--- a/docs/database plan.docx
+++ b/docs/database plan.docx
@@ -1,290 +1,422 @@
 
 <file path=word/document.xml><?xml version="1.0" encoding="utf-8"?>
-<w:document xmlns:mc="http://schemas.openxmlformats.org/markup-compatibility/2006" xmlns:o="urn:schemas-microsoft-com:office:office" xmlns:r="http://schemas.openxmlformats.org/officeDocument/2006/relationships" xmlns:m="http://schemas.openxmlformats.org/officeDocument/2006/math" xmlns:v="urn:schemas-microsoft-com:vml" xmlns:wp="http://schemas.openxmlformats.org/drawingml/2006/wordprocessingDrawing" xmlns:w10="urn:schemas-microsoft-com:office:word" xmlns:w="http://schemas.openxmlformats.org/wordprocessingml/2006/main" xmlns:wne="http://schemas.microsoft.com/office/word/2006/wordml" xmlns:sl="http://schemas.openxmlformats.org/schemaLibrary/2006/main" xmlns:a="http://schemas.openxmlformats.org/drawingml/2006/main" xmlns:pic="http://schemas.openxmlformats.org/drawingml/2006/picture" xmlns:c="http://schemas.openxmlformats.org/drawingml/2006/chart" xmlns:lc="http://schemas.openxmlformats.org/drawingml/2006/lockedCanvas" xmlns:dgm="http://schemas.openxmlformats.org/drawingml/2006/diagram" xmlns:wps="http://schemas.microsoft.com/office/word/2010/wordprocessingShape" xmlns:wpg="http://schemas.microsoft.com/office/word/2010/wordprocessingGroup" xmlns:w14="http://schemas.microsoft.com/office/word/2010/wordml" xmlns:w15="http://schemas.microsoft.com/office/word/2012/wordml">
+<w:document xmlns:wpc="http://schemas.microsoft.com/office/word/2010/wordprocessingCanvas" xmlns:cx="http://schemas.microsoft.com/office/drawing/2014/chartex" xmlns:cx1="http://schemas.microsoft.com/office/drawing/2015/9/8/chartex" xmlns:cx2="http://schemas.microsoft.com/office/drawing/2015/10/21/chartex" xmlns:cx3="http://schemas.microsoft.com/office/drawing/2016/5/9/chartex" xmlns:cx4="http://schemas.microsoft.com/office/drawing/2016/5/10/chartex" xmlns:cx5="http://schemas.microsoft.com/office/drawing/2016/5/11/chartex" xmlns:cx6="http://schemas.microsoft.com/office/drawing/2016/5/12/chartex" xmlns:cx7="http://schemas.microsoft.com/office/drawing/2016/5/13/chartex" xmlns:cx8="http://schemas.microsoft.com/office/drawing/2016/5/14/chartex" xmlns:mc="http://schemas.openxmlformats.org/markup-compatibility/2006" xmlns:aink="http://schemas.microsoft.com/office/drawing/2016/ink" xmlns:am3d="http://schemas.microsoft.com/office/drawing/2017/model3d" xmlns:o="urn:schemas-microsoft-com:office:office" xmlns:r="http://schemas.openxmlformats.org/officeDocument/2006/relationships" xmlns:m="http://schemas.openxmlformats.org/officeDocument/2006/math" xmlns:v="urn:schemas-microsoft-com:vml" xmlns:wp14="http://schemas.microsoft.com/office/word/2010/wordprocessingDrawing" xmlns:wp="http://schemas.openxmlformats.org/drawingml/2006/wordprocessingDrawing" xmlns:w10="urn:schemas-microsoft-com:office:word" xmlns:w="http://schemas.openxmlformats.org/wordprocessingml/2006/main" xmlns:w14="http://schemas.microsoft.com/office/word/2010/wordml" xmlns:w15="http://schemas.microsoft.com/office/word/2012/wordml" xmlns:w16cid="http://schemas.microsoft.com/office/word/2016/wordml/cid" xmlns:w16se="http://schemas.microsoft.com/office/word/2015/wordml/symex" xmlns:wpg="http://schemas.microsoft.com/office/word/2010/wordprocessingGroup" xmlns:wpi="http://schemas.microsoft.com/office/word/2010/wordprocessingInk" xmlns:wne="http://schemas.microsoft.com/office/word/2006/wordml" xmlns:wps="http://schemas.microsoft.com/office/word/2010/wordprocessingShape" mc:Ignorable="w14 w15 w16se w16cid wp14">
   <w:body>
     <w:p>
       <w:pPr>
-        <w:rPr/>
+        <w:rPr>
+          <w:lang w:val="en-US"/>
+        </w:rPr>
       </w:pPr>
-      <w:r>
-        <w:rPr>
-          <w:rtl w:val="0"/>
-        </w:rPr>
-        <w:t xml:space="preserve">User(</w:t>
-      </w:r>
+      <w:proofErr w:type="gramStart"/>
+      <w:r>
+        <w:rPr>
+          <w:lang w:val="en-US"/>
+        </w:rPr>
+        <w:t>User(</w:t>
+      </w:r>
+      <w:proofErr w:type="gramEnd"/>
       <w:r>
         <w:rPr>
           <w:u w:val="single"/>
-          <w:shd w:fill="a4c2f4" w:val="clear"/>
-          <w:rtl w:val="0"/>
-        </w:rPr>
-        <w:t xml:space="preserve">Username</w:t>
-      </w:r>
-      <w:r>
-        <w:rPr>
-          <w:rtl w:val="0"/>
-        </w:rPr>
-        <w:t xml:space="preserve">, Password, Type)</w:t>
+          <w:lang w:val="en-US"/>
+        </w:rPr>
+        <w:t>Username</w:t>
+      </w:r>
+      <w:r>
+        <w:rPr>
+          <w:lang w:val="en-US"/>
+        </w:rPr>
+        <w:t xml:space="preserve">, </w:t>
+      </w:r>
+      <w:r>
+        <w:rPr>
+          <w:lang w:val="en-US"/>
+        </w:rPr>
+        <w:t>Password, Type)</w:t>
       </w:r>
     </w:p>
     <w:p>
       <w:pPr>
-        <w:rPr/>
+        <w:rPr>
+          <w:lang w:val="en-US"/>
+        </w:rPr>
       </w:pPr>
-      <w:r>
-        <w:rPr>
-          <w:rtl w:val="0"/>
-        </w:rPr>
-        <w:t xml:space="preserve">Reservations(</w:t>
-      </w:r>
+      <w:proofErr w:type="gramStart"/>
+      <w:r>
+        <w:rPr>
+          <w:lang w:val="en-US"/>
+        </w:rPr>
+        <w:t>Reservations(</w:t>
+      </w:r>
+      <w:proofErr w:type="gramEnd"/>
       <w:r>
         <w:rPr>
           <w:u w:val="single"/>
-          <w:shd w:fill="a4c2f4" w:val="clear"/>
-          <w:rtl w:val="0"/>
-        </w:rPr>
-        <w:t xml:space="preserve">Username</w:t>
-      </w:r>
-      <w:r>
-        <w:rPr>
-          <w:rtl w:val="0"/>
+          <w:lang w:val="en-US"/>
+        </w:rPr>
+        <w:t>Id</w:t>
+      </w:r>
+      <w:r>
+        <w:rPr>
+          <w:lang w:val="en-US"/>
         </w:rPr>
         <w:t xml:space="preserve">, </w:t>
       </w:r>
       <w:r>
         <w:rPr>
-          <w:u w:val="single"/>
-          <w:shd w:fill="b6d7a8" w:val="clear"/>
-          <w:rtl w:val="0"/>
-        </w:rPr>
-        <w:t xml:space="preserve">Room</w:t>
-      </w:r>
-      <w:r>
-        <w:rPr>
-          <w:rtl w:val="0"/>
-        </w:rPr>
-        <w:t xml:space="preserve">, Starting_time, Ending_time</w:t>
-      </w:r>
-      <w:r>
-        <w:rPr>
-          <w:rtl w:val="0"/>
-        </w:rPr>
-        <w:t xml:space="preserve">)</w:t>
+          <w:highlight w:val="green"/>
+          <w:lang w:val="en-US"/>
+        </w:rPr>
+        <w:t>Username</w:t>
+      </w:r>
+      <w:r>
+        <w:rPr>
+          <w:lang w:val="en-US"/>
+        </w:rPr>
+        <w:t xml:space="preserve">, </w:t>
+      </w:r>
+      <w:r>
+        <w:rPr>
+          <w:highlight w:val="green"/>
+          <w:lang w:val="en-US"/>
+        </w:rPr>
+        <w:t>Room</w:t>
+      </w:r>
+      <w:r>
+        <w:rPr>
+          <w:lang w:val="en-US"/>
+        </w:rPr>
+        <w:t xml:space="preserve">, </w:t>
+      </w:r>
+      <w:r>
+        <w:rPr>
+          <w:lang w:val="en-US"/>
+        </w:rPr>
+        <w:t xml:space="preserve">Date, </w:t>
+      </w:r>
+      <w:proofErr w:type="spellStart"/>
+      <w:r>
+        <w:rPr>
+          <w:lang w:val="en-US"/>
+        </w:rPr>
+        <w:t>starting_time</w:t>
+      </w:r>
+      <w:proofErr w:type="spellEnd"/>
+      <w:r>
+        <w:rPr>
+          <w:lang w:val="en-US"/>
+        </w:rPr>
+        <w:t xml:space="preserve">, </w:t>
+      </w:r>
+      <w:proofErr w:type="spellStart"/>
+      <w:r>
+        <w:rPr>
+          <w:lang w:val="en-US"/>
+        </w:rPr>
+        <w:t>ending_time</w:t>
+      </w:r>
+      <w:proofErr w:type="spellEnd"/>
+      <w:r>
+        <w:rPr>
+          <w:lang w:val="en-US"/>
+        </w:rPr>
+        <w:t>)</w:t>
       </w:r>
     </w:p>
     <w:p>
       <w:pPr>
-        <w:rPr/>
+        <w:rPr>
+          <w:lang w:val="en-US"/>
+        </w:rPr>
       </w:pPr>
-      <w:r>
-        <w:rPr>
-          <w:rtl w:val="0"/>
-        </w:rPr>
-        <w:t xml:space="preserve">Room(</w:t>
-      </w:r>
+      <w:proofErr w:type="gramStart"/>
+      <w:r>
+        <w:rPr>
+          <w:lang w:val="en-US"/>
+        </w:rPr>
+        <w:t>Room(</w:t>
+      </w:r>
+      <w:proofErr w:type="gramEnd"/>
       <w:r>
         <w:rPr>
           <w:u w:val="single"/>
-          <w:shd w:fill="b6d7a8" w:val="clear"/>
-          <w:rtl w:val="0"/>
-        </w:rPr>
-        <w:t xml:space="preserve">Name</w:t>
-      </w:r>
-      <w:r>
-        <w:rPr>
-          <w:shd w:fill="b6d7a8" w:val="clear"/>
-          <w:rtl w:val="0"/>
+          <w:lang w:val="en-US"/>
+        </w:rPr>
+        <w:t>Id</w:t>
+      </w:r>
+      <w:r>
+        <w:rPr>
+          <w:lang w:val="en-US"/>
         </w:rPr>
         <w:t xml:space="preserve">, </w:t>
       </w:r>
       <w:r>
         <w:rPr>
-          <w:u w:val="single"/>
-          <w:shd w:fill="f9cb9c" w:val="clear"/>
-          <w:rtl w:val="0"/>
-        </w:rPr>
-        <w:t xml:space="preserve">B</w:t>
-      </w:r>
-      <w:r>
-        <w:rPr>
-          <w:u w:val="single"/>
-          <w:shd w:fill="b6d7a8" w:val="clear"/>
-          <w:rtl w:val="0"/>
-        </w:rPr>
-        <w:t xml:space="preserve">u</w:t>
-      </w:r>
-      <w:r>
-        <w:rPr>
-          <w:u w:val="single"/>
-          <w:shd w:fill="f9cb9c" w:val="clear"/>
-          <w:rtl w:val="0"/>
-        </w:rPr>
-        <w:t xml:space="preserve">i</w:t>
-      </w:r>
-      <w:r>
-        <w:rPr>
-          <w:u w:val="single"/>
-          <w:shd w:fill="b6d7a8" w:val="clear"/>
-          <w:rtl w:val="0"/>
-        </w:rPr>
-        <w:t xml:space="preserve">l</w:t>
-      </w:r>
-      <w:r>
-        <w:rPr>
-          <w:u w:val="single"/>
-          <w:shd w:fill="f9cb9c" w:val="clear"/>
-          <w:rtl w:val="0"/>
-        </w:rPr>
-        <w:t xml:space="preserve">d</w:t>
-      </w:r>
-      <w:r>
-        <w:rPr>
-          <w:u w:val="single"/>
-          <w:shd w:fill="b6d7a8" w:val="clear"/>
-          <w:rtl w:val="0"/>
-        </w:rPr>
-        <w:t xml:space="preserve">i</w:t>
-      </w:r>
-      <w:r>
-        <w:rPr>
-          <w:u w:val="single"/>
-          <w:shd w:fill="f9cb9c" w:val="clear"/>
-          <w:rtl w:val="0"/>
-        </w:rPr>
-        <w:t xml:space="preserve">n</w:t>
-      </w:r>
-      <w:r>
-        <w:rPr>
-          <w:u w:val="single"/>
-          <w:shd w:fill="b6d7a8" w:val="clear"/>
-          <w:rtl w:val="0"/>
-        </w:rPr>
-        <w:t xml:space="preserve">g</w:t>
-      </w:r>
-      <w:r>
-        <w:rPr>
-          <w:shd w:fill="b6d7a8" w:val="clear"/>
-          <w:rtl w:val="0"/>
-        </w:rPr>
-        <w:t xml:space="preserve">,</w:t>
-      </w:r>
-      <w:r>
-        <w:rPr>
-          <w:rtl w:val="0"/>
-        </w:rPr>
-        <w:t xml:space="preserve"> Type, Capacity, Photos, Description)</w:t>
+          <w:lang w:val="en-US"/>
+        </w:rPr>
+        <w:t>Name</w:t>
+      </w:r>
+      <w:r>
+        <w:rPr>
+          <w:lang w:val="en-US"/>
+        </w:rPr>
+        <w:t xml:space="preserve">, </w:t>
+      </w:r>
+      <w:r>
+        <w:rPr>
+          <w:highlight w:val="green"/>
+          <w:lang w:val="en-US"/>
+        </w:rPr>
+        <w:t>Building</w:t>
+      </w:r>
+      <w:r>
+        <w:rPr>
+          <w:lang w:val="en-US"/>
+        </w:rPr>
+        <w:t xml:space="preserve">, </w:t>
+      </w:r>
+      <w:r>
+        <w:rPr>
+          <w:lang w:val="en-US"/>
+        </w:rPr>
+        <w:t>Type, Capacity, Photos, Description)</w:t>
       </w:r>
     </w:p>
     <w:p>
       <w:pPr>
-        <w:rPr/>
+        <w:rPr>
+          <w:lang w:val="en-US"/>
+        </w:rPr>
       </w:pPr>
-      <w:r>
-        <w:rPr>
-          <w:rtl w:val="0"/>
-        </w:rPr>
-        <w:t xml:space="preserve">Buildings(</w:t>
-      </w:r>
+      <w:proofErr w:type="gramStart"/>
+      <w:r>
+        <w:rPr>
+          <w:lang w:val="en-US"/>
+        </w:rPr>
+        <w:t>Buildings(</w:t>
+      </w:r>
+      <w:proofErr w:type="gramEnd"/>
       <w:r>
         <w:rPr>
           <w:u w:val="single"/>
-          <w:shd w:fill="f9cb9c" w:val="clear"/>
-          <w:rtl w:val="0"/>
-        </w:rPr>
-        <w:t xml:space="preserve">Name</w:t>
-      </w:r>
-      <w:r>
-        <w:rPr>
-          <w:rtl w:val="0"/>
-        </w:rPr>
-        <w:t xml:space="preserve">, Room_count, Address)</w:t>
+          <w:lang w:val="en-US"/>
+        </w:rPr>
+        <w:t>Id</w:t>
+      </w:r>
+      <w:r>
+        <w:rPr>
+          <w:lang w:val="en-US"/>
+        </w:rPr>
+        <w:t xml:space="preserve">, </w:t>
+      </w:r>
+      <w:r>
+        <w:rPr>
+          <w:lang w:val="en-US"/>
+        </w:rPr>
+        <w:t xml:space="preserve">Name, </w:t>
+      </w:r>
+      <w:proofErr w:type="spellStart"/>
+      <w:r>
+        <w:rPr>
+          <w:lang w:val="en-US"/>
+        </w:rPr>
+        <w:t>Room_count</w:t>
+      </w:r>
+      <w:proofErr w:type="spellEnd"/>
+      <w:r>
+        <w:rPr>
+          <w:lang w:val="en-US"/>
+        </w:rPr>
+        <w:t>, Address)</w:t>
       </w:r>
     </w:p>
     <w:p>
       <w:pPr>
-        <w:rPr/>
+        <w:rPr>
+          <w:lang w:val="en-US"/>
+        </w:rPr>
       </w:pPr>
-      <w:r>
-        <w:rPr>
-          <w:rtl w:val="0"/>
-        </w:rPr>
-      </w:r>
     </w:p>
     <w:p>
       <w:pPr>
-        <w:rPr/>
+        <w:rPr>
+          <w:lang w:val="en-US"/>
+        </w:rPr>
       </w:pPr>
-      <w:r>
-        <w:rPr>
-          <w:rtl w:val="0"/>
-        </w:rPr>
-      </w:r>
+      <w:bookmarkStart w:id="0" w:name="_GoBack"/>
+      <w:bookmarkEnd w:id="0"/>
     </w:p>
     <w:p>
       <w:pPr>
-        <w:rPr/>
+        <w:rPr>
+          <w:lang w:val="en-US"/>
+        </w:rPr>
       </w:pPr>
       <w:r>
         <w:rPr>
-          <w:rtl w:val="0"/>
-        </w:rPr>
-        <w:t xml:space="preserve">User type can be: admin, student, teacher</w:t>
+          <w:lang w:val="en-US"/>
+        </w:rPr>
+        <w:t xml:space="preserve">Room Photos is a </w:t>
+      </w:r>
+      <w:proofErr w:type="spellStart"/>
+      <w:r>
+        <w:rPr>
+          <w:lang w:val="en-US"/>
+        </w:rPr>
+        <w:t>url</w:t>
+      </w:r>
+      <w:proofErr w:type="spellEnd"/>
+      <w:r>
+        <w:rPr>
+          <w:lang w:val="en-US"/>
+        </w:rPr>
+        <w:t xml:space="preserve"> to the photos</w:t>
       </w:r>
     </w:p>
     <w:p>
       <w:pPr>
-        <w:rPr/>
+        <w:rPr>
+          <w:lang w:val="en-US"/>
+        </w:rPr>
       </w:pPr>
       <w:r>
         <w:rPr>
-          <w:rtl w:val="0"/>
-        </w:rPr>
-        <w:t xml:space="preserve">Room type can be: teacher only, student + teacher</w:t>
+          <w:lang w:val="en-US"/>
+        </w:rPr>
+        <w:t>User type can be: admin, student, teacher</w:t>
       </w:r>
     </w:p>
     <w:p>
       <w:pPr>
-        <w:rPr/>
+        <w:rPr>
+          <w:lang w:val="en-US"/>
+        </w:rPr>
       </w:pPr>
       <w:r>
         <w:rPr>
-          <w:rtl w:val="0"/>
-        </w:rPr>
-        <w:t xml:space="preserve">User password is not stored as plain text</w:t>
+          <w:lang w:val="en-US"/>
+        </w:rPr>
+        <w:t xml:space="preserve">Room type </w:t>
+      </w:r>
+      <w:r>
+        <w:rPr>
+          <w:lang w:val="en-US"/>
+        </w:rPr>
+        <w:t>is an integer</w:t>
+      </w:r>
+      <w:r>
+        <w:rPr>
+          <w:lang w:val="en-US"/>
+        </w:rPr>
+        <w:t xml:space="preserve">: </w:t>
+      </w:r>
+      <w:r>
+        <w:rPr>
+          <w:lang w:val="en-US"/>
+        </w:rPr>
+        <w:t>0</w:t>
+      </w:r>
+      <w:r>
+        <w:rPr>
+          <w:lang w:val="en-US"/>
+        </w:rPr>
+        <w:sym w:font="Wingdings" w:char="F0E0"/>
+      </w:r>
+      <w:r>
+        <w:rPr>
+          <w:lang w:val="en-US"/>
+        </w:rPr>
+        <w:t>(</w:t>
+      </w:r>
+      <w:r>
+        <w:rPr>
+          <w:lang w:val="en-US"/>
+        </w:rPr>
+        <w:t>teacher only</w:t>
+      </w:r>
+      <w:r>
+        <w:rPr>
+          <w:lang w:val="en-US"/>
+        </w:rPr>
+        <w:t>)</w:t>
+      </w:r>
+      <w:r>
+        <w:rPr>
+          <w:lang w:val="en-US"/>
+        </w:rPr>
+        <w:t xml:space="preserve">, </w:t>
+      </w:r>
+      <w:r>
+        <w:rPr>
+          <w:lang w:val="en-US"/>
+        </w:rPr>
+        <w:t>1</w:t>
+      </w:r>
+      <w:r>
+        <w:rPr>
+          <w:lang w:val="en-US"/>
+        </w:rPr>
+        <w:sym w:font="Wingdings" w:char="F0E0"/>
+      </w:r>
+      <w:r>
+        <w:rPr>
+          <w:lang w:val="en-US"/>
+        </w:rPr>
+        <w:t>(</w:t>
+      </w:r>
+      <w:r>
+        <w:rPr>
+          <w:lang w:val="en-US"/>
+        </w:rPr>
+        <w:t>student + teacher</w:t>
+      </w:r>
+      <w:r>
+        <w:rPr>
+          <w:lang w:val="en-US"/>
+        </w:rPr>
+        <w:t>)</w:t>
       </w:r>
     </w:p>
     <w:p>
       <w:pPr>
-        <w:rPr/>
+        <w:rPr>
+          <w:lang w:val="en-US"/>
+        </w:rPr>
       </w:pPr>
       <w:r>
         <w:rPr>
-          <w:rtl w:val="0"/>
-        </w:rPr>
-      </w:r>
+          <w:lang w:val="en-US"/>
+        </w:rPr>
+        <w:t>User password is not stored as plain text</w:t>
+      </w:r>
+    </w:p>
+    <w:p>
+      <w:pPr>
+        <w:rPr>
+          <w:lang w:val="en-US"/>
+        </w:rPr>
+      </w:pPr>
     </w:p>
     <w:sectPr>
-      <w:pgSz w:h="16834" w:w="11909"/>
-      <w:pgMar w:bottom="1440" w:top="1440" w:left="1440" w:right="1440" w:header="720" w:footer="720"/>
+      <w:pgSz w:w="11909" w:h="16834"/>
+      <w:pgMar w:top="1440" w:right="1440" w:bottom="1440" w:left="1440" w:header="720" w:footer="720" w:gutter="0"/>
       <w:pgNumType w:start="1"/>
+      <w:cols w:space="708"/>
     </w:sectPr>
   </w:body>
 </w:document>
 </file>
 
-<file path=word/numbering.xml><?xml version="1.0" encoding="utf-8"?>
-<w:numbering xmlns:mc="http://schemas.openxmlformats.org/markup-compatibility/2006" xmlns:o="urn:schemas-microsoft-com:office:office" xmlns:r="http://schemas.openxmlformats.org/officeDocument/2006/relationships" xmlns:m="http://schemas.openxmlformats.org/officeDocument/2006/math" xmlns:v="urn:schemas-microsoft-com:vml" xmlns:wp="http://schemas.openxmlformats.org/drawingml/2006/wordprocessingDrawing" xmlns:w10="urn:schemas-microsoft-com:office:word" xmlns:w="http://schemas.openxmlformats.org/wordprocessingml/2006/main" xmlns:wne="http://schemas.microsoft.com/office/word/2006/wordml" xmlns:sl="http://schemas.openxmlformats.org/schemaLibrary/2006/main" xmlns:a="http://schemas.openxmlformats.org/drawingml/2006/main" xmlns:pic="http://schemas.openxmlformats.org/drawingml/2006/picture" xmlns:c="http://schemas.openxmlformats.org/drawingml/2006/chart" xmlns:lc="http://schemas.openxmlformats.org/drawingml/2006/lockedCanvas" xmlns:dgm="http://schemas.openxmlformats.org/drawingml/2006/diagram" xmlns:wps="http://schemas.microsoft.com/office/word/2010/wordprocessingShape" xmlns:wpg="http://schemas.microsoft.com/office/word/2010/wordprocessingGroup" xmlns:w14="http://schemas.microsoft.com/office/word/2010/wordml" xmlns:w15="http://schemas.microsoft.com/office/word/2012/wordml"/>
-</file>
-
 <file path=word/styles.xml><?xml version="1.0" encoding="utf-8"?>
-<w:styles xmlns:mc="http://schemas.openxmlformats.org/markup-compatibility/2006" xmlns:o="urn:schemas-microsoft-com:office:office" xmlns:r="http://schemas.openxmlformats.org/officeDocument/2006/relationships" xmlns:m="http://schemas.openxmlformats.org/officeDocument/2006/math" xmlns:v="urn:schemas-microsoft-com:vml" xmlns:wp="http://schemas.openxmlformats.org/drawingml/2006/wordprocessingDrawing" xmlns:w10="urn:schemas-microsoft-com:office:word" xmlns:w="http://schemas.openxmlformats.org/wordprocessingml/2006/main" xmlns:wne="http://schemas.microsoft.com/office/word/2006/wordml" xmlns:sl="http://schemas.openxmlformats.org/schemaLibrary/2006/main" xmlns:a="http://schemas.openxmlformats.org/drawingml/2006/main" xmlns:pic="http://schemas.openxmlformats.org/drawingml/2006/picture" xmlns:c="http://schemas.openxmlformats.org/drawingml/2006/chart" xmlns:lc="http://schemas.openxmlformats.org/drawingml/2006/lockedCanvas" xmlns:dgm="http://schemas.openxmlformats.org/drawingml/2006/diagram" xmlns:wps="http://schemas.microsoft.com/office/word/2010/wordprocessingShape" xmlns:wpg="http://schemas.microsoft.com/office/word/2010/wordprocessingGroup" xmlns:w14="http://schemas.microsoft.com/office/word/2010/wordml" xmlns:w15="http://schemas.microsoft.com/office/word/2012/wordml">
+<w:styles xmlns:mc="http://schemas.openxmlformats.org/markup-compatibility/2006" xmlns:r="http://schemas.openxmlformats.org/officeDocument/2006/relationships" xmlns:w="http://schemas.openxmlformats.org/wordprocessingml/2006/main" xmlns:w14="http://schemas.microsoft.com/office/word/2010/wordml" xmlns:w15="http://schemas.microsoft.com/office/word/2012/wordml" xmlns:w16cid="http://schemas.microsoft.com/office/word/2016/wordml/cid" xmlns:w16se="http://schemas.microsoft.com/office/word/2015/wordml/symex" mc:Ignorable="w14 w15 w16se w16cid">
   <w:docDefaults>
     <w:rPrDefault>
       <w:rPr>
-        <w:rFonts w:ascii="Arial" w:cs="Arial" w:eastAsia="Arial" w:hAnsi="Arial"/>
+        <w:rFonts w:ascii="Arial" w:eastAsia="Arial" w:hAnsi="Arial" w:cs="Arial"/>
         <w:sz w:val="22"/>
         <w:szCs w:val="22"/>
-        <w:lang w:val="nl"/>
+        <w:lang w:val="nl" w:eastAsia="nl-NL" w:bidi="ar-SA"/>
       </w:rPr>
     </w:rPrDefault>
     <w:pPrDefault>
@@ -293,65 +425,457 @@
       </w:pPr>
     </w:pPrDefault>
   </w:docDefaults>
-  <w:style w:type="paragraph" w:styleId="Normal" w:default="1">
-    <w:name w:val="normal"/>
+  <w:latentStyles w:defLockedState="0" w:defUIPriority="99" w:defSemiHidden="0" w:defUnhideWhenUsed="0" w:defQFormat="0" w:count="376">
+    <w:lsdException w:name="Normal" w:uiPriority="0" w:qFormat="1"/>
+    <w:lsdException w:name="heading 1" w:uiPriority="9" w:qFormat="1"/>
+    <w:lsdException w:name="heading 2" w:semiHidden="1" w:uiPriority="9" w:unhideWhenUsed="1" w:qFormat="1"/>
+    <w:lsdException w:name="heading 3" w:semiHidden="1" w:uiPriority="9" w:unhideWhenUsed="1" w:qFormat="1"/>
+    <w:lsdException w:name="heading 4" w:semiHidden="1" w:uiPriority="9" w:unhideWhenUsed="1" w:qFormat="1"/>
+    <w:lsdException w:name="heading 5" w:semiHidden="1" w:uiPriority="9" w:unhideWhenUsed="1" w:qFormat="1"/>
+    <w:lsdException w:name="heading 6" w:semiHidden="1" w:uiPriority="9" w:unhideWhenUsed="1" w:qFormat="1"/>
+    <w:lsdException w:name="heading 7" w:semiHidden="1" w:uiPriority="9" w:unhideWhenUsed="1" w:qFormat="1"/>
+    <w:lsdException w:name="heading 8" w:semiHidden="1" w:uiPriority="9" w:unhideWhenUsed="1" w:qFormat="1"/>
+    <w:lsdException w:name="heading 9" w:semiHidden="1" w:uiPriority="9" w:unhideWhenUsed="1" w:qFormat="1"/>
+    <w:lsdException w:name="index 1" w:semiHidden="1" w:unhideWhenUsed="1"/>
+    <w:lsdException w:name="index 2" w:semiHidden="1" w:unhideWhenUsed="1"/>
+    <w:lsdException w:name="index 3" w:semiHidden="1" w:unhideWhenUsed="1"/>
+    <w:lsdException w:name="index 4" w:semiHidden="1" w:unhideWhenUsed="1"/>
+    <w:lsdException w:name="index 5" w:semiHidden="1" w:unhideWhenUsed="1"/>
+    <w:lsdException w:name="index 6" w:semiHidden="1" w:unhideWhenUsed="1"/>
+    <w:lsdException w:name="index 7" w:semiHidden="1" w:unhideWhenUsed="1"/>
+    <w:lsdException w:name="index 8" w:semiHidden="1" w:unhideWhenUsed="1"/>
+    <w:lsdException w:name="index 9" w:semiHidden="1" w:unhideWhenUsed="1"/>
+    <w:lsdException w:name="toc 1" w:semiHidden="1" w:uiPriority="39" w:unhideWhenUsed="1"/>
+    <w:lsdException w:name="toc 2" w:semiHidden="1" w:uiPriority="39" w:unhideWhenUsed="1"/>
+    <w:lsdException w:name="toc 3" w:semiHidden="1" w:uiPriority="39" w:unhideWhenUsed="1"/>
+    <w:lsdException w:name="toc 4" w:semiHidden="1" w:uiPriority="39" w:unhideWhenUsed="1"/>
+    <w:lsdException w:name="toc 5" w:semiHidden="1" w:uiPriority="39" w:unhideWhenUsed="1"/>
+    <w:lsdException w:name="toc 6" w:semiHidden="1" w:uiPriority="39" w:unhideWhenUsed="1"/>
+    <w:lsdException w:name="toc 7" w:semiHidden="1" w:uiPriority="39" w:unhideWhenUsed="1"/>
+    <w:lsdException w:name="toc 8" w:semiHidden="1" w:uiPriority="39" w:unhideWhenUsed="1"/>
+    <w:lsdException w:name="toc 9" w:semiHidden="1" w:uiPriority="39" w:unhideWhenUsed="1"/>
+    <w:lsdException w:name="Normal Indent" w:semiHidden="1" w:unhideWhenUsed="1"/>
+    <w:lsdException w:name="footnote text" w:semiHidden="1" w:unhideWhenUsed="1"/>
+    <w:lsdException w:name="annotation text" w:semiHidden="1" w:unhideWhenUsed="1"/>
+    <w:lsdException w:name="header" w:semiHidden="1" w:unhideWhenUsed="1"/>
+    <w:lsdException w:name="footer" w:semiHidden="1" w:unhideWhenUsed="1"/>
+    <w:lsdException w:name="index heading" w:semiHidden="1" w:unhideWhenUsed="1"/>
+    <w:lsdException w:name="caption" w:semiHidden="1" w:uiPriority="35" w:unhideWhenUsed="1" w:qFormat="1"/>
+    <w:lsdException w:name="table of figures" w:semiHidden="1" w:unhideWhenUsed="1"/>
+    <w:lsdException w:name="envelope address" w:semiHidden="1" w:unhideWhenUsed="1"/>
+    <w:lsdException w:name="envelope return" w:semiHidden="1" w:unhideWhenUsed="1"/>
+    <w:lsdException w:name="footnote reference" w:semiHidden="1" w:unhideWhenUsed="1"/>
+    <w:lsdException w:name="annotation reference" w:semiHidden="1" w:unhideWhenUsed="1"/>
+    <w:lsdException w:name="line number" w:semiHidden="1" w:unhideWhenUsed="1"/>
+    <w:lsdException w:name="page number" w:semiHidden="1" w:unhideWhenUsed="1"/>
+    <w:lsdException w:name="endnote reference" w:semiHidden="1" w:unhideWhenUsed="1"/>
+    <w:lsdException w:name="endnote text" w:semiHidden="1" w:unhideWhenUsed="1"/>
+    <w:lsdException w:name="table of authorities" w:semiHidden="1" w:unhideWhenUsed="1"/>
+    <w:lsdException w:name="macro" w:semiHidden="1" w:unhideWhenUsed="1"/>
+    <w:lsdException w:name="toa heading" w:semiHidden="1" w:unhideWhenUsed="1"/>
+    <w:lsdException w:name="List" w:semiHidden="1" w:unhideWhenUsed="1"/>
+    <w:lsdException w:name="List Bullet" w:semiHidden="1" w:unhideWhenUsed="1"/>
+    <w:lsdException w:name="List Number" w:semiHidden="1" w:unhideWhenUsed="1"/>
+    <w:lsdException w:name="List 2" w:semiHidden="1" w:unhideWhenUsed="1"/>
+    <w:lsdException w:name="List 3" w:semiHidden="1" w:unhideWhenUsed="1"/>
+    <w:lsdException w:name="List 4" w:semiHidden="1" w:unhideWhenUsed="1"/>
+    <w:lsdException w:name="List 5" w:semiHidden="1" w:unhideWhenUsed="1"/>
+    <w:lsdException w:name="List Bullet 2" w:semiHidden="1" w:unhideWhenUsed="1"/>
+    <w:lsdException w:name="List Bullet 3" w:semiHidden="1" w:unhideWhenUsed="1"/>
+    <w:lsdException w:name="List Bullet 4" w:semiHidden="1" w:unhideWhenUsed="1"/>
+    <w:lsdException w:name="List Bullet 5" w:semiHidden="1" w:unhideWhenUsed="1"/>
+    <w:lsdException w:name="List Number 2" w:semiHidden="1" w:unhideWhenUsed="1"/>
+    <w:lsdException w:name="List Number 3" w:semiHidden="1" w:unhideWhenUsed="1"/>
+    <w:lsdException w:name="List Number 4" w:semiHidden="1" w:unhideWhenUsed="1"/>
+    <w:lsdException w:name="List Number 5" w:semiHidden="1" w:unhideWhenUsed="1"/>
+    <w:lsdException w:name="Title" w:uiPriority="10" w:qFormat="1"/>
+    <w:lsdException w:name="Closing" w:semiHidden="1" w:unhideWhenUsed="1"/>
+    <w:lsdException w:name="Signature" w:semiHidden="1" w:unhideWhenUsed="1"/>
+    <w:lsdException w:name="Default Paragraph Font" w:semiHidden="1" w:uiPriority="1" w:unhideWhenUsed="1"/>
+    <w:lsdException w:name="Body Text" w:semiHidden="1" w:unhideWhenUsed="1"/>
+    <w:lsdException w:name="Body Text Indent" w:semiHidden="1" w:unhideWhenUsed="1"/>
+    <w:lsdException w:name="List Continue" w:semiHidden="1" w:unhideWhenUsed="1"/>
+    <w:lsdException w:name="List Continue 2" w:semiHidden="1" w:unhideWhenUsed="1"/>
+    <w:lsdException w:name="List Continue 3" w:semiHidden="1" w:unhideWhenUsed="1"/>
+    <w:lsdException w:name="List Continue 4" w:semiHidden="1" w:unhideWhenUsed="1"/>
+    <w:lsdException w:name="List Continue 5" w:semiHidden="1" w:unhideWhenUsed="1"/>
+    <w:lsdException w:name="Message Header" w:semiHidden="1" w:unhideWhenUsed="1"/>
+    <w:lsdException w:name="Subtitle" w:uiPriority="11" w:qFormat="1"/>
+    <w:lsdException w:name="Salutation" w:semiHidden="1" w:unhideWhenUsed="1"/>
+    <w:lsdException w:name="Date" w:semiHidden="1" w:unhideWhenUsed="1"/>
+    <w:lsdException w:name="Body Text First Indent" w:semiHidden="1" w:unhideWhenUsed="1"/>
+    <w:lsdException w:name="Body Text First Indent 2" w:semiHidden="1" w:unhideWhenUsed="1"/>
+    <w:lsdException w:name="Note Heading" w:semiHidden="1" w:unhideWhenUsed="1"/>
+    <w:lsdException w:name="Body Text 2" w:semiHidden="1" w:unhideWhenUsed="1"/>
+    <w:lsdException w:name="Body Text 3" w:semiHidden="1" w:unhideWhenUsed="1"/>
+    <w:lsdException w:name="Body Text Indent 2" w:semiHidden="1" w:unhideWhenUsed="1"/>
+    <w:lsdException w:name="Body Text Indent 3" w:semiHidden="1" w:unhideWhenUsed="1"/>
+    <w:lsdException w:name="Block Text" w:semiHidden="1" w:unhideWhenUsed="1"/>
+    <w:lsdException w:name="Hyperlink" w:semiHidden="1" w:unhideWhenUsed="1"/>
+    <w:lsdException w:name="FollowedHyperlink" w:semiHidden="1" w:unhideWhenUsed="1"/>
+    <w:lsdException w:name="Strong" w:uiPriority="22" w:qFormat="1"/>
+    <w:lsdException w:name="Emphasis" w:uiPriority="20" w:qFormat="1"/>
+    <w:lsdException w:name="Document Map" w:semiHidden="1" w:unhideWhenUsed="1"/>
+    <w:lsdException w:name="Plain Text" w:semiHidden="1" w:unhideWhenUsed="1"/>
+    <w:lsdException w:name="E-mail Signature" w:semiHidden="1" w:unhideWhenUsed="1"/>
+    <w:lsdException w:name="HTML Top of Form" w:semiHidden="1" w:unhideWhenUsed="1"/>
+    <w:lsdException w:name="HTML Bottom of Form" w:semiHidden="1" w:unhideWhenUsed="1"/>
+    <w:lsdException w:name="Normal (Web)" w:semiHidden="1" w:unhideWhenUsed="1"/>
+    <w:lsdException w:name="HTML Acronym" w:semiHidden="1" w:unhideWhenUsed="1"/>
+    <w:lsdException w:name="HTML Address" w:semiHidden="1" w:unhideWhenUsed="1"/>
+    <w:lsdException w:name="HTML Cite" w:semiHidden="1" w:unhideWhenUsed="1"/>
+    <w:lsdException w:name="HTML Code" w:semiHidden="1" w:unhideWhenUsed="1"/>
+    <w:lsdException w:name="HTML Definition" w:semiHidden="1" w:unhideWhenUsed="1"/>
+    <w:lsdException w:name="HTML Keyboard" w:semiHidden="1" w:unhideWhenUsed="1"/>
+    <w:lsdException w:name="HTML Preformatted" w:semiHidden="1" w:unhideWhenUsed="1"/>
+    <w:lsdException w:name="HTML Sample" w:semiHidden="1" w:unhideWhenUsed="1"/>
+    <w:lsdException w:name="HTML Typewriter" w:semiHidden="1" w:unhideWhenUsed="1"/>
+    <w:lsdException w:name="HTML Variable" w:semiHidden="1" w:unhideWhenUsed="1"/>
+    <w:lsdException w:name="Normal Table" w:semiHidden="1" w:unhideWhenUsed="1"/>
+    <w:lsdException w:name="annotation subject" w:semiHidden="1" w:unhideWhenUsed="1"/>
+    <w:lsdException w:name="No List" w:semiHidden="1" w:unhideWhenUsed="1"/>
+    <w:lsdException w:name="Outline List 1" w:semiHidden="1" w:unhideWhenUsed="1"/>
+    <w:lsdException w:name="Outline List 2" w:semiHidden="1" w:unhideWhenUsed="1"/>
+    <w:lsdException w:name="Outline List 3" w:semiHidden="1" w:unhideWhenUsed="1"/>
+    <w:lsdException w:name="Table Simple 1" w:semiHidden="1" w:unhideWhenUsed="1"/>
+    <w:lsdException w:name="Table Simple 2" w:semiHidden="1" w:unhideWhenUsed="1"/>
+    <w:lsdException w:name="Table Simple 3" w:semiHidden="1" w:unhideWhenUsed="1"/>
+    <w:lsdException w:name="Table Classic 1" w:semiHidden="1" w:unhideWhenUsed="1"/>
+    <w:lsdException w:name="Table Classic 2" w:semiHidden="1" w:unhideWhenUsed="1"/>
+    <w:lsdException w:name="Table Classic 3" w:semiHidden="1" w:unhideWhenUsed="1"/>
+    <w:lsdException w:name="Table Classic 4" w:semiHidden="1" w:unhideWhenUsed="1"/>
+    <w:lsdException w:name="Table Colorful 1" w:semiHidden="1" w:unhideWhenUsed="1"/>
+    <w:lsdException w:name="Table Colorful 2" w:semiHidden="1" w:unhideWhenUsed="1"/>
+    <w:lsdException w:name="Table Colorful 3" w:semiHidden="1" w:unhideWhenUsed="1"/>
+    <w:lsdException w:name="Table Columns 1" w:semiHidden="1" w:unhideWhenUsed="1"/>
+    <w:lsdException w:name="Table Columns 2" w:semiHidden="1" w:unhideWhenUsed="1"/>
+    <w:lsdException w:name="Table Columns 3" w:semiHidden="1" w:unhideWhenUsed="1"/>
+    <w:lsdException w:name="Table Columns 4" w:semiHidden="1" w:unhideWhenUsed="1"/>
+    <w:lsdException w:name="Table Columns 5" w:semiHidden="1" w:unhideWhenUsed="1"/>
+    <w:lsdException w:name="Table Grid 1" w:semiHidden="1" w:unhideWhenUsed="1"/>
+    <w:lsdException w:name="Table Grid 2" w:semiHidden="1" w:unhideWhenUsed="1"/>
+    <w:lsdException w:name="Table Grid 3" w:semiHidden="1" w:unhideWhenUsed="1"/>
+    <w:lsdException w:name="Table Grid 4" w:semiHidden="1" w:unhideWhenUsed="1"/>
+    <w:lsdException w:name="Table Grid 5" w:semiHidden="1" w:unhideWhenUsed="1"/>
+    <w:lsdException w:name="Table Grid 6" w:semiHidden="1" w:unhideWhenUsed="1"/>
+    <w:lsdException w:name="Table Grid 7" w:semiHidden="1" w:unhideWhenUsed="1"/>
+    <w:lsdException w:name="Table Grid 8" w:semiHidden="1" w:unhideWhenUsed="1"/>
+    <w:lsdException w:name="Table List 1" w:semiHidden="1" w:unhideWhenUsed="1"/>
+    <w:lsdException w:name="Table List 2" w:semiHidden="1" w:unhideWhenUsed="1"/>
+    <w:lsdException w:name="Table List 3" w:semiHidden="1" w:unhideWhenUsed="1"/>
+    <w:lsdException w:name="Table List 4" w:semiHidden="1" w:unhideWhenUsed="1"/>
+    <w:lsdException w:name="Table List 5" w:semiHidden="1" w:unhideWhenUsed="1"/>
+    <w:lsdException w:name="Table List 6" w:semiHidden="1" w:unhideWhenUsed="1"/>
+    <w:lsdException w:name="Table List 7" w:semiHidden="1" w:unhideWhenUsed="1"/>
+    <w:lsdException w:name="Table List 8" w:semiHidden="1" w:unhideWhenUsed="1"/>
+    <w:lsdException w:name="Table 3D effects 1" w:semiHidden="1" w:unhideWhenUsed="1"/>
+    <w:lsdException w:name="Table 3D effects 2" w:semiHidden="1" w:unhideWhenUsed="1"/>
+    <w:lsdException w:name="Table 3D effects 3" w:semiHidden="1" w:unhideWhenUsed="1"/>
+    <w:lsdException w:name="Table Contemporary" w:semiHidden="1" w:unhideWhenUsed="1"/>
+    <w:lsdException w:name="Table Elegant" w:semiHidden="1" w:unhideWhenUsed="1"/>
+    <w:lsdException w:name="Table Professional" w:semiHidden="1" w:unhideWhenUsed="1"/>
+    <w:lsdException w:name="Table Subtle 1" w:semiHidden="1" w:unhideWhenUsed="1"/>
+    <w:lsdException w:name="Table Subtle 2" w:semiHidden="1" w:unhideWhenUsed="1"/>
+    <w:lsdException w:name="Table Web 1" w:semiHidden="1" w:unhideWhenUsed="1"/>
+    <w:lsdException w:name="Table Web 2" w:semiHidden="1" w:unhideWhenUsed="1"/>
+    <w:lsdException w:name="Table Web 3" w:semiHidden="1" w:unhideWhenUsed="1"/>
+    <w:lsdException w:name="Balloon Text" w:semiHidden="1" w:unhideWhenUsed="1"/>
+    <w:lsdException w:name="Table Grid" w:uiPriority="39"/>
+    <w:lsdException w:name="Table Theme" w:semiHidden="1" w:unhideWhenUsed="1"/>
+    <w:lsdException w:name="Placeholder Text" w:semiHidden="1"/>
+    <w:lsdException w:name="No Spacing" w:uiPriority="1" w:qFormat="1"/>
+    <w:lsdException w:name="Light Shading" w:uiPriority="60"/>
+    <w:lsdException w:name="Light List" w:uiPriority="61"/>
+    <w:lsdException w:name="Light Grid" w:uiPriority="62"/>
+    <w:lsdException w:name="Medium Shading 1" w:uiPriority="63"/>
+    <w:lsdException w:name="Medium Shading 2" w:uiPriority="64"/>
+    <w:lsdException w:name="Medium List 1" w:uiPriority="65"/>
+    <w:lsdException w:name="Medium List 2" w:uiPriority="66"/>
+    <w:lsdException w:name="Medium Grid 1" w:uiPriority="67"/>
+    <w:lsdException w:name="Medium Grid 2" w:uiPriority="68"/>
+    <w:lsdException w:name="Medium Grid 3" w:uiPriority="69"/>
+    <w:lsdException w:name="Dark List" w:uiPriority="70"/>
+    <w:lsdException w:name="Colorful Shading" w:uiPriority="71"/>
+    <w:lsdException w:name="Colorful List" w:uiPriority="72"/>
+    <w:lsdException w:name="Colorful Grid" w:uiPriority="73"/>
+    <w:lsdException w:name="Light Shading Accent 1" w:uiPriority="60"/>
+    <w:lsdException w:name="Light List Accent 1" w:uiPriority="61"/>
+    <w:lsdException w:name="Light Grid Accent 1" w:uiPriority="62"/>
+    <w:lsdException w:name="Medium Shading 1 Accent 1" w:uiPriority="63"/>
+    <w:lsdException w:name="Medium Shading 2 Accent 1" w:uiPriority="64"/>
+    <w:lsdException w:name="Medium List 1 Accent 1" w:uiPriority="65"/>
+    <w:lsdException w:name="Revision" w:semiHidden="1"/>
+    <w:lsdException w:name="List Paragraph" w:uiPriority="34" w:qFormat="1"/>
+    <w:lsdException w:name="Quote" w:uiPriority="29" w:qFormat="1"/>
+    <w:lsdException w:name="Intense Quote" w:uiPriority="30" w:qFormat="1"/>
+    <w:lsdException w:name="Medium List 2 Accent 1" w:uiPriority="66"/>
+    <w:lsdException w:name="Medium Grid 1 Accent 1" w:uiPriority="67"/>
+    <w:lsdException w:name="Medium Grid 2 Accent 1" w:uiPriority="68"/>
+    <w:lsdException w:name="Medium Grid 3 Accent 1" w:uiPriority="69"/>
+    <w:lsdException w:name="Dark List Accent 1" w:uiPriority="70"/>
+    <w:lsdException w:name="Colorful Shading Accent 1" w:uiPriority="71"/>
+    <w:lsdException w:name="Colorful List Accent 1" w:uiPriority="72"/>
+    <w:lsdException w:name="Colorful Grid Accent 1" w:uiPriority="73"/>
+    <w:lsdException w:name="Light Shading Accent 2" w:uiPriority="60"/>
+    <w:lsdException w:name="Light List Accent 2" w:uiPriority="61"/>
+    <w:lsdException w:name="Light Grid Accent 2" w:uiPriority="62"/>
+    <w:lsdException w:name="Medium Shading 1 Accent 2" w:uiPriority="63"/>
+    <w:lsdException w:name="Medium Shading 2 Accent 2" w:uiPriority="64"/>
+    <w:lsdException w:name="Medium List 1 Accent 2" w:uiPriority="65"/>
+    <w:lsdException w:name="Medium List 2 Accent 2" w:uiPriority="66"/>
+    <w:lsdException w:name="Medium Grid 1 Accent 2" w:uiPriority="67"/>
+    <w:lsdException w:name="Medium Grid 2 Accent 2" w:uiPriority="68"/>
+    <w:lsdException w:name="Medium Grid 3 Accent 2" w:uiPriority="69"/>
+    <w:lsdException w:name="Dark List Accent 2" w:uiPriority="70"/>
+    <w:lsdException w:name="Colorful Shading Accent 2" w:uiPriority="71"/>
+    <w:lsdException w:name="Colorful List Accent 2" w:uiPriority="72"/>
+    <w:lsdException w:name="Colorful Grid Accent 2" w:uiPriority="73"/>
+    <w:lsdException w:name="Light Shading Accent 3" w:uiPriority="60"/>
+    <w:lsdException w:name="Light List Accent 3" w:uiPriority="61"/>
+    <w:lsdException w:name="Light Grid Accent 3" w:uiPriority="62"/>
+    <w:lsdException w:name="Medium Shading 1 Accent 3" w:uiPriority="63"/>
+    <w:lsdException w:name="Medium Shading 2 Accent 3" w:uiPriority="64"/>
+    <w:lsdException w:name="Medium List 1 Accent 3" w:uiPriority="65"/>
+    <w:lsdException w:name="Medium List 2 Accent 3" w:uiPriority="66"/>
+    <w:lsdException w:name="Medium Grid 1 Accent 3" w:uiPriority="67"/>
+    <w:lsdException w:name="Medium Grid 2 Accent 3" w:uiPriority="68"/>
+    <w:lsdException w:name="Medium Grid 3 Accent 3" w:uiPriority="69"/>
+    <w:lsdException w:name="Dark List Accent 3" w:uiPriority="70"/>
+    <w:lsdException w:name="Colorful Shading Accent 3" w:uiPriority="71"/>
+    <w:lsdException w:name="Colorful List Accent 3" w:uiPriority="72"/>
+    <w:lsdException w:name="Colorful Grid Accent 3" w:uiPriority="73"/>
+    <w:lsdException w:name="Light Shading Accent 4" w:uiPriority="60"/>
+    <w:lsdException w:name="Light List Accent 4" w:uiPriority="61"/>
+    <w:lsdException w:name="Light Grid Accent 4" w:uiPriority="62"/>
+    <w:lsdException w:name="Medium Shading 1 Accent 4" w:uiPriority="63"/>
+    <w:lsdException w:name="Medium Shading 2 Accent 4" w:uiPriority="64"/>
+    <w:lsdException w:name="Medium List 1 Accent 4" w:uiPriority="65"/>
+    <w:lsdException w:name="Medium List 2 Accent 4" w:uiPriority="66"/>
+    <w:lsdException w:name="Medium Grid 1 Accent 4" w:uiPriority="67"/>
+    <w:lsdException w:name="Medium Grid 2 Accent 4" w:uiPriority="68"/>
+    <w:lsdException w:name="Medium Grid 3 Accent 4" w:uiPriority="69"/>
+    <w:lsdException w:name="Dark List Accent 4" w:uiPriority="70"/>
+    <w:lsdException w:name="Colorful Shading Accent 4" w:uiPriority="71"/>
+    <w:lsdException w:name="Colorful List Accent 4" w:uiPriority="72"/>
+    <w:lsdException w:name="Colorful Grid Accent 4" w:uiPriority="73"/>
+    <w:lsdException w:name="Light Shading Accent 5" w:uiPriority="60"/>
+    <w:lsdException w:name="Light List Accent 5" w:uiPriority="61"/>
+    <w:lsdException w:name="Light Grid Accent 5" w:uiPriority="62"/>
+    <w:lsdException w:name="Medium Shading 1 Accent 5" w:uiPriority="63"/>
+    <w:lsdException w:name="Medium Shading 2 Accent 5" w:uiPriority="64"/>
+    <w:lsdException w:name="Medium List 1 Accent 5" w:uiPriority="65"/>
+    <w:lsdException w:name="Medium List 2 Accent 5" w:uiPriority="66"/>
+    <w:lsdException w:name="Medium Grid 1 Accent 5" w:uiPriority="67"/>
+    <w:lsdException w:name="Medium Grid 2 Accent 5" w:uiPriority="68"/>
+    <w:lsdException w:name="Medium Grid 3 Accent 5" w:uiPriority="69"/>
+    <w:lsdException w:name="Dark List Accent 5" w:uiPriority="70"/>
+    <w:lsdException w:name="Colorful Shading Accent 5" w:uiPriority="71"/>
+    <w:lsdException w:name="Colorful List Accent 5" w:uiPriority="72"/>
+    <w:lsdException w:name="Colorful Grid Accent 5" w:uiPriority="73"/>
+    <w:lsdException w:name="Light Shading Accent 6" w:uiPriority="60"/>
+    <w:lsdException w:name="Light List Accent 6" w:uiPriority="61"/>
+    <w:lsdException w:name="Light Grid Accent 6" w:uiPriority="62"/>
+    <w:lsdException w:name="Medium Shading 1 Accent 6" w:uiPriority="63"/>
+    <w:lsdException w:name="Medium Shading 2 Accent 6" w:uiPriority="64"/>
+    <w:lsdException w:name="Medium List 1 Accent 6" w:uiPriority="65"/>
+    <w:lsdException w:name="Medium List 2 Accent 6" w:uiPriority="66"/>
+    <w:lsdException w:name="Medium Grid 1 Accent 6" w:uiPriority="67"/>
+    <w:lsdException w:name="Medium Grid 2 Accent 6" w:uiPriority="68"/>
+    <w:lsdException w:name="Medium Grid 3 Accent 6" w:uiPriority="69"/>
+    <w:lsdException w:name="Dark List Accent 6" w:uiPriority="70"/>
+    <w:lsdException w:name="Colorful Shading Accent 6" w:uiPriority="71"/>
+    <w:lsdException w:name="Colorful List Accent 6" w:uiPriority="72"/>
+    <w:lsdException w:name="Colorful Grid Accent 6" w:uiPriority="73"/>
+    <w:lsdException w:name="Subtle Emphasis" w:uiPriority="19" w:qFormat="1"/>
+    <w:lsdException w:name="Intense Emphasis" w:uiPriority="21" w:qFormat="1"/>
+    <w:lsdException w:name="Subtle Reference" w:uiPriority="31" w:qFormat="1"/>
+    <w:lsdException w:name="Intense Reference" w:uiPriority="32" w:qFormat="1"/>
+    <w:lsdException w:name="Book Title" w:uiPriority="33" w:qFormat="1"/>
+    <w:lsdException w:name="Bibliography" w:semiHidden="1" w:uiPriority="37" w:unhideWhenUsed="1"/>
+    <w:lsdException w:name="TOC Heading" w:semiHidden="1" w:uiPriority="39" w:unhideWhenUsed="1" w:qFormat="1"/>
+    <w:lsdException w:name="Plain Table 1" w:uiPriority="41"/>
+    <w:lsdException w:name="Plain Table 2" w:uiPriority="42"/>
+    <w:lsdException w:name="Plain Table 3" w:uiPriority="43"/>
+    <w:lsdException w:name="Plain Table 4" w:uiPriority="44"/>
+    <w:lsdException w:name="Plain Table 5" w:uiPriority="45"/>
+    <w:lsdException w:name="Grid Table Light" w:uiPriority="40"/>
+    <w:lsdException w:name="Grid Table 1 Light" w:uiPriority="46"/>
+    <w:lsdException w:name="Grid Table 2" w:uiPriority="47"/>
+    <w:lsdException w:name="Grid Table 3" w:uiPriority="48"/>
+    <w:lsdException w:name="Grid Table 4" w:uiPriority="49"/>
+    <w:lsdException w:name="Grid Table 5 Dark" w:uiPriority="50"/>
+    <w:lsdException w:name="Grid Table 6 Colorful" w:uiPriority="51"/>
+    <w:lsdException w:name="Grid Table 7 Colorful" w:uiPriority="52"/>
+    <w:lsdException w:name="Grid Table 1 Light Accent 1" w:uiPriority="46"/>
+    <w:lsdException w:name="Grid Table 2 Accent 1" w:uiPriority="47"/>
+    <w:lsdException w:name="Grid Table 3 Accent 1" w:uiPriority="48"/>
+    <w:lsdException w:name="Grid Table 4 Accent 1" w:uiPriority="49"/>
+    <w:lsdException w:name="Grid Table 5 Dark Accent 1" w:uiPriority="50"/>
+    <w:lsdException w:name="Grid Table 6 Colorful Accent 1" w:uiPriority="51"/>
+    <w:lsdException w:name="Grid Table 7 Colorful Accent 1" w:uiPriority="52"/>
+    <w:lsdException w:name="Grid Table 1 Light Accent 2" w:uiPriority="46"/>
+    <w:lsdException w:name="Grid Table 2 Accent 2" w:uiPriority="47"/>
+    <w:lsdException w:name="Grid Table 3 Accent 2" w:uiPriority="48"/>
+    <w:lsdException w:name="Grid Table 4 Accent 2" w:uiPriority="49"/>
+    <w:lsdException w:name="Grid Table 5 Dark Accent 2" w:uiPriority="50"/>
+    <w:lsdException w:name="Grid Table 6 Colorful Accent 2" w:uiPriority="51"/>
+    <w:lsdException w:name="Grid Table 7 Colorful Accent 2" w:uiPriority="52"/>
+    <w:lsdException w:name="Grid Table 1 Light Accent 3" w:uiPriority="46"/>
+    <w:lsdException w:name="Grid Table 2 Accent 3" w:uiPriority="47"/>
+    <w:lsdException w:name="Grid Table 3 Accent 3" w:uiPriority="48"/>
+    <w:lsdException w:name="Grid Table 4 Accent 3" w:uiPriority="49"/>
+    <w:lsdException w:name="Grid Table 5 Dark Accent 3" w:uiPriority="50"/>
+    <w:lsdException w:name="Grid Table 6 Colorful Accent 3" w:uiPriority="51"/>
+    <w:lsdException w:name="Grid Table 7 Colorful Accent 3" w:uiPriority="52"/>
+    <w:lsdException w:name="Grid Table 1 Light Accent 4" w:uiPriority="46"/>
+    <w:lsdException w:name="Grid Table 2 Accent 4" w:uiPriority="47"/>
+    <w:lsdException w:name="Grid Table 3 Accent 4" w:uiPriority="48"/>
+    <w:lsdException w:name="Grid Table 4 Accent 4" w:uiPriority="49"/>
+    <w:lsdException w:name="Grid Table 5 Dark Accent 4" w:uiPriority="50"/>
+    <w:lsdException w:name="Grid Table 6 Colorful Accent 4" w:uiPriority="51"/>
+    <w:lsdException w:name="Grid Table 7 Colorful Accent 4" w:uiPriority="52"/>
+    <w:lsdException w:name="Grid Table 1 Light Accent 5" w:uiPriority="46"/>
+    <w:lsdException w:name="Grid Table 2 Accent 5" w:uiPriority="47"/>
+    <w:lsdException w:name="Grid Table 3 Accent 5" w:uiPriority="48"/>
+    <w:lsdException w:name="Grid Table 4 Accent 5" w:uiPriority="49"/>
+    <w:lsdException w:name="Grid Table 5 Dark Accent 5" w:uiPriority="50"/>
+    <w:lsdException w:name="Grid Table 6 Colorful Accent 5" w:uiPriority="51"/>
+    <w:lsdException w:name="Grid Table 7 Colorful Accent 5" w:uiPriority="52"/>
+    <w:lsdException w:name="Grid Table 1 Light Accent 6" w:uiPriority="46"/>
+    <w:lsdException w:name="Grid Table 2 Accent 6" w:uiPriority="47"/>
+    <w:lsdException w:name="Grid Table 3 Accent 6" w:uiPriority="48"/>
+    <w:lsdException w:name="Grid Table 4 Accent 6" w:uiPriority="49"/>
+    <w:lsdException w:name="Grid Table 5 Dark Accent 6" w:uiPriority="50"/>
+    <w:lsdException w:name="Grid Table 6 Colorful Accent 6" w:uiPriority="51"/>
+    <w:lsdException w:name="Grid Table 7 Colorful Accent 6" w:uiPriority="52"/>
+    <w:lsdException w:name="List Table 1 Light" w:uiPriority="46"/>
+    <w:lsdException w:name="List Table 2" w:uiPriority="47"/>
+    <w:lsdException w:name="List Table 3" w:uiPriority="48"/>
+    <w:lsdException w:name="List Table 4" w:uiPriority="49"/>
+    <w:lsdException w:name="List Table 5 Dark" w:uiPriority="50"/>
+    <w:lsdException w:name="List Table 6 Colorful" w:uiPriority="51"/>
+    <w:lsdException w:name="List Table 7 Colorful" w:uiPriority="52"/>
+    <w:lsdException w:name="List Table 1 Light Accent 1" w:uiPriority="46"/>
+    <w:lsdException w:name="List Table 2 Accent 1" w:uiPriority="47"/>
+    <w:lsdException w:name="List Table 3 Accent 1" w:uiPriority="48"/>
+    <w:lsdException w:name="List Table 4 Accent 1" w:uiPriority="49"/>
+    <w:lsdException w:name="List Table 5 Dark Accent 1" w:uiPriority="50"/>
+    <w:lsdException w:name="List Table 6 Colorful Accent 1" w:uiPriority="51"/>
+    <w:lsdException w:name="List Table 7 Colorful Accent 1" w:uiPriority="52"/>
+    <w:lsdException w:name="List Table 1 Light Accent 2" w:uiPriority="46"/>
+    <w:lsdException w:name="List Table 2 Accent 2" w:uiPriority="47"/>
+    <w:lsdException w:name="List Table 3 Accent 2" w:uiPriority="48"/>
+    <w:lsdException w:name="List Table 4 Accent 2" w:uiPriority="49"/>
+    <w:lsdException w:name="List Table 5 Dark Accent 2" w:uiPriority="50"/>
+    <w:lsdException w:name="List Table 6 Colorful Accent 2" w:uiPriority="51"/>
+    <w:lsdException w:name="List Table 7 Colorful Accent 2" w:uiPriority="52"/>
+    <w:lsdException w:name="List Table 1 Light Accent 3" w:uiPriority="46"/>
+    <w:lsdException w:name="List Table 2 Accent 3" w:uiPriority="47"/>
+    <w:lsdException w:name="List Table 3 Accent 3" w:uiPriority="48"/>
+    <w:lsdException w:name="List Table 4 Accent 3" w:uiPriority="49"/>
+    <w:lsdException w:name="List Table 5 Dark Accent 3" w:uiPriority="50"/>
+    <w:lsdException w:name="List Table 6 Colorful Accent 3" w:uiPriority="51"/>
+    <w:lsdException w:name="List Table 7 Colorful Accent 3" w:uiPriority="52"/>
+    <w:lsdException w:name="List Table 1 Light Accent 4" w:uiPriority="46"/>
+    <w:lsdException w:name="List Table 2 Accent 4" w:uiPriority="47"/>
+    <w:lsdException w:name="List Table 3 Accent 4" w:uiPriority="48"/>
+    <w:lsdException w:name="List Table 4 Accent 4" w:uiPriority="49"/>
+    <w:lsdException w:name="List Table 5 Dark Accent 4" w:uiPriority="50"/>
+    <w:lsdException w:name="List Table 6 Colorful Accent 4" w:uiPriority="51"/>
+    <w:lsdException w:name="List Table 7 Colorful Accent 4" w:uiPriority="52"/>
+    <w:lsdException w:name="List Table 1 Light Accent 5" w:uiPriority="46"/>
+    <w:lsdException w:name="List Table 2 Accent 5" w:uiPriority="47"/>
+    <w:lsdException w:name="List Table 3 Accent 5" w:uiPriority="48"/>
+    <w:lsdException w:name="List Table 4 Accent 5" w:uiPriority="49"/>
+    <w:lsdException w:name="List Table 5 Dark Accent 5" w:uiPriority="50"/>
+    <w:lsdException w:name="List Table 6 Colorful Accent 5" w:uiPriority="51"/>
+    <w:lsdException w:name="List Table 7 Colorful Accent 5" w:uiPriority="52"/>
+    <w:lsdException w:name="List Table 1 Light Accent 6" w:uiPriority="46"/>
+    <w:lsdException w:name="List Table 2 Accent 6" w:uiPriority="47"/>
+    <w:lsdException w:name="List Table 3 Accent 6" w:uiPriority="48"/>
+    <w:lsdException w:name="List Table 4 Accent 6" w:uiPriority="49"/>
+    <w:lsdException w:name="List Table 5 Dark Accent 6" w:uiPriority="50"/>
+    <w:lsdException w:name="List Table 6 Colorful Accent 6" w:uiPriority="51"/>
+    <w:lsdException w:name="List Table 7 Colorful Accent 6" w:uiPriority="52"/>
+    <w:lsdException w:name="Mention" w:semiHidden="1" w:unhideWhenUsed="1"/>
+    <w:lsdException w:name="Smart Hyperlink" w:semiHidden="1" w:unhideWhenUsed="1"/>
+    <w:lsdException w:name="Hashtag" w:semiHidden="1" w:unhideWhenUsed="1"/>
+    <w:lsdException w:name="Unresolved Mention" w:semiHidden="1" w:unhideWhenUsed="1"/>
+    <w:lsdException w:name="Smart Link" w:semiHidden="1" w:unhideWhenUsed="1"/>
+  </w:latentStyles>
+  <w:style w:type="paragraph" w:default="1" w:styleId="Standaard">
+    <w:name w:val="Normal"/>
+    <w:qFormat/>
   </w:style>
-  <w:style w:type="table" w:styleId="TableNormal" w:default="1">
-    <w:name w:val="Table Normal"/>
-  </w:style>
-  <w:style w:type="paragraph" w:styleId="Heading1">
+  <w:style w:type="paragraph" w:styleId="Kop1">
     <w:name w:val="heading 1"/>
-    <w:basedOn w:val="Normal"/>
-    <w:next w:val="Normal"/>
+    <w:basedOn w:val="Standaard"/>
+    <w:next w:val="Standaard"/>
+    <w:uiPriority w:val="9"/>
+    <w:qFormat/>
     <w:pPr>
-      <w:keepNext w:val="1"/>
-      <w:keepLines w:val="1"/>
-      <w:spacing w:after="120" w:before="400" w:lineRule="auto"/>
+      <w:keepNext/>
+      <w:keepLines/>
+      <w:spacing w:before="400" w:after="120"/>
+      <w:outlineLvl w:val="0"/>
     </w:pPr>
     <w:rPr>
       <w:sz w:val="40"/>
       <w:szCs w:val="40"/>
     </w:rPr>
   </w:style>
-  <w:style w:type="paragraph" w:styleId="Heading2">
+  <w:style w:type="paragraph" w:styleId="Kop2">
     <w:name w:val="heading 2"/>
-    <w:basedOn w:val="Normal"/>
-    <w:next w:val="Normal"/>
+    <w:basedOn w:val="Standaard"/>
+    <w:next w:val="Standaard"/>
+    <w:uiPriority w:val="9"/>
+    <w:semiHidden/>
+    <w:unhideWhenUsed/>
+    <w:qFormat/>
     <w:pPr>
-      <w:keepNext w:val="1"/>
-      <w:keepLines w:val="1"/>
-      <w:spacing w:after="120" w:before="360" w:lineRule="auto"/>
+      <w:keepNext/>
+      <w:keepLines/>
+      <w:spacing w:before="360" w:after="120"/>
+      <w:outlineLvl w:val="1"/>
     </w:pPr>
     <w:rPr>
-      <w:b w:val="0"/>
       <w:sz w:val="32"/>
       <w:szCs w:val="32"/>
     </w:rPr>
   </w:style>
-  <w:style w:type="paragraph" w:styleId="Heading3">
+  <w:style w:type="paragraph" w:styleId="Kop3">
     <w:name w:val="heading 3"/>
-    <w:basedOn w:val="Normal"/>
-    <w:next w:val="Normal"/>
+    <w:basedOn w:val="Standaard"/>
+    <w:next w:val="Standaard"/>
+    <w:uiPriority w:val="9"/>
+    <w:semiHidden/>
+    <w:unhideWhenUsed/>
+    <w:qFormat/>
     <w:pPr>
-      <w:keepNext w:val="1"/>
-      <w:keepLines w:val="1"/>
-      <w:spacing w:after="80" w:before="320" w:lineRule="auto"/>
+      <w:keepNext/>
+      <w:keepLines/>
+      <w:spacing w:before="320" w:after="80"/>
+      <w:outlineLvl w:val="2"/>
     </w:pPr>
     <w:rPr>
-      <w:b w:val="0"/>
       <w:color w:val="434343"/>
       <w:sz w:val="28"/>
       <w:szCs w:val="28"/>
     </w:rPr>
   </w:style>
-  <w:style w:type="paragraph" w:styleId="Heading4">
+  <w:style w:type="paragraph" w:styleId="Kop4">
     <w:name w:val="heading 4"/>
-    <w:basedOn w:val="Normal"/>
-    <w:next w:val="Normal"/>
+    <w:basedOn w:val="Standaard"/>
+    <w:next w:val="Standaard"/>
+    <w:uiPriority w:val="9"/>
+    <w:semiHidden/>
+    <w:unhideWhenUsed/>
+    <w:qFormat/>
     <w:pPr>
-      <w:keepNext w:val="1"/>
-      <w:keepLines w:val="1"/>
-      <w:spacing w:after="80" w:before="280" w:lineRule="auto"/>
+      <w:keepNext/>
+      <w:keepLines/>
+      <w:spacing w:before="280" w:after="80"/>
+      <w:outlineLvl w:val="3"/>
     </w:pPr>
     <w:rPr>
       <w:color w:val="666666"/>
@@ -359,63 +883,109 @@
       <w:szCs w:val="24"/>
     </w:rPr>
   </w:style>
-  <w:style w:type="paragraph" w:styleId="Heading5">
+  <w:style w:type="paragraph" w:styleId="Kop5">
     <w:name w:val="heading 5"/>
-    <w:basedOn w:val="Normal"/>
-    <w:next w:val="Normal"/>
+    <w:basedOn w:val="Standaard"/>
+    <w:next w:val="Standaard"/>
+    <w:uiPriority w:val="9"/>
+    <w:semiHidden/>
+    <w:unhideWhenUsed/>
+    <w:qFormat/>
     <w:pPr>
-      <w:keepNext w:val="1"/>
-      <w:keepLines w:val="1"/>
-      <w:spacing w:after="80" w:before="240" w:lineRule="auto"/>
+      <w:keepNext/>
+      <w:keepLines/>
+      <w:spacing w:before="240" w:after="80"/>
+      <w:outlineLvl w:val="4"/>
     </w:pPr>
     <w:rPr>
       <w:color w:val="666666"/>
-      <w:sz w:val="22"/>
-      <w:szCs w:val="22"/>
     </w:rPr>
   </w:style>
-  <w:style w:type="paragraph" w:styleId="Heading6">
+  <w:style w:type="paragraph" w:styleId="Kop6">
     <w:name w:val="heading 6"/>
-    <w:basedOn w:val="Normal"/>
-    <w:next w:val="Normal"/>
+    <w:basedOn w:val="Standaard"/>
+    <w:next w:val="Standaard"/>
+    <w:uiPriority w:val="9"/>
+    <w:semiHidden/>
+    <w:unhideWhenUsed/>
+    <w:qFormat/>
     <w:pPr>
-      <w:keepNext w:val="1"/>
-      <w:keepLines w:val="1"/>
-      <w:spacing w:after="80" w:before="240" w:lineRule="auto"/>
+      <w:keepNext/>
+      <w:keepLines/>
+      <w:spacing w:before="240" w:after="80"/>
+      <w:outlineLvl w:val="5"/>
     </w:pPr>
     <w:rPr>
-      <w:i w:val="1"/>
+      <w:i/>
       <w:color w:val="666666"/>
-      <w:sz w:val="22"/>
-      <w:szCs w:val="22"/>
     </w:rPr>
   </w:style>
-  <w:style w:type="paragraph" w:styleId="Title">
+  <w:style w:type="character" w:default="1" w:styleId="Standaardalinea-lettertype">
+    <w:name w:val="Default Paragraph Font"/>
+    <w:uiPriority w:val="1"/>
+    <w:semiHidden/>
+    <w:unhideWhenUsed/>
+  </w:style>
+  <w:style w:type="table" w:default="1" w:styleId="Standaardtabel">
+    <w:name w:val="Normal Table"/>
+    <w:uiPriority w:val="99"/>
+    <w:semiHidden/>
+    <w:unhideWhenUsed/>
+    <w:tblPr>
+      <w:tblInd w:w="0" w:type="dxa"/>
+      <w:tblCellMar>
+        <w:top w:w="0" w:type="dxa"/>
+        <w:left w:w="108" w:type="dxa"/>
+        <w:bottom w:w="0" w:type="dxa"/>
+        <w:right w:w="108" w:type="dxa"/>
+      </w:tblCellMar>
+    </w:tblPr>
+  </w:style>
+  <w:style w:type="numbering" w:default="1" w:styleId="Geenlijst">
+    <w:name w:val="No List"/>
+    <w:uiPriority w:val="99"/>
+    <w:semiHidden/>
+    <w:unhideWhenUsed/>
+  </w:style>
+  <w:style w:type="table" w:customStyle="1" w:styleId="TableNormal">
+    <w:name w:val="Table Normal"/>
+    <w:tblPr>
+      <w:tblCellMar>
+        <w:top w:w="0" w:type="dxa"/>
+        <w:left w:w="0" w:type="dxa"/>
+        <w:bottom w:w="0" w:type="dxa"/>
+        <w:right w:w="0" w:type="dxa"/>
+      </w:tblCellMar>
+    </w:tblPr>
+  </w:style>
+  <w:style w:type="paragraph" w:styleId="Titel">
     <w:name w:val="Title"/>
-    <w:basedOn w:val="Normal"/>
-    <w:next w:val="Normal"/>
+    <w:basedOn w:val="Standaard"/>
+    <w:next w:val="Standaard"/>
+    <w:uiPriority w:val="10"/>
+    <w:qFormat/>
     <w:pPr>
-      <w:keepNext w:val="1"/>
-      <w:keepLines w:val="1"/>
-      <w:spacing w:after="60" w:before="0" w:lineRule="auto"/>
+      <w:keepNext/>
+      <w:keepLines/>
+      <w:spacing w:after="60"/>
     </w:pPr>
     <w:rPr>
       <w:sz w:val="52"/>
       <w:szCs w:val="52"/>
     </w:rPr>
   </w:style>
-  <w:style w:type="paragraph" w:styleId="Subtitle">
+  <w:style w:type="paragraph" w:styleId="Ondertitel">
     <w:name w:val="Subtitle"/>
-    <w:basedOn w:val="Normal"/>
-    <w:next w:val="Normal"/>
+    <w:basedOn w:val="Standaard"/>
+    <w:next w:val="Standaard"/>
+    <w:uiPriority w:val="11"/>
+    <w:qFormat/>
     <w:pPr>
-      <w:keepNext w:val="1"/>
-      <w:keepLines w:val="1"/>
-      <w:spacing w:after="320" w:before="0" w:lineRule="auto"/>
+      <w:keepNext/>
+      <w:keepLines/>
+      <w:spacing w:after="320"/>
     </w:pPr>
     <w:rPr>
-      <w:rFonts w:ascii="Arial" w:cs="Arial" w:eastAsia="Arial" w:hAnsi="Arial"/>
-      <w:i w:val="0"/>
       <w:color w:val="666666"/>
       <w:sz w:val="30"/>
       <w:szCs w:val="30"/>

--- a/docs/database plan.docx
+++ b/docs/database plan.docx
@@ -8,20 +8,25 @@
           <w:lang w:val="en-US"/>
         </w:rPr>
       </w:pPr>
-      <w:proofErr w:type="gramStart"/>
       <w:r>
         <w:rPr>
           <w:lang w:val="en-US"/>
         </w:rPr>
         <w:t>User(</w:t>
       </w:r>
-      <w:proofErr w:type="gramEnd"/>
       <w:r>
         <w:rPr>
           <w:u w:val="single"/>
           <w:lang w:val="en-US"/>
         </w:rPr>
-        <w:t>Username</w:t>
+        <w:t>us</w:t>
+      </w:r>
+      <w:r>
+        <w:rPr>
+          <w:u w:val="single"/>
+          <w:lang w:val="en-US"/>
+        </w:rPr>
+        <w:t>ername</w:t>
       </w:r>
       <w:r>
         <w:rPr>
@@ -33,7 +38,25 @@
         <w:rPr>
           <w:lang w:val="en-US"/>
         </w:rPr>
-        <w:t>Password, Type)</w:t>
+        <w:t>p</w:t>
+      </w:r>
+      <w:r>
+        <w:rPr>
+          <w:lang w:val="en-US"/>
+        </w:rPr>
+        <w:t xml:space="preserve">assword, </w:t>
+      </w:r>
+      <w:r>
+        <w:rPr>
+          <w:lang w:val="en-US"/>
+        </w:rPr>
+        <w:t>t</w:t>
+      </w:r>
+      <w:r>
+        <w:rPr>
+          <w:lang w:val="en-US"/>
+        </w:rPr>
+        <w:t>ype)</w:t>
       </w:r>
     </w:p>
     <w:p>
@@ -42,20 +65,25 @@
           <w:lang w:val="en-US"/>
         </w:rPr>
       </w:pPr>
-      <w:proofErr w:type="gramStart"/>
       <w:r>
         <w:rPr>
           <w:lang w:val="en-US"/>
         </w:rPr>
         <w:t>Reservations(</w:t>
       </w:r>
-      <w:proofErr w:type="gramEnd"/>
       <w:r>
         <w:rPr>
           <w:u w:val="single"/>
           <w:lang w:val="en-US"/>
         </w:rPr>
-        <w:t>Id</w:t>
+        <w:t>i</w:t>
+      </w:r>
+      <w:r>
+        <w:rPr>
+          <w:u w:val="single"/>
+          <w:lang w:val="en-US"/>
+        </w:rPr>
+        <w:t>d</w:t>
       </w:r>
       <w:r>
         <w:rPr>
@@ -68,7 +96,14 @@
           <w:highlight w:val="green"/>
           <w:lang w:val="en-US"/>
         </w:rPr>
-        <w:t>Username</w:t>
+        <w:t>u</w:t>
+      </w:r>
+      <w:r>
+        <w:rPr>
+          <w:highlight w:val="green"/>
+          <w:lang w:val="en-US"/>
+        </w:rPr>
+        <w:t>sername</w:t>
       </w:r>
       <w:r>
         <w:rPr>
@@ -81,7 +116,14 @@
           <w:highlight w:val="green"/>
           <w:lang w:val="en-US"/>
         </w:rPr>
-        <w:t>Room</w:t>
+        <w:t>r</w:t>
+      </w:r>
+      <w:r>
+        <w:rPr>
+          <w:highlight w:val="green"/>
+          <w:lang w:val="en-US"/>
+        </w:rPr>
+        <w:t>oom</w:t>
       </w:r>
       <w:r>
         <w:rPr>
@@ -93,30 +135,14 @@
         <w:rPr>
           <w:lang w:val="en-US"/>
         </w:rPr>
-        <w:t xml:space="preserve">Date, </w:t>
-      </w:r>
-      <w:proofErr w:type="spellStart"/>
-      <w:r>
-        <w:rPr>
-          <w:lang w:val="en-US"/>
-        </w:rPr>
-        <w:t>starting_time</w:t>
-      </w:r>
-      <w:proofErr w:type="spellEnd"/>
-      <w:r>
-        <w:rPr>
-          <w:lang w:val="en-US"/>
-        </w:rPr>
-        <w:t xml:space="preserve">, </w:t>
-      </w:r>
-      <w:proofErr w:type="spellStart"/>
-      <w:r>
-        <w:rPr>
-          <w:lang w:val="en-US"/>
-        </w:rPr>
-        <w:t>ending_time</w:t>
-      </w:r>
-      <w:proofErr w:type="spellEnd"/>
+        <w:t>d</w:t>
+      </w:r>
+      <w:r>
+        <w:rPr>
+          <w:lang w:val="en-US"/>
+        </w:rPr>
+        <w:t>ate, starting_time, ending_time</w:t>
+      </w:r>
       <w:r>
         <w:rPr>
           <w:lang w:val="en-US"/>
@@ -130,20 +156,25 @@
           <w:lang w:val="en-US"/>
         </w:rPr>
       </w:pPr>
-      <w:proofErr w:type="gramStart"/>
       <w:r>
         <w:rPr>
           <w:lang w:val="en-US"/>
         </w:rPr>
         <w:t>Room(</w:t>
       </w:r>
-      <w:proofErr w:type="gramEnd"/>
       <w:r>
         <w:rPr>
           <w:u w:val="single"/>
           <w:lang w:val="en-US"/>
         </w:rPr>
-        <w:t>Id</w:t>
+        <w:t>i</w:t>
+      </w:r>
+      <w:r>
+        <w:rPr>
+          <w:u w:val="single"/>
+          <w:lang w:val="en-US"/>
+        </w:rPr>
+        <w:t>d</w:t>
       </w:r>
       <w:r>
         <w:rPr>
@@ -155,7 +186,13 @@
         <w:rPr>
           <w:lang w:val="en-US"/>
         </w:rPr>
-        <w:t>Name</w:t>
+        <w:t>n</w:t>
+      </w:r>
+      <w:r>
+        <w:rPr>
+          <w:lang w:val="en-US"/>
+        </w:rPr>
+        <w:t>ame</w:t>
       </w:r>
       <w:r>
         <w:rPr>
@@ -168,7 +205,14 @@
           <w:highlight w:val="green"/>
           <w:lang w:val="en-US"/>
         </w:rPr>
-        <w:t>Building</w:t>
+        <w:t>b</w:t>
+      </w:r>
+      <w:r>
+        <w:rPr>
+          <w:highlight w:val="green"/>
+          <w:lang w:val="en-US"/>
+        </w:rPr>
+        <w:t>uilding</w:t>
       </w:r>
       <w:r>
         <w:rPr>
@@ -180,7 +224,49 @@
         <w:rPr>
           <w:lang w:val="en-US"/>
         </w:rPr>
-        <w:t>Type, Capacity, Photos, Description)</w:t>
+        <w:t>t</w:t>
+      </w:r>
+      <w:r>
+        <w:rPr>
+          <w:lang w:val="en-US"/>
+        </w:rPr>
+        <w:t xml:space="preserve">ype, </w:t>
+      </w:r>
+      <w:r>
+        <w:rPr>
+          <w:lang w:val="en-US"/>
+        </w:rPr>
+        <w:t>c</w:t>
+      </w:r>
+      <w:r>
+        <w:rPr>
+          <w:lang w:val="en-US"/>
+        </w:rPr>
+        <w:t xml:space="preserve">apacity, </w:t>
+      </w:r>
+      <w:r>
+        <w:rPr>
+          <w:lang w:val="en-US"/>
+        </w:rPr>
+        <w:t>p</w:t>
+      </w:r>
+      <w:r>
+        <w:rPr>
+          <w:lang w:val="en-US"/>
+        </w:rPr>
+        <w:t xml:space="preserve">hotos, </w:t>
+      </w:r>
+      <w:r>
+        <w:rPr>
+          <w:lang w:val="en-US"/>
+        </w:rPr>
+        <w:t>d</w:t>
+      </w:r>
+      <w:r>
+        <w:rPr>
+          <w:lang w:val="en-US"/>
+        </w:rPr>
+        <w:t>escription)</w:t>
       </w:r>
     </w:p>
     <w:p>
@@ -189,20 +275,25 @@
           <w:lang w:val="en-US"/>
         </w:rPr>
       </w:pPr>
-      <w:proofErr w:type="gramStart"/>
       <w:r>
         <w:rPr>
           <w:lang w:val="en-US"/>
         </w:rPr>
         <w:t>Buildings(</w:t>
       </w:r>
-      <w:proofErr w:type="gramEnd"/>
       <w:r>
         <w:rPr>
           <w:u w:val="single"/>
           <w:lang w:val="en-US"/>
         </w:rPr>
-        <w:t>Id</w:t>
+        <w:t>i</w:t>
+      </w:r>
+      <w:r>
+        <w:rPr>
+          <w:u w:val="single"/>
+          <w:lang w:val="en-US"/>
+        </w:rPr>
+        <w:t>d</w:t>
       </w:r>
       <w:r>
         <w:rPr>
@@ -214,21 +305,37 @@
         <w:rPr>
           <w:lang w:val="en-US"/>
         </w:rPr>
-        <w:t xml:space="preserve">Name, </w:t>
-      </w:r>
-      <w:proofErr w:type="spellStart"/>
-      <w:r>
-        <w:rPr>
-          <w:lang w:val="en-US"/>
-        </w:rPr>
-        <w:t>Room_count</w:t>
-      </w:r>
-      <w:proofErr w:type="spellEnd"/>
-      <w:r>
-        <w:rPr>
-          <w:lang w:val="en-US"/>
-        </w:rPr>
-        <w:t>, Address)</w:t>
+        <w:t>n</w:t>
+      </w:r>
+      <w:r>
+        <w:rPr>
+          <w:lang w:val="en-US"/>
+        </w:rPr>
+        <w:t xml:space="preserve">ame, </w:t>
+      </w:r>
+      <w:r>
+        <w:rPr>
+          <w:lang w:val="en-US"/>
+        </w:rPr>
+        <w:t>r</w:t>
+      </w:r>
+      <w:r>
+        <w:rPr>
+          <w:lang w:val="en-US"/>
+        </w:rPr>
+        <w:t xml:space="preserve">oom_count, </w:t>
+      </w:r>
+      <w:r>
+        <w:rPr>
+          <w:lang w:val="en-US"/>
+        </w:rPr>
+        <w:t>a</w:t>
+      </w:r>
+      <w:r>
+        <w:rPr>
+          <w:lang w:val="en-US"/>
+        </w:rPr>
+        <w:t>ddress)</w:t>
       </w:r>
     </w:p>
     <w:p>
@@ -244,8 +351,6 @@
           <w:lang w:val="en-US"/>
         </w:rPr>
       </w:pPr>
-      <w:bookmarkStart w:id="0" w:name="_GoBack"/>
-      <w:bookmarkEnd w:id="0"/>
     </w:p>
     <w:p>
       <w:pPr>
@@ -257,21 +362,7 @@
         <w:rPr>
           <w:lang w:val="en-US"/>
         </w:rPr>
-        <w:t xml:space="preserve">Room Photos is a </w:t>
-      </w:r>
-      <w:proofErr w:type="spellStart"/>
-      <w:r>
-        <w:rPr>
-          <w:lang w:val="en-US"/>
-        </w:rPr>
-        <w:t>url</w:t>
-      </w:r>
-      <w:proofErr w:type="spellEnd"/>
-      <w:r>
-        <w:rPr>
-          <w:lang w:val="en-US"/>
-        </w:rPr>
-        <w:t xml:space="preserve"> to the photos</w:t>
+        <w:t>Room Photos is a url to the photos</w:t>
       </w:r>
     </w:p>
     <w:p>
@@ -284,8 +375,76 @@
         <w:rPr>
           <w:lang w:val="en-US"/>
         </w:rPr>
-        <w:t>User type can be: admin, student, teacher</w:t>
-      </w:r>
+        <w:t xml:space="preserve">User type can be: </w:t>
+      </w:r>
+      <w:r>
+        <w:rPr>
+          <w:lang w:val="en-US"/>
+        </w:rPr>
+        <w:t>0(</w:t>
+      </w:r>
+      <w:r>
+        <w:rPr>
+          <w:lang w:val="en-US"/>
+        </w:rPr>
+        <w:t>admin</w:t>
+      </w:r>
+      <w:r>
+        <w:rPr>
+          <w:lang w:val="en-US"/>
+        </w:rPr>
+        <w:t>)</w:t>
+      </w:r>
+      <w:r>
+        <w:rPr>
+          <w:lang w:val="en-US"/>
+        </w:rPr>
+        <w:t xml:space="preserve">, </w:t>
+      </w:r>
+      <w:r>
+        <w:rPr>
+          <w:lang w:val="en-US"/>
+        </w:rPr>
+        <w:t>1(</w:t>
+      </w:r>
+      <w:r>
+        <w:rPr>
+          <w:lang w:val="en-US"/>
+        </w:rPr>
+        <w:t>student</w:t>
+      </w:r>
+      <w:r>
+        <w:rPr>
+          <w:lang w:val="en-US"/>
+        </w:rPr>
+        <w:t>)</w:t>
+      </w:r>
+      <w:r>
+        <w:rPr>
+          <w:lang w:val="en-US"/>
+        </w:rPr>
+        <w:t xml:space="preserve">, </w:t>
+      </w:r>
+      <w:r>
+        <w:rPr>
+          <w:lang w:val="en-US"/>
+        </w:rPr>
+        <w:t>2(</w:t>
+      </w:r>
+      <w:r>
+        <w:rPr>
+          <w:lang w:val="en-US"/>
+        </w:rPr>
+        <w:t>teacher</w:t>
+      </w:r>
+      <w:r>
+        <w:rPr>
+          <w:lang w:val="en-US"/>
+        </w:rPr>
+        <w:t>)</w:t>
+      </w:r>
+      <w:bookmarkStart w:id="0" w:name="_GoBack"/>
+      <w:bookmarkEnd w:id="0"/>
     </w:p>
     <w:p>
       <w:pPr>

--- a/docs/database plan.docx
+++ b/docs/database plan.docx
@@ -35,6 +35,83 @@
     </w:p>
     <w:p>
       <w:pPr>
+        <w:pStyle w:val="Lijstalinea"/>
+        <w:numPr>
+          <w:ilvl w:val="0"/>
+          <w:numId w:val="1"/>
+        </w:numPr>
+        <w:spacing w:after="0" w:line="276" w:lineRule="auto"/>
+        <w:rPr>
+          <w:rFonts w:ascii="Arial" w:eastAsia="Arial" w:hAnsi="Arial" w:cs="Arial"/>
+          <w:lang w:val="en-US"/>
+        </w:rPr>
+      </w:pPr>
+      <w:r>
+        <w:rPr>
+          <w:rFonts w:ascii="Arial" w:eastAsia="Arial" w:hAnsi="Arial" w:cs="Arial"/>
+          <w:lang w:val="en-US"/>
+        </w:rPr>
+        <w:t>Username: String</w:t>
+      </w:r>
+    </w:p>
+    <w:p>
+      <w:pPr>
+        <w:pStyle w:val="Lijstalinea"/>
+        <w:numPr>
+          <w:ilvl w:val="0"/>
+          <w:numId w:val="1"/>
+        </w:numPr>
+        <w:spacing w:after="0" w:line="276" w:lineRule="auto"/>
+        <w:rPr>
+          <w:rFonts w:ascii="Arial" w:eastAsia="Arial" w:hAnsi="Arial" w:cs="Arial"/>
+          <w:lang w:val="en-US"/>
+        </w:rPr>
+      </w:pPr>
+      <w:r>
+        <w:rPr>
+          <w:rFonts w:ascii="Arial" w:eastAsia="Arial" w:hAnsi="Arial" w:cs="Arial"/>
+          <w:lang w:val="en-US"/>
+        </w:rPr>
+        <w:t>Password: String (</w:t>
+      </w:r>
+      <w:r>
+        <w:rPr>
+          <w:rFonts w:ascii="Arial" w:eastAsia="Arial" w:hAnsi="Arial" w:cs="Arial"/>
+          <w:lang w:val="en-US"/>
+        </w:rPr>
+        <w:t>User password is not stored as plain text</w:t>
+      </w:r>
+      <w:r>
+        <w:rPr>
+          <w:rFonts w:ascii="Arial" w:eastAsia="Arial" w:hAnsi="Arial" w:cs="Arial"/>
+          <w:lang w:val="en-US"/>
+        </w:rPr>
+        <w:t>)</w:t>
+      </w:r>
+    </w:p>
+    <w:p>
+      <w:pPr>
+        <w:pStyle w:val="Lijstalinea"/>
+        <w:numPr>
+          <w:ilvl w:val="0"/>
+          <w:numId w:val="1"/>
+        </w:numPr>
+        <w:spacing w:after="0" w:line="276" w:lineRule="auto"/>
+        <w:rPr>
+          <w:rFonts w:ascii="Arial" w:eastAsia="Arial" w:hAnsi="Arial" w:cs="Arial"/>
+          <w:lang w:val="en-US"/>
+        </w:rPr>
+      </w:pPr>
+      <w:r>
+        <w:rPr>
+          <w:rFonts w:ascii="Arial" w:eastAsia="Arial" w:hAnsi="Arial" w:cs="Arial"/>
+          <w:lang w:val="en-US"/>
+        </w:rPr>
+        <w:t>Type: ?String?</w:t>
+      </w:r>
+    </w:p>
+    <w:p>
+      <w:pPr>
         <w:spacing w:after="0" w:line="276" w:lineRule="auto"/>
         <w:rPr>
           <w:rFonts w:ascii="Arial" w:eastAsia="Arial" w:hAnsi="Arial" w:cs="Arial"/>
@@ -91,17 +168,194 @@
           <w:rFonts w:ascii="Arial" w:eastAsia="Arial" w:hAnsi="Arial" w:cs="Arial"/>
           <w:lang w:val="en-US"/>
         </w:rPr>
-        <w:t xml:space="preserve">, date, </w:t>
-      </w:r>
-      <w:proofErr w:type="spellStart"/>
-      <w:r>
-        <w:rPr>
-          <w:rFonts w:ascii="Arial" w:eastAsia="Arial" w:hAnsi="Arial" w:cs="Arial"/>
-          <w:lang w:val="en-US"/>
-        </w:rPr>
-        <w:t>starting_time</w:t>
-      </w:r>
-      <w:proofErr w:type="spellEnd"/>
+        <w:t>, date, starting_time, ending_time)</w:t>
+      </w:r>
+    </w:p>
+    <w:p>
+      <w:pPr>
+        <w:pStyle w:val="Lijstalinea"/>
+        <w:numPr>
+          <w:ilvl w:val="0"/>
+          <w:numId w:val="3"/>
+        </w:numPr>
+        <w:spacing w:after="0" w:line="276" w:lineRule="auto"/>
+        <w:rPr>
+          <w:rFonts w:ascii="Arial" w:eastAsia="Arial" w:hAnsi="Arial" w:cs="Arial"/>
+          <w:lang w:val="en-US"/>
+        </w:rPr>
+      </w:pPr>
+      <w:r>
+        <w:rPr>
+          <w:rFonts w:ascii="Arial" w:eastAsia="Arial" w:hAnsi="Arial" w:cs="Arial"/>
+          <w:lang w:val="en-US"/>
+        </w:rPr>
+        <w:t>Id: integer</w:t>
+      </w:r>
+    </w:p>
+    <w:p>
+      <w:pPr>
+        <w:pStyle w:val="Lijstalinea"/>
+        <w:numPr>
+          <w:ilvl w:val="0"/>
+          <w:numId w:val="3"/>
+        </w:numPr>
+        <w:spacing w:after="0" w:line="276" w:lineRule="auto"/>
+        <w:rPr>
+          <w:rFonts w:ascii="Arial" w:eastAsia="Arial" w:hAnsi="Arial" w:cs="Arial"/>
+          <w:lang w:val="en-US"/>
+        </w:rPr>
+      </w:pPr>
+      <w:r>
+        <w:rPr>
+          <w:rFonts w:ascii="Arial" w:eastAsia="Arial" w:hAnsi="Arial" w:cs="Arial"/>
+          <w:lang w:val="en-US"/>
+        </w:rPr>
+        <w:t>Username: String</w:t>
+      </w:r>
+      <w:r>
+        <w:rPr>
+          <w:rFonts w:ascii="Arial" w:eastAsia="Arial" w:hAnsi="Arial" w:cs="Arial"/>
+          <w:lang w:val="en-US"/>
+        </w:rPr>
+        <w:t xml:space="preserve"> (Same as User’s username)</w:t>
+      </w:r>
+    </w:p>
+    <w:p>
+      <w:pPr>
+        <w:pStyle w:val="Lijstalinea"/>
+        <w:numPr>
+          <w:ilvl w:val="0"/>
+          <w:numId w:val="3"/>
+        </w:numPr>
+        <w:spacing w:after="0" w:line="276" w:lineRule="auto"/>
+        <w:rPr>
+          <w:rFonts w:ascii="Arial" w:eastAsia="Arial" w:hAnsi="Arial" w:cs="Arial"/>
+          <w:lang w:val="en-US"/>
+        </w:rPr>
+      </w:pPr>
+      <w:r>
+        <w:rPr>
+          <w:rFonts w:ascii="Arial" w:eastAsia="Arial" w:hAnsi="Arial" w:cs="Arial"/>
+          <w:lang w:val="en-US"/>
+        </w:rPr>
+        <w:t>Room: int</w:t>
+      </w:r>
+      <w:r>
+        <w:rPr>
+          <w:rFonts w:ascii="Arial" w:eastAsia="Arial" w:hAnsi="Arial" w:cs="Arial"/>
+          <w:lang w:val="en-US"/>
+        </w:rPr>
+        <w:t xml:space="preserve"> (Room</w:t>
+      </w:r>
+      <w:r>
+        <w:rPr>
+          <w:rFonts w:ascii="Arial" w:eastAsia="Arial" w:hAnsi="Arial" w:cs="Arial"/>
+          <w:lang w:val="en-US"/>
+        </w:rPr>
+        <w:t xml:space="preserve"> id)</w:t>
+      </w:r>
+    </w:p>
+    <w:p>
+      <w:pPr>
+        <w:pStyle w:val="Lijstalinea"/>
+        <w:numPr>
+          <w:ilvl w:val="0"/>
+          <w:numId w:val="3"/>
+        </w:numPr>
+        <w:spacing w:after="0" w:line="276" w:lineRule="auto"/>
+        <w:rPr>
+          <w:rFonts w:ascii="Arial" w:eastAsia="Arial" w:hAnsi="Arial" w:cs="Arial"/>
+          <w:lang w:val="en-US"/>
+        </w:rPr>
+      </w:pPr>
+      <w:r>
+        <w:rPr>
+          <w:rFonts w:ascii="Arial" w:eastAsia="Arial" w:hAnsi="Arial" w:cs="Arial"/>
+          <w:lang w:val="en-US"/>
+        </w:rPr>
+        <w:t>Date: Date</w:t>
+      </w:r>
+    </w:p>
+    <w:p>
+      <w:pPr>
+        <w:pStyle w:val="Lijstalinea"/>
+        <w:numPr>
+          <w:ilvl w:val="0"/>
+          <w:numId w:val="3"/>
+        </w:numPr>
+        <w:spacing w:after="0" w:line="276" w:lineRule="auto"/>
+        <w:rPr>
+          <w:rFonts w:ascii="Arial" w:eastAsia="Arial" w:hAnsi="Arial" w:cs="Arial"/>
+          <w:lang w:val="en-US"/>
+        </w:rPr>
+      </w:pPr>
+      <w:r>
+        <w:rPr>
+          <w:rFonts w:ascii="Arial" w:eastAsia="Arial" w:hAnsi="Arial" w:cs="Arial"/>
+          <w:lang w:val="en-US"/>
+        </w:rPr>
+        <w:t>Starting_time: int</w:t>
+      </w:r>
+    </w:p>
+    <w:p>
+      <w:pPr>
+        <w:pStyle w:val="Lijstalinea"/>
+        <w:numPr>
+          <w:ilvl w:val="0"/>
+          <w:numId w:val="3"/>
+        </w:numPr>
+        <w:spacing w:after="0" w:line="276" w:lineRule="auto"/>
+        <w:rPr>
+          <w:rFonts w:ascii="Arial" w:eastAsia="Arial" w:hAnsi="Arial" w:cs="Arial"/>
+          <w:lang w:val="en-US"/>
+        </w:rPr>
+      </w:pPr>
+      <w:r>
+        <w:rPr>
+          <w:rFonts w:ascii="Arial" w:eastAsia="Arial" w:hAnsi="Arial" w:cs="Arial"/>
+          <w:lang w:val="en-US"/>
+        </w:rPr>
+        <w:t xml:space="preserve">Ending_time: int </w:t>
+      </w:r>
+    </w:p>
+    <w:p>
+      <w:pPr>
+        <w:spacing w:after="0" w:line="276" w:lineRule="auto"/>
+        <w:rPr>
+          <w:rFonts w:ascii="Arial" w:eastAsia="Arial" w:hAnsi="Arial" w:cs="Arial"/>
+          <w:lang w:val="en-US"/>
+        </w:rPr>
+      </w:pPr>
+      <w:r>
+        <w:rPr>
+          <w:rFonts w:ascii="Arial" w:eastAsia="Arial" w:hAnsi="Arial" w:cs="Arial"/>
+          <w:lang w:val="en-US"/>
+        </w:rPr>
+        <w:t>Room(</w:t>
+      </w:r>
+      <w:r>
+        <w:rPr>
+          <w:rFonts w:ascii="Arial" w:eastAsia="Arial" w:hAnsi="Arial" w:cs="Arial"/>
+          <w:u w:val="single"/>
+          <w:lang w:val="en-US"/>
+        </w:rPr>
+        <w:t>id</w:t>
+      </w:r>
+      <w:r>
+        <w:rPr>
+          <w:rFonts w:ascii="Arial" w:eastAsia="Arial" w:hAnsi="Arial" w:cs="Arial"/>
+          <w:lang w:val="en-US"/>
+        </w:rPr>
+        <w:t xml:space="preserve">, name, </w:t>
+      </w:r>
+      <w:r>
+        <w:rPr>
+          <w:rFonts w:ascii="Arial" w:eastAsia="Arial" w:hAnsi="Arial" w:cs="Arial"/>
+          <w:shd w:val="clear" w:color="auto" w:fill="00FF00"/>
+          <w:lang w:val="en-US"/>
+        </w:rPr>
+        <w:t>building</w:t>
+      </w:r>
       <w:r>
         <w:rPr>
           <w:rFonts w:ascii="Arial" w:eastAsia="Arial" w:hAnsi="Arial" w:cs="Arial"/>
@@ -109,69 +363,6 @@
         </w:rPr>
         <w:t xml:space="preserve">, </w:t>
       </w:r>
-      <w:proofErr w:type="spellStart"/>
-      <w:r>
-        <w:rPr>
-          <w:rFonts w:ascii="Arial" w:eastAsia="Arial" w:hAnsi="Arial" w:cs="Arial"/>
-          <w:lang w:val="en-US"/>
-        </w:rPr>
-        <w:t>ending_time</w:t>
-      </w:r>
-      <w:proofErr w:type="spellEnd"/>
-      <w:r>
-        <w:rPr>
-          <w:rFonts w:ascii="Arial" w:eastAsia="Arial" w:hAnsi="Arial" w:cs="Arial"/>
-          <w:lang w:val="en-US"/>
-        </w:rPr>
-        <w:t>)</w:t>
-      </w:r>
-    </w:p>
-    <w:p>
-      <w:pPr>
-        <w:spacing w:after="0" w:line="276" w:lineRule="auto"/>
-        <w:rPr>
-          <w:rFonts w:ascii="Arial" w:eastAsia="Arial" w:hAnsi="Arial" w:cs="Arial"/>
-          <w:lang w:val="en-US"/>
-        </w:rPr>
-      </w:pPr>
-      <w:r>
-        <w:rPr>
-          <w:rFonts w:ascii="Arial" w:eastAsia="Arial" w:hAnsi="Arial" w:cs="Arial"/>
-          <w:lang w:val="en-US"/>
-        </w:rPr>
-        <w:t>Room(</w:t>
-      </w:r>
-      <w:r>
-        <w:rPr>
-          <w:rFonts w:ascii="Arial" w:eastAsia="Arial" w:hAnsi="Arial" w:cs="Arial"/>
-          <w:u w:val="single"/>
-          <w:lang w:val="en-US"/>
-        </w:rPr>
-        <w:t>id</w:t>
-      </w:r>
-      <w:r>
-        <w:rPr>
-          <w:rFonts w:ascii="Arial" w:eastAsia="Arial" w:hAnsi="Arial" w:cs="Arial"/>
-          <w:lang w:val="en-US"/>
-        </w:rPr>
-        <w:t xml:space="preserve">, name, </w:t>
-      </w:r>
-      <w:r>
-        <w:rPr>
-          <w:rFonts w:ascii="Arial" w:eastAsia="Arial" w:hAnsi="Arial" w:cs="Arial"/>
-          <w:shd w:val="clear" w:color="auto" w:fill="00FF00"/>
-          <w:lang w:val="en-US"/>
-        </w:rPr>
-        <w:t>building</w:t>
-      </w:r>
-      <w:r>
-        <w:rPr>
-          <w:rFonts w:ascii="Arial" w:eastAsia="Arial" w:hAnsi="Arial" w:cs="Arial"/>
-          <w:lang w:val="en-US"/>
-        </w:rPr>
-        <w:t xml:space="preserve">, </w:t>
-      </w:r>
-      <w:proofErr w:type="spellStart"/>
       <w:r>
         <w:rPr>
           <w:rFonts w:ascii="Arial" w:eastAsia="Arial" w:hAnsi="Arial" w:cs="Arial"/>
@@ -179,7 +370,6 @@
         </w:rPr>
         <w:t>teacher_only</w:t>
       </w:r>
-      <w:proofErr w:type="spellEnd"/>
       <w:r>
         <w:rPr>
           <w:rFonts w:ascii="Arial" w:eastAsia="Arial" w:hAnsi="Arial" w:cs="Arial"/>
@@ -190,213 +380,252 @@
     </w:p>
     <w:p>
       <w:pPr>
-        <w:spacing w:after="0" w:line="276" w:lineRule="auto"/>
-        <w:rPr>
-          <w:rFonts w:ascii="Arial" w:eastAsia="Arial" w:hAnsi="Arial" w:cs="Arial"/>
-          <w:lang w:val="en-US"/>
-        </w:rPr>
-      </w:pPr>
-      <w:r>
-        <w:rPr>
-          <w:rFonts w:ascii="Arial" w:eastAsia="Arial" w:hAnsi="Arial" w:cs="Arial"/>
-          <w:lang w:val="en-US"/>
-        </w:rPr>
-        <w:t>Building</w:t>
-      </w:r>
-      <w:r>
-        <w:rPr>
-          <w:rFonts w:ascii="Arial" w:eastAsia="Arial" w:hAnsi="Arial" w:cs="Arial"/>
-          <w:lang w:val="en-US"/>
-        </w:rPr>
-        <w:t>(</w:t>
-      </w:r>
-      <w:r>
-        <w:rPr>
-          <w:rFonts w:ascii="Arial" w:eastAsia="Arial" w:hAnsi="Arial" w:cs="Arial"/>
-          <w:u w:val="single"/>
-          <w:lang w:val="en-US"/>
-        </w:rPr>
-        <w:t>id</w:t>
-      </w:r>
-      <w:r>
-        <w:rPr>
-          <w:rFonts w:ascii="Arial" w:eastAsia="Arial" w:hAnsi="Arial" w:cs="Arial"/>
-          <w:lang w:val="en-US"/>
-        </w:rPr>
-        <w:t xml:space="preserve">, name, </w:t>
-      </w:r>
-      <w:proofErr w:type="spellStart"/>
-      <w:r>
-        <w:rPr>
-          <w:rFonts w:ascii="Arial" w:eastAsia="Arial" w:hAnsi="Arial" w:cs="Arial"/>
-          <w:lang w:val="en-US"/>
-        </w:rPr>
-        <w:t>room_count</w:t>
-      </w:r>
-      <w:proofErr w:type="spellEnd"/>
-      <w:r>
-        <w:rPr>
-          <w:rFonts w:ascii="Arial" w:eastAsia="Arial" w:hAnsi="Arial" w:cs="Arial"/>
-          <w:lang w:val="en-US"/>
-        </w:rPr>
-        <w:t>, address)</w:t>
-      </w:r>
-    </w:p>
-    <w:p>
-      <w:pPr>
-        <w:spacing w:after="0" w:line="276" w:lineRule="auto"/>
-        <w:rPr>
-          <w:rFonts w:ascii="Arial" w:eastAsia="Arial" w:hAnsi="Arial" w:cs="Arial"/>
-          <w:lang w:val="en-US"/>
-        </w:rPr>
-      </w:pPr>
-    </w:p>
-    <w:p>
-      <w:pPr>
-        <w:spacing w:after="0" w:line="276" w:lineRule="auto"/>
-        <w:rPr>
-          <w:rFonts w:ascii="Arial" w:eastAsia="Arial" w:hAnsi="Arial" w:cs="Arial"/>
-          <w:lang w:val="en-US"/>
-        </w:rPr>
-      </w:pPr>
-    </w:p>
-    <w:p>
-      <w:pPr>
-        <w:spacing w:after="0" w:line="276" w:lineRule="auto"/>
-        <w:rPr>
-          <w:rFonts w:ascii="Arial" w:eastAsia="Arial" w:hAnsi="Arial" w:cs="Arial"/>
-          <w:lang w:val="en-US"/>
-        </w:rPr>
-      </w:pPr>
-      <w:r>
-        <w:rPr>
-          <w:rFonts w:ascii="Arial" w:eastAsia="Arial" w:hAnsi="Arial" w:cs="Arial"/>
-          <w:lang w:val="en-US"/>
-        </w:rPr>
-        <w:t xml:space="preserve">Room Photos is a </w:t>
-      </w:r>
-      <w:proofErr w:type="spellStart"/>
-      <w:r>
-        <w:rPr>
-          <w:rFonts w:ascii="Arial" w:eastAsia="Arial" w:hAnsi="Arial" w:cs="Arial"/>
-          <w:lang w:val="en-US"/>
-        </w:rPr>
-        <w:t>url</w:t>
-      </w:r>
-      <w:proofErr w:type="spellEnd"/>
-      <w:r>
-        <w:rPr>
-          <w:rFonts w:ascii="Arial" w:eastAsia="Arial" w:hAnsi="Arial" w:cs="Arial"/>
-          <w:lang w:val="en-US"/>
-        </w:rPr>
-        <w:t xml:space="preserve"> to the</w:t>
+        <w:pStyle w:val="Lijstalinea"/>
+        <w:numPr>
+          <w:ilvl w:val="0"/>
+          <w:numId w:val="4"/>
+        </w:numPr>
+        <w:spacing w:after="0" w:line="276" w:lineRule="auto"/>
+        <w:rPr>
+          <w:rFonts w:ascii="Arial" w:eastAsia="Arial" w:hAnsi="Arial" w:cs="Arial"/>
+          <w:lang w:val="en-US"/>
+        </w:rPr>
+      </w:pPr>
+      <w:r>
+        <w:rPr>
+          <w:rFonts w:ascii="Arial" w:eastAsia="Arial" w:hAnsi="Arial" w:cs="Arial"/>
+          <w:lang w:val="en-US"/>
+        </w:rPr>
+        <w:t>Id: int</w:t>
+      </w:r>
+    </w:p>
+    <w:p>
+      <w:pPr>
+        <w:pStyle w:val="Lijstalinea"/>
+        <w:numPr>
+          <w:ilvl w:val="0"/>
+          <w:numId w:val="4"/>
+        </w:numPr>
+        <w:spacing w:after="0" w:line="276" w:lineRule="auto"/>
+        <w:rPr>
+          <w:rFonts w:ascii="Arial" w:eastAsia="Arial" w:hAnsi="Arial" w:cs="Arial"/>
+          <w:lang w:val="en-US"/>
+        </w:rPr>
+      </w:pPr>
+      <w:r>
+        <w:rPr>
+          <w:rFonts w:ascii="Arial" w:eastAsia="Arial" w:hAnsi="Arial" w:cs="Arial"/>
+          <w:lang w:val="en-US"/>
+        </w:rPr>
+        <w:t>Building: int</w:t>
+      </w:r>
+      <w:r>
+        <w:rPr>
+          <w:rFonts w:ascii="Arial" w:eastAsia="Arial" w:hAnsi="Arial" w:cs="Arial"/>
+          <w:lang w:val="en-US"/>
+        </w:rPr>
+        <w:t xml:space="preserve"> (Building id)</w:t>
       </w:r>
       <w:bookmarkStart w:id="0" w:name="_GoBack"/>
       <w:bookmarkEnd w:id="0"/>
-      <w:r>
-        <w:rPr>
-          <w:rFonts w:ascii="Arial" w:eastAsia="Arial" w:hAnsi="Arial" w:cs="Arial"/>
-          <w:lang w:val="en-US"/>
-        </w:rPr>
-        <w:t xml:space="preserve"> photos</w:t>
-      </w:r>
-    </w:p>
-    <w:p>
-      <w:pPr>
-        <w:spacing w:after="0" w:line="276" w:lineRule="auto"/>
-        <w:rPr>
-          <w:rFonts w:ascii="Arial" w:eastAsia="Arial" w:hAnsi="Arial" w:cs="Arial"/>
-          <w:lang w:val="en-US"/>
-        </w:rPr>
-      </w:pPr>
-      <w:r>
-        <w:rPr>
-          <w:rFonts w:ascii="Arial" w:eastAsia="Arial" w:hAnsi="Arial" w:cs="Arial"/>
-          <w:lang w:val="en-US"/>
-        </w:rPr>
-        <w:t>User type can be: 0(admin), 1(student), 2(teacher)</w:t>
-      </w:r>
-    </w:p>
-    <w:p>
-      <w:pPr>
-        <w:spacing w:after="0" w:line="276" w:lineRule="auto"/>
-        <w:rPr>
-          <w:rFonts w:ascii="Arial" w:eastAsia="Arial" w:hAnsi="Arial" w:cs="Arial"/>
-          <w:lang w:val="en-US"/>
-        </w:rPr>
-      </w:pPr>
-      <w:r>
-        <w:rPr>
-          <w:rFonts w:ascii="Arial" w:eastAsia="Arial" w:hAnsi="Arial" w:cs="Arial"/>
-          <w:lang w:val="en-US"/>
-        </w:rPr>
-        <w:t>Room type is an integer: 0(teacher only), 1(student + teacher)</w:t>
-      </w:r>
-    </w:p>
-    <w:p>
-      <w:pPr>
-        <w:spacing w:after="0" w:line="276" w:lineRule="auto"/>
-        <w:rPr>
-          <w:rFonts w:ascii="Arial" w:eastAsia="Arial" w:hAnsi="Arial" w:cs="Arial"/>
-          <w:lang w:val="en-US"/>
-        </w:rPr>
-      </w:pPr>
-      <w:r>
-        <w:rPr>
-          <w:rFonts w:ascii="Arial" w:eastAsia="Arial" w:hAnsi="Arial" w:cs="Arial"/>
-          <w:lang w:val="en-US"/>
-        </w:rPr>
-        <w:t>User password is not stored as plain text</w:t>
-      </w:r>
-    </w:p>
-    <w:p>
-      <w:pPr>
-        <w:spacing w:after="0" w:line="276" w:lineRule="auto"/>
-        <w:rPr>
-          <w:rFonts w:ascii="Arial" w:eastAsia="Arial" w:hAnsi="Arial" w:cs="Arial"/>
-          <w:lang w:val="en-US"/>
-        </w:rPr>
-      </w:pPr>
-    </w:p>
-    <w:p>
-      <w:pPr>
-        <w:spacing w:after="0" w:line="276" w:lineRule="auto"/>
-        <w:rPr>
-          <w:rFonts w:ascii="Arial" w:eastAsia="Arial" w:hAnsi="Arial" w:cs="Arial"/>
-          <w:lang w:val="en-US"/>
-        </w:rPr>
-      </w:pPr>
-    </w:p>
-    <w:p>
-      <w:pPr>
-        <w:spacing w:after="0" w:line="276" w:lineRule="auto"/>
-        <w:rPr>
-          <w:rFonts w:ascii="Arial" w:eastAsia="Arial" w:hAnsi="Arial" w:cs="Arial"/>
-          <w:lang w:val="en-US"/>
-        </w:rPr>
-      </w:pPr>
-      <w:r>
-        <w:rPr>
-          <w:rFonts w:ascii="Arial" w:eastAsia="Arial" w:hAnsi="Arial" w:cs="Arial"/>
-          <w:lang w:val="en-US"/>
-        </w:rPr>
-        <w:t xml:space="preserve">maybe change User type to a String </w:t>
-      </w:r>
-    </w:p>
-    <w:p>
-      <w:pPr>
-        <w:spacing w:after="0" w:line="276" w:lineRule="auto"/>
-        <w:rPr>
-          <w:rFonts w:ascii="Arial" w:eastAsia="Arial" w:hAnsi="Arial" w:cs="Arial"/>
-          <w:lang w:val="en-US"/>
-        </w:rPr>
-      </w:pPr>
-      <w:r>
-        <w:rPr>
-          <w:rFonts w:ascii="Arial" w:eastAsia="Arial" w:hAnsi="Arial" w:cs="Arial"/>
-          <w:lang w:val="en-US"/>
-        </w:rPr>
-        <w:t>and room type to a Bool</w:t>
+    </w:p>
+    <w:p>
+      <w:pPr>
+        <w:pStyle w:val="Lijstalinea"/>
+        <w:numPr>
+          <w:ilvl w:val="0"/>
+          <w:numId w:val="4"/>
+        </w:numPr>
+        <w:spacing w:after="0" w:line="276" w:lineRule="auto"/>
+        <w:rPr>
+          <w:rFonts w:ascii="Arial" w:eastAsia="Arial" w:hAnsi="Arial" w:cs="Arial"/>
+          <w:lang w:val="en-US"/>
+        </w:rPr>
+      </w:pPr>
+      <w:r>
+        <w:rPr>
+          <w:rFonts w:ascii="Arial" w:eastAsia="Arial" w:hAnsi="Arial" w:cs="Arial"/>
+          <w:lang w:val="en-US"/>
+        </w:rPr>
+        <w:t>Teacher_only: Boolean</w:t>
+      </w:r>
+    </w:p>
+    <w:p>
+      <w:pPr>
+        <w:pStyle w:val="Lijstalinea"/>
+        <w:numPr>
+          <w:ilvl w:val="0"/>
+          <w:numId w:val="4"/>
+        </w:numPr>
+        <w:spacing w:after="0" w:line="276" w:lineRule="auto"/>
+        <w:rPr>
+          <w:rFonts w:ascii="Arial" w:eastAsia="Arial" w:hAnsi="Arial" w:cs="Arial"/>
+          <w:lang w:val="en-US"/>
+        </w:rPr>
+      </w:pPr>
+      <w:r>
+        <w:rPr>
+          <w:rFonts w:ascii="Arial" w:eastAsia="Arial" w:hAnsi="Arial" w:cs="Arial"/>
+          <w:lang w:val="en-US"/>
+        </w:rPr>
+        <w:t>Capacity: int</w:t>
+      </w:r>
+    </w:p>
+    <w:p>
+      <w:pPr>
+        <w:pStyle w:val="Lijstalinea"/>
+        <w:numPr>
+          <w:ilvl w:val="0"/>
+          <w:numId w:val="4"/>
+        </w:numPr>
+        <w:spacing w:after="0" w:line="276" w:lineRule="auto"/>
+        <w:rPr>
+          <w:rFonts w:ascii="Arial" w:eastAsia="Arial" w:hAnsi="Arial" w:cs="Arial"/>
+          <w:lang w:val="en-US"/>
+        </w:rPr>
+      </w:pPr>
+      <w:r>
+        <w:rPr>
+          <w:rFonts w:ascii="Arial" w:eastAsia="Arial" w:hAnsi="Arial" w:cs="Arial"/>
+          <w:lang w:val="en-US"/>
+        </w:rPr>
+        <w:t>Photos: String (url to photos)</w:t>
+      </w:r>
+    </w:p>
+    <w:p>
+      <w:pPr>
+        <w:pStyle w:val="Lijstalinea"/>
+        <w:numPr>
+          <w:ilvl w:val="0"/>
+          <w:numId w:val="4"/>
+        </w:numPr>
+        <w:spacing w:after="0" w:line="276" w:lineRule="auto"/>
+        <w:rPr>
+          <w:rFonts w:ascii="Arial" w:eastAsia="Arial" w:hAnsi="Arial" w:cs="Arial"/>
+          <w:lang w:val="en-US"/>
+        </w:rPr>
+      </w:pPr>
+      <w:r>
+        <w:rPr>
+          <w:rFonts w:ascii="Arial" w:eastAsia="Arial" w:hAnsi="Arial" w:cs="Arial"/>
+          <w:lang w:val="en-US"/>
+        </w:rPr>
+        <w:t>Description: String</w:t>
+      </w:r>
+    </w:p>
+    <w:p>
+      <w:pPr>
+        <w:spacing w:after="0" w:line="276" w:lineRule="auto"/>
+        <w:rPr>
+          <w:rFonts w:ascii="Arial" w:eastAsia="Arial" w:hAnsi="Arial" w:cs="Arial"/>
+          <w:lang w:val="en-US"/>
+        </w:rPr>
+      </w:pPr>
+      <w:r>
+        <w:rPr>
+          <w:rFonts w:ascii="Arial" w:eastAsia="Arial" w:hAnsi="Arial" w:cs="Arial"/>
+          <w:lang w:val="en-US"/>
+        </w:rPr>
+        <w:t>Building(</w:t>
+      </w:r>
+      <w:r>
+        <w:rPr>
+          <w:rFonts w:ascii="Arial" w:eastAsia="Arial" w:hAnsi="Arial" w:cs="Arial"/>
+          <w:u w:val="single"/>
+          <w:lang w:val="en-US"/>
+        </w:rPr>
+        <w:t>id</w:t>
+      </w:r>
+      <w:r>
+        <w:rPr>
+          <w:rFonts w:ascii="Arial" w:eastAsia="Arial" w:hAnsi="Arial" w:cs="Arial"/>
+          <w:lang w:val="en-US"/>
+        </w:rPr>
+        <w:t>, name, room_count, address)</w:t>
+      </w:r>
+    </w:p>
+    <w:p>
+      <w:pPr>
+        <w:pStyle w:val="Lijstalinea"/>
+        <w:numPr>
+          <w:ilvl w:val="0"/>
+          <w:numId w:val="5"/>
+        </w:numPr>
+        <w:spacing w:after="0" w:line="276" w:lineRule="auto"/>
+        <w:rPr>
+          <w:rFonts w:ascii="Arial" w:eastAsia="Arial" w:hAnsi="Arial" w:cs="Arial"/>
+          <w:lang w:val="en-US"/>
+        </w:rPr>
+      </w:pPr>
+      <w:r>
+        <w:rPr>
+          <w:rFonts w:ascii="Arial" w:eastAsia="Arial" w:hAnsi="Arial" w:cs="Arial"/>
+          <w:lang w:val="en-US"/>
+        </w:rPr>
+        <w:t>Id: int</w:t>
+      </w:r>
+    </w:p>
+    <w:p>
+      <w:pPr>
+        <w:pStyle w:val="Lijstalinea"/>
+        <w:numPr>
+          <w:ilvl w:val="0"/>
+          <w:numId w:val="5"/>
+        </w:numPr>
+        <w:spacing w:after="0" w:line="276" w:lineRule="auto"/>
+        <w:rPr>
+          <w:rFonts w:ascii="Arial" w:eastAsia="Arial" w:hAnsi="Arial" w:cs="Arial"/>
+          <w:lang w:val="en-US"/>
+        </w:rPr>
+      </w:pPr>
+      <w:r>
+        <w:rPr>
+          <w:rFonts w:ascii="Arial" w:eastAsia="Arial" w:hAnsi="Arial" w:cs="Arial"/>
+          <w:lang w:val="en-US"/>
+        </w:rPr>
+        <w:t>Name: String</w:t>
+      </w:r>
+    </w:p>
+    <w:p>
+      <w:pPr>
+        <w:pStyle w:val="Lijstalinea"/>
+        <w:numPr>
+          <w:ilvl w:val="0"/>
+          <w:numId w:val="5"/>
+        </w:numPr>
+        <w:spacing w:after="0" w:line="276" w:lineRule="auto"/>
+        <w:rPr>
+          <w:rFonts w:ascii="Arial" w:eastAsia="Arial" w:hAnsi="Arial" w:cs="Arial"/>
+          <w:lang w:val="en-US"/>
+        </w:rPr>
+      </w:pPr>
+      <w:r>
+        <w:rPr>
+          <w:rFonts w:ascii="Arial" w:eastAsia="Arial" w:hAnsi="Arial" w:cs="Arial"/>
+          <w:lang w:val="en-US"/>
+        </w:rPr>
+        <w:t>Room_count: int</w:t>
+      </w:r>
+    </w:p>
+    <w:p>
+      <w:pPr>
+        <w:pStyle w:val="Lijstalinea"/>
+        <w:numPr>
+          <w:ilvl w:val="0"/>
+          <w:numId w:val="5"/>
+        </w:numPr>
+        <w:spacing w:after="0" w:line="276" w:lineRule="auto"/>
+        <w:rPr>
+          <w:rFonts w:ascii="Arial" w:eastAsia="Arial" w:hAnsi="Arial" w:cs="Arial"/>
+          <w:lang w:val="en-US"/>
+        </w:rPr>
+      </w:pPr>
+      <w:r>
+        <w:rPr>
+          <w:rFonts w:ascii="Arial" w:eastAsia="Arial" w:hAnsi="Arial" w:cs="Arial"/>
+          <w:lang w:val="en-US"/>
+        </w:rPr>
+        <w:t>Address: String</w:t>
       </w:r>
     </w:p>
     <w:sectPr>
@@ -407,6 +636,591 @@
     </w:sectPr>
   </w:body>
 </w:document>
+</file>
+
+<file path=word/numbering.xml><?xml version="1.0" encoding="utf-8"?>
+<w:numbering xmlns:wpc="http://schemas.microsoft.com/office/word/2010/wordprocessingCanvas" xmlns:cx="http://schemas.microsoft.com/office/drawing/2014/chartex" xmlns:cx1="http://schemas.microsoft.com/office/drawing/2015/9/8/chartex" xmlns:cx2="http://schemas.microsoft.com/office/drawing/2015/10/21/chartex" xmlns:cx3="http://schemas.microsoft.com/office/drawing/2016/5/9/chartex" xmlns:cx4="http://schemas.microsoft.com/office/drawing/2016/5/10/chartex" xmlns:cx5="http://schemas.microsoft.com/office/drawing/2016/5/11/chartex" xmlns:cx6="http://schemas.microsoft.com/office/drawing/2016/5/12/chartex" xmlns:cx7="http://schemas.microsoft.com/office/drawing/2016/5/13/chartex" xmlns:cx8="http://schemas.microsoft.com/office/drawing/2016/5/14/chartex" xmlns:mc="http://schemas.openxmlformats.org/markup-compatibility/2006" xmlns:aink="http://schemas.microsoft.com/office/drawing/2016/ink" xmlns:am3d="http://schemas.microsoft.com/office/drawing/2017/model3d" xmlns:o="urn:schemas-microsoft-com:office:office" xmlns:r="http://schemas.openxmlformats.org/officeDocument/2006/relationships" xmlns:m="http://schemas.openxmlformats.org/officeDocument/2006/math" xmlns:v="urn:schemas-microsoft-com:vml" xmlns:wp14="http://schemas.microsoft.com/office/word/2010/wordprocessingDrawing" xmlns:wp="http://schemas.openxmlformats.org/drawingml/2006/wordprocessingDrawing" xmlns:w10="urn:schemas-microsoft-com:office:word" xmlns:w="http://schemas.openxmlformats.org/wordprocessingml/2006/main" xmlns:w14="http://schemas.microsoft.com/office/word/2010/wordml" xmlns:w15="http://schemas.microsoft.com/office/word/2012/wordml" xmlns:w16cid="http://schemas.microsoft.com/office/word/2016/wordml/cid" xmlns:w16se="http://schemas.microsoft.com/office/word/2015/wordml/symex" xmlns:wpg="http://schemas.microsoft.com/office/word/2010/wordprocessingGroup" xmlns:wpi="http://schemas.microsoft.com/office/word/2010/wordprocessingInk" xmlns:wne="http://schemas.microsoft.com/office/word/2006/wordml" xmlns:wps="http://schemas.microsoft.com/office/word/2010/wordprocessingShape" mc:Ignorable="w14 w15 w16se w16cid wp14">
+  <w:abstractNum w:abstractNumId="0" w15:restartNumberingAfterBreak="0">
+    <w:nsid w:val="11CE4ABB"/>
+    <w:multiLevelType w:val="hybridMultilevel"/>
+    <w:tmpl w:val="5F0CC5F6"/>
+    <w:lvl w:ilvl="0" w:tplc="04130001">
+      <w:start w:val="1"/>
+      <w:numFmt w:val="bullet"/>
+      <w:lvlText w:val=""/>
+      <w:lvlJc w:val="left"/>
+      <w:pPr>
+        <w:ind w:left="720" w:hanging="360"/>
+      </w:pPr>
+      <w:rPr>
+        <w:rFonts w:ascii="Symbol" w:hAnsi="Symbol" w:hint="default"/>
+      </w:rPr>
+    </w:lvl>
+    <w:lvl w:ilvl="1" w:tplc="04130003" w:tentative="1">
+      <w:start w:val="1"/>
+      <w:numFmt w:val="bullet"/>
+      <w:lvlText w:val="o"/>
+      <w:lvlJc w:val="left"/>
+      <w:pPr>
+        <w:ind w:left="1440" w:hanging="360"/>
+      </w:pPr>
+      <w:rPr>
+        <w:rFonts w:ascii="Courier New" w:hAnsi="Courier New" w:cs="Courier New" w:hint="default"/>
+      </w:rPr>
+    </w:lvl>
+    <w:lvl w:ilvl="2" w:tplc="04130005" w:tentative="1">
+      <w:start w:val="1"/>
+      <w:numFmt w:val="bullet"/>
+      <w:lvlText w:val=""/>
+      <w:lvlJc w:val="left"/>
+      <w:pPr>
+        <w:ind w:left="2160" w:hanging="360"/>
+      </w:pPr>
+      <w:rPr>
+        <w:rFonts w:ascii="Wingdings" w:hAnsi="Wingdings" w:hint="default"/>
+      </w:rPr>
+    </w:lvl>
+    <w:lvl w:ilvl="3" w:tplc="04130001" w:tentative="1">
+      <w:start w:val="1"/>
+      <w:numFmt w:val="bullet"/>
+      <w:lvlText w:val=""/>
+      <w:lvlJc w:val="left"/>
+      <w:pPr>
+        <w:ind w:left="2880" w:hanging="360"/>
+      </w:pPr>
+      <w:rPr>
+        <w:rFonts w:ascii="Symbol" w:hAnsi="Symbol" w:hint="default"/>
+      </w:rPr>
+    </w:lvl>
+    <w:lvl w:ilvl="4" w:tplc="04130003" w:tentative="1">
+      <w:start w:val="1"/>
+      <w:numFmt w:val="bullet"/>
+      <w:lvlText w:val="o"/>
+      <w:lvlJc w:val="left"/>
+      <w:pPr>
+        <w:ind w:left="3600" w:hanging="360"/>
+      </w:pPr>
+      <w:rPr>
+        <w:rFonts w:ascii="Courier New" w:hAnsi="Courier New" w:cs="Courier New" w:hint="default"/>
+      </w:rPr>
+    </w:lvl>
+    <w:lvl w:ilvl="5" w:tplc="04130005" w:tentative="1">
+      <w:start w:val="1"/>
+      <w:numFmt w:val="bullet"/>
+      <w:lvlText w:val=""/>
+      <w:lvlJc w:val="left"/>
+      <w:pPr>
+        <w:ind w:left="4320" w:hanging="360"/>
+      </w:pPr>
+      <w:rPr>
+        <w:rFonts w:ascii="Wingdings" w:hAnsi="Wingdings" w:hint="default"/>
+      </w:rPr>
+    </w:lvl>
+    <w:lvl w:ilvl="6" w:tplc="04130001" w:tentative="1">
+      <w:start w:val="1"/>
+      <w:numFmt w:val="bullet"/>
+      <w:lvlText w:val=""/>
+      <w:lvlJc w:val="left"/>
+      <w:pPr>
+        <w:ind w:left="5040" w:hanging="360"/>
+      </w:pPr>
+      <w:rPr>
+        <w:rFonts w:ascii="Symbol" w:hAnsi="Symbol" w:hint="default"/>
+      </w:rPr>
+    </w:lvl>
+    <w:lvl w:ilvl="7" w:tplc="04130003" w:tentative="1">
+      <w:start w:val="1"/>
+      <w:numFmt w:val="bullet"/>
+      <w:lvlText w:val="o"/>
+      <w:lvlJc w:val="left"/>
+      <w:pPr>
+        <w:ind w:left="5760" w:hanging="360"/>
+      </w:pPr>
+      <w:rPr>
+        <w:rFonts w:ascii="Courier New" w:hAnsi="Courier New" w:cs="Courier New" w:hint="default"/>
+      </w:rPr>
+    </w:lvl>
+    <w:lvl w:ilvl="8" w:tplc="04130005" w:tentative="1">
+      <w:start w:val="1"/>
+      <w:numFmt w:val="bullet"/>
+      <w:lvlText w:val=""/>
+      <w:lvlJc w:val="left"/>
+      <w:pPr>
+        <w:ind w:left="6480" w:hanging="360"/>
+      </w:pPr>
+      <w:rPr>
+        <w:rFonts w:ascii="Wingdings" w:hAnsi="Wingdings" w:hint="default"/>
+      </w:rPr>
+    </w:lvl>
+  </w:abstractNum>
+  <w:abstractNum w:abstractNumId="1" w15:restartNumberingAfterBreak="0">
+    <w:nsid w:val="3AB1536D"/>
+    <w:multiLevelType w:val="hybridMultilevel"/>
+    <w:tmpl w:val="9B56A48E"/>
+    <w:lvl w:ilvl="0" w:tplc="04130001">
+      <w:start w:val="1"/>
+      <w:numFmt w:val="bullet"/>
+      <w:lvlText w:val=""/>
+      <w:lvlJc w:val="left"/>
+      <w:pPr>
+        <w:ind w:left="720" w:hanging="360"/>
+      </w:pPr>
+      <w:rPr>
+        <w:rFonts w:ascii="Symbol" w:hAnsi="Symbol" w:hint="default"/>
+      </w:rPr>
+    </w:lvl>
+    <w:lvl w:ilvl="1" w:tplc="04130003" w:tentative="1">
+      <w:start w:val="1"/>
+      <w:numFmt w:val="bullet"/>
+      <w:lvlText w:val="o"/>
+      <w:lvlJc w:val="left"/>
+      <w:pPr>
+        <w:ind w:left="1440" w:hanging="360"/>
+      </w:pPr>
+      <w:rPr>
+        <w:rFonts w:ascii="Courier New" w:hAnsi="Courier New" w:cs="Courier New" w:hint="default"/>
+      </w:rPr>
+    </w:lvl>
+    <w:lvl w:ilvl="2" w:tplc="04130005" w:tentative="1">
+      <w:start w:val="1"/>
+      <w:numFmt w:val="bullet"/>
+      <w:lvlText w:val=""/>
+      <w:lvlJc w:val="left"/>
+      <w:pPr>
+        <w:ind w:left="2160" w:hanging="360"/>
+      </w:pPr>
+      <w:rPr>
+        <w:rFonts w:ascii="Wingdings" w:hAnsi="Wingdings" w:hint="default"/>
+      </w:rPr>
+    </w:lvl>
+    <w:lvl w:ilvl="3" w:tplc="04130001" w:tentative="1">
+      <w:start w:val="1"/>
+      <w:numFmt w:val="bullet"/>
+      <w:lvlText w:val=""/>
+      <w:lvlJc w:val="left"/>
+      <w:pPr>
+        <w:ind w:left="2880" w:hanging="360"/>
+      </w:pPr>
+      <w:rPr>
+        <w:rFonts w:ascii="Symbol" w:hAnsi="Symbol" w:hint="default"/>
+      </w:rPr>
+    </w:lvl>
+    <w:lvl w:ilvl="4" w:tplc="04130003" w:tentative="1">
+      <w:start w:val="1"/>
+      <w:numFmt w:val="bullet"/>
+      <w:lvlText w:val="o"/>
+      <w:lvlJc w:val="left"/>
+      <w:pPr>
+        <w:ind w:left="3600" w:hanging="360"/>
+      </w:pPr>
+      <w:rPr>
+        <w:rFonts w:ascii="Courier New" w:hAnsi="Courier New" w:cs="Courier New" w:hint="default"/>
+      </w:rPr>
+    </w:lvl>
+    <w:lvl w:ilvl="5" w:tplc="04130005" w:tentative="1">
+      <w:start w:val="1"/>
+      <w:numFmt w:val="bullet"/>
+      <w:lvlText w:val=""/>
+      <w:lvlJc w:val="left"/>
+      <w:pPr>
+        <w:ind w:left="4320" w:hanging="360"/>
+      </w:pPr>
+      <w:rPr>
+        <w:rFonts w:ascii="Wingdings" w:hAnsi="Wingdings" w:hint="default"/>
+      </w:rPr>
+    </w:lvl>
+    <w:lvl w:ilvl="6" w:tplc="04130001" w:tentative="1">
+      <w:start w:val="1"/>
+      <w:numFmt w:val="bullet"/>
+      <w:lvlText w:val=""/>
+      <w:lvlJc w:val="left"/>
+      <w:pPr>
+        <w:ind w:left="5040" w:hanging="360"/>
+      </w:pPr>
+      <w:rPr>
+        <w:rFonts w:ascii="Symbol" w:hAnsi="Symbol" w:hint="default"/>
+      </w:rPr>
+    </w:lvl>
+    <w:lvl w:ilvl="7" w:tplc="04130003" w:tentative="1">
+      <w:start w:val="1"/>
+      <w:numFmt w:val="bullet"/>
+      <w:lvlText w:val="o"/>
+      <w:lvlJc w:val="left"/>
+      <w:pPr>
+        <w:ind w:left="5760" w:hanging="360"/>
+      </w:pPr>
+      <w:rPr>
+        <w:rFonts w:ascii="Courier New" w:hAnsi="Courier New" w:cs="Courier New" w:hint="default"/>
+      </w:rPr>
+    </w:lvl>
+    <w:lvl w:ilvl="8" w:tplc="04130005" w:tentative="1">
+      <w:start w:val="1"/>
+      <w:numFmt w:val="bullet"/>
+      <w:lvlText w:val=""/>
+      <w:lvlJc w:val="left"/>
+      <w:pPr>
+        <w:ind w:left="6480" w:hanging="360"/>
+      </w:pPr>
+      <w:rPr>
+        <w:rFonts w:ascii="Wingdings" w:hAnsi="Wingdings" w:hint="default"/>
+      </w:rPr>
+    </w:lvl>
+  </w:abstractNum>
+  <w:abstractNum w:abstractNumId="2" w15:restartNumberingAfterBreak="0">
+    <w:nsid w:val="5ABC2581"/>
+    <w:multiLevelType w:val="hybridMultilevel"/>
+    <w:tmpl w:val="079A2314"/>
+    <w:lvl w:ilvl="0" w:tplc="04130001">
+      <w:start w:val="1"/>
+      <w:numFmt w:val="bullet"/>
+      <w:lvlText w:val=""/>
+      <w:lvlJc w:val="left"/>
+      <w:pPr>
+        <w:ind w:left="720" w:hanging="360"/>
+      </w:pPr>
+      <w:rPr>
+        <w:rFonts w:ascii="Symbol" w:hAnsi="Symbol" w:hint="default"/>
+      </w:rPr>
+    </w:lvl>
+    <w:lvl w:ilvl="1" w:tplc="04130003" w:tentative="1">
+      <w:start w:val="1"/>
+      <w:numFmt w:val="bullet"/>
+      <w:lvlText w:val="o"/>
+      <w:lvlJc w:val="left"/>
+      <w:pPr>
+        <w:ind w:left="1440" w:hanging="360"/>
+      </w:pPr>
+      <w:rPr>
+        <w:rFonts w:ascii="Courier New" w:hAnsi="Courier New" w:cs="Courier New" w:hint="default"/>
+      </w:rPr>
+    </w:lvl>
+    <w:lvl w:ilvl="2" w:tplc="04130005" w:tentative="1">
+      <w:start w:val="1"/>
+      <w:numFmt w:val="bullet"/>
+      <w:lvlText w:val=""/>
+      <w:lvlJc w:val="left"/>
+      <w:pPr>
+        <w:ind w:left="2160" w:hanging="360"/>
+      </w:pPr>
+      <w:rPr>
+        <w:rFonts w:ascii="Wingdings" w:hAnsi="Wingdings" w:hint="default"/>
+      </w:rPr>
+    </w:lvl>
+    <w:lvl w:ilvl="3" w:tplc="04130001" w:tentative="1">
+      <w:start w:val="1"/>
+      <w:numFmt w:val="bullet"/>
+      <w:lvlText w:val=""/>
+      <w:lvlJc w:val="left"/>
+      <w:pPr>
+        <w:ind w:left="2880" w:hanging="360"/>
+      </w:pPr>
+      <w:rPr>
+        <w:rFonts w:ascii="Symbol" w:hAnsi="Symbol" w:hint="default"/>
+      </w:rPr>
+    </w:lvl>
+    <w:lvl w:ilvl="4" w:tplc="04130003" w:tentative="1">
+      <w:start w:val="1"/>
+      <w:numFmt w:val="bullet"/>
+      <w:lvlText w:val="o"/>
+      <w:lvlJc w:val="left"/>
+      <w:pPr>
+        <w:ind w:left="3600" w:hanging="360"/>
+      </w:pPr>
+      <w:rPr>
+        <w:rFonts w:ascii="Courier New" w:hAnsi="Courier New" w:cs="Courier New" w:hint="default"/>
+      </w:rPr>
+    </w:lvl>
+    <w:lvl w:ilvl="5" w:tplc="04130005" w:tentative="1">
+      <w:start w:val="1"/>
+      <w:numFmt w:val="bullet"/>
+      <w:lvlText w:val=""/>
+      <w:lvlJc w:val="left"/>
+      <w:pPr>
+        <w:ind w:left="4320" w:hanging="360"/>
+      </w:pPr>
+      <w:rPr>
+        <w:rFonts w:ascii="Wingdings" w:hAnsi="Wingdings" w:hint="default"/>
+      </w:rPr>
+    </w:lvl>
+    <w:lvl w:ilvl="6" w:tplc="04130001" w:tentative="1">
+      <w:start w:val="1"/>
+      <w:numFmt w:val="bullet"/>
+      <w:lvlText w:val=""/>
+      <w:lvlJc w:val="left"/>
+      <w:pPr>
+        <w:ind w:left="5040" w:hanging="360"/>
+      </w:pPr>
+      <w:rPr>
+        <w:rFonts w:ascii="Symbol" w:hAnsi="Symbol" w:hint="default"/>
+      </w:rPr>
+    </w:lvl>
+    <w:lvl w:ilvl="7" w:tplc="04130003" w:tentative="1">
+      <w:start w:val="1"/>
+      <w:numFmt w:val="bullet"/>
+      <w:lvlText w:val="o"/>
+      <w:lvlJc w:val="left"/>
+      <w:pPr>
+        <w:ind w:left="5760" w:hanging="360"/>
+      </w:pPr>
+      <w:rPr>
+        <w:rFonts w:ascii="Courier New" w:hAnsi="Courier New" w:cs="Courier New" w:hint="default"/>
+      </w:rPr>
+    </w:lvl>
+    <w:lvl w:ilvl="8" w:tplc="04130005" w:tentative="1">
+      <w:start w:val="1"/>
+      <w:numFmt w:val="bullet"/>
+      <w:lvlText w:val=""/>
+      <w:lvlJc w:val="left"/>
+      <w:pPr>
+        <w:ind w:left="6480" w:hanging="360"/>
+      </w:pPr>
+      <w:rPr>
+        <w:rFonts w:ascii="Wingdings" w:hAnsi="Wingdings" w:hint="default"/>
+      </w:rPr>
+    </w:lvl>
+  </w:abstractNum>
+  <w:abstractNum w:abstractNumId="3" w15:restartNumberingAfterBreak="0">
+    <w:nsid w:val="5EBF123A"/>
+    <w:multiLevelType w:val="hybridMultilevel"/>
+    <w:tmpl w:val="B91276DA"/>
+    <w:lvl w:ilvl="0" w:tplc="04130001">
+      <w:start w:val="1"/>
+      <w:numFmt w:val="bullet"/>
+      <w:lvlText w:val=""/>
+      <w:lvlJc w:val="left"/>
+      <w:pPr>
+        <w:ind w:left="720" w:hanging="360"/>
+      </w:pPr>
+      <w:rPr>
+        <w:rFonts w:ascii="Symbol" w:hAnsi="Symbol" w:hint="default"/>
+      </w:rPr>
+    </w:lvl>
+    <w:lvl w:ilvl="1" w:tplc="04130003" w:tentative="1">
+      <w:start w:val="1"/>
+      <w:numFmt w:val="bullet"/>
+      <w:lvlText w:val="o"/>
+      <w:lvlJc w:val="left"/>
+      <w:pPr>
+        <w:ind w:left="1440" w:hanging="360"/>
+      </w:pPr>
+      <w:rPr>
+        <w:rFonts w:ascii="Courier New" w:hAnsi="Courier New" w:cs="Courier New" w:hint="default"/>
+      </w:rPr>
+    </w:lvl>
+    <w:lvl w:ilvl="2" w:tplc="04130005" w:tentative="1">
+      <w:start w:val="1"/>
+      <w:numFmt w:val="bullet"/>
+      <w:lvlText w:val=""/>
+      <w:lvlJc w:val="left"/>
+      <w:pPr>
+        <w:ind w:left="2160" w:hanging="360"/>
+      </w:pPr>
+      <w:rPr>
+        <w:rFonts w:ascii="Wingdings" w:hAnsi="Wingdings" w:hint="default"/>
+      </w:rPr>
+    </w:lvl>
+    <w:lvl w:ilvl="3" w:tplc="04130001" w:tentative="1">
+      <w:start w:val="1"/>
+      <w:numFmt w:val="bullet"/>
+      <w:lvlText w:val=""/>
+      <w:lvlJc w:val="left"/>
+      <w:pPr>
+        <w:ind w:left="2880" w:hanging="360"/>
+      </w:pPr>
+      <w:rPr>
+        <w:rFonts w:ascii="Symbol" w:hAnsi="Symbol" w:hint="default"/>
+      </w:rPr>
+    </w:lvl>
+    <w:lvl w:ilvl="4" w:tplc="04130003" w:tentative="1">
+      <w:start w:val="1"/>
+      <w:numFmt w:val="bullet"/>
+      <w:lvlText w:val="o"/>
+      <w:lvlJc w:val="left"/>
+      <w:pPr>
+        <w:ind w:left="3600" w:hanging="360"/>
+      </w:pPr>
+      <w:rPr>
+        <w:rFonts w:ascii="Courier New" w:hAnsi="Courier New" w:cs="Courier New" w:hint="default"/>
+      </w:rPr>
+    </w:lvl>
+    <w:lvl w:ilvl="5" w:tplc="04130005" w:tentative="1">
+      <w:start w:val="1"/>
+      <w:numFmt w:val="bullet"/>
+      <w:lvlText w:val=""/>
+      <w:lvlJc w:val="left"/>
+      <w:pPr>
+        <w:ind w:left="4320" w:hanging="360"/>
+      </w:pPr>
+      <w:rPr>
+        <w:rFonts w:ascii="Wingdings" w:hAnsi="Wingdings" w:hint="default"/>
+      </w:rPr>
+    </w:lvl>
+    <w:lvl w:ilvl="6" w:tplc="04130001" w:tentative="1">
+      <w:start w:val="1"/>
+      <w:numFmt w:val="bullet"/>
+      <w:lvlText w:val=""/>
+      <w:lvlJc w:val="left"/>
+      <w:pPr>
+        <w:ind w:left="5040" w:hanging="360"/>
+      </w:pPr>
+      <w:rPr>
+        <w:rFonts w:ascii="Symbol" w:hAnsi="Symbol" w:hint="default"/>
+      </w:rPr>
+    </w:lvl>
+    <w:lvl w:ilvl="7" w:tplc="04130003" w:tentative="1">
+      <w:start w:val="1"/>
+      <w:numFmt w:val="bullet"/>
+      <w:lvlText w:val="o"/>
+      <w:lvlJc w:val="left"/>
+      <w:pPr>
+        <w:ind w:left="5760" w:hanging="360"/>
+      </w:pPr>
+      <w:rPr>
+        <w:rFonts w:ascii="Courier New" w:hAnsi="Courier New" w:cs="Courier New" w:hint="default"/>
+      </w:rPr>
+    </w:lvl>
+    <w:lvl w:ilvl="8" w:tplc="04130005" w:tentative="1">
+      <w:start w:val="1"/>
+      <w:numFmt w:val="bullet"/>
+      <w:lvlText w:val=""/>
+      <w:lvlJc w:val="left"/>
+      <w:pPr>
+        <w:ind w:left="6480" w:hanging="360"/>
+      </w:pPr>
+      <w:rPr>
+        <w:rFonts w:ascii="Wingdings" w:hAnsi="Wingdings" w:hint="default"/>
+      </w:rPr>
+    </w:lvl>
+  </w:abstractNum>
+  <w:abstractNum w:abstractNumId="4" w15:restartNumberingAfterBreak="0">
+    <w:nsid w:val="6BED2BA1"/>
+    <w:multiLevelType w:val="hybridMultilevel"/>
+    <w:tmpl w:val="F190C006"/>
+    <w:lvl w:ilvl="0" w:tplc="04130001">
+      <w:start w:val="1"/>
+      <w:numFmt w:val="bullet"/>
+      <w:lvlText w:val=""/>
+      <w:lvlJc w:val="left"/>
+      <w:pPr>
+        <w:ind w:left="720" w:hanging="360"/>
+      </w:pPr>
+      <w:rPr>
+        <w:rFonts w:ascii="Symbol" w:hAnsi="Symbol" w:hint="default"/>
+      </w:rPr>
+    </w:lvl>
+    <w:lvl w:ilvl="1" w:tplc="04130003" w:tentative="1">
+      <w:start w:val="1"/>
+      <w:numFmt w:val="bullet"/>
+      <w:lvlText w:val="o"/>
+      <w:lvlJc w:val="left"/>
+      <w:pPr>
+        <w:ind w:left="1440" w:hanging="360"/>
+      </w:pPr>
+      <w:rPr>
+        <w:rFonts w:ascii="Courier New" w:hAnsi="Courier New" w:cs="Courier New" w:hint="default"/>
+      </w:rPr>
+    </w:lvl>
+    <w:lvl w:ilvl="2" w:tplc="04130005" w:tentative="1">
+      <w:start w:val="1"/>
+      <w:numFmt w:val="bullet"/>
+      <w:lvlText w:val=""/>
+      <w:lvlJc w:val="left"/>
+      <w:pPr>
+        <w:ind w:left="2160" w:hanging="360"/>
+      </w:pPr>
+      <w:rPr>
+        <w:rFonts w:ascii="Wingdings" w:hAnsi="Wingdings" w:hint="default"/>
+      </w:rPr>
+    </w:lvl>
+    <w:lvl w:ilvl="3" w:tplc="04130001" w:tentative="1">
+      <w:start w:val="1"/>
+      <w:numFmt w:val="bullet"/>
+      <w:lvlText w:val=""/>
+      <w:lvlJc w:val="left"/>
+      <w:pPr>
+        <w:ind w:left="2880" w:hanging="360"/>
+      </w:pPr>
+      <w:rPr>
+        <w:rFonts w:ascii="Symbol" w:hAnsi="Symbol" w:hint="default"/>
+      </w:rPr>
+    </w:lvl>
+    <w:lvl w:ilvl="4" w:tplc="04130003" w:tentative="1">
+      <w:start w:val="1"/>
+      <w:numFmt w:val="bullet"/>
+      <w:lvlText w:val="o"/>
+      <w:lvlJc w:val="left"/>
+      <w:pPr>
+        <w:ind w:left="3600" w:hanging="360"/>
+      </w:pPr>
+      <w:rPr>
+        <w:rFonts w:ascii="Courier New" w:hAnsi="Courier New" w:cs="Courier New" w:hint="default"/>
+      </w:rPr>
+    </w:lvl>
+    <w:lvl w:ilvl="5" w:tplc="04130005" w:tentative="1">
+      <w:start w:val="1"/>
+      <w:numFmt w:val="bullet"/>
+      <w:lvlText w:val=""/>
+      <w:lvlJc w:val="left"/>
+      <w:pPr>
+        <w:ind w:left="4320" w:hanging="360"/>
+      </w:pPr>
+      <w:rPr>
+        <w:rFonts w:ascii="Wingdings" w:hAnsi="Wingdings" w:hint="default"/>
+      </w:rPr>
+    </w:lvl>
+    <w:lvl w:ilvl="6" w:tplc="04130001" w:tentative="1">
+      <w:start w:val="1"/>
+      <w:numFmt w:val="bullet"/>
+      <w:lvlText w:val=""/>
+      <w:lvlJc w:val="left"/>
+      <w:pPr>
+        <w:ind w:left="5040" w:hanging="360"/>
+      </w:pPr>
+      <w:rPr>
+        <w:rFonts w:ascii="Symbol" w:hAnsi="Symbol" w:hint="default"/>
+      </w:rPr>
+    </w:lvl>
+    <w:lvl w:ilvl="7" w:tplc="04130003" w:tentative="1">
+      <w:start w:val="1"/>
+      <w:numFmt w:val="bullet"/>
+      <w:lvlText w:val="o"/>
+      <w:lvlJc w:val="left"/>
+      <w:pPr>
+        <w:ind w:left="5760" w:hanging="360"/>
+      </w:pPr>
+      <w:rPr>
+        <w:rFonts w:ascii="Courier New" w:hAnsi="Courier New" w:cs="Courier New" w:hint="default"/>
+      </w:rPr>
+    </w:lvl>
+    <w:lvl w:ilvl="8" w:tplc="04130005" w:tentative="1">
+      <w:start w:val="1"/>
+      <w:numFmt w:val="bullet"/>
+      <w:lvlText w:val=""/>
+      <w:lvlJc w:val="left"/>
+      <w:pPr>
+        <w:ind w:left="6480" w:hanging="360"/>
+      </w:pPr>
+      <w:rPr>
+        <w:rFonts w:ascii="Wingdings" w:hAnsi="Wingdings" w:hint="default"/>
+      </w:rPr>
+    </w:lvl>
+  </w:abstractNum>
+  <w:num w:numId="1">
+    <w:abstractNumId w:val="3"/>
+  </w:num>
+  <w:num w:numId="2">
+    <w:abstractNumId w:val="4"/>
+  </w:num>
+  <w:num w:numId="3">
+    <w:abstractNumId w:val="0"/>
+  </w:num>
+  <w:num w:numId="4">
+    <w:abstractNumId w:val="2"/>
+  </w:num>
+  <w:num w:numId="5">
+    <w:abstractNumId w:val="1"/>
+  </w:num>
+</w:numbering>
 </file>
 
 <file path=word/styles.xml><?xml version="1.0" encoding="utf-8"?>
@@ -836,6 +1650,17 @@
     <w:semiHidden/>
     <w:unhideWhenUsed/>
   </w:style>
+  <w:style w:type="paragraph" w:styleId="Lijstalinea">
+    <w:name w:val="List Paragraph"/>
+    <w:basedOn w:val="Standaard"/>
+    <w:uiPriority w:val="34"/>
+    <w:qFormat/>
+    <w:rsid w:val="00344FB2"/>
+    <w:pPr>
+      <w:ind w:left="720"/>
+      <w:contextualSpacing/>
+    </w:pPr>
+  </w:style>
 </w:styles>
 </file>
 

--- a/docs/database plan.docx
+++ b/docs/database plan.docx
@@ -107,8 +107,17 @@
           <w:rFonts w:ascii="Arial" w:eastAsia="Arial" w:hAnsi="Arial" w:cs="Arial"/>
           <w:lang w:val="en-US"/>
         </w:rPr>
-        <w:t>Type: ?String?</w:t>
-      </w:r>
+        <w:t xml:space="preserve">Type: </w:t>
+      </w:r>
+      <w:r>
+        <w:rPr>
+          <w:rFonts w:ascii="Arial" w:eastAsia="Arial" w:hAnsi="Arial" w:cs="Arial"/>
+          <w:lang w:val="en-US"/>
+        </w:rPr>
+        <w:t>int</w:t>
+      </w:r>
+      <w:bookmarkStart w:id="0" w:name="_GoBack"/>
+      <w:bookmarkEnd w:id="0"/>
     </w:p>
     <w:p>
       <w:pPr>
@@ -426,8 +435,6 @@
         </w:rPr>
         <w:t xml:space="preserve"> (Building id)</w:t>
       </w:r>
-      <w:bookmarkStart w:id="0" w:name="_GoBack"/>
-      <w:bookmarkEnd w:id="0"/>
     </w:p>
     <w:p>
       <w:pPr>

--- a/docs/database plan.docx
+++ b/docs/database plan.docx
@@ -107,7 +107,77 @@
           <w:rFonts w:ascii="Arial" w:eastAsia="Arial" w:hAnsi="Arial" w:cs="Arial"/>
           <w:lang w:val="en-US"/>
         </w:rPr>
-        <w:t>Type: ?String?</w:t>
+        <w:t xml:space="preserve">Type: </w:t>
+      </w:r>
+      <w:r>
+        <w:rPr>
+          <w:rFonts w:ascii="Arial" w:eastAsia="Arial" w:hAnsi="Arial" w:cs="Arial"/>
+          <w:lang w:val="en-US"/>
+        </w:rPr>
+        <w:t>int</w:t>
+      </w:r>
+    </w:p>
+    <w:p>
+      <w:pPr>
+        <w:pStyle w:val="Lijstalinea"/>
+        <w:numPr>
+          <w:ilvl w:val="1"/>
+          <w:numId w:val="1"/>
+        </w:numPr>
+        <w:spacing w:after="0" w:line="276" w:lineRule="auto"/>
+        <w:rPr>
+          <w:rFonts w:ascii="Arial" w:eastAsia="Arial" w:hAnsi="Arial" w:cs="Arial"/>
+          <w:lang w:val="en-US"/>
+        </w:rPr>
+      </w:pPr>
+      <w:r>
+        <w:rPr>
+          <w:rFonts w:ascii="Arial" w:eastAsia="Arial" w:hAnsi="Arial" w:cs="Arial"/>
+          <w:lang w:val="en-US"/>
+        </w:rPr>
+        <w:t>0: admin</w:t>
+      </w:r>
+    </w:p>
+    <w:p>
+      <w:pPr>
+        <w:pStyle w:val="Lijstalinea"/>
+        <w:numPr>
+          <w:ilvl w:val="1"/>
+          <w:numId w:val="1"/>
+        </w:numPr>
+        <w:spacing w:after="0" w:line="276" w:lineRule="auto"/>
+        <w:rPr>
+          <w:rFonts w:ascii="Arial" w:eastAsia="Arial" w:hAnsi="Arial" w:cs="Arial"/>
+          <w:lang w:val="en-US"/>
+        </w:rPr>
+      </w:pPr>
+      <w:r>
+        <w:rPr>
+          <w:rFonts w:ascii="Arial" w:eastAsia="Arial" w:hAnsi="Arial" w:cs="Arial"/>
+          <w:lang w:val="en-US"/>
+        </w:rPr>
+        <w:t>1: teacher</w:t>
+      </w:r>
+    </w:p>
+    <w:p>
+      <w:pPr>
+        <w:pStyle w:val="Lijstalinea"/>
+        <w:numPr>
+          <w:ilvl w:val="1"/>
+          <w:numId w:val="1"/>
+        </w:numPr>
+        <w:spacing w:after="0" w:line="276" w:lineRule="auto"/>
+        <w:rPr>
+          <w:rFonts w:ascii="Arial" w:eastAsia="Arial" w:hAnsi="Arial" w:cs="Arial"/>
+          <w:lang w:val="en-US"/>
+        </w:rPr>
+      </w:pPr>
+      <w:r>
+        <w:rPr>
+          <w:rFonts w:ascii="Arial" w:eastAsia="Arial" w:hAnsi="Arial" w:cs="Arial"/>
+          <w:lang w:val="en-US"/>
+        </w:rPr>
+        <w:t>2: student</w:t>
       </w:r>
     </w:p>
     <w:p>
@@ -168,7 +238,39 @@
           <w:rFonts w:ascii="Arial" w:eastAsia="Arial" w:hAnsi="Arial" w:cs="Arial"/>
           <w:lang w:val="en-US"/>
         </w:rPr>
-        <w:t>, date, starting_time, ending_time)</w:t>
+        <w:t xml:space="preserve">, date, </w:t>
+      </w:r>
+      <w:proofErr w:type="spellStart"/>
+      <w:r>
+        <w:rPr>
+          <w:rFonts w:ascii="Arial" w:eastAsia="Arial" w:hAnsi="Arial" w:cs="Arial"/>
+          <w:lang w:val="en-US"/>
+        </w:rPr>
+        <w:t>starting_time</w:t>
+      </w:r>
+      <w:proofErr w:type="spellEnd"/>
+      <w:r>
+        <w:rPr>
+          <w:rFonts w:ascii="Arial" w:eastAsia="Arial" w:hAnsi="Arial" w:cs="Arial"/>
+          <w:lang w:val="en-US"/>
+        </w:rPr>
+        <w:t xml:space="preserve">, </w:t>
+      </w:r>
+      <w:proofErr w:type="spellStart"/>
+      <w:r>
+        <w:rPr>
+          <w:rFonts w:ascii="Arial" w:eastAsia="Arial" w:hAnsi="Arial" w:cs="Arial"/>
+          <w:lang w:val="en-US"/>
+        </w:rPr>
+        <w:t>ending_time</w:t>
+      </w:r>
+      <w:proofErr w:type="spellEnd"/>
+      <w:r>
+        <w:rPr>
+          <w:rFonts w:ascii="Arial" w:eastAsia="Arial" w:hAnsi="Arial" w:cs="Arial"/>
+          <w:lang w:val="en-US"/>
+        </w:rPr>
+        <w:t>)</w:t>
       </w:r>
     </w:p>
     <w:p>
@@ -275,6 +377,13 @@
         </w:rPr>
         <w:t>Date: Date</w:t>
       </w:r>
+      <w:r>
+        <w:rPr>
+          <w:rFonts w:ascii="Arial" w:eastAsia="Arial" w:hAnsi="Arial" w:cs="Arial"/>
+          <w:lang w:val="en-US"/>
+        </w:rPr>
+        <w:t xml:space="preserve"> (String format)</w:t>
+      </w:r>
     </w:p>
     <w:p>
       <w:pPr>
@@ -289,12 +398,28 @@
           <w:lang w:val="en-US"/>
         </w:rPr>
       </w:pPr>
-      <w:r>
-        <w:rPr>
-          <w:rFonts w:ascii="Arial" w:eastAsia="Arial" w:hAnsi="Arial" w:cs="Arial"/>
-          <w:lang w:val="en-US"/>
-        </w:rPr>
-        <w:t>Starting_time: int</w:t>
+      <w:proofErr w:type="spellStart"/>
+      <w:r>
+        <w:rPr>
+          <w:rFonts w:ascii="Arial" w:eastAsia="Arial" w:hAnsi="Arial" w:cs="Arial"/>
+          <w:lang w:val="en-US"/>
+        </w:rPr>
+        <w:t>Starting_time</w:t>
+      </w:r>
+      <w:proofErr w:type="spellEnd"/>
+      <w:r>
+        <w:rPr>
+          <w:rFonts w:ascii="Arial" w:eastAsia="Arial" w:hAnsi="Arial" w:cs="Arial"/>
+          <w:lang w:val="en-US"/>
+        </w:rPr>
+        <w:t>:</w:t>
+      </w:r>
+      <w:r>
+        <w:rPr>
+          <w:rFonts w:ascii="Arial" w:eastAsia="Arial" w:hAnsi="Arial" w:cs="Arial"/>
+          <w:lang w:val="en-US"/>
+        </w:rPr>
+        <w:t xml:space="preserve"> String</w:t>
       </w:r>
     </w:p>
     <w:p>
@@ -310,12 +435,28 @@
           <w:lang w:val="en-US"/>
         </w:rPr>
       </w:pPr>
-      <w:r>
-        <w:rPr>
-          <w:rFonts w:ascii="Arial" w:eastAsia="Arial" w:hAnsi="Arial" w:cs="Arial"/>
-          <w:lang w:val="en-US"/>
-        </w:rPr>
-        <w:t xml:space="preserve">Ending_time: int </w:t>
+      <w:proofErr w:type="spellStart"/>
+      <w:r>
+        <w:rPr>
+          <w:rFonts w:ascii="Arial" w:eastAsia="Arial" w:hAnsi="Arial" w:cs="Arial"/>
+          <w:lang w:val="en-US"/>
+        </w:rPr>
+        <w:t>Ending_time</w:t>
+      </w:r>
+      <w:proofErr w:type="spellEnd"/>
+      <w:r>
+        <w:rPr>
+          <w:rFonts w:ascii="Arial" w:eastAsia="Arial" w:hAnsi="Arial" w:cs="Arial"/>
+          <w:lang w:val="en-US"/>
+        </w:rPr>
+        <w:t xml:space="preserve">: </w:t>
+      </w:r>
+      <w:r>
+        <w:rPr>
+          <w:rFonts w:ascii="Arial" w:eastAsia="Arial" w:hAnsi="Arial" w:cs="Arial"/>
+          <w:lang w:val="en-US"/>
+        </w:rPr>
+        <w:t>String</w:t>
       </w:r>
     </w:p>
     <w:p>
@@ -363,6 +504,7 @@
         </w:rPr>
         <w:t xml:space="preserve">, </w:t>
       </w:r>
+      <w:proofErr w:type="spellStart"/>
       <w:r>
         <w:rPr>
           <w:rFonts w:ascii="Arial" w:eastAsia="Arial" w:hAnsi="Arial" w:cs="Arial"/>
@@ -370,6 +512,7 @@
         </w:rPr>
         <w:t>teacher_only</w:t>
       </w:r>
+      <w:proofErr w:type="spellEnd"/>
       <w:r>
         <w:rPr>
           <w:rFonts w:ascii="Arial" w:eastAsia="Arial" w:hAnsi="Arial" w:cs="Arial"/>
@@ -426,6 +569,115 @@
         </w:rPr>
         <w:t xml:space="preserve"> (Building id)</w:t>
       </w:r>
+    </w:p>
+    <w:p>
+      <w:pPr>
+        <w:pStyle w:val="Lijstalinea"/>
+        <w:numPr>
+          <w:ilvl w:val="0"/>
+          <w:numId w:val="4"/>
+        </w:numPr>
+        <w:spacing w:after="0" w:line="276" w:lineRule="auto"/>
+        <w:rPr>
+          <w:rFonts w:ascii="Arial" w:eastAsia="Arial" w:hAnsi="Arial" w:cs="Arial"/>
+          <w:lang w:val="en-US"/>
+        </w:rPr>
+      </w:pPr>
+      <w:proofErr w:type="spellStart"/>
+      <w:r>
+        <w:rPr>
+          <w:rFonts w:ascii="Arial" w:eastAsia="Arial" w:hAnsi="Arial" w:cs="Arial"/>
+          <w:lang w:val="en-US"/>
+        </w:rPr>
+        <w:t>Teacher_only</w:t>
+      </w:r>
+      <w:proofErr w:type="spellEnd"/>
+      <w:r>
+        <w:rPr>
+          <w:rFonts w:ascii="Arial" w:eastAsia="Arial" w:hAnsi="Arial" w:cs="Arial"/>
+          <w:lang w:val="en-US"/>
+        </w:rPr>
+        <w:t>: Boolean</w:t>
+      </w:r>
+    </w:p>
+    <w:p>
+      <w:pPr>
+        <w:pStyle w:val="Lijstalinea"/>
+        <w:numPr>
+          <w:ilvl w:val="0"/>
+          <w:numId w:val="4"/>
+        </w:numPr>
+        <w:spacing w:after="0" w:line="276" w:lineRule="auto"/>
+        <w:rPr>
+          <w:rFonts w:ascii="Arial" w:eastAsia="Arial" w:hAnsi="Arial" w:cs="Arial"/>
+          <w:lang w:val="en-US"/>
+        </w:rPr>
+      </w:pPr>
+      <w:r>
+        <w:rPr>
+          <w:rFonts w:ascii="Arial" w:eastAsia="Arial" w:hAnsi="Arial" w:cs="Arial"/>
+          <w:lang w:val="en-US"/>
+        </w:rPr>
+        <w:t>Capacity: int</w:t>
+      </w:r>
+    </w:p>
+    <w:p>
+      <w:pPr>
+        <w:pStyle w:val="Lijstalinea"/>
+        <w:numPr>
+          <w:ilvl w:val="0"/>
+          <w:numId w:val="4"/>
+        </w:numPr>
+        <w:spacing w:after="0" w:line="276" w:lineRule="auto"/>
+        <w:rPr>
+          <w:rFonts w:ascii="Arial" w:eastAsia="Arial" w:hAnsi="Arial" w:cs="Arial"/>
+          <w:lang w:val="en-US"/>
+        </w:rPr>
+      </w:pPr>
+      <w:r>
+        <w:rPr>
+          <w:rFonts w:ascii="Arial" w:eastAsia="Arial" w:hAnsi="Arial" w:cs="Arial"/>
+          <w:lang w:val="en-US"/>
+        </w:rPr>
+        <w:t>Photos: String (</w:t>
+      </w:r>
+      <w:proofErr w:type="spellStart"/>
+      <w:r>
+        <w:rPr>
+          <w:rFonts w:ascii="Arial" w:eastAsia="Arial" w:hAnsi="Arial" w:cs="Arial"/>
+          <w:lang w:val="en-US"/>
+        </w:rPr>
+        <w:t>url</w:t>
+      </w:r>
+      <w:proofErr w:type="spellEnd"/>
+      <w:r>
+        <w:rPr>
+          <w:rFonts w:ascii="Arial" w:eastAsia="Arial" w:hAnsi="Arial" w:cs="Arial"/>
+          <w:lang w:val="en-US"/>
+        </w:rPr>
+        <w:t xml:space="preserve"> to photos)</w:t>
+      </w:r>
+    </w:p>
+    <w:p>
+      <w:pPr>
+        <w:pStyle w:val="Lijstalinea"/>
+        <w:numPr>
+          <w:ilvl w:val="0"/>
+          <w:numId w:val="4"/>
+        </w:numPr>
+        <w:spacing w:after="0" w:line="276" w:lineRule="auto"/>
+        <w:rPr>
+          <w:rFonts w:ascii="Arial" w:eastAsia="Arial" w:hAnsi="Arial" w:cs="Arial"/>
+          <w:lang w:val="en-US"/>
+        </w:rPr>
+      </w:pPr>
+      <w:r>
+        <w:rPr>
+          <w:rFonts w:ascii="Arial" w:eastAsia="Arial" w:hAnsi="Arial" w:cs="Arial"/>
+          <w:lang w:val="en-US"/>
+        </w:rPr>
+        <w:t>Description: String</w:t>
+      </w:r>
       <w:bookmarkStart w:id="0" w:name="_GoBack"/>
       <w:bookmarkEnd w:id="0"/>
     </w:p>
@@ -447,70 +699,7 @@
           <w:rFonts w:ascii="Arial" w:eastAsia="Arial" w:hAnsi="Arial" w:cs="Arial"/>
           <w:lang w:val="en-US"/>
         </w:rPr>
-        <w:t>Teacher_only: Boolean</w:t>
-      </w:r>
-    </w:p>
-    <w:p>
-      <w:pPr>
-        <w:pStyle w:val="Lijstalinea"/>
-        <w:numPr>
-          <w:ilvl w:val="0"/>
-          <w:numId w:val="4"/>
-        </w:numPr>
-        <w:spacing w:after="0" w:line="276" w:lineRule="auto"/>
-        <w:rPr>
-          <w:rFonts w:ascii="Arial" w:eastAsia="Arial" w:hAnsi="Arial" w:cs="Arial"/>
-          <w:lang w:val="en-US"/>
-        </w:rPr>
-      </w:pPr>
-      <w:r>
-        <w:rPr>
-          <w:rFonts w:ascii="Arial" w:eastAsia="Arial" w:hAnsi="Arial" w:cs="Arial"/>
-          <w:lang w:val="en-US"/>
-        </w:rPr>
-        <w:t>Capacity: int</w:t>
-      </w:r>
-    </w:p>
-    <w:p>
-      <w:pPr>
-        <w:pStyle w:val="Lijstalinea"/>
-        <w:numPr>
-          <w:ilvl w:val="0"/>
-          <w:numId w:val="4"/>
-        </w:numPr>
-        <w:spacing w:after="0" w:line="276" w:lineRule="auto"/>
-        <w:rPr>
-          <w:rFonts w:ascii="Arial" w:eastAsia="Arial" w:hAnsi="Arial" w:cs="Arial"/>
-          <w:lang w:val="en-US"/>
-        </w:rPr>
-      </w:pPr>
-      <w:r>
-        <w:rPr>
-          <w:rFonts w:ascii="Arial" w:eastAsia="Arial" w:hAnsi="Arial" w:cs="Arial"/>
-          <w:lang w:val="en-US"/>
-        </w:rPr>
-        <w:t>Photos: String (url to photos)</w:t>
-      </w:r>
-    </w:p>
-    <w:p>
-      <w:pPr>
-        <w:pStyle w:val="Lijstalinea"/>
-        <w:numPr>
-          <w:ilvl w:val="0"/>
-          <w:numId w:val="4"/>
-        </w:numPr>
-        <w:spacing w:after="0" w:line="276" w:lineRule="auto"/>
-        <w:rPr>
-          <w:rFonts w:ascii="Arial" w:eastAsia="Arial" w:hAnsi="Arial" w:cs="Arial"/>
-          <w:lang w:val="en-US"/>
-        </w:rPr>
-      </w:pPr>
-      <w:r>
-        <w:rPr>
-          <w:rFonts w:ascii="Arial" w:eastAsia="Arial" w:hAnsi="Arial" w:cs="Arial"/>
-          <w:lang w:val="en-US"/>
-        </w:rPr>
-        <w:t>Description: String</w:t>
+        <w:t>Type: String (Project room, lecture hall)</w:t>
       </w:r>
     </w:p>
     <w:p>
@@ -541,7 +730,23 @@
           <w:rFonts w:ascii="Arial" w:eastAsia="Arial" w:hAnsi="Arial" w:cs="Arial"/>
           <w:lang w:val="en-US"/>
         </w:rPr>
-        <w:t>, name, room_count, address)</w:t>
+        <w:t xml:space="preserve">, name, </w:t>
+      </w:r>
+      <w:proofErr w:type="spellStart"/>
+      <w:r>
+        <w:rPr>
+          <w:rFonts w:ascii="Arial" w:eastAsia="Arial" w:hAnsi="Arial" w:cs="Arial"/>
+          <w:lang w:val="en-US"/>
+        </w:rPr>
+        <w:t>room_count</w:t>
+      </w:r>
+      <w:proofErr w:type="spellEnd"/>
+      <w:r>
+        <w:rPr>
+          <w:rFonts w:ascii="Arial" w:eastAsia="Arial" w:hAnsi="Arial" w:cs="Arial"/>
+          <w:lang w:val="en-US"/>
+        </w:rPr>
+        <w:t>, address)</w:t>
       </w:r>
     </w:p>
     <w:p>
@@ -599,12 +804,21 @@
           <w:lang w:val="en-US"/>
         </w:rPr>
       </w:pPr>
-      <w:r>
-        <w:rPr>
-          <w:rFonts w:ascii="Arial" w:eastAsia="Arial" w:hAnsi="Arial" w:cs="Arial"/>
-          <w:lang w:val="en-US"/>
-        </w:rPr>
-        <w:t>Room_count: int</w:t>
+      <w:proofErr w:type="spellStart"/>
+      <w:r>
+        <w:rPr>
+          <w:rFonts w:ascii="Arial" w:eastAsia="Arial" w:hAnsi="Arial" w:cs="Arial"/>
+          <w:lang w:val="en-US"/>
+        </w:rPr>
+        <w:t>Room_count</w:t>
+      </w:r>
+      <w:proofErr w:type="spellEnd"/>
+      <w:r>
+        <w:rPr>
+          <w:rFonts w:ascii="Arial" w:eastAsia="Arial" w:hAnsi="Arial" w:cs="Arial"/>
+          <w:lang w:val="en-US"/>
+        </w:rPr>
+        <w:t>: int</w:t>
       </w:r>
     </w:p>
     <w:p>
@@ -995,7 +1209,7 @@
         <w:rFonts w:ascii="Symbol" w:hAnsi="Symbol" w:hint="default"/>
       </w:rPr>
     </w:lvl>
-    <w:lvl w:ilvl="1" w:tplc="04130003" w:tentative="1">
+    <w:lvl w:ilvl="1" w:tplc="04130003">
       <w:start w:val="1"/>
       <w:numFmt w:val="bullet"/>
       <w:lvlText w:val="o"/>

--- a/docs/database plan.docx
+++ b/docs/database plan.docx
@@ -382,7 +382,37 @@
           <w:rFonts w:ascii="Arial" w:eastAsia="Arial" w:hAnsi="Arial" w:cs="Arial"/>
           <w:lang w:val="en-US"/>
         </w:rPr>
-        <w:t xml:space="preserve"> (String format)</w:t>
+        <w:t xml:space="preserve"> (String </w:t>
+      </w:r>
+      <w:r>
+        <w:rPr>
+          <w:rFonts w:ascii="Arial" w:eastAsia="Arial" w:hAnsi="Arial" w:cs="Arial"/>
+          <w:lang w:val="en-US"/>
+        </w:rPr>
+        <w:t>(‘</w:t>
+      </w:r>
+      <w:proofErr w:type="spellStart"/>
+      <w:r>
+        <w:rPr>
+          <w:rFonts w:ascii="Arial" w:eastAsia="Arial" w:hAnsi="Arial" w:cs="Arial"/>
+          <w:lang w:val="en-US"/>
+        </w:rPr>
+        <w:t>yyyy</w:t>
+      </w:r>
+      <w:proofErr w:type="spellEnd"/>
+      <w:r>
+        <w:rPr>
+          <w:rFonts w:ascii="Arial" w:eastAsia="Arial" w:hAnsi="Arial" w:cs="Arial"/>
+          <w:lang w:val="en-US"/>
+        </w:rPr>
+        <w:t>-mm-dd’)</w:t>
+      </w:r>
+      <w:r>
+        <w:rPr>
+          <w:rFonts w:ascii="Arial" w:eastAsia="Arial" w:hAnsi="Arial" w:cs="Arial"/>
+          <w:lang w:val="en-US"/>
+        </w:rPr>
+        <w:t>)</w:t>
       </w:r>
     </w:p>
     <w:p>
@@ -421,6 +451,38 @@
         </w:rPr>
         <w:t xml:space="preserve"> String</w:t>
       </w:r>
+      <w:r>
+        <w:rPr>
+          <w:rFonts w:ascii="Arial" w:eastAsia="Arial" w:hAnsi="Arial" w:cs="Arial"/>
+          <w:lang w:val="en-US"/>
+        </w:rPr>
+        <w:t xml:space="preserve"> ‘</w:t>
+      </w:r>
+      <w:proofErr w:type="spellStart"/>
+      <w:r>
+        <w:rPr>
+          <w:rFonts w:ascii="Arial" w:eastAsia="Arial" w:hAnsi="Arial" w:cs="Arial"/>
+          <w:lang w:val="en-US"/>
+        </w:rPr>
+        <w:t>hh</w:t>
+      </w:r>
+      <w:proofErr w:type="spellEnd"/>
+      <w:r>
+        <w:rPr>
+          <w:rFonts w:ascii="Arial" w:eastAsia="Arial" w:hAnsi="Arial" w:cs="Arial"/>
+          <w:lang w:val="en-US"/>
+        </w:rPr>
+        <w:t>-mm-</w:t>
+      </w:r>
+      <w:proofErr w:type="spellStart"/>
+      <w:r>
+        <w:rPr>
+          <w:rFonts w:ascii="Arial" w:eastAsia="Arial" w:hAnsi="Arial" w:cs="Arial"/>
+          <w:lang w:val="en-US"/>
+        </w:rPr>
+        <w:t>ss’</w:t>
+      </w:r>
+      <w:proofErr w:type="spellEnd"/>
     </w:p>
     <w:p>
       <w:pPr>
@@ -458,6 +520,38 @@
         </w:rPr>
         <w:t>String</w:t>
       </w:r>
+      <w:r>
+        <w:rPr>
+          <w:rFonts w:ascii="Arial" w:eastAsia="Arial" w:hAnsi="Arial" w:cs="Arial"/>
+          <w:lang w:val="en-US"/>
+        </w:rPr>
+        <w:t xml:space="preserve"> ‘</w:t>
+      </w:r>
+      <w:proofErr w:type="spellStart"/>
+      <w:r>
+        <w:rPr>
+          <w:rFonts w:ascii="Arial" w:eastAsia="Arial" w:hAnsi="Arial" w:cs="Arial"/>
+          <w:lang w:val="en-US"/>
+        </w:rPr>
+        <w:t>hh</w:t>
+      </w:r>
+      <w:proofErr w:type="spellEnd"/>
+      <w:r>
+        <w:rPr>
+          <w:rFonts w:ascii="Arial" w:eastAsia="Arial" w:hAnsi="Arial" w:cs="Arial"/>
+          <w:lang w:val="en-US"/>
+        </w:rPr>
+        <w:t>-mm-</w:t>
+      </w:r>
+      <w:proofErr w:type="spellStart"/>
+      <w:r>
+        <w:rPr>
+          <w:rFonts w:ascii="Arial" w:eastAsia="Arial" w:hAnsi="Arial" w:cs="Arial"/>
+          <w:lang w:val="en-US"/>
+        </w:rPr>
+        <w:t>ss’</w:t>
+      </w:r>
+      <w:proofErr w:type="spellEnd"/>
     </w:p>
     <w:p>
       <w:pPr>
@@ -620,6 +714,8 @@
         </w:rPr>
         <w:t>Capacity: int</w:t>
       </w:r>
+      <w:bookmarkStart w:id="0" w:name="_GoBack"/>
+      <w:bookmarkEnd w:id="0"/>
     </w:p>
     <w:p>
       <w:pPr>
@@ -678,8 +774,6 @@
         </w:rPr>
         <w:t>Description: String</w:t>
       </w:r>
-      <w:bookmarkStart w:id="0" w:name="_GoBack"/>
-      <w:bookmarkEnd w:id="0"/>
     </w:p>
     <w:p>
       <w:pPr>

--- a/docs/database plan.docx
+++ b/docs/database plan.docx
@@ -116,8 +116,69 @@
         </w:rPr>
         <w:t>int</w:t>
       </w:r>
-      <w:bookmarkStart w:id="0" w:name="_GoBack"/>
-      <w:bookmarkEnd w:id="0"/>
+    </w:p>
+    <w:p>
+      <w:pPr>
+        <w:pStyle w:val="Lijstalinea"/>
+        <w:numPr>
+          <w:ilvl w:val="1"/>
+          <w:numId w:val="1"/>
+        </w:numPr>
+        <w:spacing w:after="0" w:line="276" w:lineRule="auto"/>
+        <w:rPr>
+          <w:rFonts w:ascii="Arial" w:eastAsia="Arial" w:hAnsi="Arial" w:cs="Arial"/>
+          <w:lang w:val="en-US"/>
+        </w:rPr>
+      </w:pPr>
+      <w:r>
+        <w:rPr>
+          <w:rFonts w:ascii="Arial" w:eastAsia="Arial" w:hAnsi="Arial" w:cs="Arial"/>
+          <w:lang w:val="en-US"/>
+        </w:rPr>
+        <w:t>0: admin</w:t>
+      </w:r>
+    </w:p>
+    <w:p>
+      <w:pPr>
+        <w:pStyle w:val="Lijstalinea"/>
+        <w:numPr>
+          <w:ilvl w:val="1"/>
+          <w:numId w:val="1"/>
+        </w:numPr>
+        <w:spacing w:after="0" w:line="276" w:lineRule="auto"/>
+        <w:rPr>
+          <w:rFonts w:ascii="Arial" w:eastAsia="Arial" w:hAnsi="Arial" w:cs="Arial"/>
+          <w:lang w:val="en-US"/>
+        </w:rPr>
+      </w:pPr>
+      <w:r>
+        <w:rPr>
+          <w:rFonts w:ascii="Arial" w:eastAsia="Arial" w:hAnsi="Arial" w:cs="Arial"/>
+          <w:lang w:val="en-US"/>
+        </w:rPr>
+        <w:t>1: teacher</w:t>
+      </w:r>
+    </w:p>
+    <w:p>
+      <w:pPr>
+        <w:pStyle w:val="Lijstalinea"/>
+        <w:numPr>
+          <w:ilvl w:val="1"/>
+          <w:numId w:val="1"/>
+        </w:numPr>
+        <w:spacing w:after="0" w:line="276" w:lineRule="auto"/>
+        <w:rPr>
+          <w:rFonts w:ascii="Arial" w:eastAsia="Arial" w:hAnsi="Arial" w:cs="Arial"/>
+          <w:lang w:val="en-US"/>
+        </w:rPr>
+      </w:pPr>
+      <w:r>
+        <w:rPr>
+          <w:rFonts w:ascii="Arial" w:eastAsia="Arial" w:hAnsi="Arial" w:cs="Arial"/>
+          <w:lang w:val="en-US"/>
+        </w:rPr>
+        <w:t>2: student</w:t>
+      </w:r>
     </w:p>
     <w:p>
       <w:pPr>
@@ -177,7 +238,39 @@
           <w:rFonts w:ascii="Arial" w:eastAsia="Arial" w:hAnsi="Arial" w:cs="Arial"/>
           <w:lang w:val="en-US"/>
         </w:rPr>
-        <w:t>, date, starting_time, ending_time)</w:t>
+        <w:t xml:space="preserve">, date, </w:t>
+      </w:r>
+      <w:proofErr w:type="spellStart"/>
+      <w:r>
+        <w:rPr>
+          <w:rFonts w:ascii="Arial" w:eastAsia="Arial" w:hAnsi="Arial" w:cs="Arial"/>
+          <w:lang w:val="en-US"/>
+        </w:rPr>
+        <w:t>starting_time</w:t>
+      </w:r>
+      <w:proofErr w:type="spellEnd"/>
+      <w:r>
+        <w:rPr>
+          <w:rFonts w:ascii="Arial" w:eastAsia="Arial" w:hAnsi="Arial" w:cs="Arial"/>
+          <w:lang w:val="en-US"/>
+        </w:rPr>
+        <w:t xml:space="preserve">, </w:t>
+      </w:r>
+      <w:proofErr w:type="spellStart"/>
+      <w:r>
+        <w:rPr>
+          <w:rFonts w:ascii="Arial" w:eastAsia="Arial" w:hAnsi="Arial" w:cs="Arial"/>
+          <w:lang w:val="en-US"/>
+        </w:rPr>
+        <w:t>ending_time</w:t>
+      </w:r>
+      <w:proofErr w:type="spellEnd"/>
+      <w:r>
+        <w:rPr>
+          <w:rFonts w:ascii="Arial" w:eastAsia="Arial" w:hAnsi="Arial" w:cs="Arial"/>
+          <w:lang w:val="en-US"/>
+        </w:rPr>
+        <w:t>)</w:t>
       </w:r>
     </w:p>
     <w:p>
@@ -284,6 +377,43 @@
         </w:rPr>
         <w:t>Date: Date</w:t>
       </w:r>
+      <w:r>
+        <w:rPr>
+          <w:rFonts w:ascii="Arial" w:eastAsia="Arial" w:hAnsi="Arial" w:cs="Arial"/>
+          <w:lang w:val="en-US"/>
+        </w:rPr>
+        <w:t xml:space="preserve"> (String </w:t>
+      </w:r>
+      <w:r>
+        <w:rPr>
+          <w:rFonts w:ascii="Arial" w:eastAsia="Arial" w:hAnsi="Arial" w:cs="Arial"/>
+          <w:lang w:val="en-US"/>
+        </w:rPr>
+        <w:t>(‘</w:t>
+      </w:r>
+      <w:proofErr w:type="spellStart"/>
+      <w:r>
+        <w:rPr>
+          <w:rFonts w:ascii="Arial" w:eastAsia="Arial" w:hAnsi="Arial" w:cs="Arial"/>
+          <w:lang w:val="en-US"/>
+        </w:rPr>
+        <w:t>yyyy</w:t>
+      </w:r>
+      <w:proofErr w:type="spellEnd"/>
+      <w:r>
+        <w:rPr>
+          <w:rFonts w:ascii="Arial" w:eastAsia="Arial" w:hAnsi="Arial" w:cs="Arial"/>
+          <w:lang w:val="en-US"/>
+        </w:rPr>
+        <w:t>-mm-dd’)</w:t>
+      </w:r>
+      <w:r>
+        <w:rPr>
+          <w:rFonts w:ascii="Arial" w:eastAsia="Arial" w:hAnsi="Arial" w:cs="Arial"/>
+          <w:lang w:val="en-US"/>
+        </w:rPr>
+        <w:t>)</w:t>
+      </w:r>
     </w:p>
     <w:p>
       <w:pPr>
@@ -298,13 +428,61 @@
           <w:lang w:val="en-US"/>
         </w:rPr>
       </w:pPr>
-      <w:r>
-        <w:rPr>
-          <w:rFonts w:ascii="Arial" w:eastAsia="Arial" w:hAnsi="Arial" w:cs="Arial"/>
-          <w:lang w:val="en-US"/>
-        </w:rPr>
-        <w:t>Starting_time: int</w:t>
-      </w:r>
+      <w:proofErr w:type="spellStart"/>
+      <w:r>
+        <w:rPr>
+          <w:rFonts w:ascii="Arial" w:eastAsia="Arial" w:hAnsi="Arial" w:cs="Arial"/>
+          <w:lang w:val="en-US"/>
+        </w:rPr>
+        <w:t>Starting_time</w:t>
+      </w:r>
+      <w:proofErr w:type="spellEnd"/>
+      <w:r>
+        <w:rPr>
+          <w:rFonts w:ascii="Arial" w:eastAsia="Arial" w:hAnsi="Arial" w:cs="Arial"/>
+          <w:lang w:val="en-US"/>
+        </w:rPr>
+        <w:t>:</w:t>
+      </w:r>
+      <w:r>
+        <w:rPr>
+          <w:rFonts w:ascii="Arial" w:eastAsia="Arial" w:hAnsi="Arial" w:cs="Arial"/>
+          <w:lang w:val="en-US"/>
+        </w:rPr>
+        <w:t xml:space="preserve"> String</w:t>
+      </w:r>
+      <w:r>
+        <w:rPr>
+          <w:rFonts w:ascii="Arial" w:eastAsia="Arial" w:hAnsi="Arial" w:cs="Arial"/>
+          <w:lang w:val="en-US"/>
+        </w:rPr>
+        <w:t xml:space="preserve"> ‘</w:t>
+      </w:r>
+      <w:proofErr w:type="spellStart"/>
+      <w:r>
+        <w:rPr>
+          <w:rFonts w:ascii="Arial" w:eastAsia="Arial" w:hAnsi="Arial" w:cs="Arial"/>
+          <w:lang w:val="en-US"/>
+        </w:rPr>
+        <w:t>hh</w:t>
+      </w:r>
+      <w:proofErr w:type="spellEnd"/>
+      <w:r>
+        <w:rPr>
+          <w:rFonts w:ascii="Arial" w:eastAsia="Arial" w:hAnsi="Arial" w:cs="Arial"/>
+          <w:lang w:val="en-US"/>
+        </w:rPr>
+        <w:t>-mm-</w:t>
+      </w:r>
+      <w:proofErr w:type="spellStart"/>
+      <w:r>
+        <w:rPr>
+          <w:rFonts w:ascii="Arial" w:eastAsia="Arial" w:hAnsi="Arial" w:cs="Arial"/>
+          <w:lang w:val="en-US"/>
+        </w:rPr>
+        <w:t>ss’</w:t>
+      </w:r>
+      <w:proofErr w:type="spellEnd"/>
     </w:p>
     <w:p>
       <w:pPr>
@@ -319,13 +497,61 @@
           <w:lang w:val="en-US"/>
         </w:rPr>
       </w:pPr>
-      <w:r>
-        <w:rPr>
-          <w:rFonts w:ascii="Arial" w:eastAsia="Arial" w:hAnsi="Arial" w:cs="Arial"/>
-          <w:lang w:val="en-US"/>
-        </w:rPr>
-        <w:t xml:space="preserve">Ending_time: int </w:t>
-      </w:r>
+      <w:proofErr w:type="spellStart"/>
+      <w:r>
+        <w:rPr>
+          <w:rFonts w:ascii="Arial" w:eastAsia="Arial" w:hAnsi="Arial" w:cs="Arial"/>
+          <w:lang w:val="en-US"/>
+        </w:rPr>
+        <w:t>Ending_time</w:t>
+      </w:r>
+      <w:proofErr w:type="spellEnd"/>
+      <w:r>
+        <w:rPr>
+          <w:rFonts w:ascii="Arial" w:eastAsia="Arial" w:hAnsi="Arial" w:cs="Arial"/>
+          <w:lang w:val="en-US"/>
+        </w:rPr>
+        <w:t xml:space="preserve">: </w:t>
+      </w:r>
+      <w:r>
+        <w:rPr>
+          <w:rFonts w:ascii="Arial" w:eastAsia="Arial" w:hAnsi="Arial" w:cs="Arial"/>
+          <w:lang w:val="en-US"/>
+        </w:rPr>
+        <w:t>String</w:t>
+      </w:r>
+      <w:r>
+        <w:rPr>
+          <w:rFonts w:ascii="Arial" w:eastAsia="Arial" w:hAnsi="Arial" w:cs="Arial"/>
+          <w:lang w:val="en-US"/>
+        </w:rPr>
+        <w:t xml:space="preserve"> ‘</w:t>
+      </w:r>
+      <w:proofErr w:type="spellStart"/>
+      <w:r>
+        <w:rPr>
+          <w:rFonts w:ascii="Arial" w:eastAsia="Arial" w:hAnsi="Arial" w:cs="Arial"/>
+          <w:lang w:val="en-US"/>
+        </w:rPr>
+        <w:t>hh</w:t>
+      </w:r>
+      <w:proofErr w:type="spellEnd"/>
+      <w:r>
+        <w:rPr>
+          <w:rFonts w:ascii="Arial" w:eastAsia="Arial" w:hAnsi="Arial" w:cs="Arial"/>
+          <w:lang w:val="en-US"/>
+        </w:rPr>
+        <w:t>-mm-</w:t>
+      </w:r>
+      <w:proofErr w:type="spellStart"/>
+      <w:r>
+        <w:rPr>
+          <w:rFonts w:ascii="Arial" w:eastAsia="Arial" w:hAnsi="Arial" w:cs="Arial"/>
+          <w:lang w:val="en-US"/>
+        </w:rPr>
+        <w:t>ss’</w:t>
+      </w:r>
+      <w:proofErr w:type="spellEnd"/>
     </w:p>
     <w:p>
       <w:pPr>
@@ -372,6 +598,7 @@
         </w:rPr>
         <w:t xml:space="preserve">, </w:t>
       </w:r>
+      <w:proofErr w:type="spellStart"/>
       <w:r>
         <w:rPr>
           <w:rFonts w:ascii="Arial" w:eastAsia="Arial" w:hAnsi="Arial" w:cs="Arial"/>
@@ -379,6 +606,7 @@
         </w:rPr>
         <w:t>teacher_only</w:t>
       </w:r>
+      <w:proofErr w:type="spellEnd"/>
       <w:r>
         <w:rPr>
           <w:rFonts w:ascii="Arial" w:eastAsia="Arial" w:hAnsi="Arial" w:cs="Arial"/>
@@ -449,12 +677,21 @@
           <w:lang w:val="en-US"/>
         </w:rPr>
       </w:pPr>
-      <w:r>
-        <w:rPr>
-          <w:rFonts w:ascii="Arial" w:eastAsia="Arial" w:hAnsi="Arial" w:cs="Arial"/>
-          <w:lang w:val="en-US"/>
-        </w:rPr>
-        <w:t>Teacher_only: Boolean</w:t>
+      <w:proofErr w:type="spellStart"/>
+      <w:r>
+        <w:rPr>
+          <w:rFonts w:ascii="Arial" w:eastAsia="Arial" w:hAnsi="Arial" w:cs="Arial"/>
+          <w:lang w:val="en-US"/>
+        </w:rPr>
+        <w:t>Teacher_only</w:t>
+      </w:r>
+      <w:proofErr w:type="spellEnd"/>
+      <w:r>
+        <w:rPr>
+          <w:rFonts w:ascii="Arial" w:eastAsia="Arial" w:hAnsi="Arial" w:cs="Arial"/>
+          <w:lang w:val="en-US"/>
+        </w:rPr>
+        <w:t>: Boolean</w:t>
       </w:r>
     </w:p>
     <w:p>
@@ -477,6 +714,8 @@
         </w:rPr>
         <w:t>Capacity: int</w:t>
       </w:r>
+      <w:bookmarkStart w:id="0" w:name="_GoBack"/>
+      <w:bookmarkEnd w:id="0"/>
     </w:p>
     <w:p>
       <w:pPr>
@@ -496,7 +735,23 @@
           <w:rFonts w:ascii="Arial" w:eastAsia="Arial" w:hAnsi="Arial" w:cs="Arial"/>
           <w:lang w:val="en-US"/>
         </w:rPr>
-        <w:t>Photos: String (url to photos)</w:t>
+        <w:t>Photos: String (</w:t>
+      </w:r>
+      <w:proofErr w:type="spellStart"/>
+      <w:r>
+        <w:rPr>
+          <w:rFonts w:ascii="Arial" w:eastAsia="Arial" w:hAnsi="Arial" w:cs="Arial"/>
+          <w:lang w:val="en-US"/>
+        </w:rPr>
+        <w:t>url</w:t>
+      </w:r>
+      <w:proofErr w:type="spellEnd"/>
+      <w:r>
+        <w:rPr>
+          <w:rFonts w:ascii="Arial" w:eastAsia="Arial" w:hAnsi="Arial" w:cs="Arial"/>
+          <w:lang w:val="en-US"/>
+        </w:rPr>
+        <w:t xml:space="preserve"> to photos)</w:t>
       </w:r>
     </w:p>
     <w:p>
@@ -522,6 +777,27 @@
     </w:p>
     <w:p>
       <w:pPr>
+        <w:pStyle w:val="Lijstalinea"/>
+        <w:numPr>
+          <w:ilvl w:val="0"/>
+          <w:numId w:val="4"/>
+        </w:numPr>
+        <w:spacing w:after="0" w:line="276" w:lineRule="auto"/>
+        <w:rPr>
+          <w:rFonts w:ascii="Arial" w:eastAsia="Arial" w:hAnsi="Arial" w:cs="Arial"/>
+          <w:lang w:val="en-US"/>
+        </w:rPr>
+      </w:pPr>
+      <w:r>
+        <w:rPr>
+          <w:rFonts w:ascii="Arial" w:eastAsia="Arial" w:hAnsi="Arial" w:cs="Arial"/>
+          <w:lang w:val="en-US"/>
+        </w:rPr>
+        <w:t>Type: String (Project room, lecture hall)</w:t>
+      </w:r>
+    </w:p>
+    <w:p>
+      <w:pPr>
         <w:spacing w:after="0" w:line="276" w:lineRule="auto"/>
         <w:rPr>
           <w:rFonts w:ascii="Arial" w:eastAsia="Arial" w:hAnsi="Arial" w:cs="Arial"/>
@@ -548,7 +824,23 @@
           <w:rFonts w:ascii="Arial" w:eastAsia="Arial" w:hAnsi="Arial" w:cs="Arial"/>
           <w:lang w:val="en-US"/>
         </w:rPr>
-        <w:t>, name, room_count, address)</w:t>
+        <w:t xml:space="preserve">, name, </w:t>
+      </w:r>
+      <w:proofErr w:type="spellStart"/>
+      <w:r>
+        <w:rPr>
+          <w:rFonts w:ascii="Arial" w:eastAsia="Arial" w:hAnsi="Arial" w:cs="Arial"/>
+          <w:lang w:val="en-US"/>
+        </w:rPr>
+        <w:t>room_count</w:t>
+      </w:r>
+      <w:proofErr w:type="spellEnd"/>
+      <w:r>
+        <w:rPr>
+          <w:rFonts w:ascii="Arial" w:eastAsia="Arial" w:hAnsi="Arial" w:cs="Arial"/>
+          <w:lang w:val="en-US"/>
+        </w:rPr>
+        <w:t>, address)</w:t>
       </w:r>
     </w:p>
     <w:p>
@@ -606,12 +898,21 @@
           <w:lang w:val="en-US"/>
         </w:rPr>
       </w:pPr>
-      <w:r>
-        <w:rPr>
-          <w:rFonts w:ascii="Arial" w:eastAsia="Arial" w:hAnsi="Arial" w:cs="Arial"/>
-          <w:lang w:val="en-US"/>
-        </w:rPr>
-        <w:t>Room_count: int</w:t>
+      <w:proofErr w:type="spellStart"/>
+      <w:r>
+        <w:rPr>
+          <w:rFonts w:ascii="Arial" w:eastAsia="Arial" w:hAnsi="Arial" w:cs="Arial"/>
+          <w:lang w:val="en-US"/>
+        </w:rPr>
+        <w:t>Room_count</w:t>
+      </w:r>
+      <w:proofErr w:type="spellEnd"/>
+      <w:r>
+        <w:rPr>
+          <w:rFonts w:ascii="Arial" w:eastAsia="Arial" w:hAnsi="Arial" w:cs="Arial"/>
+          <w:lang w:val="en-US"/>
+        </w:rPr>
+        <w:t>: int</w:t>
       </w:r>
     </w:p>
     <w:p>
@@ -1002,7 +1303,7 @@
         <w:rFonts w:ascii="Symbol" w:hAnsi="Symbol" w:hint="default"/>
       </w:rPr>
     </w:lvl>
-    <w:lvl w:ilvl="1" w:tplc="04130003" w:tentative="1">
+    <w:lvl w:ilvl="1" w:tplc="04130003">
       <w:start w:val="1"/>
       <w:numFmt w:val="bullet"/>
       <w:lvlText w:val="o"/>

--- a/docs/database plan.docx
+++ b/docs/database plan.docx
@@ -238,39 +238,7 @@
           <w:rFonts w:ascii="Arial" w:eastAsia="Arial" w:hAnsi="Arial" w:cs="Arial"/>
           <w:lang w:val="en-US"/>
         </w:rPr>
-        <w:t xml:space="preserve">, date, </w:t>
-      </w:r>
-      <w:proofErr w:type="spellStart"/>
-      <w:r>
-        <w:rPr>
-          <w:rFonts w:ascii="Arial" w:eastAsia="Arial" w:hAnsi="Arial" w:cs="Arial"/>
-          <w:lang w:val="en-US"/>
-        </w:rPr>
-        <w:t>starting_time</w:t>
-      </w:r>
-      <w:proofErr w:type="spellEnd"/>
-      <w:r>
-        <w:rPr>
-          <w:rFonts w:ascii="Arial" w:eastAsia="Arial" w:hAnsi="Arial" w:cs="Arial"/>
-          <w:lang w:val="en-US"/>
-        </w:rPr>
-        <w:t xml:space="preserve">, </w:t>
-      </w:r>
-      <w:proofErr w:type="spellStart"/>
-      <w:r>
-        <w:rPr>
-          <w:rFonts w:ascii="Arial" w:eastAsia="Arial" w:hAnsi="Arial" w:cs="Arial"/>
-          <w:lang w:val="en-US"/>
-        </w:rPr>
-        <w:t>ending_time</w:t>
-      </w:r>
-      <w:proofErr w:type="spellEnd"/>
-      <w:r>
-        <w:rPr>
-          <w:rFonts w:ascii="Arial" w:eastAsia="Arial" w:hAnsi="Arial" w:cs="Arial"/>
-          <w:lang w:val="en-US"/>
-        </w:rPr>
-        <w:t>)</w:t>
+        <w:t>, date, starting_time, ending_time)</w:t>
       </w:r>
     </w:p>
     <w:p>
@@ -291,7 +259,14 @@
           <w:rFonts w:ascii="Arial" w:eastAsia="Arial" w:hAnsi="Arial" w:cs="Arial"/>
           <w:lang w:val="en-US"/>
         </w:rPr>
-        <w:t>Id: integer</w:t>
+        <w:t>Id: int</w:t>
+      </w:r>
+      <w:r>
+        <w:rPr>
+          <w:rFonts w:ascii="Arial" w:eastAsia="Arial" w:hAnsi="Arial" w:cs="Arial"/>
+          <w:lang w:val="en-US"/>
+        </w:rPr>
+        <w:t>eger</w:t>
       </w:r>
     </w:p>
     <w:p>
@@ -389,23 +364,7 @@
           <w:rFonts w:ascii="Arial" w:eastAsia="Arial" w:hAnsi="Arial" w:cs="Arial"/>
           <w:lang w:val="en-US"/>
         </w:rPr>
-        <w:t>(‘</w:t>
-      </w:r>
-      <w:proofErr w:type="spellStart"/>
-      <w:r>
-        <w:rPr>
-          <w:rFonts w:ascii="Arial" w:eastAsia="Arial" w:hAnsi="Arial" w:cs="Arial"/>
-          <w:lang w:val="en-US"/>
-        </w:rPr>
-        <w:t>yyyy</w:t>
-      </w:r>
-      <w:proofErr w:type="spellEnd"/>
-      <w:r>
-        <w:rPr>
-          <w:rFonts w:ascii="Arial" w:eastAsia="Arial" w:hAnsi="Arial" w:cs="Arial"/>
-          <w:lang w:val="en-US"/>
-        </w:rPr>
-        <w:t>-mm-dd’)</w:t>
+        <w:t>(‘yyyy-mm-dd’)</w:t>
       </w:r>
       <w:r>
         <w:rPr>
@@ -428,21 +387,12 @@
           <w:lang w:val="en-US"/>
         </w:rPr>
       </w:pPr>
-      <w:proofErr w:type="spellStart"/>
-      <w:r>
-        <w:rPr>
-          <w:rFonts w:ascii="Arial" w:eastAsia="Arial" w:hAnsi="Arial" w:cs="Arial"/>
-          <w:lang w:val="en-US"/>
-        </w:rPr>
-        <w:t>Starting_time</w:t>
-      </w:r>
-      <w:proofErr w:type="spellEnd"/>
-      <w:r>
-        <w:rPr>
-          <w:rFonts w:ascii="Arial" w:eastAsia="Arial" w:hAnsi="Arial" w:cs="Arial"/>
-          <w:lang w:val="en-US"/>
-        </w:rPr>
-        <w:t>:</w:t>
+      <w:r>
+        <w:rPr>
+          <w:rFonts w:ascii="Arial" w:eastAsia="Arial" w:hAnsi="Arial" w:cs="Arial"/>
+          <w:lang w:val="en-US"/>
+        </w:rPr>
+        <w:t>Starting_time:</w:t>
       </w:r>
       <w:r>
         <w:rPr>
@@ -456,33 +406,8 @@
           <w:rFonts w:ascii="Arial" w:eastAsia="Arial" w:hAnsi="Arial" w:cs="Arial"/>
           <w:lang w:val="en-US"/>
         </w:rPr>
-        <w:t xml:space="preserve"> ‘</w:t>
-      </w:r>
-      <w:proofErr w:type="spellStart"/>
-      <w:r>
-        <w:rPr>
-          <w:rFonts w:ascii="Arial" w:eastAsia="Arial" w:hAnsi="Arial" w:cs="Arial"/>
-          <w:lang w:val="en-US"/>
-        </w:rPr>
-        <w:t>hh</w:t>
-      </w:r>
-      <w:proofErr w:type="spellEnd"/>
-      <w:r>
-        <w:rPr>
-          <w:rFonts w:ascii="Arial" w:eastAsia="Arial" w:hAnsi="Arial" w:cs="Arial"/>
-          <w:lang w:val="en-US"/>
-        </w:rPr>
-        <w:t>-mm-</w:t>
-      </w:r>
-      <w:proofErr w:type="spellStart"/>
-      <w:r>
-        <w:rPr>
-          <w:rFonts w:ascii="Arial" w:eastAsia="Arial" w:hAnsi="Arial" w:cs="Arial"/>
-          <w:lang w:val="en-US"/>
-        </w:rPr>
-        <w:t>ss’</w:t>
-      </w:r>
-      <w:proofErr w:type="spellEnd"/>
+        <w:t xml:space="preserve"> ‘hh-mm-ss’</w:t>
+      </w:r>
     </w:p>
     <w:p>
       <w:pPr>
@@ -497,21 +422,12 @@
           <w:lang w:val="en-US"/>
         </w:rPr>
       </w:pPr>
-      <w:proofErr w:type="spellStart"/>
-      <w:r>
-        <w:rPr>
-          <w:rFonts w:ascii="Arial" w:eastAsia="Arial" w:hAnsi="Arial" w:cs="Arial"/>
-          <w:lang w:val="en-US"/>
-        </w:rPr>
-        <w:t>Ending_time</w:t>
-      </w:r>
-      <w:proofErr w:type="spellEnd"/>
-      <w:r>
-        <w:rPr>
-          <w:rFonts w:ascii="Arial" w:eastAsia="Arial" w:hAnsi="Arial" w:cs="Arial"/>
-          <w:lang w:val="en-US"/>
-        </w:rPr>
-        <w:t xml:space="preserve">: </w:t>
+      <w:r>
+        <w:rPr>
+          <w:rFonts w:ascii="Arial" w:eastAsia="Arial" w:hAnsi="Arial" w:cs="Arial"/>
+          <w:lang w:val="en-US"/>
+        </w:rPr>
+        <w:t xml:space="preserve">Ending_time: </w:t>
       </w:r>
       <w:r>
         <w:rPr>
@@ -525,33 +441,8 @@
           <w:rFonts w:ascii="Arial" w:eastAsia="Arial" w:hAnsi="Arial" w:cs="Arial"/>
           <w:lang w:val="en-US"/>
         </w:rPr>
-        <w:t xml:space="preserve"> ‘</w:t>
-      </w:r>
-      <w:proofErr w:type="spellStart"/>
-      <w:r>
-        <w:rPr>
-          <w:rFonts w:ascii="Arial" w:eastAsia="Arial" w:hAnsi="Arial" w:cs="Arial"/>
-          <w:lang w:val="en-US"/>
-        </w:rPr>
-        <w:t>hh</w:t>
-      </w:r>
-      <w:proofErr w:type="spellEnd"/>
-      <w:r>
-        <w:rPr>
-          <w:rFonts w:ascii="Arial" w:eastAsia="Arial" w:hAnsi="Arial" w:cs="Arial"/>
-          <w:lang w:val="en-US"/>
-        </w:rPr>
-        <w:t>-mm-</w:t>
-      </w:r>
-      <w:proofErr w:type="spellStart"/>
-      <w:r>
-        <w:rPr>
-          <w:rFonts w:ascii="Arial" w:eastAsia="Arial" w:hAnsi="Arial" w:cs="Arial"/>
-          <w:lang w:val="en-US"/>
-        </w:rPr>
-        <w:t>ss’</w:t>
-      </w:r>
-      <w:proofErr w:type="spellEnd"/>
+        <w:t xml:space="preserve"> ‘hh-mm-ss’</w:t>
+      </w:r>
     </w:p>
     <w:p>
       <w:pPr>
@@ -598,7 +489,6 @@
         </w:rPr>
         <w:t xml:space="preserve">, </w:t>
       </w:r>
-      <w:proofErr w:type="spellStart"/>
       <w:r>
         <w:rPr>
           <w:rFonts w:ascii="Arial" w:eastAsia="Arial" w:hAnsi="Arial" w:cs="Arial"/>
@@ -606,7 +496,6 @@
         </w:rPr>
         <w:t>teacher_only</w:t>
       </w:r>
-      <w:proofErr w:type="spellEnd"/>
       <w:r>
         <w:rPr>
           <w:rFonts w:ascii="Arial" w:eastAsia="Arial" w:hAnsi="Arial" w:cs="Arial"/>
@@ -654,15 +543,10 @@
           <w:rFonts w:ascii="Arial" w:eastAsia="Arial" w:hAnsi="Arial" w:cs="Arial"/>
           <w:lang w:val="en-US"/>
         </w:rPr>
-        <w:t>Building: int</w:t>
-      </w:r>
-      <w:r>
-        <w:rPr>
-          <w:rFonts w:ascii="Arial" w:eastAsia="Arial" w:hAnsi="Arial" w:cs="Arial"/>
-          <w:lang w:val="en-US"/>
-        </w:rPr>
-        <w:t xml:space="preserve"> (Building id)</w:t>
-      </w:r>
+        <w:t>Name: String</w:t>
+      </w:r>
+      <w:bookmarkStart w:id="0" w:name="_GoBack"/>
+      <w:bookmarkEnd w:id="0"/>
     </w:p>
     <w:p>
       <w:pPr>
@@ -677,21 +561,19 @@
           <w:lang w:val="en-US"/>
         </w:rPr>
       </w:pPr>
-      <w:proofErr w:type="spellStart"/>
-      <w:r>
-        <w:rPr>
-          <w:rFonts w:ascii="Arial" w:eastAsia="Arial" w:hAnsi="Arial" w:cs="Arial"/>
-          <w:lang w:val="en-US"/>
-        </w:rPr>
-        <w:t>Teacher_only</w:t>
-      </w:r>
-      <w:proofErr w:type="spellEnd"/>
-      <w:r>
-        <w:rPr>
-          <w:rFonts w:ascii="Arial" w:eastAsia="Arial" w:hAnsi="Arial" w:cs="Arial"/>
-          <w:lang w:val="en-US"/>
-        </w:rPr>
-        <w:t>: Boolean</w:t>
+      <w:r>
+        <w:rPr>
+          <w:rFonts w:ascii="Arial" w:eastAsia="Arial" w:hAnsi="Arial" w:cs="Arial"/>
+          <w:lang w:val="en-US"/>
+        </w:rPr>
+        <w:t>Building: int</w:t>
+      </w:r>
+      <w:r>
+        <w:rPr>
+          <w:rFonts w:ascii="Arial" w:eastAsia="Arial" w:hAnsi="Arial" w:cs="Arial"/>
+          <w:lang w:val="en-US"/>
+        </w:rPr>
+        <w:t xml:space="preserve"> (Building id)</w:t>
       </w:r>
     </w:p>
     <w:p>
@@ -712,10 +594,8 @@
           <w:rFonts w:ascii="Arial" w:eastAsia="Arial" w:hAnsi="Arial" w:cs="Arial"/>
           <w:lang w:val="en-US"/>
         </w:rPr>
-        <w:t>Capacity: int</w:t>
-      </w:r>
-      <w:bookmarkStart w:id="0" w:name="_GoBack"/>
-      <w:bookmarkEnd w:id="0"/>
+        <w:t>Teacher_only: Boolean</w:t>
+      </w:r>
     </w:p>
     <w:p>
       <w:pPr>
@@ -735,23 +615,7 @@
           <w:rFonts w:ascii="Arial" w:eastAsia="Arial" w:hAnsi="Arial" w:cs="Arial"/>
           <w:lang w:val="en-US"/>
         </w:rPr>
-        <w:t>Photos: String (</w:t>
-      </w:r>
-      <w:proofErr w:type="spellStart"/>
-      <w:r>
-        <w:rPr>
-          <w:rFonts w:ascii="Arial" w:eastAsia="Arial" w:hAnsi="Arial" w:cs="Arial"/>
-          <w:lang w:val="en-US"/>
-        </w:rPr>
-        <w:t>url</w:t>
-      </w:r>
-      <w:proofErr w:type="spellEnd"/>
-      <w:r>
-        <w:rPr>
-          <w:rFonts w:ascii="Arial" w:eastAsia="Arial" w:hAnsi="Arial" w:cs="Arial"/>
-          <w:lang w:val="en-US"/>
-        </w:rPr>
-        <w:t xml:space="preserve"> to photos)</w:t>
+        <w:t>Capacity: int</w:t>
       </w:r>
     </w:p>
     <w:p>
@@ -772,7 +636,7 @@
           <w:rFonts w:ascii="Arial" w:eastAsia="Arial" w:hAnsi="Arial" w:cs="Arial"/>
           <w:lang w:val="en-US"/>
         </w:rPr>
-        <w:t>Description: String</w:t>
+        <w:t>Photos: String (url to photos)</w:t>
       </w:r>
     </w:p>
     <w:p>
@@ -793,6 +657,27 @@
           <w:rFonts w:ascii="Arial" w:eastAsia="Arial" w:hAnsi="Arial" w:cs="Arial"/>
           <w:lang w:val="en-US"/>
         </w:rPr>
+        <w:t>Description: String</w:t>
+      </w:r>
+    </w:p>
+    <w:p>
+      <w:pPr>
+        <w:pStyle w:val="Lijstalinea"/>
+        <w:numPr>
+          <w:ilvl w:val="0"/>
+          <w:numId w:val="4"/>
+        </w:numPr>
+        <w:spacing w:after="0" w:line="276" w:lineRule="auto"/>
+        <w:rPr>
+          <w:rFonts w:ascii="Arial" w:eastAsia="Arial" w:hAnsi="Arial" w:cs="Arial"/>
+          <w:lang w:val="en-US"/>
+        </w:rPr>
+      </w:pPr>
+      <w:r>
+        <w:rPr>
+          <w:rFonts w:ascii="Arial" w:eastAsia="Arial" w:hAnsi="Arial" w:cs="Arial"/>
+          <w:lang w:val="en-US"/>
+        </w:rPr>
         <w:t>Type: String (Project room, lecture hall)</w:t>
       </w:r>
     </w:p>
@@ -824,23 +709,7 @@
           <w:rFonts w:ascii="Arial" w:eastAsia="Arial" w:hAnsi="Arial" w:cs="Arial"/>
           <w:lang w:val="en-US"/>
         </w:rPr>
-        <w:t xml:space="preserve">, name, </w:t>
-      </w:r>
-      <w:proofErr w:type="spellStart"/>
-      <w:r>
-        <w:rPr>
-          <w:rFonts w:ascii="Arial" w:eastAsia="Arial" w:hAnsi="Arial" w:cs="Arial"/>
-          <w:lang w:val="en-US"/>
-        </w:rPr>
-        <w:t>room_count</w:t>
-      </w:r>
-      <w:proofErr w:type="spellEnd"/>
-      <w:r>
-        <w:rPr>
-          <w:rFonts w:ascii="Arial" w:eastAsia="Arial" w:hAnsi="Arial" w:cs="Arial"/>
-          <w:lang w:val="en-US"/>
-        </w:rPr>
-        <w:t>, address)</w:t>
+        <w:t>, name, room_count, address)</w:t>
       </w:r>
     </w:p>
     <w:p>
@@ -898,21 +767,12 @@
           <w:lang w:val="en-US"/>
         </w:rPr>
       </w:pPr>
-      <w:proofErr w:type="spellStart"/>
-      <w:r>
-        <w:rPr>
-          <w:rFonts w:ascii="Arial" w:eastAsia="Arial" w:hAnsi="Arial" w:cs="Arial"/>
-          <w:lang w:val="en-US"/>
-        </w:rPr>
-        <w:t>Room_count</w:t>
-      </w:r>
-      <w:proofErr w:type="spellEnd"/>
-      <w:r>
-        <w:rPr>
-          <w:rFonts w:ascii="Arial" w:eastAsia="Arial" w:hAnsi="Arial" w:cs="Arial"/>
-          <w:lang w:val="en-US"/>
-        </w:rPr>
-        <w:t>: int</w:t>
+      <w:r>
+        <w:rPr>
+          <w:rFonts w:ascii="Arial" w:eastAsia="Arial" w:hAnsi="Arial" w:cs="Arial"/>
+          <w:lang w:val="en-US"/>
+        </w:rPr>
+        <w:t>Room_count: int</w:t>
       </w:r>
     </w:p>
     <w:p>

--- a/docs/database plan.docx
+++ b/docs/database plan.docx
@@ -238,7 +238,39 @@
           <w:rFonts w:ascii="Arial" w:eastAsia="Arial" w:hAnsi="Arial" w:cs="Arial"/>
           <w:lang w:val="en-US"/>
         </w:rPr>
-        <w:t>, date, starting_time, ending_time)</w:t>
+        <w:t xml:space="preserve">, date, </w:t>
+      </w:r>
+      <w:proofErr w:type="spellStart"/>
+      <w:r>
+        <w:rPr>
+          <w:rFonts w:ascii="Arial" w:eastAsia="Arial" w:hAnsi="Arial" w:cs="Arial"/>
+          <w:lang w:val="en-US"/>
+        </w:rPr>
+        <w:t>starting_time</w:t>
+      </w:r>
+      <w:proofErr w:type="spellEnd"/>
+      <w:r>
+        <w:rPr>
+          <w:rFonts w:ascii="Arial" w:eastAsia="Arial" w:hAnsi="Arial" w:cs="Arial"/>
+          <w:lang w:val="en-US"/>
+        </w:rPr>
+        <w:t xml:space="preserve">, </w:t>
+      </w:r>
+      <w:proofErr w:type="spellStart"/>
+      <w:r>
+        <w:rPr>
+          <w:rFonts w:ascii="Arial" w:eastAsia="Arial" w:hAnsi="Arial" w:cs="Arial"/>
+          <w:lang w:val="en-US"/>
+        </w:rPr>
+        <w:t>ending_time</w:t>
+      </w:r>
+      <w:proofErr w:type="spellEnd"/>
+      <w:r>
+        <w:rPr>
+          <w:rFonts w:ascii="Arial" w:eastAsia="Arial" w:hAnsi="Arial" w:cs="Arial"/>
+          <w:lang w:val="en-US"/>
+        </w:rPr>
+        <w:t>)</w:t>
       </w:r>
     </w:p>
     <w:p>
@@ -364,7 +396,23 @@
           <w:rFonts w:ascii="Arial" w:eastAsia="Arial" w:hAnsi="Arial" w:cs="Arial"/>
           <w:lang w:val="en-US"/>
         </w:rPr>
-        <w:t>(‘yyyy-mm-dd’)</w:t>
+        <w:t>(‘</w:t>
+      </w:r>
+      <w:proofErr w:type="spellStart"/>
+      <w:r>
+        <w:rPr>
+          <w:rFonts w:ascii="Arial" w:eastAsia="Arial" w:hAnsi="Arial" w:cs="Arial"/>
+          <w:lang w:val="en-US"/>
+        </w:rPr>
+        <w:t>yyyy</w:t>
+      </w:r>
+      <w:proofErr w:type="spellEnd"/>
+      <w:r>
+        <w:rPr>
+          <w:rFonts w:ascii="Arial" w:eastAsia="Arial" w:hAnsi="Arial" w:cs="Arial"/>
+          <w:lang w:val="en-US"/>
+        </w:rPr>
+        <w:t>-mm-dd’)</w:t>
       </w:r>
       <w:r>
         <w:rPr>
@@ -387,12 +435,21 @@
           <w:lang w:val="en-US"/>
         </w:rPr>
       </w:pPr>
-      <w:r>
-        <w:rPr>
-          <w:rFonts w:ascii="Arial" w:eastAsia="Arial" w:hAnsi="Arial" w:cs="Arial"/>
-          <w:lang w:val="en-US"/>
-        </w:rPr>
-        <w:t>Starting_time:</w:t>
+      <w:proofErr w:type="spellStart"/>
+      <w:r>
+        <w:rPr>
+          <w:rFonts w:ascii="Arial" w:eastAsia="Arial" w:hAnsi="Arial" w:cs="Arial"/>
+          <w:lang w:val="en-US"/>
+        </w:rPr>
+        <w:t>Starting_time</w:t>
+      </w:r>
+      <w:proofErr w:type="spellEnd"/>
+      <w:r>
+        <w:rPr>
+          <w:rFonts w:ascii="Arial" w:eastAsia="Arial" w:hAnsi="Arial" w:cs="Arial"/>
+          <w:lang w:val="en-US"/>
+        </w:rPr>
+        <w:t>:</w:t>
       </w:r>
       <w:r>
         <w:rPr>
@@ -406,7 +463,51 @@
           <w:rFonts w:ascii="Arial" w:eastAsia="Arial" w:hAnsi="Arial" w:cs="Arial"/>
           <w:lang w:val="en-US"/>
         </w:rPr>
-        <w:t xml:space="preserve"> ‘hh-mm-ss’</w:t>
+        <w:t xml:space="preserve"> ‘</w:t>
+      </w:r>
+      <w:proofErr w:type="spellStart"/>
+      <w:r>
+        <w:rPr>
+          <w:rFonts w:ascii="Arial" w:eastAsia="Arial" w:hAnsi="Arial" w:cs="Arial"/>
+          <w:lang w:val="en-US"/>
+        </w:rPr>
+        <w:t>hh</w:t>
+      </w:r>
+      <w:r>
+        <w:rPr>
+          <w:rFonts w:ascii="Arial" w:eastAsia="Arial" w:hAnsi="Arial" w:cs="Arial"/>
+          <w:lang w:val="en-US"/>
+        </w:rPr>
+        <w:t>:</w:t>
+      </w:r>
+      <w:r>
+        <w:rPr>
+          <w:rFonts w:ascii="Arial" w:eastAsia="Arial" w:hAnsi="Arial" w:cs="Arial"/>
+          <w:lang w:val="en-US"/>
+        </w:rPr>
+        <w:t>mm</w:t>
+      </w:r>
+      <w:r>
+        <w:rPr>
+          <w:rFonts w:ascii="Arial" w:eastAsia="Arial" w:hAnsi="Arial" w:cs="Arial"/>
+          <w:lang w:val="en-US"/>
+        </w:rPr>
+        <w:t>:</w:t>
+      </w:r>
+      <w:r>
+        <w:rPr>
+          <w:rFonts w:ascii="Arial" w:eastAsia="Arial" w:hAnsi="Arial" w:cs="Arial"/>
+          <w:lang w:val="en-US"/>
+        </w:rPr>
+        <w:t>ss</w:t>
+      </w:r>
+      <w:proofErr w:type="spellEnd"/>
+      <w:r>
+        <w:rPr>
+          <w:rFonts w:ascii="Arial" w:eastAsia="Arial" w:hAnsi="Arial" w:cs="Arial"/>
+          <w:lang w:val="en-US"/>
+        </w:rPr>
+        <w:t>’</w:t>
       </w:r>
     </w:p>
     <w:p>
@@ -422,12 +523,21 @@
           <w:lang w:val="en-US"/>
         </w:rPr>
       </w:pPr>
-      <w:r>
-        <w:rPr>
-          <w:rFonts w:ascii="Arial" w:eastAsia="Arial" w:hAnsi="Arial" w:cs="Arial"/>
-          <w:lang w:val="en-US"/>
-        </w:rPr>
-        <w:t xml:space="preserve">Ending_time: </w:t>
+      <w:proofErr w:type="spellStart"/>
+      <w:r>
+        <w:rPr>
+          <w:rFonts w:ascii="Arial" w:eastAsia="Arial" w:hAnsi="Arial" w:cs="Arial"/>
+          <w:lang w:val="en-US"/>
+        </w:rPr>
+        <w:t>Ending_time</w:t>
+      </w:r>
+      <w:proofErr w:type="spellEnd"/>
+      <w:r>
+        <w:rPr>
+          <w:rFonts w:ascii="Arial" w:eastAsia="Arial" w:hAnsi="Arial" w:cs="Arial"/>
+          <w:lang w:val="en-US"/>
+        </w:rPr>
+        <w:t xml:space="preserve">: </w:t>
       </w:r>
       <w:r>
         <w:rPr>
@@ -441,7 +551,51 @@
           <w:rFonts w:ascii="Arial" w:eastAsia="Arial" w:hAnsi="Arial" w:cs="Arial"/>
           <w:lang w:val="en-US"/>
         </w:rPr>
-        <w:t xml:space="preserve"> ‘hh-mm-ss’</w:t>
+        <w:t xml:space="preserve"> ‘</w:t>
+      </w:r>
+      <w:proofErr w:type="spellStart"/>
+      <w:r>
+        <w:rPr>
+          <w:rFonts w:ascii="Arial" w:eastAsia="Arial" w:hAnsi="Arial" w:cs="Arial"/>
+          <w:lang w:val="en-US"/>
+        </w:rPr>
+        <w:t>hh</w:t>
+      </w:r>
+      <w:r>
+        <w:rPr>
+          <w:rFonts w:ascii="Arial" w:eastAsia="Arial" w:hAnsi="Arial" w:cs="Arial"/>
+          <w:lang w:val="en-US"/>
+        </w:rPr>
+        <w:t>:</w:t>
+      </w:r>
+      <w:r>
+        <w:rPr>
+          <w:rFonts w:ascii="Arial" w:eastAsia="Arial" w:hAnsi="Arial" w:cs="Arial"/>
+          <w:lang w:val="en-US"/>
+        </w:rPr>
+        <w:t>mm</w:t>
+      </w:r>
+      <w:r>
+        <w:rPr>
+          <w:rFonts w:ascii="Arial" w:eastAsia="Arial" w:hAnsi="Arial" w:cs="Arial"/>
+          <w:lang w:val="en-US"/>
+        </w:rPr>
+        <w:t>:</w:t>
+      </w:r>
+      <w:r>
+        <w:rPr>
+          <w:rFonts w:ascii="Arial" w:eastAsia="Arial" w:hAnsi="Arial" w:cs="Arial"/>
+          <w:lang w:val="en-US"/>
+        </w:rPr>
+        <w:t>ss</w:t>
+      </w:r>
+      <w:proofErr w:type="spellEnd"/>
+      <w:r>
+        <w:rPr>
+          <w:rFonts w:ascii="Arial" w:eastAsia="Arial" w:hAnsi="Arial" w:cs="Arial"/>
+          <w:lang w:val="en-US"/>
+        </w:rPr>
+        <w:t>’</w:t>
       </w:r>
     </w:p>
     <w:p>
@@ -489,6 +643,7 @@
         </w:rPr>
         <w:t xml:space="preserve">, </w:t>
       </w:r>
+      <w:proofErr w:type="spellStart"/>
       <w:r>
         <w:rPr>
           <w:rFonts w:ascii="Arial" w:eastAsia="Arial" w:hAnsi="Arial" w:cs="Arial"/>
@@ -496,6 +651,7 @@
         </w:rPr>
         <w:t>teacher_only</w:t>
       </w:r>
+      <w:proofErr w:type="spellEnd"/>
       <w:r>
         <w:rPr>
           <w:rFonts w:ascii="Arial" w:eastAsia="Arial" w:hAnsi="Arial" w:cs="Arial"/>
@@ -589,12 +745,21 @@
           <w:lang w:val="en-US"/>
         </w:rPr>
       </w:pPr>
-      <w:r>
-        <w:rPr>
-          <w:rFonts w:ascii="Arial" w:eastAsia="Arial" w:hAnsi="Arial" w:cs="Arial"/>
-          <w:lang w:val="en-US"/>
-        </w:rPr>
-        <w:t>Teacher_only: Boolean</w:t>
+      <w:proofErr w:type="spellStart"/>
+      <w:r>
+        <w:rPr>
+          <w:rFonts w:ascii="Arial" w:eastAsia="Arial" w:hAnsi="Arial" w:cs="Arial"/>
+          <w:lang w:val="en-US"/>
+        </w:rPr>
+        <w:t>Teacher_only</w:t>
+      </w:r>
+      <w:proofErr w:type="spellEnd"/>
+      <w:r>
+        <w:rPr>
+          <w:rFonts w:ascii="Arial" w:eastAsia="Arial" w:hAnsi="Arial" w:cs="Arial"/>
+          <w:lang w:val="en-US"/>
+        </w:rPr>
+        <w:t>: Boolean</w:t>
       </w:r>
     </w:p>
     <w:p>
@@ -636,7 +801,23 @@
           <w:rFonts w:ascii="Arial" w:eastAsia="Arial" w:hAnsi="Arial" w:cs="Arial"/>
           <w:lang w:val="en-US"/>
         </w:rPr>
-        <w:t>Photos: String (url to photos)</w:t>
+        <w:t>Photos: String (</w:t>
+      </w:r>
+      <w:proofErr w:type="spellStart"/>
+      <w:r>
+        <w:rPr>
+          <w:rFonts w:ascii="Arial" w:eastAsia="Arial" w:hAnsi="Arial" w:cs="Arial"/>
+          <w:lang w:val="en-US"/>
+        </w:rPr>
+        <w:t>url</w:t>
+      </w:r>
+      <w:proofErr w:type="spellEnd"/>
+      <w:r>
+        <w:rPr>
+          <w:rFonts w:ascii="Arial" w:eastAsia="Arial" w:hAnsi="Arial" w:cs="Arial"/>
+          <w:lang w:val="en-US"/>
+        </w:rPr>
+        <w:t xml:space="preserve"> to photos)</w:t>
       </w:r>
     </w:p>
     <w:p>
@@ -709,7 +890,23 @@
           <w:rFonts w:ascii="Arial" w:eastAsia="Arial" w:hAnsi="Arial" w:cs="Arial"/>
           <w:lang w:val="en-US"/>
         </w:rPr>
-        <w:t>, name, room_count, address)</w:t>
+        <w:t xml:space="preserve">, name, </w:t>
+      </w:r>
+      <w:proofErr w:type="spellStart"/>
+      <w:r>
+        <w:rPr>
+          <w:rFonts w:ascii="Arial" w:eastAsia="Arial" w:hAnsi="Arial" w:cs="Arial"/>
+          <w:lang w:val="en-US"/>
+        </w:rPr>
+        <w:t>room_count</w:t>
+      </w:r>
+      <w:proofErr w:type="spellEnd"/>
+      <w:r>
+        <w:rPr>
+          <w:rFonts w:ascii="Arial" w:eastAsia="Arial" w:hAnsi="Arial" w:cs="Arial"/>
+          <w:lang w:val="en-US"/>
+        </w:rPr>
+        <w:t>, address)</w:t>
       </w:r>
     </w:p>
     <w:p>
@@ -767,12 +964,21 @@
           <w:lang w:val="en-US"/>
         </w:rPr>
       </w:pPr>
-      <w:r>
-        <w:rPr>
-          <w:rFonts w:ascii="Arial" w:eastAsia="Arial" w:hAnsi="Arial" w:cs="Arial"/>
-          <w:lang w:val="en-US"/>
-        </w:rPr>
-        <w:t>Room_count: int</w:t>
+      <w:proofErr w:type="spellStart"/>
+      <w:r>
+        <w:rPr>
+          <w:rFonts w:ascii="Arial" w:eastAsia="Arial" w:hAnsi="Arial" w:cs="Arial"/>
+          <w:lang w:val="en-US"/>
+        </w:rPr>
+        <w:t>Room_count</w:t>
+      </w:r>
+      <w:proofErr w:type="spellEnd"/>
+      <w:r>
+        <w:rPr>
+          <w:rFonts w:ascii="Arial" w:eastAsia="Arial" w:hAnsi="Arial" w:cs="Arial"/>
+          <w:lang w:val="en-US"/>
+        </w:rPr>
+        <w:t>: int</w:t>
       </w:r>
     </w:p>
     <w:p>

--- a/docs/database plan.docx
+++ b/docs/database plan.docx
@@ -238,17 +238,306 @@
           <w:rFonts w:ascii="Arial" w:eastAsia="Arial" w:hAnsi="Arial" w:cs="Arial"/>
           <w:lang w:val="en-US"/>
         </w:rPr>
-        <w:t xml:space="preserve">, date, </w:t>
-      </w:r>
-      <w:proofErr w:type="spellStart"/>
-      <w:r>
-        <w:rPr>
-          <w:rFonts w:ascii="Arial" w:eastAsia="Arial" w:hAnsi="Arial" w:cs="Arial"/>
-          <w:lang w:val="en-US"/>
-        </w:rPr>
-        <w:t>starting_time</w:t>
-      </w:r>
-      <w:proofErr w:type="spellEnd"/>
+        <w:t>, date, starting_time, ending_time)</w:t>
+      </w:r>
+    </w:p>
+    <w:p>
+      <w:pPr>
+        <w:pStyle w:val="Lijstalinea"/>
+        <w:numPr>
+          <w:ilvl w:val="0"/>
+          <w:numId w:val="3"/>
+        </w:numPr>
+        <w:spacing w:after="0" w:line="276" w:lineRule="auto"/>
+        <w:rPr>
+          <w:rFonts w:ascii="Arial" w:eastAsia="Arial" w:hAnsi="Arial" w:cs="Arial"/>
+          <w:lang w:val="en-US"/>
+        </w:rPr>
+      </w:pPr>
+      <w:r>
+        <w:rPr>
+          <w:rFonts w:ascii="Arial" w:eastAsia="Arial" w:hAnsi="Arial" w:cs="Arial"/>
+          <w:lang w:val="en-US"/>
+        </w:rPr>
+        <w:t>Id: int</w:t>
+      </w:r>
+      <w:r>
+        <w:rPr>
+          <w:rFonts w:ascii="Arial" w:eastAsia="Arial" w:hAnsi="Arial" w:cs="Arial"/>
+          <w:lang w:val="en-US"/>
+        </w:rPr>
+        <w:t>eger</w:t>
+      </w:r>
+    </w:p>
+    <w:p>
+      <w:pPr>
+        <w:pStyle w:val="Lijstalinea"/>
+        <w:numPr>
+          <w:ilvl w:val="0"/>
+          <w:numId w:val="3"/>
+        </w:numPr>
+        <w:spacing w:after="0" w:line="276" w:lineRule="auto"/>
+        <w:rPr>
+          <w:rFonts w:ascii="Arial" w:eastAsia="Arial" w:hAnsi="Arial" w:cs="Arial"/>
+          <w:lang w:val="en-US"/>
+        </w:rPr>
+      </w:pPr>
+      <w:r>
+        <w:rPr>
+          <w:rFonts w:ascii="Arial" w:eastAsia="Arial" w:hAnsi="Arial" w:cs="Arial"/>
+          <w:lang w:val="en-US"/>
+        </w:rPr>
+        <w:t>Username: String</w:t>
+      </w:r>
+      <w:r>
+        <w:rPr>
+          <w:rFonts w:ascii="Arial" w:eastAsia="Arial" w:hAnsi="Arial" w:cs="Arial"/>
+          <w:lang w:val="en-US"/>
+        </w:rPr>
+        <w:t xml:space="preserve"> (Same as User’s username)</w:t>
+      </w:r>
+    </w:p>
+    <w:p>
+      <w:pPr>
+        <w:pStyle w:val="Lijstalinea"/>
+        <w:numPr>
+          <w:ilvl w:val="0"/>
+          <w:numId w:val="3"/>
+        </w:numPr>
+        <w:spacing w:after="0" w:line="276" w:lineRule="auto"/>
+        <w:rPr>
+          <w:rFonts w:ascii="Arial" w:eastAsia="Arial" w:hAnsi="Arial" w:cs="Arial"/>
+          <w:lang w:val="en-US"/>
+        </w:rPr>
+      </w:pPr>
+      <w:r>
+        <w:rPr>
+          <w:rFonts w:ascii="Arial" w:eastAsia="Arial" w:hAnsi="Arial" w:cs="Arial"/>
+          <w:lang w:val="en-US"/>
+        </w:rPr>
+        <w:t>Room: int</w:t>
+      </w:r>
+      <w:r>
+        <w:rPr>
+          <w:rFonts w:ascii="Arial" w:eastAsia="Arial" w:hAnsi="Arial" w:cs="Arial"/>
+          <w:lang w:val="en-US"/>
+        </w:rPr>
+        <w:t xml:space="preserve"> (Room</w:t>
+      </w:r>
+      <w:r>
+        <w:rPr>
+          <w:rFonts w:ascii="Arial" w:eastAsia="Arial" w:hAnsi="Arial" w:cs="Arial"/>
+          <w:lang w:val="en-US"/>
+        </w:rPr>
+        <w:t xml:space="preserve"> id)</w:t>
+      </w:r>
+    </w:p>
+    <w:p>
+      <w:pPr>
+        <w:pStyle w:val="Lijstalinea"/>
+        <w:numPr>
+          <w:ilvl w:val="0"/>
+          <w:numId w:val="3"/>
+        </w:numPr>
+        <w:spacing w:after="0" w:line="276" w:lineRule="auto"/>
+        <w:rPr>
+          <w:rFonts w:ascii="Arial" w:eastAsia="Arial" w:hAnsi="Arial" w:cs="Arial"/>
+          <w:lang w:val="en-US"/>
+        </w:rPr>
+      </w:pPr>
+      <w:r>
+        <w:rPr>
+          <w:rFonts w:ascii="Arial" w:eastAsia="Arial" w:hAnsi="Arial" w:cs="Arial"/>
+          <w:lang w:val="en-US"/>
+        </w:rPr>
+        <w:t>Date: Date</w:t>
+      </w:r>
+      <w:r>
+        <w:rPr>
+          <w:rFonts w:ascii="Arial" w:eastAsia="Arial" w:hAnsi="Arial" w:cs="Arial"/>
+          <w:lang w:val="en-US"/>
+        </w:rPr>
+        <w:t xml:space="preserve"> (String </w:t>
+      </w:r>
+      <w:r>
+        <w:rPr>
+          <w:rFonts w:ascii="Arial" w:eastAsia="Arial" w:hAnsi="Arial" w:cs="Arial"/>
+          <w:lang w:val="en-US"/>
+        </w:rPr>
+        <w:t>(‘yyyy-mm-dd’)</w:t>
+      </w:r>
+      <w:r>
+        <w:rPr>
+          <w:rFonts w:ascii="Arial" w:eastAsia="Arial" w:hAnsi="Arial" w:cs="Arial"/>
+          <w:lang w:val="en-US"/>
+        </w:rPr>
+        <w:t>)</w:t>
+      </w:r>
+    </w:p>
+    <w:p>
+      <w:pPr>
+        <w:pStyle w:val="Lijstalinea"/>
+        <w:numPr>
+          <w:ilvl w:val="0"/>
+          <w:numId w:val="3"/>
+        </w:numPr>
+        <w:spacing w:after="0" w:line="276" w:lineRule="auto"/>
+        <w:rPr>
+          <w:rFonts w:ascii="Arial" w:eastAsia="Arial" w:hAnsi="Arial" w:cs="Arial"/>
+          <w:lang w:val="en-US"/>
+        </w:rPr>
+      </w:pPr>
+      <w:r>
+        <w:rPr>
+          <w:rFonts w:ascii="Arial" w:eastAsia="Arial" w:hAnsi="Arial" w:cs="Arial"/>
+          <w:lang w:val="en-US"/>
+        </w:rPr>
+        <w:t>Starting_time:</w:t>
+      </w:r>
+      <w:r>
+        <w:rPr>
+          <w:rFonts w:ascii="Arial" w:eastAsia="Arial" w:hAnsi="Arial" w:cs="Arial"/>
+          <w:lang w:val="en-US"/>
+        </w:rPr>
+        <w:t xml:space="preserve"> String</w:t>
+      </w:r>
+      <w:r>
+        <w:rPr>
+          <w:rFonts w:ascii="Arial" w:eastAsia="Arial" w:hAnsi="Arial" w:cs="Arial"/>
+          <w:lang w:val="en-US"/>
+        </w:rPr>
+        <w:t xml:space="preserve"> ‘hh</w:t>
+      </w:r>
+      <w:r>
+        <w:rPr>
+          <w:rFonts w:ascii="Arial" w:eastAsia="Arial" w:hAnsi="Arial" w:cs="Arial"/>
+          <w:lang w:val="en-US"/>
+        </w:rPr>
+        <w:t>:</w:t>
+      </w:r>
+      <w:r>
+        <w:rPr>
+          <w:rFonts w:ascii="Arial" w:eastAsia="Arial" w:hAnsi="Arial" w:cs="Arial"/>
+          <w:lang w:val="en-US"/>
+        </w:rPr>
+        <w:t>mm</w:t>
+      </w:r>
+      <w:r>
+        <w:rPr>
+          <w:rFonts w:ascii="Arial" w:eastAsia="Arial" w:hAnsi="Arial" w:cs="Arial"/>
+          <w:lang w:val="en-US"/>
+        </w:rPr>
+        <w:t>:</w:t>
+      </w:r>
+      <w:r>
+        <w:rPr>
+          <w:rFonts w:ascii="Arial" w:eastAsia="Arial" w:hAnsi="Arial" w:cs="Arial"/>
+          <w:lang w:val="en-US"/>
+        </w:rPr>
+        <w:t>ss’</w:t>
+      </w:r>
+    </w:p>
+    <w:p>
+      <w:pPr>
+        <w:pStyle w:val="Lijstalinea"/>
+        <w:numPr>
+          <w:ilvl w:val="0"/>
+          <w:numId w:val="3"/>
+        </w:numPr>
+        <w:spacing w:after="0" w:line="276" w:lineRule="auto"/>
+        <w:rPr>
+          <w:rFonts w:ascii="Arial" w:eastAsia="Arial" w:hAnsi="Arial" w:cs="Arial"/>
+          <w:lang w:val="en-US"/>
+        </w:rPr>
+      </w:pPr>
+      <w:r>
+        <w:rPr>
+          <w:rFonts w:ascii="Arial" w:eastAsia="Arial" w:hAnsi="Arial" w:cs="Arial"/>
+          <w:lang w:val="en-US"/>
+        </w:rPr>
+        <w:t xml:space="preserve">Ending_time: </w:t>
+      </w:r>
+      <w:r>
+        <w:rPr>
+          <w:rFonts w:ascii="Arial" w:eastAsia="Arial" w:hAnsi="Arial" w:cs="Arial"/>
+          <w:lang w:val="en-US"/>
+        </w:rPr>
+        <w:t>String</w:t>
+      </w:r>
+      <w:r>
+        <w:rPr>
+          <w:rFonts w:ascii="Arial" w:eastAsia="Arial" w:hAnsi="Arial" w:cs="Arial"/>
+          <w:lang w:val="en-US"/>
+        </w:rPr>
+        <w:t xml:space="preserve"> ‘hh</w:t>
+      </w:r>
+      <w:r>
+        <w:rPr>
+          <w:rFonts w:ascii="Arial" w:eastAsia="Arial" w:hAnsi="Arial" w:cs="Arial"/>
+          <w:lang w:val="en-US"/>
+        </w:rPr>
+        <w:t>:</w:t>
+      </w:r>
+      <w:r>
+        <w:rPr>
+          <w:rFonts w:ascii="Arial" w:eastAsia="Arial" w:hAnsi="Arial" w:cs="Arial"/>
+          <w:lang w:val="en-US"/>
+        </w:rPr>
+        <w:t>mm</w:t>
+      </w:r>
+      <w:r>
+        <w:rPr>
+          <w:rFonts w:ascii="Arial" w:eastAsia="Arial" w:hAnsi="Arial" w:cs="Arial"/>
+          <w:lang w:val="en-US"/>
+        </w:rPr>
+        <w:t>:</w:t>
+      </w:r>
+      <w:r>
+        <w:rPr>
+          <w:rFonts w:ascii="Arial" w:eastAsia="Arial" w:hAnsi="Arial" w:cs="Arial"/>
+          <w:lang w:val="en-US"/>
+        </w:rPr>
+        <w:t>ss’</w:t>
+      </w:r>
+    </w:p>
+    <w:p>
+      <w:pPr>
+        <w:spacing w:after="0" w:line="276" w:lineRule="auto"/>
+        <w:rPr>
+          <w:rFonts w:ascii="Arial" w:eastAsia="Arial" w:hAnsi="Arial" w:cs="Arial"/>
+          <w:lang w:val="en-US"/>
+        </w:rPr>
+      </w:pPr>
+      <w:r>
+        <w:rPr>
+          <w:rFonts w:ascii="Arial" w:eastAsia="Arial" w:hAnsi="Arial" w:cs="Arial"/>
+          <w:lang w:val="en-US"/>
+        </w:rPr>
+        <w:t>Room(</w:t>
+      </w:r>
+      <w:r>
+        <w:rPr>
+          <w:rFonts w:ascii="Arial" w:eastAsia="Arial" w:hAnsi="Arial" w:cs="Arial"/>
+          <w:u w:val="single"/>
+          <w:lang w:val="en-US"/>
+        </w:rPr>
+        <w:t>id</w:t>
+      </w:r>
+      <w:r>
+        <w:rPr>
+          <w:rFonts w:ascii="Arial" w:eastAsia="Arial" w:hAnsi="Arial" w:cs="Arial"/>
+          <w:lang w:val="en-US"/>
+        </w:rPr>
+        <w:t xml:space="preserve">, name, </w:t>
+      </w:r>
+      <w:r>
+        <w:rPr>
+          <w:rFonts w:ascii="Arial" w:eastAsia="Arial" w:hAnsi="Arial" w:cs="Arial"/>
+          <w:shd w:val="clear" w:color="auto" w:fill="00FF00"/>
+          <w:lang w:val="en-US"/>
+        </w:rPr>
+        <w:t>building</w:t>
+      </w:r>
       <w:r>
         <w:rPr>
           <w:rFonts w:ascii="Arial" w:eastAsia="Arial" w:hAnsi="Arial" w:cs="Arial"/>
@@ -256,15 +545,233 @@
         </w:rPr>
         <w:t xml:space="preserve">, </w:t>
       </w:r>
-      <w:proofErr w:type="spellStart"/>
-      <w:r>
-        <w:rPr>
-          <w:rFonts w:ascii="Arial" w:eastAsia="Arial" w:hAnsi="Arial" w:cs="Arial"/>
-          <w:lang w:val="en-US"/>
-        </w:rPr>
-        <w:t>ending_time</w:t>
-      </w:r>
-      <w:proofErr w:type="spellEnd"/>
+      <w:r>
+        <w:rPr>
+          <w:rFonts w:ascii="Arial" w:eastAsia="Arial" w:hAnsi="Arial" w:cs="Arial"/>
+          <w:lang w:val="en-US"/>
+        </w:rPr>
+        <w:t>teacher_only</w:t>
+      </w:r>
+      <w:r>
+        <w:rPr>
+          <w:rFonts w:ascii="Arial" w:eastAsia="Arial" w:hAnsi="Arial" w:cs="Arial"/>
+          <w:lang w:val="en-US"/>
+        </w:rPr>
+        <w:t>, capacity, photos, description)</w:t>
+      </w:r>
+    </w:p>
+    <w:p>
+      <w:pPr>
+        <w:pStyle w:val="Lijstalinea"/>
+        <w:numPr>
+          <w:ilvl w:val="0"/>
+          <w:numId w:val="4"/>
+        </w:numPr>
+        <w:spacing w:after="0" w:line="276" w:lineRule="auto"/>
+        <w:rPr>
+          <w:rFonts w:ascii="Arial" w:eastAsia="Arial" w:hAnsi="Arial" w:cs="Arial"/>
+          <w:lang w:val="en-US"/>
+        </w:rPr>
+      </w:pPr>
+      <w:r>
+        <w:rPr>
+          <w:rFonts w:ascii="Arial" w:eastAsia="Arial" w:hAnsi="Arial" w:cs="Arial"/>
+          <w:lang w:val="en-US"/>
+        </w:rPr>
+        <w:t>Id: int</w:t>
+      </w:r>
+    </w:p>
+    <w:p>
+      <w:pPr>
+        <w:pStyle w:val="Lijstalinea"/>
+        <w:numPr>
+          <w:ilvl w:val="0"/>
+          <w:numId w:val="4"/>
+        </w:numPr>
+        <w:spacing w:after="0" w:line="276" w:lineRule="auto"/>
+        <w:rPr>
+          <w:rFonts w:ascii="Arial" w:eastAsia="Arial" w:hAnsi="Arial" w:cs="Arial"/>
+          <w:lang w:val="en-US"/>
+        </w:rPr>
+      </w:pPr>
+      <w:r>
+        <w:rPr>
+          <w:rFonts w:ascii="Arial" w:eastAsia="Arial" w:hAnsi="Arial" w:cs="Arial"/>
+          <w:lang w:val="en-US"/>
+        </w:rPr>
+        <w:t>Name: String</w:t>
+      </w:r>
+    </w:p>
+    <w:p>
+      <w:pPr>
+        <w:pStyle w:val="Lijstalinea"/>
+        <w:numPr>
+          <w:ilvl w:val="0"/>
+          <w:numId w:val="4"/>
+        </w:numPr>
+        <w:spacing w:after="0" w:line="276" w:lineRule="auto"/>
+        <w:rPr>
+          <w:rFonts w:ascii="Arial" w:eastAsia="Arial" w:hAnsi="Arial" w:cs="Arial"/>
+          <w:lang w:val="en-US"/>
+        </w:rPr>
+      </w:pPr>
+      <w:r>
+        <w:rPr>
+          <w:rFonts w:ascii="Arial" w:eastAsia="Arial" w:hAnsi="Arial" w:cs="Arial"/>
+          <w:lang w:val="en-US"/>
+        </w:rPr>
+        <w:t>Building: int</w:t>
+      </w:r>
+      <w:r>
+        <w:rPr>
+          <w:rFonts w:ascii="Arial" w:eastAsia="Arial" w:hAnsi="Arial" w:cs="Arial"/>
+          <w:lang w:val="en-US"/>
+        </w:rPr>
+        <w:t xml:space="preserve"> (Building id)</w:t>
+      </w:r>
+    </w:p>
+    <w:p>
+      <w:pPr>
+        <w:pStyle w:val="Lijstalinea"/>
+        <w:numPr>
+          <w:ilvl w:val="0"/>
+          <w:numId w:val="4"/>
+        </w:numPr>
+        <w:spacing w:after="0" w:line="276" w:lineRule="auto"/>
+        <w:rPr>
+          <w:rFonts w:ascii="Arial" w:eastAsia="Arial" w:hAnsi="Arial" w:cs="Arial"/>
+          <w:lang w:val="en-US"/>
+        </w:rPr>
+      </w:pPr>
+      <w:r>
+        <w:rPr>
+          <w:rFonts w:ascii="Arial" w:eastAsia="Arial" w:hAnsi="Arial" w:cs="Arial"/>
+          <w:lang w:val="en-US"/>
+        </w:rPr>
+        <w:t>Teacher_only: Boolean</w:t>
+      </w:r>
+    </w:p>
+    <w:p>
+      <w:pPr>
+        <w:pStyle w:val="Lijstalinea"/>
+        <w:numPr>
+          <w:ilvl w:val="0"/>
+          <w:numId w:val="4"/>
+        </w:numPr>
+        <w:spacing w:after="0" w:line="276" w:lineRule="auto"/>
+        <w:rPr>
+          <w:rFonts w:ascii="Arial" w:eastAsia="Arial" w:hAnsi="Arial" w:cs="Arial"/>
+          <w:lang w:val="en-US"/>
+        </w:rPr>
+      </w:pPr>
+      <w:r>
+        <w:rPr>
+          <w:rFonts w:ascii="Arial" w:eastAsia="Arial" w:hAnsi="Arial" w:cs="Arial"/>
+          <w:lang w:val="en-US"/>
+        </w:rPr>
+        <w:t>Capacity: int</w:t>
+      </w:r>
+    </w:p>
+    <w:p>
+      <w:pPr>
+        <w:pStyle w:val="Lijstalinea"/>
+        <w:numPr>
+          <w:ilvl w:val="0"/>
+          <w:numId w:val="4"/>
+        </w:numPr>
+        <w:spacing w:after="0" w:line="276" w:lineRule="auto"/>
+        <w:rPr>
+          <w:rFonts w:ascii="Arial" w:eastAsia="Arial" w:hAnsi="Arial" w:cs="Arial"/>
+          <w:lang w:val="en-US"/>
+        </w:rPr>
+      </w:pPr>
+      <w:r>
+        <w:rPr>
+          <w:rFonts w:ascii="Arial" w:eastAsia="Arial" w:hAnsi="Arial" w:cs="Arial"/>
+          <w:lang w:val="en-US"/>
+        </w:rPr>
+        <w:t>Photos: String (url to photos)</w:t>
+      </w:r>
+    </w:p>
+    <w:p>
+      <w:pPr>
+        <w:pStyle w:val="Lijstalinea"/>
+        <w:numPr>
+          <w:ilvl w:val="0"/>
+          <w:numId w:val="4"/>
+        </w:numPr>
+        <w:spacing w:after="0" w:line="276" w:lineRule="auto"/>
+        <w:rPr>
+          <w:rFonts w:ascii="Arial" w:eastAsia="Arial" w:hAnsi="Arial" w:cs="Arial"/>
+          <w:lang w:val="en-US"/>
+        </w:rPr>
+      </w:pPr>
+      <w:r>
+        <w:rPr>
+          <w:rFonts w:ascii="Arial" w:eastAsia="Arial" w:hAnsi="Arial" w:cs="Arial"/>
+          <w:lang w:val="en-US"/>
+        </w:rPr>
+        <w:t>Description: String</w:t>
+      </w:r>
+    </w:p>
+    <w:p>
+      <w:pPr>
+        <w:pStyle w:val="Lijstalinea"/>
+        <w:numPr>
+          <w:ilvl w:val="0"/>
+          <w:numId w:val="4"/>
+        </w:numPr>
+        <w:spacing w:after="0" w:line="276" w:lineRule="auto"/>
+        <w:rPr>
+          <w:rFonts w:ascii="Arial" w:eastAsia="Arial" w:hAnsi="Arial" w:cs="Arial"/>
+          <w:lang w:val="en-US"/>
+        </w:rPr>
+      </w:pPr>
+      <w:r>
+        <w:rPr>
+          <w:rFonts w:ascii="Arial" w:eastAsia="Arial" w:hAnsi="Arial" w:cs="Arial"/>
+          <w:lang w:val="en-US"/>
+        </w:rPr>
+        <w:t>Type: String (Project room, lecture hall)</w:t>
+      </w:r>
+    </w:p>
+    <w:p>
+      <w:pPr>
+        <w:spacing w:after="0" w:line="276" w:lineRule="auto"/>
+        <w:rPr>
+          <w:rFonts w:ascii="Arial" w:eastAsia="Arial" w:hAnsi="Arial" w:cs="Arial"/>
+          <w:lang w:val="en-US"/>
+        </w:rPr>
+      </w:pPr>
+      <w:r>
+        <w:rPr>
+          <w:rFonts w:ascii="Arial" w:eastAsia="Arial" w:hAnsi="Arial" w:cs="Arial"/>
+          <w:lang w:val="en-US"/>
+        </w:rPr>
+        <w:t>Building(</w:t>
+      </w:r>
+      <w:r>
+        <w:rPr>
+          <w:rFonts w:ascii="Arial" w:eastAsia="Arial" w:hAnsi="Arial" w:cs="Arial"/>
+          <w:u w:val="single"/>
+          <w:lang w:val="en-US"/>
+        </w:rPr>
+        <w:t>id</w:t>
+      </w:r>
+      <w:r>
+        <w:rPr>
+          <w:rFonts w:ascii="Arial" w:eastAsia="Arial" w:hAnsi="Arial" w:cs="Arial"/>
+          <w:lang w:val="en-US"/>
+        </w:rPr>
+        <w:t>, name, room_count, address</w:t>
+      </w:r>
+      <w:r>
+        <w:rPr>
+          <w:rFonts w:ascii="Arial" w:eastAsia="Arial" w:hAnsi="Arial" w:cs="Arial"/>
+          <w:lang w:val="en-US"/>
+        </w:rPr>
+        <w:t>, available_bikes, max_bikes</w:t>
+      </w:r>
       <w:r>
         <w:rPr>
           <w:rFonts w:ascii="Arial" w:eastAsia="Arial" w:hAnsi="Arial" w:cs="Arial"/>
@@ -278,7 +785,7 @@
         <w:pStyle w:val="Lijstalinea"/>
         <w:numPr>
           <w:ilvl w:val="0"/>
-          <w:numId w:val="3"/>
+          <w:numId w:val="5"/>
         </w:numPr>
         <w:spacing w:after="0" w:line="276" w:lineRule="auto"/>
         <w:rPr>
@@ -293,379 +800,134 @@
         </w:rPr>
         <w:t>Id: int</w:t>
       </w:r>
-      <w:r>
-        <w:rPr>
-          <w:rFonts w:ascii="Arial" w:eastAsia="Arial" w:hAnsi="Arial" w:cs="Arial"/>
-          <w:lang w:val="en-US"/>
-        </w:rPr>
-        <w:t>eger</w:t>
-      </w:r>
-    </w:p>
-    <w:p>
-      <w:pPr>
-        <w:pStyle w:val="Lijstalinea"/>
-        <w:numPr>
-          <w:ilvl w:val="0"/>
-          <w:numId w:val="3"/>
-        </w:numPr>
-        <w:spacing w:after="0" w:line="276" w:lineRule="auto"/>
-        <w:rPr>
-          <w:rFonts w:ascii="Arial" w:eastAsia="Arial" w:hAnsi="Arial" w:cs="Arial"/>
-          <w:lang w:val="en-US"/>
-        </w:rPr>
-      </w:pPr>
-      <w:r>
-        <w:rPr>
-          <w:rFonts w:ascii="Arial" w:eastAsia="Arial" w:hAnsi="Arial" w:cs="Arial"/>
-          <w:lang w:val="en-US"/>
-        </w:rPr>
-        <w:t>Username: String</w:t>
-      </w:r>
-      <w:r>
-        <w:rPr>
-          <w:rFonts w:ascii="Arial" w:eastAsia="Arial" w:hAnsi="Arial" w:cs="Arial"/>
-          <w:lang w:val="en-US"/>
-        </w:rPr>
-        <w:t xml:space="preserve"> (Same as User’s username)</w:t>
-      </w:r>
-    </w:p>
-    <w:p>
-      <w:pPr>
-        <w:pStyle w:val="Lijstalinea"/>
-        <w:numPr>
-          <w:ilvl w:val="0"/>
-          <w:numId w:val="3"/>
-        </w:numPr>
-        <w:spacing w:after="0" w:line="276" w:lineRule="auto"/>
-        <w:rPr>
-          <w:rFonts w:ascii="Arial" w:eastAsia="Arial" w:hAnsi="Arial" w:cs="Arial"/>
-          <w:lang w:val="en-US"/>
-        </w:rPr>
-      </w:pPr>
-      <w:r>
-        <w:rPr>
-          <w:rFonts w:ascii="Arial" w:eastAsia="Arial" w:hAnsi="Arial" w:cs="Arial"/>
-          <w:lang w:val="en-US"/>
-        </w:rPr>
-        <w:t>Room: int</w:t>
-      </w:r>
-      <w:r>
-        <w:rPr>
-          <w:rFonts w:ascii="Arial" w:eastAsia="Arial" w:hAnsi="Arial" w:cs="Arial"/>
-          <w:lang w:val="en-US"/>
-        </w:rPr>
-        <w:t xml:space="preserve"> (Room</w:t>
-      </w:r>
-      <w:r>
-        <w:rPr>
-          <w:rFonts w:ascii="Arial" w:eastAsia="Arial" w:hAnsi="Arial" w:cs="Arial"/>
-          <w:lang w:val="en-US"/>
-        </w:rPr>
-        <w:t xml:space="preserve"> id)</w:t>
-      </w:r>
-    </w:p>
-    <w:p>
-      <w:pPr>
-        <w:pStyle w:val="Lijstalinea"/>
-        <w:numPr>
-          <w:ilvl w:val="0"/>
-          <w:numId w:val="3"/>
-        </w:numPr>
-        <w:spacing w:after="0" w:line="276" w:lineRule="auto"/>
-        <w:rPr>
-          <w:rFonts w:ascii="Arial" w:eastAsia="Arial" w:hAnsi="Arial" w:cs="Arial"/>
-          <w:lang w:val="en-US"/>
-        </w:rPr>
-      </w:pPr>
-      <w:r>
-        <w:rPr>
-          <w:rFonts w:ascii="Arial" w:eastAsia="Arial" w:hAnsi="Arial" w:cs="Arial"/>
-          <w:lang w:val="en-US"/>
-        </w:rPr>
-        <w:t>Date: Date</w:t>
-      </w:r>
-      <w:r>
-        <w:rPr>
-          <w:rFonts w:ascii="Arial" w:eastAsia="Arial" w:hAnsi="Arial" w:cs="Arial"/>
-          <w:lang w:val="en-US"/>
-        </w:rPr>
-        <w:t xml:space="preserve"> (String </w:t>
-      </w:r>
-      <w:r>
-        <w:rPr>
-          <w:rFonts w:ascii="Arial" w:eastAsia="Arial" w:hAnsi="Arial" w:cs="Arial"/>
-          <w:lang w:val="en-US"/>
-        </w:rPr>
-        <w:t>(‘</w:t>
-      </w:r>
-      <w:proofErr w:type="spellStart"/>
-      <w:r>
-        <w:rPr>
-          <w:rFonts w:ascii="Arial" w:eastAsia="Arial" w:hAnsi="Arial" w:cs="Arial"/>
-          <w:lang w:val="en-US"/>
-        </w:rPr>
-        <w:t>yyyy</w:t>
-      </w:r>
-      <w:proofErr w:type="spellEnd"/>
-      <w:r>
-        <w:rPr>
-          <w:rFonts w:ascii="Arial" w:eastAsia="Arial" w:hAnsi="Arial" w:cs="Arial"/>
-          <w:lang w:val="en-US"/>
-        </w:rPr>
-        <w:t>-mm-dd’)</w:t>
-      </w:r>
-      <w:r>
-        <w:rPr>
-          <w:rFonts w:ascii="Arial" w:eastAsia="Arial" w:hAnsi="Arial" w:cs="Arial"/>
-          <w:lang w:val="en-US"/>
-        </w:rPr>
-        <w:t>)</w:t>
-      </w:r>
-    </w:p>
-    <w:p>
-      <w:pPr>
-        <w:pStyle w:val="Lijstalinea"/>
-        <w:numPr>
-          <w:ilvl w:val="0"/>
-          <w:numId w:val="3"/>
-        </w:numPr>
-        <w:spacing w:after="0" w:line="276" w:lineRule="auto"/>
-        <w:rPr>
-          <w:rFonts w:ascii="Arial" w:eastAsia="Arial" w:hAnsi="Arial" w:cs="Arial"/>
-          <w:lang w:val="en-US"/>
-        </w:rPr>
-      </w:pPr>
-      <w:proofErr w:type="spellStart"/>
-      <w:r>
-        <w:rPr>
-          <w:rFonts w:ascii="Arial" w:eastAsia="Arial" w:hAnsi="Arial" w:cs="Arial"/>
-          <w:lang w:val="en-US"/>
-        </w:rPr>
-        <w:t>Starting_time</w:t>
-      </w:r>
-      <w:proofErr w:type="spellEnd"/>
-      <w:r>
-        <w:rPr>
-          <w:rFonts w:ascii="Arial" w:eastAsia="Arial" w:hAnsi="Arial" w:cs="Arial"/>
-          <w:lang w:val="en-US"/>
-        </w:rPr>
-        <w:t>:</w:t>
-      </w:r>
-      <w:r>
-        <w:rPr>
-          <w:rFonts w:ascii="Arial" w:eastAsia="Arial" w:hAnsi="Arial" w:cs="Arial"/>
-          <w:lang w:val="en-US"/>
-        </w:rPr>
-        <w:t xml:space="preserve"> String</w:t>
-      </w:r>
-      <w:r>
-        <w:rPr>
-          <w:rFonts w:ascii="Arial" w:eastAsia="Arial" w:hAnsi="Arial" w:cs="Arial"/>
-          <w:lang w:val="en-US"/>
-        </w:rPr>
-        <w:t xml:space="preserve"> ‘</w:t>
-      </w:r>
-      <w:proofErr w:type="spellStart"/>
-      <w:r>
-        <w:rPr>
-          <w:rFonts w:ascii="Arial" w:eastAsia="Arial" w:hAnsi="Arial" w:cs="Arial"/>
-          <w:lang w:val="en-US"/>
-        </w:rPr>
-        <w:t>hh</w:t>
-      </w:r>
-      <w:r>
-        <w:rPr>
-          <w:rFonts w:ascii="Arial" w:eastAsia="Arial" w:hAnsi="Arial" w:cs="Arial"/>
-          <w:lang w:val="en-US"/>
-        </w:rPr>
-        <w:t>:</w:t>
-      </w:r>
-      <w:r>
-        <w:rPr>
-          <w:rFonts w:ascii="Arial" w:eastAsia="Arial" w:hAnsi="Arial" w:cs="Arial"/>
-          <w:lang w:val="en-US"/>
-        </w:rPr>
-        <w:t>mm</w:t>
-      </w:r>
-      <w:r>
-        <w:rPr>
-          <w:rFonts w:ascii="Arial" w:eastAsia="Arial" w:hAnsi="Arial" w:cs="Arial"/>
-          <w:lang w:val="en-US"/>
-        </w:rPr>
-        <w:t>:</w:t>
-      </w:r>
-      <w:r>
-        <w:rPr>
-          <w:rFonts w:ascii="Arial" w:eastAsia="Arial" w:hAnsi="Arial" w:cs="Arial"/>
-          <w:lang w:val="en-US"/>
-        </w:rPr>
-        <w:t>ss</w:t>
-      </w:r>
-      <w:proofErr w:type="spellEnd"/>
-      <w:r>
-        <w:rPr>
-          <w:rFonts w:ascii="Arial" w:eastAsia="Arial" w:hAnsi="Arial" w:cs="Arial"/>
-          <w:lang w:val="en-US"/>
-        </w:rPr>
-        <w:t>’</w:t>
-      </w:r>
-    </w:p>
-    <w:p>
-      <w:pPr>
-        <w:pStyle w:val="Lijstalinea"/>
-        <w:numPr>
-          <w:ilvl w:val="0"/>
-          <w:numId w:val="3"/>
-        </w:numPr>
-        <w:spacing w:after="0" w:line="276" w:lineRule="auto"/>
-        <w:rPr>
-          <w:rFonts w:ascii="Arial" w:eastAsia="Arial" w:hAnsi="Arial" w:cs="Arial"/>
-          <w:lang w:val="en-US"/>
-        </w:rPr>
-      </w:pPr>
-      <w:proofErr w:type="spellStart"/>
-      <w:r>
-        <w:rPr>
-          <w:rFonts w:ascii="Arial" w:eastAsia="Arial" w:hAnsi="Arial" w:cs="Arial"/>
-          <w:lang w:val="en-US"/>
-        </w:rPr>
-        <w:t>Ending_time</w:t>
-      </w:r>
-      <w:proofErr w:type="spellEnd"/>
-      <w:r>
-        <w:rPr>
-          <w:rFonts w:ascii="Arial" w:eastAsia="Arial" w:hAnsi="Arial" w:cs="Arial"/>
-          <w:lang w:val="en-US"/>
-        </w:rPr>
-        <w:t xml:space="preserve">: </w:t>
-      </w:r>
-      <w:r>
-        <w:rPr>
-          <w:rFonts w:ascii="Arial" w:eastAsia="Arial" w:hAnsi="Arial" w:cs="Arial"/>
-          <w:lang w:val="en-US"/>
-        </w:rPr>
-        <w:t>String</w:t>
-      </w:r>
-      <w:r>
-        <w:rPr>
-          <w:rFonts w:ascii="Arial" w:eastAsia="Arial" w:hAnsi="Arial" w:cs="Arial"/>
-          <w:lang w:val="en-US"/>
-        </w:rPr>
-        <w:t xml:space="preserve"> ‘</w:t>
-      </w:r>
-      <w:proofErr w:type="spellStart"/>
-      <w:r>
-        <w:rPr>
-          <w:rFonts w:ascii="Arial" w:eastAsia="Arial" w:hAnsi="Arial" w:cs="Arial"/>
-          <w:lang w:val="en-US"/>
-        </w:rPr>
-        <w:t>hh</w:t>
-      </w:r>
-      <w:r>
-        <w:rPr>
-          <w:rFonts w:ascii="Arial" w:eastAsia="Arial" w:hAnsi="Arial" w:cs="Arial"/>
-          <w:lang w:val="en-US"/>
-        </w:rPr>
-        <w:t>:</w:t>
-      </w:r>
-      <w:r>
-        <w:rPr>
-          <w:rFonts w:ascii="Arial" w:eastAsia="Arial" w:hAnsi="Arial" w:cs="Arial"/>
-          <w:lang w:val="en-US"/>
-        </w:rPr>
-        <w:t>mm</w:t>
-      </w:r>
-      <w:r>
-        <w:rPr>
-          <w:rFonts w:ascii="Arial" w:eastAsia="Arial" w:hAnsi="Arial" w:cs="Arial"/>
-          <w:lang w:val="en-US"/>
-        </w:rPr>
-        <w:t>:</w:t>
-      </w:r>
-      <w:r>
-        <w:rPr>
-          <w:rFonts w:ascii="Arial" w:eastAsia="Arial" w:hAnsi="Arial" w:cs="Arial"/>
-          <w:lang w:val="en-US"/>
-        </w:rPr>
-        <w:t>ss</w:t>
-      </w:r>
-      <w:proofErr w:type="spellEnd"/>
-      <w:r>
-        <w:rPr>
-          <w:rFonts w:ascii="Arial" w:eastAsia="Arial" w:hAnsi="Arial" w:cs="Arial"/>
-          <w:lang w:val="en-US"/>
-        </w:rPr>
-        <w:t>’</w:t>
-      </w:r>
-    </w:p>
-    <w:p>
-      <w:pPr>
-        <w:spacing w:after="0" w:line="276" w:lineRule="auto"/>
-        <w:rPr>
-          <w:rFonts w:ascii="Arial" w:eastAsia="Arial" w:hAnsi="Arial" w:cs="Arial"/>
-          <w:lang w:val="en-US"/>
-        </w:rPr>
-      </w:pPr>
-      <w:r>
-        <w:rPr>
-          <w:rFonts w:ascii="Arial" w:eastAsia="Arial" w:hAnsi="Arial" w:cs="Arial"/>
-          <w:lang w:val="en-US"/>
-        </w:rPr>
-        <w:t>Room(</w:t>
-      </w:r>
-      <w:r>
-        <w:rPr>
-          <w:rFonts w:ascii="Arial" w:eastAsia="Arial" w:hAnsi="Arial" w:cs="Arial"/>
-          <w:u w:val="single"/>
-          <w:lang w:val="en-US"/>
-        </w:rPr>
-        <w:t>id</w:t>
-      </w:r>
-      <w:r>
-        <w:rPr>
-          <w:rFonts w:ascii="Arial" w:eastAsia="Arial" w:hAnsi="Arial" w:cs="Arial"/>
-          <w:lang w:val="en-US"/>
-        </w:rPr>
-        <w:t xml:space="preserve">, name, </w:t>
-      </w:r>
-      <w:r>
-        <w:rPr>
-          <w:rFonts w:ascii="Arial" w:eastAsia="Arial" w:hAnsi="Arial" w:cs="Arial"/>
-          <w:shd w:val="clear" w:color="auto" w:fill="00FF00"/>
-          <w:lang w:val="en-US"/>
-        </w:rPr>
-        <w:t>building</w:t>
-      </w:r>
-      <w:r>
-        <w:rPr>
-          <w:rFonts w:ascii="Arial" w:eastAsia="Arial" w:hAnsi="Arial" w:cs="Arial"/>
-          <w:lang w:val="en-US"/>
-        </w:rPr>
-        <w:t xml:space="preserve">, </w:t>
-      </w:r>
-      <w:proofErr w:type="spellStart"/>
-      <w:r>
-        <w:rPr>
-          <w:rFonts w:ascii="Arial" w:eastAsia="Arial" w:hAnsi="Arial" w:cs="Arial"/>
-          <w:lang w:val="en-US"/>
-        </w:rPr>
-        <w:t>teacher_only</w:t>
-      </w:r>
-      <w:proofErr w:type="spellEnd"/>
-      <w:r>
-        <w:rPr>
-          <w:rFonts w:ascii="Arial" w:eastAsia="Arial" w:hAnsi="Arial" w:cs="Arial"/>
-          <w:lang w:val="en-US"/>
-        </w:rPr>
-        <w:t>, capacity, photos, description)</w:t>
-      </w:r>
-    </w:p>
-    <w:p>
-      <w:pPr>
-        <w:pStyle w:val="Lijstalinea"/>
-        <w:numPr>
-          <w:ilvl w:val="0"/>
-          <w:numId w:val="4"/>
+    </w:p>
+    <w:p>
+      <w:pPr>
+        <w:pStyle w:val="Lijstalinea"/>
+        <w:numPr>
+          <w:ilvl w:val="0"/>
+          <w:numId w:val="5"/>
+        </w:numPr>
+        <w:spacing w:after="0" w:line="276" w:lineRule="auto"/>
+        <w:rPr>
+          <w:rFonts w:ascii="Arial" w:eastAsia="Arial" w:hAnsi="Arial" w:cs="Arial"/>
+          <w:lang w:val="en-US"/>
+        </w:rPr>
+      </w:pPr>
+      <w:r>
+        <w:rPr>
+          <w:rFonts w:ascii="Arial" w:eastAsia="Arial" w:hAnsi="Arial" w:cs="Arial"/>
+          <w:lang w:val="en-US"/>
+        </w:rPr>
+        <w:t>Name: String</w:t>
+      </w:r>
+    </w:p>
+    <w:p>
+      <w:pPr>
+        <w:pStyle w:val="Lijstalinea"/>
+        <w:numPr>
+          <w:ilvl w:val="0"/>
+          <w:numId w:val="5"/>
+        </w:numPr>
+        <w:spacing w:after="0" w:line="276" w:lineRule="auto"/>
+        <w:rPr>
+          <w:rFonts w:ascii="Arial" w:eastAsia="Arial" w:hAnsi="Arial" w:cs="Arial"/>
+          <w:lang w:val="en-US"/>
+        </w:rPr>
+      </w:pPr>
+      <w:r>
+        <w:rPr>
+          <w:rFonts w:ascii="Arial" w:eastAsia="Arial" w:hAnsi="Arial" w:cs="Arial"/>
+          <w:lang w:val="en-US"/>
+        </w:rPr>
+        <w:t>Room_count: int</w:t>
+      </w:r>
+    </w:p>
+    <w:p>
+      <w:pPr>
+        <w:pStyle w:val="Lijstalinea"/>
+        <w:numPr>
+          <w:ilvl w:val="0"/>
+          <w:numId w:val="5"/>
+        </w:numPr>
+        <w:spacing w:after="0" w:line="276" w:lineRule="auto"/>
+        <w:rPr>
+          <w:rFonts w:ascii="Arial" w:eastAsia="Arial" w:hAnsi="Arial" w:cs="Arial"/>
+          <w:lang w:val="en-US"/>
+        </w:rPr>
+      </w:pPr>
+      <w:r>
+        <w:rPr>
+          <w:rFonts w:ascii="Arial" w:eastAsia="Arial" w:hAnsi="Arial" w:cs="Arial"/>
+          <w:lang w:val="en-US"/>
+        </w:rPr>
+        <w:t>Address: String</w:t>
+      </w:r>
+    </w:p>
+    <w:p>
+      <w:pPr>
+        <w:pStyle w:val="Lijstalinea"/>
+        <w:numPr>
+          <w:ilvl w:val="0"/>
+          <w:numId w:val="5"/>
+        </w:numPr>
+        <w:spacing w:after="0" w:line="276" w:lineRule="auto"/>
+        <w:rPr>
+          <w:rFonts w:ascii="Arial" w:eastAsia="Arial" w:hAnsi="Arial" w:cs="Arial"/>
+          <w:lang w:val="en-US"/>
+        </w:rPr>
+      </w:pPr>
+      <w:r>
+        <w:rPr>
+          <w:rFonts w:ascii="Arial" w:eastAsia="Arial" w:hAnsi="Arial" w:cs="Arial"/>
+          <w:lang w:val="en-US"/>
+        </w:rPr>
+        <w:t>Available_bikes: int</w:t>
+      </w:r>
+    </w:p>
+    <w:p>
+      <w:pPr>
+        <w:pStyle w:val="Lijstalinea"/>
+        <w:numPr>
+          <w:ilvl w:val="0"/>
+          <w:numId w:val="5"/>
+        </w:numPr>
+        <w:spacing w:after="0" w:line="276" w:lineRule="auto"/>
+        <w:rPr>
+          <w:rFonts w:ascii="Arial" w:eastAsia="Arial" w:hAnsi="Arial" w:cs="Arial"/>
+          <w:lang w:val="en-US"/>
+        </w:rPr>
+      </w:pPr>
+      <w:r>
+        <w:rPr>
+          <w:rFonts w:ascii="Arial" w:eastAsia="Arial" w:hAnsi="Arial" w:cs="Arial"/>
+          <w:lang w:val="en-US"/>
+        </w:rPr>
+        <w:t>Max_bikes: int</w:t>
+      </w:r>
+    </w:p>
+    <w:p>
+      <w:pPr>
+        <w:spacing w:after="0" w:line="276" w:lineRule="auto"/>
+        <w:rPr>
+          <w:rFonts w:ascii="Arial" w:eastAsia="Arial" w:hAnsi="Arial" w:cs="Arial"/>
+          <w:lang w:val="en-US"/>
+        </w:rPr>
+      </w:pPr>
+      <w:r>
+        <w:rPr>
+          <w:rFonts w:ascii="Arial" w:eastAsia="Arial" w:hAnsi="Arial" w:cs="Arial"/>
+          <w:lang w:val="en-US"/>
+        </w:rPr>
+        <w:t>Bike_reservations(id, building, num_bikes)</w:t>
+      </w:r>
+    </w:p>
+    <w:p>
+      <w:pPr>
+        <w:pStyle w:val="Lijstalinea"/>
+        <w:numPr>
+          <w:ilvl w:val="0"/>
+          <w:numId w:val="6"/>
         </w:numPr>
         <w:spacing w:after="0" w:line="276" w:lineRule="auto"/>
         <w:rPr>
@@ -686,7 +948,86 @@
         <w:pStyle w:val="Lijstalinea"/>
         <w:numPr>
           <w:ilvl w:val="0"/>
-          <w:numId w:val="4"/>
+          <w:numId w:val="6"/>
+        </w:numPr>
+        <w:spacing w:after="0" w:line="276" w:lineRule="auto"/>
+        <w:rPr>
+          <w:rFonts w:ascii="Arial" w:eastAsia="Arial" w:hAnsi="Arial" w:cs="Arial"/>
+          <w:lang w:val="en-US"/>
+        </w:rPr>
+      </w:pPr>
+      <w:r>
+        <w:rPr>
+          <w:rFonts w:ascii="Arial" w:eastAsia="Arial" w:hAnsi="Arial" w:cs="Arial"/>
+          <w:lang w:val="en-US"/>
+        </w:rPr>
+        <w:t>Building: int</w:t>
+      </w:r>
+    </w:p>
+    <w:p>
+      <w:pPr>
+        <w:pStyle w:val="Lijstalinea"/>
+        <w:numPr>
+          <w:ilvl w:val="0"/>
+          <w:numId w:val="6"/>
+        </w:numPr>
+        <w:spacing w:after="0" w:line="276" w:lineRule="auto"/>
+        <w:rPr>
+          <w:rFonts w:ascii="Arial" w:eastAsia="Arial" w:hAnsi="Arial" w:cs="Arial"/>
+          <w:lang w:val="en-US"/>
+        </w:rPr>
+      </w:pPr>
+      <w:r>
+        <w:rPr>
+          <w:rFonts w:ascii="Arial" w:eastAsia="Arial" w:hAnsi="Arial" w:cs="Arial"/>
+          <w:lang w:val="en-US"/>
+        </w:rPr>
+        <w:t>Num_bikes: int</w:t>
+      </w:r>
+    </w:p>
+    <w:p>
+      <w:pPr>
+        <w:spacing w:after="0" w:line="276" w:lineRule="auto"/>
+        <w:rPr>
+          <w:rFonts w:ascii="Arial" w:eastAsia="Arial" w:hAnsi="Arial" w:cs="Arial"/>
+          <w:lang w:val="en-US"/>
+        </w:rPr>
+      </w:pPr>
+      <w:r>
+        <w:rPr>
+          <w:rFonts w:ascii="Arial" w:eastAsia="Arial" w:hAnsi="Arial" w:cs="Arial"/>
+          <w:lang w:val="en-US"/>
+        </w:rPr>
+        <w:t>Food(id, name, price)</w:t>
+      </w:r>
+    </w:p>
+    <w:p>
+      <w:pPr>
+        <w:pStyle w:val="Lijstalinea"/>
+        <w:numPr>
+          <w:ilvl w:val="0"/>
+          <w:numId w:val="7"/>
+        </w:numPr>
+        <w:spacing w:after="0" w:line="276" w:lineRule="auto"/>
+        <w:rPr>
+          <w:rFonts w:ascii="Arial" w:eastAsia="Arial" w:hAnsi="Arial" w:cs="Arial"/>
+          <w:lang w:val="en-US"/>
+        </w:rPr>
+      </w:pPr>
+      <w:r>
+        <w:rPr>
+          <w:rFonts w:ascii="Arial" w:eastAsia="Arial" w:hAnsi="Arial" w:cs="Arial"/>
+          <w:lang w:val="en-US"/>
+        </w:rPr>
+        <w:t>Id: int</w:t>
+      </w:r>
+    </w:p>
+    <w:p>
+      <w:pPr>
+        <w:pStyle w:val="Lijstalinea"/>
+        <w:numPr>
+          <w:ilvl w:val="0"/>
+          <w:numId w:val="7"/>
         </w:numPr>
         <w:spacing w:after="0" w:line="276" w:lineRule="auto"/>
         <w:rPr>
@@ -700,307 +1041,106 @@
           <w:lang w:val="en-US"/>
         </w:rPr>
         <w:t>Name: String</w:t>
+      </w:r>
+    </w:p>
+    <w:p>
+      <w:pPr>
+        <w:pStyle w:val="Lijstalinea"/>
+        <w:numPr>
+          <w:ilvl w:val="0"/>
+          <w:numId w:val="7"/>
+        </w:numPr>
+        <w:spacing w:after="0" w:line="276" w:lineRule="auto"/>
+        <w:rPr>
+          <w:rFonts w:ascii="Arial" w:eastAsia="Arial" w:hAnsi="Arial" w:cs="Arial"/>
+          <w:lang w:val="en-US"/>
+        </w:rPr>
+      </w:pPr>
+      <w:r>
+        <w:rPr>
+          <w:rFonts w:ascii="Arial" w:eastAsia="Arial" w:hAnsi="Arial" w:cs="Arial"/>
+          <w:lang w:val="en-US"/>
+        </w:rPr>
+        <w:t>Price: int</w:t>
+      </w:r>
+    </w:p>
+    <w:p>
+      <w:pPr>
+        <w:spacing w:after="0" w:line="276" w:lineRule="auto"/>
+        <w:rPr>
+          <w:rFonts w:ascii="Arial" w:eastAsia="Arial" w:hAnsi="Arial" w:cs="Arial"/>
+          <w:lang w:val="en-US"/>
+        </w:rPr>
+      </w:pPr>
+      <w:r>
+        <w:rPr>
+          <w:rFonts w:ascii="Arial" w:eastAsia="Arial" w:hAnsi="Arial" w:cs="Arial"/>
+          <w:lang w:val="en-US"/>
+        </w:rPr>
+        <w:t>Food_Building(building_id, food_id)</w:t>
+      </w:r>
+    </w:p>
+    <w:p>
+      <w:pPr>
+        <w:pStyle w:val="Lijstalinea"/>
+        <w:numPr>
+          <w:ilvl w:val="0"/>
+          <w:numId w:val="8"/>
+        </w:numPr>
+        <w:spacing w:after="0" w:line="276" w:lineRule="auto"/>
+        <w:rPr>
+          <w:rFonts w:ascii="Arial" w:eastAsia="Arial" w:hAnsi="Arial" w:cs="Arial"/>
+          <w:lang w:val="en-US"/>
+        </w:rPr>
+      </w:pPr>
+      <w:r>
+        <w:rPr>
+          <w:rFonts w:ascii="Arial" w:eastAsia="Arial" w:hAnsi="Arial" w:cs="Arial"/>
+          <w:lang w:val="en-US"/>
+        </w:rPr>
+        <w:t>Building_id: int</w:t>
+      </w:r>
+    </w:p>
+    <w:p>
+      <w:pPr>
+        <w:pStyle w:val="Lijstalinea"/>
+        <w:numPr>
+          <w:ilvl w:val="0"/>
+          <w:numId w:val="8"/>
+        </w:numPr>
+        <w:spacing w:after="0" w:line="276" w:lineRule="auto"/>
+        <w:rPr>
+          <w:rFonts w:ascii="Arial" w:eastAsia="Arial" w:hAnsi="Arial" w:cs="Arial"/>
+          <w:lang w:val="en-US"/>
+        </w:rPr>
+      </w:pPr>
+      <w:r>
+        <w:rPr>
+          <w:rFonts w:ascii="Arial" w:eastAsia="Arial" w:hAnsi="Arial" w:cs="Arial"/>
+          <w:lang w:val="en-US"/>
+        </w:rPr>
+        <w:t>Food_id: int</w:t>
       </w:r>
       <w:bookmarkStart w:id="0" w:name="_GoBack"/>
       <w:bookmarkEnd w:id="0"/>
     </w:p>
     <w:p>
       <w:pPr>
-        <w:pStyle w:val="Lijstalinea"/>
-        <w:numPr>
-          <w:ilvl w:val="0"/>
-          <w:numId w:val="4"/>
-        </w:numPr>
-        <w:spacing w:after="0" w:line="276" w:lineRule="auto"/>
-        <w:rPr>
-          <w:rFonts w:ascii="Arial" w:eastAsia="Arial" w:hAnsi="Arial" w:cs="Arial"/>
-          <w:lang w:val="en-US"/>
-        </w:rPr>
-      </w:pPr>
-      <w:r>
-        <w:rPr>
-          <w:rFonts w:ascii="Arial" w:eastAsia="Arial" w:hAnsi="Arial" w:cs="Arial"/>
-          <w:lang w:val="en-US"/>
-        </w:rPr>
-        <w:t>Building: int</w:t>
-      </w:r>
-      <w:r>
-        <w:rPr>
-          <w:rFonts w:ascii="Arial" w:eastAsia="Arial" w:hAnsi="Arial" w:cs="Arial"/>
-          <w:lang w:val="en-US"/>
-        </w:rPr>
-        <w:t xml:space="preserve"> (Building id)</w:t>
-      </w:r>
-    </w:p>
-    <w:p>
-      <w:pPr>
-        <w:pStyle w:val="Lijstalinea"/>
-        <w:numPr>
-          <w:ilvl w:val="0"/>
-          <w:numId w:val="4"/>
-        </w:numPr>
-        <w:spacing w:after="0" w:line="276" w:lineRule="auto"/>
-        <w:rPr>
-          <w:rFonts w:ascii="Arial" w:eastAsia="Arial" w:hAnsi="Arial" w:cs="Arial"/>
-          <w:lang w:val="en-US"/>
-        </w:rPr>
-      </w:pPr>
-      <w:proofErr w:type="spellStart"/>
-      <w:r>
-        <w:rPr>
-          <w:rFonts w:ascii="Arial" w:eastAsia="Arial" w:hAnsi="Arial" w:cs="Arial"/>
-          <w:lang w:val="en-US"/>
-        </w:rPr>
-        <w:t>Teacher_only</w:t>
-      </w:r>
-      <w:proofErr w:type="spellEnd"/>
-      <w:r>
-        <w:rPr>
-          <w:rFonts w:ascii="Arial" w:eastAsia="Arial" w:hAnsi="Arial" w:cs="Arial"/>
-          <w:lang w:val="en-US"/>
-        </w:rPr>
-        <w:t>: Boolean</w:t>
-      </w:r>
-    </w:p>
-    <w:p>
-      <w:pPr>
-        <w:pStyle w:val="Lijstalinea"/>
-        <w:numPr>
-          <w:ilvl w:val="0"/>
-          <w:numId w:val="4"/>
-        </w:numPr>
-        <w:spacing w:after="0" w:line="276" w:lineRule="auto"/>
-        <w:rPr>
-          <w:rFonts w:ascii="Arial" w:eastAsia="Arial" w:hAnsi="Arial" w:cs="Arial"/>
-          <w:lang w:val="en-US"/>
-        </w:rPr>
-      </w:pPr>
-      <w:r>
-        <w:rPr>
-          <w:rFonts w:ascii="Arial" w:eastAsia="Arial" w:hAnsi="Arial" w:cs="Arial"/>
-          <w:lang w:val="en-US"/>
-        </w:rPr>
-        <w:t>Capacity: int</w:t>
-      </w:r>
-    </w:p>
-    <w:p>
-      <w:pPr>
-        <w:pStyle w:val="Lijstalinea"/>
-        <w:numPr>
-          <w:ilvl w:val="0"/>
-          <w:numId w:val="4"/>
-        </w:numPr>
-        <w:spacing w:after="0" w:line="276" w:lineRule="auto"/>
-        <w:rPr>
-          <w:rFonts w:ascii="Arial" w:eastAsia="Arial" w:hAnsi="Arial" w:cs="Arial"/>
-          <w:lang w:val="en-US"/>
-        </w:rPr>
-      </w:pPr>
-      <w:r>
-        <w:rPr>
-          <w:rFonts w:ascii="Arial" w:eastAsia="Arial" w:hAnsi="Arial" w:cs="Arial"/>
-          <w:lang w:val="en-US"/>
-        </w:rPr>
-        <w:t>Photos: String (</w:t>
-      </w:r>
-      <w:proofErr w:type="spellStart"/>
-      <w:r>
-        <w:rPr>
-          <w:rFonts w:ascii="Arial" w:eastAsia="Arial" w:hAnsi="Arial" w:cs="Arial"/>
-          <w:lang w:val="en-US"/>
-        </w:rPr>
-        <w:t>url</w:t>
-      </w:r>
-      <w:proofErr w:type="spellEnd"/>
-      <w:r>
-        <w:rPr>
-          <w:rFonts w:ascii="Arial" w:eastAsia="Arial" w:hAnsi="Arial" w:cs="Arial"/>
-          <w:lang w:val="en-US"/>
-        </w:rPr>
-        <w:t xml:space="preserve"> to photos)</w:t>
-      </w:r>
-    </w:p>
-    <w:p>
-      <w:pPr>
-        <w:pStyle w:val="Lijstalinea"/>
-        <w:numPr>
-          <w:ilvl w:val="0"/>
-          <w:numId w:val="4"/>
-        </w:numPr>
-        <w:spacing w:after="0" w:line="276" w:lineRule="auto"/>
-        <w:rPr>
-          <w:rFonts w:ascii="Arial" w:eastAsia="Arial" w:hAnsi="Arial" w:cs="Arial"/>
-          <w:lang w:val="en-US"/>
-        </w:rPr>
-      </w:pPr>
-      <w:r>
-        <w:rPr>
-          <w:rFonts w:ascii="Arial" w:eastAsia="Arial" w:hAnsi="Arial" w:cs="Arial"/>
-          <w:lang w:val="en-US"/>
-        </w:rPr>
-        <w:t>Description: String</w:t>
-      </w:r>
-    </w:p>
-    <w:p>
-      <w:pPr>
-        <w:pStyle w:val="Lijstalinea"/>
-        <w:numPr>
-          <w:ilvl w:val="0"/>
-          <w:numId w:val="4"/>
-        </w:numPr>
-        <w:spacing w:after="0" w:line="276" w:lineRule="auto"/>
-        <w:rPr>
-          <w:rFonts w:ascii="Arial" w:eastAsia="Arial" w:hAnsi="Arial" w:cs="Arial"/>
-          <w:lang w:val="en-US"/>
-        </w:rPr>
-      </w:pPr>
-      <w:r>
-        <w:rPr>
-          <w:rFonts w:ascii="Arial" w:eastAsia="Arial" w:hAnsi="Arial" w:cs="Arial"/>
-          <w:lang w:val="en-US"/>
-        </w:rPr>
-        <w:t>Type: String (Project room, lecture hall)</w:t>
-      </w:r>
-    </w:p>
-    <w:p>
-      <w:pPr>
-        <w:spacing w:after="0" w:line="276" w:lineRule="auto"/>
-        <w:rPr>
-          <w:rFonts w:ascii="Arial" w:eastAsia="Arial" w:hAnsi="Arial" w:cs="Arial"/>
-          <w:lang w:val="en-US"/>
-        </w:rPr>
-      </w:pPr>
-      <w:r>
-        <w:rPr>
-          <w:rFonts w:ascii="Arial" w:eastAsia="Arial" w:hAnsi="Arial" w:cs="Arial"/>
-          <w:lang w:val="en-US"/>
-        </w:rPr>
-        <w:t>Building(</w:t>
-      </w:r>
-      <w:r>
-        <w:rPr>
-          <w:rFonts w:ascii="Arial" w:eastAsia="Arial" w:hAnsi="Arial" w:cs="Arial"/>
-          <w:u w:val="single"/>
-          <w:lang w:val="en-US"/>
-        </w:rPr>
-        <w:t>id</w:t>
-      </w:r>
-      <w:r>
-        <w:rPr>
-          <w:rFonts w:ascii="Arial" w:eastAsia="Arial" w:hAnsi="Arial" w:cs="Arial"/>
-          <w:lang w:val="en-US"/>
-        </w:rPr>
-        <w:t xml:space="preserve">, name, </w:t>
-      </w:r>
-      <w:proofErr w:type="spellStart"/>
-      <w:r>
-        <w:rPr>
-          <w:rFonts w:ascii="Arial" w:eastAsia="Arial" w:hAnsi="Arial" w:cs="Arial"/>
-          <w:lang w:val="en-US"/>
-        </w:rPr>
-        <w:t>room_count</w:t>
-      </w:r>
-      <w:proofErr w:type="spellEnd"/>
-      <w:r>
-        <w:rPr>
-          <w:rFonts w:ascii="Arial" w:eastAsia="Arial" w:hAnsi="Arial" w:cs="Arial"/>
-          <w:lang w:val="en-US"/>
-        </w:rPr>
-        <w:t>, address)</w:t>
-      </w:r>
-    </w:p>
-    <w:p>
-      <w:pPr>
-        <w:pStyle w:val="Lijstalinea"/>
-        <w:numPr>
-          <w:ilvl w:val="0"/>
-          <w:numId w:val="5"/>
-        </w:numPr>
-        <w:spacing w:after="0" w:line="276" w:lineRule="auto"/>
-        <w:rPr>
-          <w:rFonts w:ascii="Arial" w:eastAsia="Arial" w:hAnsi="Arial" w:cs="Arial"/>
-          <w:lang w:val="en-US"/>
-        </w:rPr>
-      </w:pPr>
-      <w:r>
-        <w:rPr>
-          <w:rFonts w:ascii="Arial" w:eastAsia="Arial" w:hAnsi="Arial" w:cs="Arial"/>
-          <w:lang w:val="en-US"/>
-        </w:rPr>
-        <w:t>Id: int</w:t>
-      </w:r>
-    </w:p>
-    <w:p>
-      <w:pPr>
-        <w:pStyle w:val="Lijstalinea"/>
-        <w:numPr>
-          <w:ilvl w:val="0"/>
-          <w:numId w:val="5"/>
-        </w:numPr>
-        <w:spacing w:after="0" w:line="276" w:lineRule="auto"/>
-        <w:rPr>
-          <w:rFonts w:ascii="Arial" w:eastAsia="Arial" w:hAnsi="Arial" w:cs="Arial"/>
-          <w:lang w:val="en-US"/>
-        </w:rPr>
-      </w:pPr>
-      <w:r>
-        <w:rPr>
-          <w:rFonts w:ascii="Arial" w:eastAsia="Arial" w:hAnsi="Arial" w:cs="Arial"/>
-          <w:lang w:val="en-US"/>
-        </w:rPr>
-        <w:t>Name: String</w:t>
-      </w:r>
-    </w:p>
-    <w:p>
-      <w:pPr>
-        <w:pStyle w:val="Lijstalinea"/>
-        <w:numPr>
-          <w:ilvl w:val="0"/>
-          <w:numId w:val="5"/>
-        </w:numPr>
-        <w:spacing w:after="0" w:line="276" w:lineRule="auto"/>
-        <w:rPr>
-          <w:rFonts w:ascii="Arial" w:eastAsia="Arial" w:hAnsi="Arial" w:cs="Arial"/>
-          <w:lang w:val="en-US"/>
-        </w:rPr>
-      </w:pPr>
-      <w:proofErr w:type="spellStart"/>
-      <w:r>
-        <w:rPr>
-          <w:rFonts w:ascii="Arial" w:eastAsia="Arial" w:hAnsi="Arial" w:cs="Arial"/>
-          <w:lang w:val="en-US"/>
-        </w:rPr>
-        <w:t>Room_count</w:t>
-      </w:r>
-      <w:proofErr w:type="spellEnd"/>
-      <w:r>
-        <w:rPr>
-          <w:rFonts w:ascii="Arial" w:eastAsia="Arial" w:hAnsi="Arial" w:cs="Arial"/>
-          <w:lang w:val="en-US"/>
-        </w:rPr>
-        <w:t>: int</w:t>
-      </w:r>
-    </w:p>
-    <w:p>
-      <w:pPr>
-        <w:pStyle w:val="Lijstalinea"/>
-        <w:numPr>
-          <w:ilvl w:val="0"/>
-          <w:numId w:val="5"/>
-        </w:numPr>
-        <w:spacing w:after="0" w:line="276" w:lineRule="auto"/>
-        <w:rPr>
-          <w:rFonts w:ascii="Arial" w:eastAsia="Arial" w:hAnsi="Arial" w:cs="Arial"/>
-          <w:lang w:val="en-US"/>
-        </w:rPr>
-      </w:pPr>
-      <w:r>
-        <w:rPr>
-          <w:rFonts w:ascii="Arial" w:eastAsia="Arial" w:hAnsi="Arial" w:cs="Arial"/>
-          <w:lang w:val="en-US"/>
-        </w:rPr>
-        <w:t>Address: String</w:t>
-      </w:r>
+        <w:spacing w:after="0" w:line="276" w:lineRule="auto"/>
+        <w:rPr>
+          <w:rFonts w:ascii="Arial" w:eastAsia="Arial" w:hAnsi="Arial" w:cs="Arial"/>
+          <w:lang w:val="en-US"/>
+        </w:rPr>
+      </w:pPr>
+    </w:p>
+    <w:p>
+      <w:pPr>
+        <w:spacing w:after="0" w:line="276" w:lineRule="auto"/>
+        <w:rPr>
+          <w:rFonts w:ascii="Arial" w:eastAsia="Arial" w:hAnsi="Arial" w:cs="Arial"/>
+          <w:lang w:val="en-US"/>
+        </w:rPr>
+      </w:pPr>
     </w:p>
     <w:sectPr>
       <w:pgSz w:w="11906" w:h="16838"/>
@@ -1241,6 +1381,119 @@
     </w:lvl>
   </w:abstractNum>
   <w:abstractNum w:abstractNumId="2" w15:restartNumberingAfterBreak="0">
+    <w:nsid w:val="448602E7"/>
+    <w:multiLevelType w:val="hybridMultilevel"/>
+    <w:tmpl w:val="086C91F4"/>
+    <w:lvl w:ilvl="0" w:tplc="04130001">
+      <w:start w:val="1"/>
+      <w:numFmt w:val="bullet"/>
+      <w:lvlText w:val=""/>
+      <w:lvlJc w:val="left"/>
+      <w:pPr>
+        <w:ind w:left="720" w:hanging="360"/>
+      </w:pPr>
+      <w:rPr>
+        <w:rFonts w:ascii="Symbol" w:hAnsi="Symbol" w:hint="default"/>
+      </w:rPr>
+    </w:lvl>
+    <w:lvl w:ilvl="1" w:tplc="04130003" w:tentative="1">
+      <w:start w:val="1"/>
+      <w:numFmt w:val="bullet"/>
+      <w:lvlText w:val="o"/>
+      <w:lvlJc w:val="left"/>
+      <w:pPr>
+        <w:ind w:left="1440" w:hanging="360"/>
+      </w:pPr>
+      <w:rPr>
+        <w:rFonts w:ascii="Courier New" w:hAnsi="Courier New" w:cs="Courier New" w:hint="default"/>
+      </w:rPr>
+    </w:lvl>
+    <w:lvl w:ilvl="2" w:tplc="04130005" w:tentative="1">
+      <w:start w:val="1"/>
+      <w:numFmt w:val="bullet"/>
+      <w:lvlText w:val=""/>
+      <w:lvlJc w:val="left"/>
+      <w:pPr>
+        <w:ind w:left="2160" w:hanging="360"/>
+      </w:pPr>
+      <w:rPr>
+        <w:rFonts w:ascii="Wingdings" w:hAnsi="Wingdings" w:hint="default"/>
+      </w:rPr>
+    </w:lvl>
+    <w:lvl w:ilvl="3" w:tplc="04130001" w:tentative="1">
+      <w:start w:val="1"/>
+      <w:numFmt w:val="bullet"/>
+      <w:lvlText w:val=""/>
+      <w:lvlJc w:val="left"/>
+      <w:pPr>
+        <w:ind w:left="2880" w:hanging="360"/>
+      </w:pPr>
+      <w:rPr>
+        <w:rFonts w:ascii="Symbol" w:hAnsi="Symbol" w:hint="default"/>
+      </w:rPr>
+    </w:lvl>
+    <w:lvl w:ilvl="4" w:tplc="04130003" w:tentative="1">
+      <w:start w:val="1"/>
+      <w:numFmt w:val="bullet"/>
+      <w:lvlText w:val="o"/>
+      <w:lvlJc w:val="left"/>
+      <w:pPr>
+        <w:ind w:left="3600" w:hanging="360"/>
+      </w:pPr>
+      <w:rPr>
+        <w:rFonts w:ascii="Courier New" w:hAnsi="Courier New" w:cs="Courier New" w:hint="default"/>
+      </w:rPr>
+    </w:lvl>
+    <w:lvl w:ilvl="5" w:tplc="04130005" w:tentative="1">
+      <w:start w:val="1"/>
+      <w:numFmt w:val="bullet"/>
+      <w:lvlText w:val=""/>
+      <w:lvlJc w:val="left"/>
+      <w:pPr>
+        <w:ind w:left="4320" w:hanging="360"/>
+      </w:pPr>
+      <w:rPr>
+        <w:rFonts w:ascii="Wingdings" w:hAnsi="Wingdings" w:hint="default"/>
+      </w:rPr>
+    </w:lvl>
+    <w:lvl w:ilvl="6" w:tplc="04130001" w:tentative="1">
+      <w:start w:val="1"/>
+      <w:numFmt w:val="bullet"/>
+      <w:lvlText w:val=""/>
+      <w:lvlJc w:val="left"/>
+      <w:pPr>
+        <w:ind w:left="5040" w:hanging="360"/>
+      </w:pPr>
+      <w:rPr>
+        <w:rFonts w:ascii="Symbol" w:hAnsi="Symbol" w:hint="default"/>
+      </w:rPr>
+    </w:lvl>
+    <w:lvl w:ilvl="7" w:tplc="04130003" w:tentative="1">
+      <w:start w:val="1"/>
+      <w:numFmt w:val="bullet"/>
+      <w:lvlText w:val="o"/>
+      <w:lvlJc w:val="left"/>
+      <w:pPr>
+        <w:ind w:left="5760" w:hanging="360"/>
+      </w:pPr>
+      <w:rPr>
+        <w:rFonts w:ascii="Courier New" w:hAnsi="Courier New" w:cs="Courier New" w:hint="default"/>
+      </w:rPr>
+    </w:lvl>
+    <w:lvl w:ilvl="8" w:tplc="04130005" w:tentative="1">
+      <w:start w:val="1"/>
+      <w:numFmt w:val="bullet"/>
+      <w:lvlText w:val=""/>
+      <w:lvlJc w:val="left"/>
+      <w:pPr>
+        <w:ind w:left="6480" w:hanging="360"/>
+      </w:pPr>
+      <w:rPr>
+        <w:rFonts w:ascii="Wingdings" w:hAnsi="Wingdings" w:hint="default"/>
+      </w:rPr>
+    </w:lvl>
+  </w:abstractNum>
+  <w:abstractNum w:abstractNumId="3" w15:restartNumberingAfterBreak="0">
     <w:nsid w:val="5ABC2581"/>
     <w:multiLevelType w:val="hybridMultilevel"/>
     <w:tmpl w:val="079A2314"/>
@@ -1353,7 +1606,120 @@
       </w:rPr>
     </w:lvl>
   </w:abstractNum>
-  <w:abstractNum w:abstractNumId="3" w15:restartNumberingAfterBreak="0">
+  <w:abstractNum w:abstractNumId="4" w15:restartNumberingAfterBreak="0">
+    <w:nsid w:val="5EA93F65"/>
+    <w:multiLevelType w:val="hybridMultilevel"/>
+    <w:tmpl w:val="6BD41AB2"/>
+    <w:lvl w:ilvl="0" w:tplc="04130001">
+      <w:start w:val="1"/>
+      <w:numFmt w:val="bullet"/>
+      <w:lvlText w:val=""/>
+      <w:lvlJc w:val="left"/>
+      <w:pPr>
+        <w:ind w:left="720" w:hanging="360"/>
+      </w:pPr>
+      <w:rPr>
+        <w:rFonts w:ascii="Symbol" w:hAnsi="Symbol" w:hint="default"/>
+      </w:rPr>
+    </w:lvl>
+    <w:lvl w:ilvl="1" w:tplc="04130003" w:tentative="1">
+      <w:start w:val="1"/>
+      <w:numFmt w:val="bullet"/>
+      <w:lvlText w:val="o"/>
+      <w:lvlJc w:val="left"/>
+      <w:pPr>
+        <w:ind w:left="1440" w:hanging="360"/>
+      </w:pPr>
+      <w:rPr>
+        <w:rFonts w:ascii="Courier New" w:hAnsi="Courier New" w:cs="Courier New" w:hint="default"/>
+      </w:rPr>
+    </w:lvl>
+    <w:lvl w:ilvl="2" w:tplc="04130005" w:tentative="1">
+      <w:start w:val="1"/>
+      <w:numFmt w:val="bullet"/>
+      <w:lvlText w:val=""/>
+      <w:lvlJc w:val="left"/>
+      <w:pPr>
+        <w:ind w:left="2160" w:hanging="360"/>
+      </w:pPr>
+      <w:rPr>
+        <w:rFonts w:ascii="Wingdings" w:hAnsi="Wingdings" w:hint="default"/>
+      </w:rPr>
+    </w:lvl>
+    <w:lvl w:ilvl="3" w:tplc="04130001" w:tentative="1">
+      <w:start w:val="1"/>
+      <w:numFmt w:val="bullet"/>
+      <w:lvlText w:val=""/>
+      <w:lvlJc w:val="left"/>
+      <w:pPr>
+        <w:ind w:left="2880" w:hanging="360"/>
+      </w:pPr>
+      <w:rPr>
+        <w:rFonts w:ascii="Symbol" w:hAnsi="Symbol" w:hint="default"/>
+      </w:rPr>
+    </w:lvl>
+    <w:lvl w:ilvl="4" w:tplc="04130003" w:tentative="1">
+      <w:start w:val="1"/>
+      <w:numFmt w:val="bullet"/>
+      <w:lvlText w:val="o"/>
+      <w:lvlJc w:val="left"/>
+      <w:pPr>
+        <w:ind w:left="3600" w:hanging="360"/>
+      </w:pPr>
+      <w:rPr>
+        <w:rFonts w:ascii="Courier New" w:hAnsi="Courier New" w:cs="Courier New" w:hint="default"/>
+      </w:rPr>
+    </w:lvl>
+    <w:lvl w:ilvl="5" w:tplc="04130005" w:tentative="1">
+      <w:start w:val="1"/>
+      <w:numFmt w:val="bullet"/>
+      <w:lvlText w:val=""/>
+      <w:lvlJc w:val="left"/>
+      <w:pPr>
+        <w:ind w:left="4320" w:hanging="360"/>
+      </w:pPr>
+      <w:rPr>
+        <w:rFonts w:ascii="Wingdings" w:hAnsi="Wingdings" w:hint="default"/>
+      </w:rPr>
+    </w:lvl>
+    <w:lvl w:ilvl="6" w:tplc="04130001" w:tentative="1">
+      <w:start w:val="1"/>
+      <w:numFmt w:val="bullet"/>
+      <w:lvlText w:val=""/>
+      <w:lvlJc w:val="left"/>
+      <w:pPr>
+        <w:ind w:left="5040" w:hanging="360"/>
+      </w:pPr>
+      <w:rPr>
+        <w:rFonts w:ascii="Symbol" w:hAnsi="Symbol" w:hint="default"/>
+      </w:rPr>
+    </w:lvl>
+    <w:lvl w:ilvl="7" w:tplc="04130003" w:tentative="1">
+      <w:start w:val="1"/>
+      <w:numFmt w:val="bullet"/>
+      <w:lvlText w:val="o"/>
+      <w:lvlJc w:val="left"/>
+      <w:pPr>
+        <w:ind w:left="5760" w:hanging="360"/>
+      </w:pPr>
+      <w:rPr>
+        <w:rFonts w:ascii="Courier New" w:hAnsi="Courier New" w:cs="Courier New" w:hint="default"/>
+      </w:rPr>
+    </w:lvl>
+    <w:lvl w:ilvl="8" w:tplc="04130005" w:tentative="1">
+      <w:start w:val="1"/>
+      <w:numFmt w:val="bullet"/>
+      <w:lvlText w:val=""/>
+      <w:lvlJc w:val="left"/>
+      <w:pPr>
+        <w:ind w:left="6480" w:hanging="360"/>
+      </w:pPr>
+      <w:rPr>
+        <w:rFonts w:ascii="Wingdings" w:hAnsi="Wingdings" w:hint="default"/>
+      </w:rPr>
+    </w:lvl>
+  </w:abstractNum>
+  <w:abstractNum w:abstractNumId="5" w15:restartNumberingAfterBreak="0">
     <w:nsid w:val="5EBF123A"/>
     <w:multiLevelType w:val="hybridMultilevel"/>
     <w:tmpl w:val="B91276DA"/>
@@ -1466,7 +1832,120 @@
       </w:rPr>
     </w:lvl>
   </w:abstractNum>
-  <w:abstractNum w:abstractNumId="4" w15:restartNumberingAfterBreak="0">
+  <w:abstractNum w:abstractNumId="6" w15:restartNumberingAfterBreak="0">
+    <w:nsid w:val="6389436D"/>
+    <w:multiLevelType w:val="hybridMultilevel"/>
+    <w:tmpl w:val="002027FA"/>
+    <w:lvl w:ilvl="0" w:tplc="04130001">
+      <w:start w:val="1"/>
+      <w:numFmt w:val="bullet"/>
+      <w:lvlText w:val=""/>
+      <w:lvlJc w:val="left"/>
+      <w:pPr>
+        <w:ind w:left="720" w:hanging="360"/>
+      </w:pPr>
+      <w:rPr>
+        <w:rFonts w:ascii="Symbol" w:hAnsi="Symbol" w:hint="default"/>
+      </w:rPr>
+    </w:lvl>
+    <w:lvl w:ilvl="1" w:tplc="04130003" w:tentative="1">
+      <w:start w:val="1"/>
+      <w:numFmt w:val="bullet"/>
+      <w:lvlText w:val="o"/>
+      <w:lvlJc w:val="left"/>
+      <w:pPr>
+        <w:ind w:left="1440" w:hanging="360"/>
+      </w:pPr>
+      <w:rPr>
+        <w:rFonts w:ascii="Courier New" w:hAnsi="Courier New" w:cs="Courier New" w:hint="default"/>
+      </w:rPr>
+    </w:lvl>
+    <w:lvl w:ilvl="2" w:tplc="04130005" w:tentative="1">
+      <w:start w:val="1"/>
+      <w:numFmt w:val="bullet"/>
+      <w:lvlText w:val=""/>
+      <w:lvlJc w:val="left"/>
+      <w:pPr>
+        <w:ind w:left="2160" w:hanging="360"/>
+      </w:pPr>
+      <w:rPr>
+        <w:rFonts w:ascii="Wingdings" w:hAnsi="Wingdings" w:hint="default"/>
+      </w:rPr>
+    </w:lvl>
+    <w:lvl w:ilvl="3" w:tplc="04130001" w:tentative="1">
+      <w:start w:val="1"/>
+      <w:numFmt w:val="bullet"/>
+      <w:lvlText w:val=""/>
+      <w:lvlJc w:val="left"/>
+      <w:pPr>
+        <w:ind w:left="2880" w:hanging="360"/>
+      </w:pPr>
+      <w:rPr>
+        <w:rFonts w:ascii="Symbol" w:hAnsi="Symbol" w:hint="default"/>
+      </w:rPr>
+    </w:lvl>
+    <w:lvl w:ilvl="4" w:tplc="04130003" w:tentative="1">
+      <w:start w:val="1"/>
+      <w:numFmt w:val="bullet"/>
+      <w:lvlText w:val="o"/>
+      <w:lvlJc w:val="left"/>
+      <w:pPr>
+        <w:ind w:left="3600" w:hanging="360"/>
+      </w:pPr>
+      <w:rPr>
+        <w:rFonts w:ascii="Courier New" w:hAnsi="Courier New" w:cs="Courier New" w:hint="default"/>
+      </w:rPr>
+    </w:lvl>
+    <w:lvl w:ilvl="5" w:tplc="04130005" w:tentative="1">
+      <w:start w:val="1"/>
+      <w:numFmt w:val="bullet"/>
+      <w:lvlText w:val=""/>
+      <w:lvlJc w:val="left"/>
+      <w:pPr>
+        <w:ind w:left="4320" w:hanging="360"/>
+      </w:pPr>
+      <w:rPr>
+        <w:rFonts w:ascii="Wingdings" w:hAnsi="Wingdings" w:hint="default"/>
+      </w:rPr>
+    </w:lvl>
+    <w:lvl w:ilvl="6" w:tplc="04130001" w:tentative="1">
+      <w:start w:val="1"/>
+      <w:numFmt w:val="bullet"/>
+      <w:lvlText w:val=""/>
+      <w:lvlJc w:val="left"/>
+      <w:pPr>
+        <w:ind w:left="5040" w:hanging="360"/>
+      </w:pPr>
+      <w:rPr>
+        <w:rFonts w:ascii="Symbol" w:hAnsi="Symbol" w:hint="default"/>
+      </w:rPr>
+    </w:lvl>
+    <w:lvl w:ilvl="7" w:tplc="04130003" w:tentative="1">
+      <w:start w:val="1"/>
+      <w:numFmt w:val="bullet"/>
+      <w:lvlText w:val="o"/>
+      <w:lvlJc w:val="left"/>
+      <w:pPr>
+        <w:ind w:left="5760" w:hanging="360"/>
+      </w:pPr>
+      <w:rPr>
+        <w:rFonts w:ascii="Courier New" w:hAnsi="Courier New" w:cs="Courier New" w:hint="default"/>
+      </w:rPr>
+    </w:lvl>
+    <w:lvl w:ilvl="8" w:tplc="04130005" w:tentative="1">
+      <w:start w:val="1"/>
+      <w:numFmt w:val="bullet"/>
+      <w:lvlText w:val=""/>
+      <w:lvlJc w:val="left"/>
+      <w:pPr>
+        <w:ind w:left="6480" w:hanging="360"/>
+      </w:pPr>
+      <w:rPr>
+        <w:rFonts w:ascii="Wingdings" w:hAnsi="Wingdings" w:hint="default"/>
+      </w:rPr>
+    </w:lvl>
+  </w:abstractNum>
+  <w:abstractNum w:abstractNumId="7" w15:restartNumberingAfterBreak="0">
     <w:nsid w:val="6BED2BA1"/>
     <w:multiLevelType w:val="hybridMultilevel"/>
     <w:tmpl w:val="F190C006"/>
@@ -1580,19 +2059,28 @@
     </w:lvl>
   </w:abstractNum>
   <w:num w:numId="1">
-    <w:abstractNumId w:val="3"/>
+    <w:abstractNumId w:val="5"/>
   </w:num>
   <w:num w:numId="2">
-    <w:abstractNumId w:val="4"/>
+    <w:abstractNumId w:val="7"/>
   </w:num>
   <w:num w:numId="3">
     <w:abstractNumId w:val="0"/>
   </w:num>
   <w:num w:numId="4">
-    <w:abstractNumId w:val="2"/>
+    <w:abstractNumId w:val="3"/>
   </w:num>
   <w:num w:numId="5">
     <w:abstractNumId w:val="1"/>
+  </w:num>
+  <w:num w:numId="6">
+    <w:abstractNumId w:val="6"/>
+  </w:num>
+  <w:num w:numId="7">
+    <w:abstractNumId w:val="4"/>
+  </w:num>
+  <w:num w:numId="8">
+    <w:abstractNumId w:val="2"/>
   </w:num>
 </w:numbering>
 </file>
@@ -1614,7 +2102,7 @@
       </w:pPr>
     </w:pPrDefault>
   </w:docDefaults>
-  <w:latentStyles w:defLockedState="0" w:defUIPriority="99" w:defSemiHidden="0" w:defUnhideWhenUsed="0" w:defQFormat="0" w:count="377">
+  <w:latentStyles w:defLockedState="0" w:defUIPriority="99" w:defSemiHidden="0" w:defUnhideWhenUsed="0" w:defQFormat="0" w:count="376">
     <w:lsdException w:name="Normal" w:uiPriority="0" w:qFormat="1"/>
     <w:lsdException w:name="heading 1" w:uiPriority="9" w:qFormat="1"/>
     <w:lsdException w:name="heading 2" w:semiHidden="1" w:uiPriority="9" w:unhideWhenUsed="1" w:qFormat="1"/>
@@ -1991,7 +2479,6 @@
     <w:lsdException w:name="Hashtag" w:semiHidden="1" w:unhideWhenUsed="1"/>
     <w:lsdException w:name="Unresolved Mention" w:semiHidden="1" w:unhideWhenUsed="1"/>
     <w:lsdException w:name="Smart Link" w:semiHidden="1" w:unhideWhenUsed="1"/>
-    <w:lsdException w:name="Smart Link Error" w:semiHidden="1" w:unhideWhenUsed="1"/>
   </w:latentStyles>
   <w:style w:type="paragraph" w:default="1" w:styleId="Standaard">
     <w:name w:val="Normal"/>

--- a/docs/database plan.docx
+++ b/docs/database plan.docx
@@ -10,6 +10,7 @@
           <w:lang w:val="en-US"/>
         </w:rPr>
       </w:pPr>
+      <w:proofErr w:type="gramStart"/>
       <w:r>
         <w:rPr>
           <w:rFonts w:ascii="Arial" w:eastAsia="Arial" w:hAnsi="Arial" w:cs="Arial"/>
@@ -17,6 +18,7 @@
         </w:rPr>
         <w:t>User(</w:t>
       </w:r>
+      <w:proofErr w:type="gramEnd"/>
       <w:r>
         <w:rPr>
           <w:rFonts w:ascii="Arial" w:eastAsia="Arial" w:hAnsi="Arial" w:cs="Arial"/>
@@ -188,6 +190,7 @@
           <w:lang w:val="en-US"/>
         </w:rPr>
       </w:pPr>
+      <w:proofErr w:type="gramStart"/>
       <w:r>
         <w:rPr>
           <w:rFonts w:ascii="Arial" w:eastAsia="Arial" w:hAnsi="Arial" w:cs="Arial"/>
@@ -195,6 +198,7 @@
         </w:rPr>
         <w:t>Reservations(</w:t>
       </w:r>
+      <w:proofErr w:type="gramEnd"/>
       <w:r>
         <w:rPr>
           <w:rFonts w:ascii="Arial" w:eastAsia="Arial" w:hAnsi="Arial" w:cs="Arial"/>
@@ -238,7 +242,39 @@
           <w:rFonts w:ascii="Arial" w:eastAsia="Arial" w:hAnsi="Arial" w:cs="Arial"/>
           <w:lang w:val="en-US"/>
         </w:rPr>
-        <w:t>, date, starting_time, ending_time)</w:t>
+        <w:t xml:space="preserve">, date, </w:t>
+      </w:r>
+      <w:proofErr w:type="spellStart"/>
+      <w:r>
+        <w:rPr>
+          <w:rFonts w:ascii="Arial" w:eastAsia="Arial" w:hAnsi="Arial" w:cs="Arial"/>
+          <w:lang w:val="en-US"/>
+        </w:rPr>
+        <w:t>starting_time</w:t>
+      </w:r>
+      <w:proofErr w:type="spellEnd"/>
+      <w:r>
+        <w:rPr>
+          <w:rFonts w:ascii="Arial" w:eastAsia="Arial" w:hAnsi="Arial" w:cs="Arial"/>
+          <w:lang w:val="en-US"/>
+        </w:rPr>
+        <w:t xml:space="preserve">, </w:t>
+      </w:r>
+      <w:proofErr w:type="spellStart"/>
+      <w:r>
+        <w:rPr>
+          <w:rFonts w:ascii="Arial" w:eastAsia="Arial" w:hAnsi="Arial" w:cs="Arial"/>
+          <w:lang w:val="en-US"/>
+        </w:rPr>
+        <w:t>ending_time</w:t>
+      </w:r>
+      <w:proofErr w:type="spellEnd"/>
+      <w:r>
+        <w:rPr>
+          <w:rFonts w:ascii="Arial" w:eastAsia="Arial" w:hAnsi="Arial" w:cs="Arial"/>
+          <w:lang w:val="en-US"/>
+        </w:rPr>
+        <w:t>)</w:t>
       </w:r>
     </w:p>
     <w:p>
@@ -364,7 +400,23 @@
           <w:rFonts w:ascii="Arial" w:eastAsia="Arial" w:hAnsi="Arial" w:cs="Arial"/>
           <w:lang w:val="en-US"/>
         </w:rPr>
-        <w:t>(‘yyyy-mm-dd’)</w:t>
+        <w:t>(‘</w:t>
+      </w:r>
+      <w:proofErr w:type="spellStart"/>
+      <w:r>
+        <w:rPr>
+          <w:rFonts w:ascii="Arial" w:eastAsia="Arial" w:hAnsi="Arial" w:cs="Arial"/>
+          <w:lang w:val="en-US"/>
+        </w:rPr>
+        <w:t>yyyy</w:t>
+      </w:r>
+      <w:proofErr w:type="spellEnd"/>
+      <w:r>
+        <w:rPr>
+          <w:rFonts w:ascii="Arial" w:eastAsia="Arial" w:hAnsi="Arial" w:cs="Arial"/>
+          <w:lang w:val="en-US"/>
+        </w:rPr>
+        <w:t>-mm-dd’)</w:t>
       </w:r>
       <w:r>
         <w:rPr>
@@ -387,12 +439,21 @@
           <w:lang w:val="en-US"/>
         </w:rPr>
       </w:pPr>
-      <w:r>
-        <w:rPr>
-          <w:rFonts w:ascii="Arial" w:eastAsia="Arial" w:hAnsi="Arial" w:cs="Arial"/>
-          <w:lang w:val="en-US"/>
-        </w:rPr>
-        <w:t>Starting_time:</w:t>
+      <w:proofErr w:type="spellStart"/>
+      <w:r>
+        <w:rPr>
+          <w:rFonts w:ascii="Arial" w:eastAsia="Arial" w:hAnsi="Arial" w:cs="Arial"/>
+          <w:lang w:val="en-US"/>
+        </w:rPr>
+        <w:t>Starting_time</w:t>
+      </w:r>
+      <w:proofErr w:type="spellEnd"/>
+      <w:r>
+        <w:rPr>
+          <w:rFonts w:ascii="Arial" w:eastAsia="Arial" w:hAnsi="Arial" w:cs="Arial"/>
+          <w:lang w:val="en-US"/>
+        </w:rPr>
+        <w:t>:</w:t>
       </w:r>
       <w:r>
         <w:rPr>
@@ -406,7 +467,15 @@
           <w:rFonts w:ascii="Arial" w:eastAsia="Arial" w:hAnsi="Arial" w:cs="Arial"/>
           <w:lang w:val="en-US"/>
         </w:rPr>
-        <w:t xml:space="preserve"> ‘hh</w:t>
+        <w:t xml:space="preserve"> ‘</w:t>
+      </w:r>
+      <w:proofErr w:type="spellStart"/>
+      <w:r>
+        <w:rPr>
+          <w:rFonts w:ascii="Arial" w:eastAsia="Arial" w:hAnsi="Arial" w:cs="Arial"/>
+          <w:lang w:val="en-US"/>
+        </w:rPr>
+        <w:t>hh</w:t>
       </w:r>
       <w:r>
         <w:rPr>
@@ -415,6 +484,7 @@
         </w:rPr>
         <w:t>:</w:t>
       </w:r>
+      <w:proofErr w:type="gramStart"/>
       <w:r>
         <w:rPr>
           <w:rFonts w:ascii="Arial" w:eastAsia="Arial" w:hAnsi="Arial" w:cs="Arial"/>
@@ -434,7 +504,16 @@
           <w:rFonts w:ascii="Arial" w:eastAsia="Arial" w:hAnsi="Arial" w:cs="Arial"/>
           <w:lang w:val="en-US"/>
         </w:rPr>
-        <w:t>ss’</w:t>
+        <w:t>ss</w:t>
+      </w:r>
+      <w:proofErr w:type="spellEnd"/>
+      <w:proofErr w:type="gramEnd"/>
+      <w:r>
+        <w:rPr>
+          <w:rFonts w:ascii="Arial" w:eastAsia="Arial" w:hAnsi="Arial" w:cs="Arial"/>
+          <w:lang w:val="en-US"/>
+        </w:rPr>
+        <w:t>’</w:t>
       </w:r>
     </w:p>
     <w:p>
@@ -450,12 +529,21 @@
           <w:lang w:val="en-US"/>
         </w:rPr>
       </w:pPr>
-      <w:r>
-        <w:rPr>
-          <w:rFonts w:ascii="Arial" w:eastAsia="Arial" w:hAnsi="Arial" w:cs="Arial"/>
-          <w:lang w:val="en-US"/>
-        </w:rPr>
-        <w:t xml:space="preserve">Ending_time: </w:t>
+      <w:proofErr w:type="spellStart"/>
+      <w:r>
+        <w:rPr>
+          <w:rFonts w:ascii="Arial" w:eastAsia="Arial" w:hAnsi="Arial" w:cs="Arial"/>
+          <w:lang w:val="en-US"/>
+        </w:rPr>
+        <w:t>Ending_time</w:t>
+      </w:r>
+      <w:proofErr w:type="spellEnd"/>
+      <w:r>
+        <w:rPr>
+          <w:rFonts w:ascii="Arial" w:eastAsia="Arial" w:hAnsi="Arial" w:cs="Arial"/>
+          <w:lang w:val="en-US"/>
+        </w:rPr>
+        <w:t xml:space="preserve">: </w:t>
       </w:r>
       <w:r>
         <w:rPr>
@@ -469,7 +557,15 @@
           <w:rFonts w:ascii="Arial" w:eastAsia="Arial" w:hAnsi="Arial" w:cs="Arial"/>
           <w:lang w:val="en-US"/>
         </w:rPr>
-        <w:t xml:space="preserve"> ‘hh</w:t>
+        <w:t xml:space="preserve"> ‘</w:t>
+      </w:r>
+      <w:proofErr w:type="spellStart"/>
+      <w:r>
+        <w:rPr>
+          <w:rFonts w:ascii="Arial" w:eastAsia="Arial" w:hAnsi="Arial" w:cs="Arial"/>
+          <w:lang w:val="en-US"/>
+        </w:rPr>
+        <w:t>hh</w:t>
       </w:r>
       <w:r>
         <w:rPr>
@@ -478,6 +574,7 @@
         </w:rPr>
         <w:t>:</w:t>
       </w:r>
+      <w:proofErr w:type="gramStart"/>
       <w:r>
         <w:rPr>
           <w:rFonts w:ascii="Arial" w:eastAsia="Arial" w:hAnsi="Arial" w:cs="Arial"/>
@@ -497,17 +594,27 @@
           <w:rFonts w:ascii="Arial" w:eastAsia="Arial" w:hAnsi="Arial" w:cs="Arial"/>
           <w:lang w:val="en-US"/>
         </w:rPr>
-        <w:t>ss’</w:t>
-      </w:r>
-    </w:p>
-    <w:p>
-      <w:pPr>
-        <w:spacing w:after="0" w:line="276" w:lineRule="auto"/>
-        <w:rPr>
-          <w:rFonts w:ascii="Arial" w:eastAsia="Arial" w:hAnsi="Arial" w:cs="Arial"/>
-          <w:lang w:val="en-US"/>
-        </w:rPr>
-      </w:pPr>
+        <w:t>ss</w:t>
+      </w:r>
+      <w:proofErr w:type="spellEnd"/>
+      <w:proofErr w:type="gramEnd"/>
+      <w:r>
+        <w:rPr>
+          <w:rFonts w:ascii="Arial" w:eastAsia="Arial" w:hAnsi="Arial" w:cs="Arial"/>
+          <w:lang w:val="en-US"/>
+        </w:rPr>
+        <w:t>’</w:t>
+      </w:r>
+    </w:p>
+    <w:p>
+      <w:pPr>
+        <w:spacing w:after="0" w:line="276" w:lineRule="auto"/>
+        <w:rPr>
+          <w:rFonts w:ascii="Arial" w:eastAsia="Arial" w:hAnsi="Arial" w:cs="Arial"/>
+          <w:lang w:val="en-US"/>
+        </w:rPr>
+      </w:pPr>
+      <w:proofErr w:type="gramStart"/>
       <w:r>
         <w:rPr>
           <w:rFonts w:ascii="Arial" w:eastAsia="Arial" w:hAnsi="Arial" w:cs="Arial"/>
@@ -515,6 +622,7 @@
         </w:rPr>
         <w:t>Room(</w:t>
       </w:r>
+      <w:proofErr w:type="gramEnd"/>
       <w:r>
         <w:rPr>
           <w:rFonts w:ascii="Arial" w:eastAsia="Arial" w:hAnsi="Arial" w:cs="Arial"/>
@@ -545,6 +653,7 @@
         </w:rPr>
         <w:t xml:space="preserve">, </w:t>
       </w:r>
+      <w:proofErr w:type="spellStart"/>
       <w:r>
         <w:rPr>
           <w:rFonts w:ascii="Arial" w:eastAsia="Arial" w:hAnsi="Arial" w:cs="Arial"/>
@@ -552,6 +661,7 @@
         </w:rPr>
         <w:t>teacher_only</w:t>
       </w:r>
+      <w:proofErr w:type="spellEnd"/>
       <w:r>
         <w:rPr>
           <w:rFonts w:ascii="Arial" w:eastAsia="Arial" w:hAnsi="Arial" w:cs="Arial"/>
@@ -643,12 +753,21 @@
           <w:lang w:val="en-US"/>
         </w:rPr>
       </w:pPr>
-      <w:r>
-        <w:rPr>
-          <w:rFonts w:ascii="Arial" w:eastAsia="Arial" w:hAnsi="Arial" w:cs="Arial"/>
-          <w:lang w:val="en-US"/>
-        </w:rPr>
-        <w:t>Teacher_only: Boolean</w:t>
+      <w:proofErr w:type="spellStart"/>
+      <w:r>
+        <w:rPr>
+          <w:rFonts w:ascii="Arial" w:eastAsia="Arial" w:hAnsi="Arial" w:cs="Arial"/>
+          <w:lang w:val="en-US"/>
+        </w:rPr>
+        <w:t>Teacher_only</w:t>
+      </w:r>
+      <w:proofErr w:type="spellEnd"/>
+      <w:r>
+        <w:rPr>
+          <w:rFonts w:ascii="Arial" w:eastAsia="Arial" w:hAnsi="Arial" w:cs="Arial"/>
+          <w:lang w:val="en-US"/>
+        </w:rPr>
+        <w:t>: Boolean</w:t>
       </w:r>
     </w:p>
     <w:p>
@@ -690,7 +809,23 @@
           <w:rFonts w:ascii="Arial" w:eastAsia="Arial" w:hAnsi="Arial" w:cs="Arial"/>
           <w:lang w:val="en-US"/>
         </w:rPr>
-        <w:t>Photos: String (url to photos)</w:t>
+        <w:t>Photos: String (</w:t>
+      </w:r>
+      <w:proofErr w:type="spellStart"/>
+      <w:r>
+        <w:rPr>
+          <w:rFonts w:ascii="Arial" w:eastAsia="Arial" w:hAnsi="Arial" w:cs="Arial"/>
+          <w:lang w:val="en-US"/>
+        </w:rPr>
+        <w:t>url</w:t>
+      </w:r>
+      <w:proofErr w:type="spellEnd"/>
+      <w:r>
+        <w:rPr>
+          <w:rFonts w:ascii="Arial" w:eastAsia="Arial" w:hAnsi="Arial" w:cs="Arial"/>
+          <w:lang w:val="en-US"/>
+        </w:rPr>
+        <w:t xml:space="preserve"> to photos)</w:t>
       </w:r>
     </w:p>
     <w:p>
@@ -743,6 +878,7 @@
           <w:lang w:val="en-US"/>
         </w:rPr>
       </w:pPr>
+      <w:proofErr w:type="gramStart"/>
       <w:r>
         <w:rPr>
           <w:rFonts w:ascii="Arial" w:eastAsia="Arial" w:hAnsi="Arial" w:cs="Arial"/>
@@ -750,6 +886,7 @@
         </w:rPr>
         <w:t>Building(</w:t>
       </w:r>
+      <w:proofErr w:type="gramEnd"/>
       <w:r>
         <w:rPr>
           <w:rFonts w:ascii="Arial" w:eastAsia="Arial" w:hAnsi="Arial" w:cs="Arial"/>
@@ -763,15 +900,56 @@
           <w:rFonts w:ascii="Arial" w:eastAsia="Arial" w:hAnsi="Arial" w:cs="Arial"/>
           <w:lang w:val="en-US"/>
         </w:rPr>
-        <w:t>, name, room_count, address</w:t>
-      </w:r>
-      <w:r>
-        <w:rPr>
-          <w:rFonts w:ascii="Arial" w:eastAsia="Arial" w:hAnsi="Arial" w:cs="Arial"/>
-          <w:lang w:val="en-US"/>
-        </w:rPr>
-        <w:t>, available_bikes, max_bikes</w:t>
-      </w:r>
+        <w:t xml:space="preserve">, name, </w:t>
+      </w:r>
+      <w:proofErr w:type="spellStart"/>
+      <w:r>
+        <w:rPr>
+          <w:rFonts w:ascii="Arial" w:eastAsia="Arial" w:hAnsi="Arial" w:cs="Arial"/>
+          <w:lang w:val="en-US"/>
+        </w:rPr>
+        <w:t>room_count</w:t>
+      </w:r>
+      <w:proofErr w:type="spellEnd"/>
+      <w:r>
+        <w:rPr>
+          <w:rFonts w:ascii="Arial" w:eastAsia="Arial" w:hAnsi="Arial" w:cs="Arial"/>
+          <w:lang w:val="en-US"/>
+        </w:rPr>
+        <w:t>, address</w:t>
+      </w:r>
+      <w:r>
+        <w:rPr>
+          <w:rFonts w:ascii="Arial" w:eastAsia="Arial" w:hAnsi="Arial" w:cs="Arial"/>
+          <w:lang w:val="en-US"/>
+        </w:rPr>
+        <w:t xml:space="preserve">, </w:t>
+      </w:r>
+      <w:proofErr w:type="spellStart"/>
+      <w:r>
+        <w:rPr>
+          <w:rFonts w:ascii="Arial" w:eastAsia="Arial" w:hAnsi="Arial" w:cs="Arial"/>
+          <w:lang w:val="en-US"/>
+        </w:rPr>
+        <w:t>available_bikes</w:t>
+      </w:r>
+      <w:proofErr w:type="spellEnd"/>
+      <w:r>
+        <w:rPr>
+          <w:rFonts w:ascii="Arial" w:eastAsia="Arial" w:hAnsi="Arial" w:cs="Arial"/>
+          <w:lang w:val="en-US"/>
+        </w:rPr>
+        <w:t xml:space="preserve">, </w:t>
+      </w:r>
+      <w:proofErr w:type="spellStart"/>
+      <w:r>
+        <w:rPr>
+          <w:rFonts w:ascii="Arial" w:eastAsia="Arial" w:hAnsi="Arial" w:cs="Arial"/>
+          <w:lang w:val="en-US"/>
+        </w:rPr>
+        <w:t>max_bikes</w:t>
+      </w:r>
+      <w:proofErr w:type="spellEnd"/>
       <w:r>
         <w:rPr>
           <w:rFonts w:ascii="Arial" w:eastAsia="Arial" w:hAnsi="Arial" w:cs="Arial"/>
@@ -835,12 +1013,21 @@
           <w:lang w:val="en-US"/>
         </w:rPr>
       </w:pPr>
-      <w:r>
-        <w:rPr>
-          <w:rFonts w:ascii="Arial" w:eastAsia="Arial" w:hAnsi="Arial" w:cs="Arial"/>
-          <w:lang w:val="en-US"/>
-        </w:rPr>
-        <w:t>Room_count: int</w:t>
+      <w:proofErr w:type="spellStart"/>
+      <w:r>
+        <w:rPr>
+          <w:rFonts w:ascii="Arial" w:eastAsia="Arial" w:hAnsi="Arial" w:cs="Arial"/>
+          <w:lang w:val="en-US"/>
+        </w:rPr>
+        <w:t>Room_count</w:t>
+      </w:r>
+      <w:proofErr w:type="spellEnd"/>
+      <w:r>
+        <w:rPr>
+          <w:rFonts w:ascii="Arial" w:eastAsia="Arial" w:hAnsi="Arial" w:cs="Arial"/>
+          <w:lang w:val="en-US"/>
+        </w:rPr>
+        <w:t>: int</w:t>
       </w:r>
     </w:p>
     <w:p>
@@ -877,12 +1064,21 @@
           <w:lang w:val="en-US"/>
         </w:rPr>
       </w:pPr>
-      <w:r>
-        <w:rPr>
-          <w:rFonts w:ascii="Arial" w:eastAsia="Arial" w:hAnsi="Arial" w:cs="Arial"/>
-          <w:lang w:val="en-US"/>
-        </w:rPr>
-        <w:t>Available_bikes: int</w:t>
+      <w:proofErr w:type="spellStart"/>
+      <w:r>
+        <w:rPr>
+          <w:rFonts w:ascii="Arial" w:eastAsia="Arial" w:hAnsi="Arial" w:cs="Arial"/>
+          <w:lang w:val="en-US"/>
+        </w:rPr>
+        <w:t>Available_bikes</w:t>
+      </w:r>
+      <w:proofErr w:type="spellEnd"/>
+      <w:r>
+        <w:rPr>
+          <w:rFonts w:ascii="Arial" w:eastAsia="Arial" w:hAnsi="Arial" w:cs="Arial"/>
+          <w:lang w:val="en-US"/>
+        </w:rPr>
+        <w:t>: int</w:t>
       </w:r>
     </w:p>
     <w:p>
@@ -898,28 +1094,78 @@
           <w:lang w:val="en-US"/>
         </w:rPr>
       </w:pPr>
-      <w:r>
-        <w:rPr>
-          <w:rFonts w:ascii="Arial" w:eastAsia="Arial" w:hAnsi="Arial" w:cs="Arial"/>
-          <w:lang w:val="en-US"/>
-        </w:rPr>
-        <w:t>Max_bikes: int</w:t>
-      </w:r>
-    </w:p>
-    <w:p>
-      <w:pPr>
-        <w:spacing w:after="0" w:line="276" w:lineRule="auto"/>
-        <w:rPr>
-          <w:rFonts w:ascii="Arial" w:eastAsia="Arial" w:hAnsi="Arial" w:cs="Arial"/>
-          <w:lang w:val="en-US"/>
-        </w:rPr>
-      </w:pPr>
-      <w:r>
-        <w:rPr>
-          <w:rFonts w:ascii="Arial" w:eastAsia="Arial" w:hAnsi="Arial" w:cs="Arial"/>
-          <w:lang w:val="en-US"/>
-        </w:rPr>
-        <w:t>Bike_reservations(id, building, num_bikes)</w:t>
+      <w:proofErr w:type="spellStart"/>
+      <w:r>
+        <w:rPr>
+          <w:rFonts w:ascii="Arial" w:eastAsia="Arial" w:hAnsi="Arial" w:cs="Arial"/>
+          <w:lang w:val="en-US"/>
+        </w:rPr>
+        <w:t>Max_bikes</w:t>
+      </w:r>
+      <w:proofErr w:type="spellEnd"/>
+      <w:r>
+        <w:rPr>
+          <w:rFonts w:ascii="Arial" w:eastAsia="Arial" w:hAnsi="Arial" w:cs="Arial"/>
+          <w:lang w:val="en-US"/>
+        </w:rPr>
+        <w:t>: int</w:t>
+      </w:r>
+    </w:p>
+    <w:p>
+      <w:pPr>
+        <w:spacing w:after="0" w:line="276" w:lineRule="auto"/>
+        <w:rPr>
+          <w:rFonts w:ascii="Arial" w:eastAsia="Arial" w:hAnsi="Arial" w:cs="Arial"/>
+          <w:lang w:val="en-US"/>
+        </w:rPr>
+      </w:pPr>
+      <w:proofErr w:type="spellStart"/>
+      <w:r>
+        <w:rPr>
+          <w:rFonts w:ascii="Arial" w:eastAsia="Arial" w:hAnsi="Arial" w:cs="Arial"/>
+          <w:lang w:val="en-US"/>
+        </w:rPr>
+        <w:t>Bike_</w:t>
+      </w:r>
+      <w:proofErr w:type="gramStart"/>
+      <w:r>
+        <w:rPr>
+          <w:rFonts w:ascii="Arial" w:eastAsia="Arial" w:hAnsi="Arial" w:cs="Arial"/>
+          <w:lang w:val="en-US"/>
+        </w:rPr>
+        <w:t>reservations</w:t>
+      </w:r>
+      <w:proofErr w:type="spellEnd"/>
+      <w:r>
+        <w:rPr>
+          <w:rFonts w:ascii="Arial" w:eastAsia="Arial" w:hAnsi="Arial" w:cs="Arial"/>
+          <w:lang w:val="en-US"/>
+        </w:rPr>
+        <w:t>(</w:t>
+      </w:r>
+      <w:proofErr w:type="gramEnd"/>
+      <w:r>
+        <w:rPr>
+          <w:rFonts w:ascii="Arial" w:eastAsia="Arial" w:hAnsi="Arial" w:cs="Arial"/>
+          <w:lang w:val="en-US"/>
+        </w:rPr>
+        <w:t xml:space="preserve">id, building, </w:t>
+      </w:r>
+      <w:proofErr w:type="spellStart"/>
+      <w:r>
+        <w:rPr>
+          <w:rFonts w:ascii="Arial" w:eastAsia="Arial" w:hAnsi="Arial" w:cs="Arial"/>
+          <w:lang w:val="en-US"/>
+        </w:rPr>
+        <w:t>num_bikes</w:t>
+      </w:r>
+      <w:proofErr w:type="spellEnd"/>
+      <w:r>
+        <w:rPr>
+          <w:rFonts w:ascii="Arial" w:eastAsia="Arial" w:hAnsi="Arial" w:cs="Arial"/>
+          <w:lang w:val="en-US"/>
+        </w:rPr>
+        <w:t>)</w:t>
       </w:r>
     </w:p>
     <w:p>
@@ -977,28 +1223,48 @@
           <w:lang w:val="en-US"/>
         </w:rPr>
       </w:pPr>
-      <w:r>
-        <w:rPr>
-          <w:rFonts w:ascii="Arial" w:eastAsia="Arial" w:hAnsi="Arial" w:cs="Arial"/>
-          <w:lang w:val="en-US"/>
-        </w:rPr>
-        <w:t>Num_bikes: int</w:t>
-      </w:r>
-    </w:p>
-    <w:p>
-      <w:pPr>
-        <w:spacing w:after="0" w:line="276" w:lineRule="auto"/>
-        <w:rPr>
-          <w:rFonts w:ascii="Arial" w:eastAsia="Arial" w:hAnsi="Arial" w:cs="Arial"/>
-          <w:lang w:val="en-US"/>
-        </w:rPr>
-      </w:pPr>
-      <w:r>
-        <w:rPr>
-          <w:rFonts w:ascii="Arial" w:eastAsia="Arial" w:hAnsi="Arial" w:cs="Arial"/>
-          <w:lang w:val="en-US"/>
-        </w:rPr>
-        <w:t>Food(id, name, price)</w:t>
+      <w:proofErr w:type="spellStart"/>
+      <w:r>
+        <w:rPr>
+          <w:rFonts w:ascii="Arial" w:eastAsia="Arial" w:hAnsi="Arial" w:cs="Arial"/>
+          <w:lang w:val="en-US"/>
+        </w:rPr>
+        <w:t>Num_bikes</w:t>
+      </w:r>
+      <w:proofErr w:type="spellEnd"/>
+      <w:r>
+        <w:rPr>
+          <w:rFonts w:ascii="Arial" w:eastAsia="Arial" w:hAnsi="Arial" w:cs="Arial"/>
+          <w:lang w:val="en-US"/>
+        </w:rPr>
+        <w:t>: int</w:t>
+      </w:r>
+      <w:bookmarkStart w:id="0" w:name="_GoBack"/>
+      <w:bookmarkEnd w:id="0"/>
+    </w:p>
+    <w:p>
+      <w:pPr>
+        <w:spacing w:after="0" w:line="276" w:lineRule="auto"/>
+        <w:rPr>
+          <w:rFonts w:ascii="Arial" w:eastAsia="Arial" w:hAnsi="Arial" w:cs="Arial"/>
+          <w:lang w:val="en-US"/>
+        </w:rPr>
+      </w:pPr>
+      <w:proofErr w:type="gramStart"/>
+      <w:r>
+        <w:rPr>
+          <w:rFonts w:ascii="Arial" w:eastAsia="Arial" w:hAnsi="Arial" w:cs="Arial"/>
+          <w:lang w:val="en-US"/>
+        </w:rPr>
+        <w:t>Food(</w:t>
+      </w:r>
+      <w:proofErr w:type="gramEnd"/>
+      <w:r>
+        <w:rPr>
+          <w:rFonts w:ascii="Arial" w:eastAsia="Arial" w:hAnsi="Arial" w:cs="Arial"/>
+          <w:lang w:val="en-US"/>
+        </w:rPr>
+        <w:t>id, name, price)</w:t>
       </w:r>
     </w:p>
     <w:p>
@@ -1061,23 +1327,80 @@
           <w:rFonts w:ascii="Arial" w:eastAsia="Arial" w:hAnsi="Arial" w:cs="Arial"/>
           <w:lang w:val="en-US"/>
         </w:rPr>
-        <w:t>Price: int</w:t>
-      </w:r>
-    </w:p>
-    <w:p>
-      <w:pPr>
-        <w:spacing w:after="0" w:line="276" w:lineRule="auto"/>
-        <w:rPr>
-          <w:rFonts w:ascii="Arial" w:eastAsia="Arial" w:hAnsi="Arial" w:cs="Arial"/>
-          <w:lang w:val="en-US"/>
-        </w:rPr>
-      </w:pPr>
-      <w:r>
-        <w:rPr>
-          <w:rFonts w:ascii="Arial" w:eastAsia="Arial" w:hAnsi="Arial" w:cs="Arial"/>
-          <w:lang w:val="en-US"/>
-        </w:rPr>
-        <w:t>Food_Building(building_id, food_id)</w:t>
+        <w:t xml:space="preserve">Price: </w:t>
+      </w:r>
+      <w:r>
+        <w:rPr>
+          <w:rFonts w:ascii="Arial" w:eastAsia="Arial" w:hAnsi="Arial" w:cs="Arial"/>
+          <w:lang w:val="en-US"/>
+        </w:rPr>
+        <w:t>float</w:t>
+      </w:r>
+    </w:p>
+    <w:p>
+      <w:pPr>
+        <w:spacing w:after="0" w:line="276" w:lineRule="auto"/>
+        <w:rPr>
+          <w:rFonts w:ascii="Arial" w:eastAsia="Arial" w:hAnsi="Arial" w:cs="Arial"/>
+          <w:lang w:val="en-US"/>
+        </w:rPr>
+      </w:pPr>
+      <w:proofErr w:type="spellStart"/>
+      <w:r>
+        <w:rPr>
+          <w:rFonts w:ascii="Arial" w:eastAsia="Arial" w:hAnsi="Arial" w:cs="Arial"/>
+          <w:lang w:val="en-US"/>
+        </w:rPr>
+        <w:t>Food_</w:t>
+      </w:r>
+      <w:proofErr w:type="gramStart"/>
+      <w:r>
+        <w:rPr>
+          <w:rFonts w:ascii="Arial" w:eastAsia="Arial" w:hAnsi="Arial" w:cs="Arial"/>
+          <w:lang w:val="en-US"/>
+        </w:rPr>
+        <w:t>Building</w:t>
+      </w:r>
+      <w:proofErr w:type="spellEnd"/>
+      <w:r>
+        <w:rPr>
+          <w:rFonts w:ascii="Arial" w:eastAsia="Arial" w:hAnsi="Arial" w:cs="Arial"/>
+          <w:lang w:val="en-US"/>
+        </w:rPr>
+        <w:t>(</w:t>
+      </w:r>
+      <w:proofErr w:type="spellStart"/>
+      <w:proofErr w:type="gramEnd"/>
+      <w:r>
+        <w:rPr>
+          <w:rFonts w:ascii="Arial" w:eastAsia="Arial" w:hAnsi="Arial" w:cs="Arial"/>
+          <w:lang w:val="en-US"/>
+        </w:rPr>
+        <w:t>building_id</w:t>
+      </w:r>
+      <w:proofErr w:type="spellEnd"/>
+      <w:r>
+        <w:rPr>
+          <w:rFonts w:ascii="Arial" w:eastAsia="Arial" w:hAnsi="Arial" w:cs="Arial"/>
+          <w:lang w:val="en-US"/>
+        </w:rPr>
+        <w:t xml:space="preserve">, </w:t>
+      </w:r>
+      <w:proofErr w:type="spellStart"/>
+      <w:r>
+        <w:rPr>
+          <w:rFonts w:ascii="Arial" w:eastAsia="Arial" w:hAnsi="Arial" w:cs="Arial"/>
+          <w:lang w:val="en-US"/>
+        </w:rPr>
+        <w:t>food_id</w:t>
+      </w:r>
+      <w:proofErr w:type="spellEnd"/>
+      <w:r>
+        <w:rPr>
+          <w:rFonts w:ascii="Arial" w:eastAsia="Arial" w:hAnsi="Arial" w:cs="Arial"/>
+          <w:lang w:val="en-US"/>
+        </w:rPr>
+        <w:t>)</w:t>
       </w:r>
     </w:p>
     <w:p>
@@ -1093,12 +1416,21 @@
           <w:lang w:val="en-US"/>
         </w:rPr>
       </w:pPr>
-      <w:r>
-        <w:rPr>
-          <w:rFonts w:ascii="Arial" w:eastAsia="Arial" w:hAnsi="Arial" w:cs="Arial"/>
-          <w:lang w:val="en-US"/>
-        </w:rPr>
-        <w:t>Building_id: int</w:t>
+      <w:proofErr w:type="spellStart"/>
+      <w:r>
+        <w:rPr>
+          <w:rFonts w:ascii="Arial" w:eastAsia="Arial" w:hAnsi="Arial" w:cs="Arial"/>
+          <w:lang w:val="en-US"/>
+        </w:rPr>
+        <w:t>Building_id</w:t>
+      </w:r>
+      <w:proofErr w:type="spellEnd"/>
+      <w:r>
+        <w:rPr>
+          <w:rFonts w:ascii="Arial" w:eastAsia="Arial" w:hAnsi="Arial" w:cs="Arial"/>
+          <w:lang w:val="en-US"/>
+        </w:rPr>
+        <w:t>: int</w:t>
       </w:r>
     </w:p>
     <w:p>
@@ -1114,15 +1446,22 @@
           <w:lang w:val="en-US"/>
         </w:rPr>
       </w:pPr>
-      <w:r>
-        <w:rPr>
-          <w:rFonts w:ascii="Arial" w:eastAsia="Arial" w:hAnsi="Arial" w:cs="Arial"/>
-          <w:lang w:val="en-US"/>
-        </w:rPr>
-        <w:t>Food_id: int</w:t>
-      </w:r>
-      <w:bookmarkStart w:id="0" w:name="_GoBack"/>
-      <w:bookmarkEnd w:id="0"/>
+      <w:proofErr w:type="spellStart"/>
+      <w:r>
+        <w:rPr>
+          <w:rFonts w:ascii="Arial" w:eastAsia="Arial" w:hAnsi="Arial" w:cs="Arial"/>
+          <w:lang w:val="en-US"/>
+        </w:rPr>
+        <w:t>Food_id</w:t>
+      </w:r>
+      <w:proofErr w:type="spellEnd"/>
+      <w:r>
+        <w:rPr>
+          <w:rFonts w:ascii="Arial" w:eastAsia="Arial" w:hAnsi="Arial" w:cs="Arial"/>
+          <w:lang w:val="en-US"/>
+        </w:rPr>
+        <w:t>: int</w:t>
+      </w:r>
     </w:p>
     <w:p>
       <w:pPr>

--- a/docs/database plan.docx
+++ b/docs/database plan.docx
@@ -10,7 +10,6 @@
           <w:lang w:val="en-US"/>
         </w:rPr>
       </w:pPr>
-      <w:proofErr w:type="gramStart"/>
       <w:r>
         <w:rPr>
           <w:rFonts w:ascii="Arial" w:eastAsia="Arial" w:hAnsi="Arial" w:cs="Arial"/>
@@ -18,7 +17,6 @@
         </w:rPr>
         <w:t>User(</w:t>
       </w:r>
-      <w:proofErr w:type="gramEnd"/>
       <w:r>
         <w:rPr>
           <w:rFonts w:ascii="Arial" w:eastAsia="Arial" w:hAnsi="Arial" w:cs="Arial"/>
@@ -190,7 +188,6 @@
           <w:lang w:val="en-US"/>
         </w:rPr>
       </w:pPr>
-      <w:proofErr w:type="gramStart"/>
       <w:r>
         <w:rPr>
           <w:rFonts w:ascii="Arial" w:eastAsia="Arial" w:hAnsi="Arial" w:cs="Arial"/>
@@ -198,7 +195,6 @@
         </w:rPr>
         <w:t>Reservations(</w:t>
       </w:r>
-      <w:proofErr w:type="gramEnd"/>
       <w:r>
         <w:rPr>
           <w:rFonts w:ascii="Arial" w:eastAsia="Arial" w:hAnsi="Arial" w:cs="Arial"/>
@@ -242,17 +238,306 @@
           <w:rFonts w:ascii="Arial" w:eastAsia="Arial" w:hAnsi="Arial" w:cs="Arial"/>
           <w:lang w:val="en-US"/>
         </w:rPr>
-        <w:t xml:space="preserve">, date, </w:t>
-      </w:r>
-      <w:proofErr w:type="spellStart"/>
-      <w:r>
-        <w:rPr>
-          <w:rFonts w:ascii="Arial" w:eastAsia="Arial" w:hAnsi="Arial" w:cs="Arial"/>
-          <w:lang w:val="en-US"/>
-        </w:rPr>
-        <w:t>starting_time</w:t>
-      </w:r>
-      <w:proofErr w:type="spellEnd"/>
+        <w:t>, date, starting_time, ending_time)</w:t>
+      </w:r>
+    </w:p>
+    <w:p>
+      <w:pPr>
+        <w:pStyle w:val="Lijstalinea"/>
+        <w:numPr>
+          <w:ilvl w:val="0"/>
+          <w:numId w:val="3"/>
+        </w:numPr>
+        <w:spacing w:after="0" w:line="276" w:lineRule="auto"/>
+        <w:rPr>
+          <w:rFonts w:ascii="Arial" w:eastAsia="Arial" w:hAnsi="Arial" w:cs="Arial"/>
+          <w:lang w:val="en-US"/>
+        </w:rPr>
+      </w:pPr>
+      <w:r>
+        <w:rPr>
+          <w:rFonts w:ascii="Arial" w:eastAsia="Arial" w:hAnsi="Arial" w:cs="Arial"/>
+          <w:lang w:val="en-US"/>
+        </w:rPr>
+        <w:t>Id: int</w:t>
+      </w:r>
+      <w:r>
+        <w:rPr>
+          <w:rFonts w:ascii="Arial" w:eastAsia="Arial" w:hAnsi="Arial" w:cs="Arial"/>
+          <w:lang w:val="en-US"/>
+        </w:rPr>
+        <w:t>eger</w:t>
+      </w:r>
+    </w:p>
+    <w:p>
+      <w:pPr>
+        <w:pStyle w:val="Lijstalinea"/>
+        <w:numPr>
+          <w:ilvl w:val="0"/>
+          <w:numId w:val="3"/>
+        </w:numPr>
+        <w:spacing w:after="0" w:line="276" w:lineRule="auto"/>
+        <w:rPr>
+          <w:rFonts w:ascii="Arial" w:eastAsia="Arial" w:hAnsi="Arial" w:cs="Arial"/>
+          <w:lang w:val="en-US"/>
+        </w:rPr>
+      </w:pPr>
+      <w:r>
+        <w:rPr>
+          <w:rFonts w:ascii="Arial" w:eastAsia="Arial" w:hAnsi="Arial" w:cs="Arial"/>
+          <w:lang w:val="en-US"/>
+        </w:rPr>
+        <w:t>Username: String</w:t>
+      </w:r>
+      <w:r>
+        <w:rPr>
+          <w:rFonts w:ascii="Arial" w:eastAsia="Arial" w:hAnsi="Arial" w:cs="Arial"/>
+          <w:lang w:val="en-US"/>
+        </w:rPr>
+        <w:t xml:space="preserve"> (Same as User’s username)</w:t>
+      </w:r>
+    </w:p>
+    <w:p>
+      <w:pPr>
+        <w:pStyle w:val="Lijstalinea"/>
+        <w:numPr>
+          <w:ilvl w:val="0"/>
+          <w:numId w:val="3"/>
+        </w:numPr>
+        <w:spacing w:after="0" w:line="276" w:lineRule="auto"/>
+        <w:rPr>
+          <w:rFonts w:ascii="Arial" w:eastAsia="Arial" w:hAnsi="Arial" w:cs="Arial"/>
+          <w:lang w:val="en-US"/>
+        </w:rPr>
+      </w:pPr>
+      <w:r>
+        <w:rPr>
+          <w:rFonts w:ascii="Arial" w:eastAsia="Arial" w:hAnsi="Arial" w:cs="Arial"/>
+          <w:lang w:val="en-US"/>
+        </w:rPr>
+        <w:t>Room: int</w:t>
+      </w:r>
+      <w:r>
+        <w:rPr>
+          <w:rFonts w:ascii="Arial" w:eastAsia="Arial" w:hAnsi="Arial" w:cs="Arial"/>
+          <w:lang w:val="en-US"/>
+        </w:rPr>
+        <w:t xml:space="preserve"> (Room</w:t>
+      </w:r>
+      <w:r>
+        <w:rPr>
+          <w:rFonts w:ascii="Arial" w:eastAsia="Arial" w:hAnsi="Arial" w:cs="Arial"/>
+          <w:lang w:val="en-US"/>
+        </w:rPr>
+        <w:t xml:space="preserve"> id)</w:t>
+      </w:r>
+    </w:p>
+    <w:p>
+      <w:pPr>
+        <w:pStyle w:val="Lijstalinea"/>
+        <w:numPr>
+          <w:ilvl w:val="0"/>
+          <w:numId w:val="3"/>
+        </w:numPr>
+        <w:spacing w:after="0" w:line="276" w:lineRule="auto"/>
+        <w:rPr>
+          <w:rFonts w:ascii="Arial" w:eastAsia="Arial" w:hAnsi="Arial" w:cs="Arial"/>
+          <w:lang w:val="en-US"/>
+        </w:rPr>
+      </w:pPr>
+      <w:r>
+        <w:rPr>
+          <w:rFonts w:ascii="Arial" w:eastAsia="Arial" w:hAnsi="Arial" w:cs="Arial"/>
+          <w:lang w:val="en-US"/>
+        </w:rPr>
+        <w:t>Date: Date</w:t>
+      </w:r>
+      <w:r>
+        <w:rPr>
+          <w:rFonts w:ascii="Arial" w:eastAsia="Arial" w:hAnsi="Arial" w:cs="Arial"/>
+          <w:lang w:val="en-US"/>
+        </w:rPr>
+        <w:t xml:space="preserve"> (String </w:t>
+      </w:r>
+      <w:r>
+        <w:rPr>
+          <w:rFonts w:ascii="Arial" w:eastAsia="Arial" w:hAnsi="Arial" w:cs="Arial"/>
+          <w:lang w:val="en-US"/>
+        </w:rPr>
+        <w:t>(‘yyyy-mm-dd’)</w:t>
+      </w:r>
+      <w:r>
+        <w:rPr>
+          <w:rFonts w:ascii="Arial" w:eastAsia="Arial" w:hAnsi="Arial" w:cs="Arial"/>
+          <w:lang w:val="en-US"/>
+        </w:rPr>
+        <w:t>)</w:t>
+      </w:r>
+    </w:p>
+    <w:p>
+      <w:pPr>
+        <w:pStyle w:val="Lijstalinea"/>
+        <w:numPr>
+          <w:ilvl w:val="0"/>
+          <w:numId w:val="3"/>
+        </w:numPr>
+        <w:spacing w:after="0" w:line="276" w:lineRule="auto"/>
+        <w:rPr>
+          <w:rFonts w:ascii="Arial" w:eastAsia="Arial" w:hAnsi="Arial" w:cs="Arial"/>
+          <w:lang w:val="en-US"/>
+        </w:rPr>
+      </w:pPr>
+      <w:r>
+        <w:rPr>
+          <w:rFonts w:ascii="Arial" w:eastAsia="Arial" w:hAnsi="Arial" w:cs="Arial"/>
+          <w:lang w:val="en-US"/>
+        </w:rPr>
+        <w:t>Starting_time:</w:t>
+      </w:r>
+      <w:r>
+        <w:rPr>
+          <w:rFonts w:ascii="Arial" w:eastAsia="Arial" w:hAnsi="Arial" w:cs="Arial"/>
+          <w:lang w:val="en-US"/>
+        </w:rPr>
+        <w:t xml:space="preserve"> String</w:t>
+      </w:r>
+      <w:r>
+        <w:rPr>
+          <w:rFonts w:ascii="Arial" w:eastAsia="Arial" w:hAnsi="Arial" w:cs="Arial"/>
+          <w:lang w:val="en-US"/>
+        </w:rPr>
+        <w:t xml:space="preserve"> ‘hh</w:t>
+      </w:r>
+      <w:r>
+        <w:rPr>
+          <w:rFonts w:ascii="Arial" w:eastAsia="Arial" w:hAnsi="Arial" w:cs="Arial"/>
+          <w:lang w:val="en-US"/>
+        </w:rPr>
+        <w:t>:</w:t>
+      </w:r>
+      <w:r>
+        <w:rPr>
+          <w:rFonts w:ascii="Arial" w:eastAsia="Arial" w:hAnsi="Arial" w:cs="Arial"/>
+          <w:lang w:val="en-US"/>
+        </w:rPr>
+        <w:t>mm</w:t>
+      </w:r>
+      <w:r>
+        <w:rPr>
+          <w:rFonts w:ascii="Arial" w:eastAsia="Arial" w:hAnsi="Arial" w:cs="Arial"/>
+          <w:lang w:val="en-US"/>
+        </w:rPr>
+        <w:t>:</w:t>
+      </w:r>
+      <w:r>
+        <w:rPr>
+          <w:rFonts w:ascii="Arial" w:eastAsia="Arial" w:hAnsi="Arial" w:cs="Arial"/>
+          <w:lang w:val="en-US"/>
+        </w:rPr>
+        <w:t>ss’</w:t>
+      </w:r>
+    </w:p>
+    <w:p>
+      <w:pPr>
+        <w:pStyle w:val="Lijstalinea"/>
+        <w:numPr>
+          <w:ilvl w:val="0"/>
+          <w:numId w:val="3"/>
+        </w:numPr>
+        <w:spacing w:after="0" w:line="276" w:lineRule="auto"/>
+        <w:rPr>
+          <w:rFonts w:ascii="Arial" w:eastAsia="Arial" w:hAnsi="Arial" w:cs="Arial"/>
+          <w:lang w:val="en-US"/>
+        </w:rPr>
+      </w:pPr>
+      <w:r>
+        <w:rPr>
+          <w:rFonts w:ascii="Arial" w:eastAsia="Arial" w:hAnsi="Arial" w:cs="Arial"/>
+          <w:lang w:val="en-US"/>
+        </w:rPr>
+        <w:t xml:space="preserve">Ending_time: </w:t>
+      </w:r>
+      <w:r>
+        <w:rPr>
+          <w:rFonts w:ascii="Arial" w:eastAsia="Arial" w:hAnsi="Arial" w:cs="Arial"/>
+          <w:lang w:val="en-US"/>
+        </w:rPr>
+        <w:t>String</w:t>
+      </w:r>
+      <w:r>
+        <w:rPr>
+          <w:rFonts w:ascii="Arial" w:eastAsia="Arial" w:hAnsi="Arial" w:cs="Arial"/>
+          <w:lang w:val="en-US"/>
+        </w:rPr>
+        <w:t xml:space="preserve"> ‘hh</w:t>
+      </w:r>
+      <w:r>
+        <w:rPr>
+          <w:rFonts w:ascii="Arial" w:eastAsia="Arial" w:hAnsi="Arial" w:cs="Arial"/>
+          <w:lang w:val="en-US"/>
+        </w:rPr>
+        <w:t>:</w:t>
+      </w:r>
+      <w:r>
+        <w:rPr>
+          <w:rFonts w:ascii="Arial" w:eastAsia="Arial" w:hAnsi="Arial" w:cs="Arial"/>
+          <w:lang w:val="en-US"/>
+        </w:rPr>
+        <w:t>mm</w:t>
+      </w:r>
+      <w:r>
+        <w:rPr>
+          <w:rFonts w:ascii="Arial" w:eastAsia="Arial" w:hAnsi="Arial" w:cs="Arial"/>
+          <w:lang w:val="en-US"/>
+        </w:rPr>
+        <w:t>:</w:t>
+      </w:r>
+      <w:r>
+        <w:rPr>
+          <w:rFonts w:ascii="Arial" w:eastAsia="Arial" w:hAnsi="Arial" w:cs="Arial"/>
+          <w:lang w:val="en-US"/>
+        </w:rPr>
+        <w:t>ss’</w:t>
+      </w:r>
+    </w:p>
+    <w:p>
+      <w:pPr>
+        <w:spacing w:after="0" w:line="276" w:lineRule="auto"/>
+        <w:rPr>
+          <w:rFonts w:ascii="Arial" w:eastAsia="Arial" w:hAnsi="Arial" w:cs="Arial"/>
+          <w:lang w:val="en-US"/>
+        </w:rPr>
+      </w:pPr>
+      <w:r>
+        <w:rPr>
+          <w:rFonts w:ascii="Arial" w:eastAsia="Arial" w:hAnsi="Arial" w:cs="Arial"/>
+          <w:lang w:val="en-US"/>
+        </w:rPr>
+        <w:t>Room(</w:t>
+      </w:r>
+      <w:r>
+        <w:rPr>
+          <w:rFonts w:ascii="Arial" w:eastAsia="Arial" w:hAnsi="Arial" w:cs="Arial"/>
+          <w:u w:val="single"/>
+          <w:lang w:val="en-US"/>
+        </w:rPr>
+        <w:t>id</w:t>
+      </w:r>
+      <w:r>
+        <w:rPr>
+          <w:rFonts w:ascii="Arial" w:eastAsia="Arial" w:hAnsi="Arial" w:cs="Arial"/>
+          <w:lang w:val="en-US"/>
+        </w:rPr>
+        <w:t xml:space="preserve">, name, </w:t>
+      </w:r>
+      <w:r>
+        <w:rPr>
+          <w:rFonts w:ascii="Arial" w:eastAsia="Arial" w:hAnsi="Arial" w:cs="Arial"/>
+          <w:shd w:val="clear" w:color="auto" w:fill="00FF00"/>
+          <w:lang w:val="en-US"/>
+        </w:rPr>
+        <w:t>building</w:t>
+      </w:r>
       <w:r>
         <w:rPr>
           <w:rFonts w:ascii="Arial" w:eastAsia="Arial" w:hAnsi="Arial" w:cs="Arial"/>
@@ -260,15 +545,233 @@
         </w:rPr>
         <w:t xml:space="preserve">, </w:t>
       </w:r>
-      <w:proofErr w:type="spellStart"/>
-      <w:r>
-        <w:rPr>
-          <w:rFonts w:ascii="Arial" w:eastAsia="Arial" w:hAnsi="Arial" w:cs="Arial"/>
-          <w:lang w:val="en-US"/>
-        </w:rPr>
-        <w:t>ending_time</w:t>
-      </w:r>
-      <w:proofErr w:type="spellEnd"/>
+      <w:r>
+        <w:rPr>
+          <w:rFonts w:ascii="Arial" w:eastAsia="Arial" w:hAnsi="Arial" w:cs="Arial"/>
+          <w:lang w:val="en-US"/>
+        </w:rPr>
+        <w:t>teacher_only</w:t>
+      </w:r>
+      <w:r>
+        <w:rPr>
+          <w:rFonts w:ascii="Arial" w:eastAsia="Arial" w:hAnsi="Arial" w:cs="Arial"/>
+          <w:lang w:val="en-US"/>
+        </w:rPr>
+        <w:t>, capacity, photos, description)</w:t>
+      </w:r>
+    </w:p>
+    <w:p>
+      <w:pPr>
+        <w:pStyle w:val="Lijstalinea"/>
+        <w:numPr>
+          <w:ilvl w:val="0"/>
+          <w:numId w:val="4"/>
+        </w:numPr>
+        <w:spacing w:after="0" w:line="276" w:lineRule="auto"/>
+        <w:rPr>
+          <w:rFonts w:ascii="Arial" w:eastAsia="Arial" w:hAnsi="Arial" w:cs="Arial"/>
+          <w:lang w:val="en-US"/>
+        </w:rPr>
+      </w:pPr>
+      <w:r>
+        <w:rPr>
+          <w:rFonts w:ascii="Arial" w:eastAsia="Arial" w:hAnsi="Arial" w:cs="Arial"/>
+          <w:lang w:val="en-US"/>
+        </w:rPr>
+        <w:t>Id: int</w:t>
+      </w:r>
+    </w:p>
+    <w:p>
+      <w:pPr>
+        <w:pStyle w:val="Lijstalinea"/>
+        <w:numPr>
+          <w:ilvl w:val="0"/>
+          <w:numId w:val="4"/>
+        </w:numPr>
+        <w:spacing w:after="0" w:line="276" w:lineRule="auto"/>
+        <w:rPr>
+          <w:rFonts w:ascii="Arial" w:eastAsia="Arial" w:hAnsi="Arial" w:cs="Arial"/>
+          <w:lang w:val="en-US"/>
+        </w:rPr>
+      </w:pPr>
+      <w:r>
+        <w:rPr>
+          <w:rFonts w:ascii="Arial" w:eastAsia="Arial" w:hAnsi="Arial" w:cs="Arial"/>
+          <w:lang w:val="en-US"/>
+        </w:rPr>
+        <w:t>Name: String</w:t>
+      </w:r>
+    </w:p>
+    <w:p>
+      <w:pPr>
+        <w:pStyle w:val="Lijstalinea"/>
+        <w:numPr>
+          <w:ilvl w:val="0"/>
+          <w:numId w:val="4"/>
+        </w:numPr>
+        <w:spacing w:after="0" w:line="276" w:lineRule="auto"/>
+        <w:rPr>
+          <w:rFonts w:ascii="Arial" w:eastAsia="Arial" w:hAnsi="Arial" w:cs="Arial"/>
+          <w:lang w:val="en-US"/>
+        </w:rPr>
+      </w:pPr>
+      <w:r>
+        <w:rPr>
+          <w:rFonts w:ascii="Arial" w:eastAsia="Arial" w:hAnsi="Arial" w:cs="Arial"/>
+          <w:lang w:val="en-US"/>
+        </w:rPr>
+        <w:t>Building: int</w:t>
+      </w:r>
+      <w:r>
+        <w:rPr>
+          <w:rFonts w:ascii="Arial" w:eastAsia="Arial" w:hAnsi="Arial" w:cs="Arial"/>
+          <w:lang w:val="en-US"/>
+        </w:rPr>
+        <w:t xml:space="preserve"> (Building id)</w:t>
+      </w:r>
+    </w:p>
+    <w:p>
+      <w:pPr>
+        <w:pStyle w:val="Lijstalinea"/>
+        <w:numPr>
+          <w:ilvl w:val="0"/>
+          <w:numId w:val="4"/>
+        </w:numPr>
+        <w:spacing w:after="0" w:line="276" w:lineRule="auto"/>
+        <w:rPr>
+          <w:rFonts w:ascii="Arial" w:eastAsia="Arial" w:hAnsi="Arial" w:cs="Arial"/>
+          <w:lang w:val="en-US"/>
+        </w:rPr>
+      </w:pPr>
+      <w:r>
+        <w:rPr>
+          <w:rFonts w:ascii="Arial" w:eastAsia="Arial" w:hAnsi="Arial" w:cs="Arial"/>
+          <w:lang w:val="en-US"/>
+        </w:rPr>
+        <w:t>Teacher_only: Boolean</w:t>
+      </w:r>
+    </w:p>
+    <w:p>
+      <w:pPr>
+        <w:pStyle w:val="Lijstalinea"/>
+        <w:numPr>
+          <w:ilvl w:val="0"/>
+          <w:numId w:val="4"/>
+        </w:numPr>
+        <w:spacing w:after="0" w:line="276" w:lineRule="auto"/>
+        <w:rPr>
+          <w:rFonts w:ascii="Arial" w:eastAsia="Arial" w:hAnsi="Arial" w:cs="Arial"/>
+          <w:lang w:val="en-US"/>
+        </w:rPr>
+      </w:pPr>
+      <w:r>
+        <w:rPr>
+          <w:rFonts w:ascii="Arial" w:eastAsia="Arial" w:hAnsi="Arial" w:cs="Arial"/>
+          <w:lang w:val="en-US"/>
+        </w:rPr>
+        <w:t>Capacity: int</w:t>
+      </w:r>
+    </w:p>
+    <w:p>
+      <w:pPr>
+        <w:pStyle w:val="Lijstalinea"/>
+        <w:numPr>
+          <w:ilvl w:val="0"/>
+          <w:numId w:val="4"/>
+        </w:numPr>
+        <w:spacing w:after="0" w:line="276" w:lineRule="auto"/>
+        <w:rPr>
+          <w:rFonts w:ascii="Arial" w:eastAsia="Arial" w:hAnsi="Arial" w:cs="Arial"/>
+          <w:lang w:val="en-US"/>
+        </w:rPr>
+      </w:pPr>
+      <w:r>
+        <w:rPr>
+          <w:rFonts w:ascii="Arial" w:eastAsia="Arial" w:hAnsi="Arial" w:cs="Arial"/>
+          <w:lang w:val="en-US"/>
+        </w:rPr>
+        <w:t>Photos: String (url to photos)</w:t>
+      </w:r>
+    </w:p>
+    <w:p>
+      <w:pPr>
+        <w:pStyle w:val="Lijstalinea"/>
+        <w:numPr>
+          <w:ilvl w:val="0"/>
+          <w:numId w:val="4"/>
+        </w:numPr>
+        <w:spacing w:after="0" w:line="276" w:lineRule="auto"/>
+        <w:rPr>
+          <w:rFonts w:ascii="Arial" w:eastAsia="Arial" w:hAnsi="Arial" w:cs="Arial"/>
+          <w:lang w:val="en-US"/>
+        </w:rPr>
+      </w:pPr>
+      <w:r>
+        <w:rPr>
+          <w:rFonts w:ascii="Arial" w:eastAsia="Arial" w:hAnsi="Arial" w:cs="Arial"/>
+          <w:lang w:val="en-US"/>
+        </w:rPr>
+        <w:t>Description: String</w:t>
+      </w:r>
+    </w:p>
+    <w:p>
+      <w:pPr>
+        <w:pStyle w:val="Lijstalinea"/>
+        <w:numPr>
+          <w:ilvl w:val="0"/>
+          <w:numId w:val="4"/>
+        </w:numPr>
+        <w:spacing w:after="0" w:line="276" w:lineRule="auto"/>
+        <w:rPr>
+          <w:rFonts w:ascii="Arial" w:eastAsia="Arial" w:hAnsi="Arial" w:cs="Arial"/>
+          <w:lang w:val="en-US"/>
+        </w:rPr>
+      </w:pPr>
+      <w:r>
+        <w:rPr>
+          <w:rFonts w:ascii="Arial" w:eastAsia="Arial" w:hAnsi="Arial" w:cs="Arial"/>
+          <w:lang w:val="en-US"/>
+        </w:rPr>
+        <w:t>Type: String (Project room, lecture hall)</w:t>
+      </w:r>
+    </w:p>
+    <w:p>
+      <w:pPr>
+        <w:spacing w:after="0" w:line="276" w:lineRule="auto"/>
+        <w:rPr>
+          <w:rFonts w:ascii="Arial" w:eastAsia="Arial" w:hAnsi="Arial" w:cs="Arial"/>
+          <w:lang w:val="en-US"/>
+        </w:rPr>
+      </w:pPr>
+      <w:r>
+        <w:rPr>
+          <w:rFonts w:ascii="Arial" w:eastAsia="Arial" w:hAnsi="Arial" w:cs="Arial"/>
+          <w:lang w:val="en-US"/>
+        </w:rPr>
+        <w:t>Building(</w:t>
+      </w:r>
+      <w:r>
+        <w:rPr>
+          <w:rFonts w:ascii="Arial" w:eastAsia="Arial" w:hAnsi="Arial" w:cs="Arial"/>
+          <w:u w:val="single"/>
+          <w:lang w:val="en-US"/>
+        </w:rPr>
+        <w:t>id</w:t>
+      </w:r>
+      <w:r>
+        <w:rPr>
+          <w:rFonts w:ascii="Arial" w:eastAsia="Arial" w:hAnsi="Arial" w:cs="Arial"/>
+          <w:lang w:val="en-US"/>
+        </w:rPr>
+        <w:t>, name, room_count, address</w:t>
+      </w:r>
+      <w:r>
+        <w:rPr>
+          <w:rFonts w:ascii="Arial" w:eastAsia="Arial" w:hAnsi="Arial" w:cs="Arial"/>
+          <w:lang w:val="en-US"/>
+        </w:rPr>
+        <w:t>, available_bikes, max_bikes</w:t>
+      </w:r>
       <w:r>
         <w:rPr>
           <w:rFonts w:ascii="Arial" w:eastAsia="Arial" w:hAnsi="Arial" w:cs="Arial"/>
@@ -282,7 +785,7 @@
         <w:pStyle w:val="Lijstalinea"/>
         <w:numPr>
           <w:ilvl w:val="0"/>
-          <w:numId w:val="3"/>
+          <w:numId w:val="5"/>
         </w:numPr>
         <w:spacing w:after="0" w:line="276" w:lineRule="auto"/>
         <w:rPr>
@@ -297,406 +800,13 @@
         </w:rPr>
         <w:t>Id: int</w:t>
       </w:r>
-      <w:r>
-        <w:rPr>
-          <w:rFonts w:ascii="Arial" w:eastAsia="Arial" w:hAnsi="Arial" w:cs="Arial"/>
-          <w:lang w:val="en-US"/>
-        </w:rPr>
-        <w:t>eger</w:t>
-      </w:r>
-    </w:p>
-    <w:p>
-      <w:pPr>
-        <w:pStyle w:val="Lijstalinea"/>
-        <w:numPr>
-          <w:ilvl w:val="0"/>
-          <w:numId w:val="3"/>
-        </w:numPr>
-        <w:spacing w:after="0" w:line="276" w:lineRule="auto"/>
-        <w:rPr>
-          <w:rFonts w:ascii="Arial" w:eastAsia="Arial" w:hAnsi="Arial" w:cs="Arial"/>
-          <w:lang w:val="en-US"/>
-        </w:rPr>
-      </w:pPr>
-      <w:r>
-        <w:rPr>
-          <w:rFonts w:ascii="Arial" w:eastAsia="Arial" w:hAnsi="Arial" w:cs="Arial"/>
-          <w:lang w:val="en-US"/>
-        </w:rPr>
-        <w:t>Username: String</w:t>
-      </w:r>
-      <w:r>
-        <w:rPr>
-          <w:rFonts w:ascii="Arial" w:eastAsia="Arial" w:hAnsi="Arial" w:cs="Arial"/>
-          <w:lang w:val="en-US"/>
-        </w:rPr>
-        <w:t xml:space="preserve"> (Same as User’s username)</w:t>
-      </w:r>
-    </w:p>
-    <w:p>
-      <w:pPr>
-        <w:pStyle w:val="Lijstalinea"/>
-        <w:numPr>
-          <w:ilvl w:val="0"/>
-          <w:numId w:val="3"/>
-        </w:numPr>
-        <w:spacing w:after="0" w:line="276" w:lineRule="auto"/>
-        <w:rPr>
-          <w:rFonts w:ascii="Arial" w:eastAsia="Arial" w:hAnsi="Arial" w:cs="Arial"/>
-          <w:lang w:val="en-US"/>
-        </w:rPr>
-      </w:pPr>
-      <w:r>
-        <w:rPr>
-          <w:rFonts w:ascii="Arial" w:eastAsia="Arial" w:hAnsi="Arial" w:cs="Arial"/>
-          <w:lang w:val="en-US"/>
-        </w:rPr>
-        <w:t>Room: int</w:t>
-      </w:r>
-      <w:r>
-        <w:rPr>
-          <w:rFonts w:ascii="Arial" w:eastAsia="Arial" w:hAnsi="Arial" w:cs="Arial"/>
-          <w:lang w:val="en-US"/>
-        </w:rPr>
-        <w:t xml:space="preserve"> (Room</w:t>
-      </w:r>
-      <w:r>
-        <w:rPr>
-          <w:rFonts w:ascii="Arial" w:eastAsia="Arial" w:hAnsi="Arial" w:cs="Arial"/>
-          <w:lang w:val="en-US"/>
-        </w:rPr>
-        <w:t xml:space="preserve"> id)</w:t>
-      </w:r>
-    </w:p>
-    <w:p>
-      <w:pPr>
-        <w:pStyle w:val="Lijstalinea"/>
-        <w:numPr>
-          <w:ilvl w:val="0"/>
-          <w:numId w:val="3"/>
-        </w:numPr>
-        <w:spacing w:after="0" w:line="276" w:lineRule="auto"/>
-        <w:rPr>
-          <w:rFonts w:ascii="Arial" w:eastAsia="Arial" w:hAnsi="Arial" w:cs="Arial"/>
-          <w:lang w:val="en-US"/>
-        </w:rPr>
-      </w:pPr>
-      <w:r>
-        <w:rPr>
-          <w:rFonts w:ascii="Arial" w:eastAsia="Arial" w:hAnsi="Arial" w:cs="Arial"/>
-          <w:lang w:val="en-US"/>
-        </w:rPr>
-        <w:t>Date: Date</w:t>
-      </w:r>
-      <w:r>
-        <w:rPr>
-          <w:rFonts w:ascii="Arial" w:eastAsia="Arial" w:hAnsi="Arial" w:cs="Arial"/>
-          <w:lang w:val="en-US"/>
-        </w:rPr>
-        <w:t xml:space="preserve"> (String </w:t>
-      </w:r>
-      <w:r>
-        <w:rPr>
-          <w:rFonts w:ascii="Arial" w:eastAsia="Arial" w:hAnsi="Arial" w:cs="Arial"/>
-          <w:lang w:val="en-US"/>
-        </w:rPr>
-        <w:t>(‘</w:t>
-      </w:r>
-      <w:proofErr w:type="spellStart"/>
-      <w:r>
-        <w:rPr>
-          <w:rFonts w:ascii="Arial" w:eastAsia="Arial" w:hAnsi="Arial" w:cs="Arial"/>
-          <w:lang w:val="en-US"/>
-        </w:rPr>
-        <w:t>yyyy</w:t>
-      </w:r>
-      <w:proofErr w:type="spellEnd"/>
-      <w:r>
-        <w:rPr>
-          <w:rFonts w:ascii="Arial" w:eastAsia="Arial" w:hAnsi="Arial" w:cs="Arial"/>
-          <w:lang w:val="en-US"/>
-        </w:rPr>
-        <w:t>-mm-dd’)</w:t>
-      </w:r>
-      <w:r>
-        <w:rPr>
-          <w:rFonts w:ascii="Arial" w:eastAsia="Arial" w:hAnsi="Arial" w:cs="Arial"/>
-          <w:lang w:val="en-US"/>
-        </w:rPr>
-        <w:t>)</w:t>
-      </w:r>
-    </w:p>
-    <w:p>
-      <w:pPr>
-        <w:pStyle w:val="Lijstalinea"/>
-        <w:numPr>
-          <w:ilvl w:val="0"/>
-          <w:numId w:val="3"/>
-        </w:numPr>
-        <w:spacing w:after="0" w:line="276" w:lineRule="auto"/>
-        <w:rPr>
-          <w:rFonts w:ascii="Arial" w:eastAsia="Arial" w:hAnsi="Arial" w:cs="Arial"/>
-          <w:lang w:val="en-US"/>
-        </w:rPr>
-      </w:pPr>
-      <w:proofErr w:type="spellStart"/>
-      <w:r>
-        <w:rPr>
-          <w:rFonts w:ascii="Arial" w:eastAsia="Arial" w:hAnsi="Arial" w:cs="Arial"/>
-          <w:lang w:val="en-US"/>
-        </w:rPr>
-        <w:t>Starting_time</w:t>
-      </w:r>
-      <w:proofErr w:type="spellEnd"/>
-      <w:r>
-        <w:rPr>
-          <w:rFonts w:ascii="Arial" w:eastAsia="Arial" w:hAnsi="Arial" w:cs="Arial"/>
-          <w:lang w:val="en-US"/>
-        </w:rPr>
-        <w:t>:</w:t>
-      </w:r>
-      <w:r>
-        <w:rPr>
-          <w:rFonts w:ascii="Arial" w:eastAsia="Arial" w:hAnsi="Arial" w:cs="Arial"/>
-          <w:lang w:val="en-US"/>
-        </w:rPr>
-        <w:t xml:space="preserve"> String</w:t>
-      </w:r>
-      <w:r>
-        <w:rPr>
-          <w:rFonts w:ascii="Arial" w:eastAsia="Arial" w:hAnsi="Arial" w:cs="Arial"/>
-          <w:lang w:val="en-US"/>
-        </w:rPr>
-        <w:t xml:space="preserve"> ‘</w:t>
-      </w:r>
-      <w:proofErr w:type="spellStart"/>
-      <w:r>
-        <w:rPr>
-          <w:rFonts w:ascii="Arial" w:eastAsia="Arial" w:hAnsi="Arial" w:cs="Arial"/>
-          <w:lang w:val="en-US"/>
-        </w:rPr>
-        <w:t>hh</w:t>
-      </w:r>
-      <w:r>
-        <w:rPr>
-          <w:rFonts w:ascii="Arial" w:eastAsia="Arial" w:hAnsi="Arial" w:cs="Arial"/>
-          <w:lang w:val="en-US"/>
-        </w:rPr>
-        <w:t>:</w:t>
-      </w:r>
-      <w:proofErr w:type="gramStart"/>
-      <w:r>
-        <w:rPr>
-          <w:rFonts w:ascii="Arial" w:eastAsia="Arial" w:hAnsi="Arial" w:cs="Arial"/>
-          <w:lang w:val="en-US"/>
-        </w:rPr>
-        <w:t>mm</w:t>
-      </w:r>
-      <w:r>
-        <w:rPr>
-          <w:rFonts w:ascii="Arial" w:eastAsia="Arial" w:hAnsi="Arial" w:cs="Arial"/>
-          <w:lang w:val="en-US"/>
-        </w:rPr>
-        <w:t>:</w:t>
-      </w:r>
-      <w:r>
-        <w:rPr>
-          <w:rFonts w:ascii="Arial" w:eastAsia="Arial" w:hAnsi="Arial" w:cs="Arial"/>
-          <w:lang w:val="en-US"/>
-        </w:rPr>
-        <w:t>ss</w:t>
-      </w:r>
-      <w:proofErr w:type="spellEnd"/>
-      <w:proofErr w:type="gramEnd"/>
-      <w:r>
-        <w:rPr>
-          <w:rFonts w:ascii="Arial" w:eastAsia="Arial" w:hAnsi="Arial" w:cs="Arial"/>
-          <w:lang w:val="en-US"/>
-        </w:rPr>
-        <w:t>’</w:t>
-      </w:r>
-    </w:p>
-    <w:p>
-      <w:pPr>
-        <w:pStyle w:val="Lijstalinea"/>
-        <w:numPr>
-          <w:ilvl w:val="0"/>
-          <w:numId w:val="3"/>
-        </w:numPr>
-        <w:spacing w:after="0" w:line="276" w:lineRule="auto"/>
-        <w:rPr>
-          <w:rFonts w:ascii="Arial" w:eastAsia="Arial" w:hAnsi="Arial" w:cs="Arial"/>
-          <w:lang w:val="en-US"/>
-        </w:rPr>
-      </w:pPr>
-      <w:proofErr w:type="spellStart"/>
-      <w:r>
-        <w:rPr>
-          <w:rFonts w:ascii="Arial" w:eastAsia="Arial" w:hAnsi="Arial" w:cs="Arial"/>
-          <w:lang w:val="en-US"/>
-        </w:rPr>
-        <w:t>Ending_time</w:t>
-      </w:r>
-      <w:proofErr w:type="spellEnd"/>
-      <w:r>
-        <w:rPr>
-          <w:rFonts w:ascii="Arial" w:eastAsia="Arial" w:hAnsi="Arial" w:cs="Arial"/>
-          <w:lang w:val="en-US"/>
-        </w:rPr>
-        <w:t xml:space="preserve">: </w:t>
-      </w:r>
-      <w:r>
-        <w:rPr>
-          <w:rFonts w:ascii="Arial" w:eastAsia="Arial" w:hAnsi="Arial" w:cs="Arial"/>
-          <w:lang w:val="en-US"/>
-        </w:rPr>
-        <w:t>String</w:t>
-      </w:r>
-      <w:r>
-        <w:rPr>
-          <w:rFonts w:ascii="Arial" w:eastAsia="Arial" w:hAnsi="Arial" w:cs="Arial"/>
-          <w:lang w:val="en-US"/>
-        </w:rPr>
-        <w:t xml:space="preserve"> ‘</w:t>
-      </w:r>
-      <w:proofErr w:type="spellStart"/>
-      <w:r>
-        <w:rPr>
-          <w:rFonts w:ascii="Arial" w:eastAsia="Arial" w:hAnsi="Arial" w:cs="Arial"/>
-          <w:lang w:val="en-US"/>
-        </w:rPr>
-        <w:t>hh</w:t>
-      </w:r>
-      <w:r>
-        <w:rPr>
-          <w:rFonts w:ascii="Arial" w:eastAsia="Arial" w:hAnsi="Arial" w:cs="Arial"/>
-          <w:lang w:val="en-US"/>
-        </w:rPr>
-        <w:t>:</w:t>
-      </w:r>
-      <w:proofErr w:type="gramStart"/>
-      <w:r>
-        <w:rPr>
-          <w:rFonts w:ascii="Arial" w:eastAsia="Arial" w:hAnsi="Arial" w:cs="Arial"/>
-          <w:lang w:val="en-US"/>
-        </w:rPr>
-        <w:t>mm</w:t>
-      </w:r>
-      <w:r>
-        <w:rPr>
-          <w:rFonts w:ascii="Arial" w:eastAsia="Arial" w:hAnsi="Arial" w:cs="Arial"/>
-          <w:lang w:val="en-US"/>
-        </w:rPr>
-        <w:t>:</w:t>
-      </w:r>
-      <w:r>
-        <w:rPr>
-          <w:rFonts w:ascii="Arial" w:eastAsia="Arial" w:hAnsi="Arial" w:cs="Arial"/>
-          <w:lang w:val="en-US"/>
-        </w:rPr>
-        <w:t>ss</w:t>
-      </w:r>
-      <w:proofErr w:type="spellEnd"/>
-      <w:proofErr w:type="gramEnd"/>
-      <w:r>
-        <w:rPr>
-          <w:rFonts w:ascii="Arial" w:eastAsia="Arial" w:hAnsi="Arial" w:cs="Arial"/>
-          <w:lang w:val="en-US"/>
-        </w:rPr>
-        <w:t>’</w:t>
-      </w:r>
-    </w:p>
-    <w:p>
-      <w:pPr>
-        <w:spacing w:after="0" w:line="276" w:lineRule="auto"/>
-        <w:rPr>
-          <w:rFonts w:ascii="Arial" w:eastAsia="Arial" w:hAnsi="Arial" w:cs="Arial"/>
-          <w:lang w:val="en-US"/>
-        </w:rPr>
-      </w:pPr>
-      <w:proofErr w:type="gramStart"/>
-      <w:r>
-        <w:rPr>
-          <w:rFonts w:ascii="Arial" w:eastAsia="Arial" w:hAnsi="Arial" w:cs="Arial"/>
-          <w:lang w:val="en-US"/>
-        </w:rPr>
-        <w:t>Room(</w:t>
-      </w:r>
-      <w:proofErr w:type="gramEnd"/>
-      <w:r>
-        <w:rPr>
-          <w:rFonts w:ascii="Arial" w:eastAsia="Arial" w:hAnsi="Arial" w:cs="Arial"/>
-          <w:u w:val="single"/>
-          <w:lang w:val="en-US"/>
-        </w:rPr>
-        <w:t>id</w:t>
-      </w:r>
-      <w:r>
-        <w:rPr>
-          <w:rFonts w:ascii="Arial" w:eastAsia="Arial" w:hAnsi="Arial" w:cs="Arial"/>
-          <w:lang w:val="en-US"/>
-        </w:rPr>
-        <w:t xml:space="preserve">, name, </w:t>
-      </w:r>
-      <w:r>
-        <w:rPr>
-          <w:rFonts w:ascii="Arial" w:eastAsia="Arial" w:hAnsi="Arial" w:cs="Arial"/>
-          <w:shd w:val="clear" w:color="auto" w:fill="00FF00"/>
-          <w:lang w:val="en-US"/>
-        </w:rPr>
-        <w:t>building</w:t>
-      </w:r>
-      <w:r>
-        <w:rPr>
-          <w:rFonts w:ascii="Arial" w:eastAsia="Arial" w:hAnsi="Arial" w:cs="Arial"/>
-          <w:lang w:val="en-US"/>
-        </w:rPr>
-        <w:t xml:space="preserve">, </w:t>
-      </w:r>
-      <w:proofErr w:type="spellStart"/>
-      <w:r>
-        <w:rPr>
-          <w:rFonts w:ascii="Arial" w:eastAsia="Arial" w:hAnsi="Arial" w:cs="Arial"/>
-          <w:lang w:val="en-US"/>
-        </w:rPr>
-        <w:t>teacher_only</w:t>
-      </w:r>
-      <w:proofErr w:type="spellEnd"/>
-      <w:r>
-        <w:rPr>
-          <w:rFonts w:ascii="Arial" w:eastAsia="Arial" w:hAnsi="Arial" w:cs="Arial"/>
-          <w:lang w:val="en-US"/>
-        </w:rPr>
-        <w:t>, capacity, photos, description)</w:t>
-      </w:r>
-    </w:p>
-    <w:p>
-      <w:pPr>
-        <w:pStyle w:val="Lijstalinea"/>
-        <w:numPr>
-          <w:ilvl w:val="0"/>
-          <w:numId w:val="4"/>
-        </w:numPr>
-        <w:spacing w:after="0" w:line="276" w:lineRule="auto"/>
-        <w:rPr>
-          <w:rFonts w:ascii="Arial" w:eastAsia="Arial" w:hAnsi="Arial" w:cs="Arial"/>
-          <w:lang w:val="en-US"/>
-        </w:rPr>
-      </w:pPr>
-      <w:r>
-        <w:rPr>
-          <w:rFonts w:ascii="Arial" w:eastAsia="Arial" w:hAnsi="Arial" w:cs="Arial"/>
-          <w:lang w:val="en-US"/>
-        </w:rPr>
-        <w:t>Id: int</w:t>
-      </w:r>
-    </w:p>
-    <w:p>
-      <w:pPr>
-        <w:pStyle w:val="Lijstalinea"/>
-        <w:numPr>
-          <w:ilvl w:val="0"/>
-          <w:numId w:val="4"/>
+    </w:p>
+    <w:p>
+      <w:pPr>
+        <w:pStyle w:val="Lijstalinea"/>
+        <w:numPr>
+          <w:ilvl w:val="0"/>
+          <w:numId w:val="5"/>
         </w:numPr>
         <w:spacing w:after="0" w:line="276" w:lineRule="auto"/>
         <w:rPr>
@@ -717,252 +827,6 @@
         <w:pStyle w:val="Lijstalinea"/>
         <w:numPr>
           <w:ilvl w:val="0"/>
-          <w:numId w:val="4"/>
-        </w:numPr>
-        <w:spacing w:after="0" w:line="276" w:lineRule="auto"/>
-        <w:rPr>
-          <w:rFonts w:ascii="Arial" w:eastAsia="Arial" w:hAnsi="Arial" w:cs="Arial"/>
-          <w:lang w:val="en-US"/>
-        </w:rPr>
-      </w:pPr>
-      <w:r>
-        <w:rPr>
-          <w:rFonts w:ascii="Arial" w:eastAsia="Arial" w:hAnsi="Arial" w:cs="Arial"/>
-          <w:lang w:val="en-US"/>
-        </w:rPr>
-        <w:t>Building: int</w:t>
-      </w:r>
-      <w:r>
-        <w:rPr>
-          <w:rFonts w:ascii="Arial" w:eastAsia="Arial" w:hAnsi="Arial" w:cs="Arial"/>
-          <w:lang w:val="en-US"/>
-        </w:rPr>
-        <w:t xml:space="preserve"> (Building id)</w:t>
-      </w:r>
-    </w:p>
-    <w:p>
-      <w:pPr>
-        <w:pStyle w:val="Lijstalinea"/>
-        <w:numPr>
-          <w:ilvl w:val="0"/>
-          <w:numId w:val="4"/>
-        </w:numPr>
-        <w:spacing w:after="0" w:line="276" w:lineRule="auto"/>
-        <w:rPr>
-          <w:rFonts w:ascii="Arial" w:eastAsia="Arial" w:hAnsi="Arial" w:cs="Arial"/>
-          <w:lang w:val="en-US"/>
-        </w:rPr>
-      </w:pPr>
-      <w:proofErr w:type="spellStart"/>
-      <w:r>
-        <w:rPr>
-          <w:rFonts w:ascii="Arial" w:eastAsia="Arial" w:hAnsi="Arial" w:cs="Arial"/>
-          <w:lang w:val="en-US"/>
-        </w:rPr>
-        <w:t>Teacher_only</w:t>
-      </w:r>
-      <w:proofErr w:type="spellEnd"/>
-      <w:r>
-        <w:rPr>
-          <w:rFonts w:ascii="Arial" w:eastAsia="Arial" w:hAnsi="Arial" w:cs="Arial"/>
-          <w:lang w:val="en-US"/>
-        </w:rPr>
-        <w:t>: Boolean</w:t>
-      </w:r>
-    </w:p>
-    <w:p>
-      <w:pPr>
-        <w:pStyle w:val="Lijstalinea"/>
-        <w:numPr>
-          <w:ilvl w:val="0"/>
-          <w:numId w:val="4"/>
-        </w:numPr>
-        <w:spacing w:after="0" w:line="276" w:lineRule="auto"/>
-        <w:rPr>
-          <w:rFonts w:ascii="Arial" w:eastAsia="Arial" w:hAnsi="Arial" w:cs="Arial"/>
-          <w:lang w:val="en-US"/>
-        </w:rPr>
-      </w:pPr>
-      <w:r>
-        <w:rPr>
-          <w:rFonts w:ascii="Arial" w:eastAsia="Arial" w:hAnsi="Arial" w:cs="Arial"/>
-          <w:lang w:val="en-US"/>
-        </w:rPr>
-        <w:t>Capacity: int</w:t>
-      </w:r>
-    </w:p>
-    <w:p>
-      <w:pPr>
-        <w:pStyle w:val="Lijstalinea"/>
-        <w:numPr>
-          <w:ilvl w:val="0"/>
-          <w:numId w:val="4"/>
-        </w:numPr>
-        <w:spacing w:after="0" w:line="276" w:lineRule="auto"/>
-        <w:rPr>
-          <w:rFonts w:ascii="Arial" w:eastAsia="Arial" w:hAnsi="Arial" w:cs="Arial"/>
-          <w:lang w:val="en-US"/>
-        </w:rPr>
-      </w:pPr>
-      <w:r>
-        <w:rPr>
-          <w:rFonts w:ascii="Arial" w:eastAsia="Arial" w:hAnsi="Arial" w:cs="Arial"/>
-          <w:lang w:val="en-US"/>
-        </w:rPr>
-        <w:t>Photos: String (</w:t>
-      </w:r>
-      <w:proofErr w:type="spellStart"/>
-      <w:r>
-        <w:rPr>
-          <w:rFonts w:ascii="Arial" w:eastAsia="Arial" w:hAnsi="Arial" w:cs="Arial"/>
-          <w:lang w:val="en-US"/>
-        </w:rPr>
-        <w:t>url</w:t>
-      </w:r>
-      <w:proofErr w:type="spellEnd"/>
-      <w:r>
-        <w:rPr>
-          <w:rFonts w:ascii="Arial" w:eastAsia="Arial" w:hAnsi="Arial" w:cs="Arial"/>
-          <w:lang w:val="en-US"/>
-        </w:rPr>
-        <w:t xml:space="preserve"> to photos)</w:t>
-      </w:r>
-    </w:p>
-    <w:p>
-      <w:pPr>
-        <w:pStyle w:val="Lijstalinea"/>
-        <w:numPr>
-          <w:ilvl w:val="0"/>
-          <w:numId w:val="4"/>
-        </w:numPr>
-        <w:spacing w:after="0" w:line="276" w:lineRule="auto"/>
-        <w:rPr>
-          <w:rFonts w:ascii="Arial" w:eastAsia="Arial" w:hAnsi="Arial" w:cs="Arial"/>
-          <w:lang w:val="en-US"/>
-        </w:rPr>
-      </w:pPr>
-      <w:r>
-        <w:rPr>
-          <w:rFonts w:ascii="Arial" w:eastAsia="Arial" w:hAnsi="Arial" w:cs="Arial"/>
-          <w:lang w:val="en-US"/>
-        </w:rPr>
-        <w:t>Description: String</w:t>
-      </w:r>
-    </w:p>
-    <w:p>
-      <w:pPr>
-        <w:pStyle w:val="Lijstalinea"/>
-        <w:numPr>
-          <w:ilvl w:val="0"/>
-          <w:numId w:val="4"/>
-        </w:numPr>
-        <w:spacing w:after="0" w:line="276" w:lineRule="auto"/>
-        <w:rPr>
-          <w:rFonts w:ascii="Arial" w:eastAsia="Arial" w:hAnsi="Arial" w:cs="Arial"/>
-          <w:lang w:val="en-US"/>
-        </w:rPr>
-      </w:pPr>
-      <w:r>
-        <w:rPr>
-          <w:rFonts w:ascii="Arial" w:eastAsia="Arial" w:hAnsi="Arial" w:cs="Arial"/>
-          <w:lang w:val="en-US"/>
-        </w:rPr>
-        <w:t>Type: String (Project room, lecture hall)</w:t>
-      </w:r>
-    </w:p>
-    <w:p>
-      <w:pPr>
-        <w:spacing w:after="0" w:line="276" w:lineRule="auto"/>
-        <w:rPr>
-          <w:rFonts w:ascii="Arial" w:eastAsia="Arial" w:hAnsi="Arial" w:cs="Arial"/>
-          <w:lang w:val="en-US"/>
-        </w:rPr>
-      </w:pPr>
-      <w:proofErr w:type="gramStart"/>
-      <w:r>
-        <w:rPr>
-          <w:rFonts w:ascii="Arial" w:eastAsia="Arial" w:hAnsi="Arial" w:cs="Arial"/>
-          <w:lang w:val="en-US"/>
-        </w:rPr>
-        <w:t>Building(</w:t>
-      </w:r>
-      <w:proofErr w:type="gramEnd"/>
-      <w:r>
-        <w:rPr>
-          <w:rFonts w:ascii="Arial" w:eastAsia="Arial" w:hAnsi="Arial" w:cs="Arial"/>
-          <w:u w:val="single"/>
-          <w:lang w:val="en-US"/>
-        </w:rPr>
-        <w:t>id</w:t>
-      </w:r>
-      <w:r>
-        <w:rPr>
-          <w:rFonts w:ascii="Arial" w:eastAsia="Arial" w:hAnsi="Arial" w:cs="Arial"/>
-          <w:lang w:val="en-US"/>
-        </w:rPr>
-        <w:t xml:space="preserve">, name, </w:t>
-      </w:r>
-      <w:proofErr w:type="spellStart"/>
-      <w:r>
-        <w:rPr>
-          <w:rFonts w:ascii="Arial" w:eastAsia="Arial" w:hAnsi="Arial" w:cs="Arial"/>
-          <w:lang w:val="en-US"/>
-        </w:rPr>
-        <w:t>room_count</w:t>
-      </w:r>
-      <w:proofErr w:type="spellEnd"/>
-      <w:r>
-        <w:rPr>
-          <w:rFonts w:ascii="Arial" w:eastAsia="Arial" w:hAnsi="Arial" w:cs="Arial"/>
-          <w:lang w:val="en-US"/>
-        </w:rPr>
-        <w:t>, address</w:t>
-      </w:r>
-      <w:r>
-        <w:rPr>
-          <w:rFonts w:ascii="Arial" w:eastAsia="Arial" w:hAnsi="Arial" w:cs="Arial"/>
-          <w:lang w:val="en-US"/>
-        </w:rPr>
-        <w:t xml:space="preserve">, </w:t>
-      </w:r>
-      <w:proofErr w:type="spellStart"/>
-      <w:r>
-        <w:rPr>
-          <w:rFonts w:ascii="Arial" w:eastAsia="Arial" w:hAnsi="Arial" w:cs="Arial"/>
-          <w:lang w:val="en-US"/>
-        </w:rPr>
-        <w:t>available_bikes</w:t>
-      </w:r>
-      <w:proofErr w:type="spellEnd"/>
-      <w:r>
-        <w:rPr>
-          <w:rFonts w:ascii="Arial" w:eastAsia="Arial" w:hAnsi="Arial" w:cs="Arial"/>
-          <w:lang w:val="en-US"/>
-        </w:rPr>
-        <w:t xml:space="preserve">, </w:t>
-      </w:r>
-      <w:proofErr w:type="spellStart"/>
-      <w:r>
-        <w:rPr>
-          <w:rFonts w:ascii="Arial" w:eastAsia="Arial" w:hAnsi="Arial" w:cs="Arial"/>
-          <w:lang w:val="en-US"/>
-        </w:rPr>
-        <w:t>max_bikes</w:t>
-      </w:r>
-      <w:proofErr w:type="spellEnd"/>
-      <w:r>
-        <w:rPr>
-          <w:rFonts w:ascii="Arial" w:eastAsia="Arial" w:hAnsi="Arial" w:cs="Arial"/>
-          <w:lang w:val="en-US"/>
-        </w:rPr>
-        <w:t>)</w:t>
-      </w:r>
-    </w:p>
-    <w:p>
-      <w:pPr>
-        <w:pStyle w:val="Lijstalinea"/>
-        <w:numPr>
-          <w:ilvl w:val="0"/>
           <w:numId w:val="5"/>
         </w:numPr>
         <w:spacing w:after="0" w:line="276" w:lineRule="auto"/>
@@ -976,7 +840,7 @@
           <w:rFonts w:ascii="Arial" w:eastAsia="Arial" w:hAnsi="Arial" w:cs="Arial"/>
           <w:lang w:val="en-US"/>
         </w:rPr>
-        <w:t>Id: int</w:t>
+        <w:t>Room_count: int</w:t>
       </w:r>
     </w:p>
     <w:p>
@@ -997,274 +861,190 @@
           <w:rFonts w:ascii="Arial" w:eastAsia="Arial" w:hAnsi="Arial" w:cs="Arial"/>
           <w:lang w:val="en-US"/>
         </w:rPr>
-        <w:t>Name: String</w:t>
-      </w:r>
-    </w:p>
-    <w:p>
-      <w:pPr>
-        <w:pStyle w:val="Lijstalinea"/>
-        <w:numPr>
-          <w:ilvl w:val="0"/>
-          <w:numId w:val="5"/>
-        </w:numPr>
-        <w:spacing w:after="0" w:line="276" w:lineRule="auto"/>
-        <w:rPr>
-          <w:rFonts w:ascii="Arial" w:eastAsia="Arial" w:hAnsi="Arial" w:cs="Arial"/>
-          <w:lang w:val="en-US"/>
-        </w:rPr>
-      </w:pPr>
-      <w:proofErr w:type="spellStart"/>
-      <w:r>
-        <w:rPr>
-          <w:rFonts w:ascii="Arial" w:eastAsia="Arial" w:hAnsi="Arial" w:cs="Arial"/>
-          <w:lang w:val="en-US"/>
-        </w:rPr>
-        <w:t>Room_count</w:t>
-      </w:r>
-      <w:proofErr w:type="spellEnd"/>
-      <w:r>
-        <w:rPr>
-          <w:rFonts w:ascii="Arial" w:eastAsia="Arial" w:hAnsi="Arial" w:cs="Arial"/>
-          <w:lang w:val="en-US"/>
-        </w:rPr>
-        <w:t>: int</w:t>
-      </w:r>
-    </w:p>
-    <w:p>
-      <w:pPr>
-        <w:pStyle w:val="Lijstalinea"/>
-        <w:numPr>
-          <w:ilvl w:val="0"/>
-          <w:numId w:val="5"/>
-        </w:numPr>
-        <w:spacing w:after="0" w:line="276" w:lineRule="auto"/>
-        <w:rPr>
-          <w:rFonts w:ascii="Arial" w:eastAsia="Arial" w:hAnsi="Arial" w:cs="Arial"/>
-          <w:lang w:val="en-US"/>
-        </w:rPr>
-      </w:pPr>
-      <w:r>
-        <w:rPr>
-          <w:rFonts w:ascii="Arial" w:eastAsia="Arial" w:hAnsi="Arial" w:cs="Arial"/>
-          <w:lang w:val="en-US"/>
-        </w:rPr>
         <w:t>Address: String</w:t>
       </w:r>
     </w:p>
     <w:p>
       <w:pPr>
-        <w:pStyle w:val="Lijstalinea"/>
-        <w:numPr>
-          <w:ilvl w:val="0"/>
-          <w:numId w:val="5"/>
-        </w:numPr>
-        <w:spacing w:after="0" w:line="276" w:lineRule="auto"/>
-        <w:rPr>
-          <w:rFonts w:ascii="Arial" w:eastAsia="Arial" w:hAnsi="Arial" w:cs="Arial"/>
-          <w:lang w:val="en-US"/>
-        </w:rPr>
-      </w:pPr>
-      <w:proofErr w:type="spellStart"/>
-      <w:r>
-        <w:rPr>
-          <w:rFonts w:ascii="Arial" w:eastAsia="Arial" w:hAnsi="Arial" w:cs="Arial"/>
-          <w:lang w:val="en-US"/>
-        </w:rPr>
-        <w:t>Available_bikes</w:t>
-      </w:r>
-      <w:proofErr w:type="spellEnd"/>
-      <w:r>
-        <w:rPr>
-          <w:rFonts w:ascii="Arial" w:eastAsia="Arial" w:hAnsi="Arial" w:cs="Arial"/>
-          <w:lang w:val="en-US"/>
-        </w:rPr>
-        <w:t>: int</w:t>
-      </w:r>
-    </w:p>
-    <w:p>
-      <w:pPr>
-        <w:pStyle w:val="Lijstalinea"/>
-        <w:numPr>
-          <w:ilvl w:val="0"/>
-          <w:numId w:val="5"/>
-        </w:numPr>
-        <w:spacing w:after="0" w:line="276" w:lineRule="auto"/>
-        <w:rPr>
-          <w:rFonts w:ascii="Arial" w:eastAsia="Arial" w:hAnsi="Arial" w:cs="Arial"/>
-          <w:lang w:val="en-US"/>
-        </w:rPr>
-      </w:pPr>
-      <w:proofErr w:type="spellStart"/>
-      <w:r>
-        <w:rPr>
-          <w:rFonts w:ascii="Arial" w:eastAsia="Arial" w:hAnsi="Arial" w:cs="Arial"/>
-          <w:lang w:val="en-US"/>
-        </w:rPr>
-        <w:t>Max_bikes</w:t>
-      </w:r>
-      <w:proofErr w:type="spellEnd"/>
-      <w:r>
-        <w:rPr>
-          <w:rFonts w:ascii="Arial" w:eastAsia="Arial" w:hAnsi="Arial" w:cs="Arial"/>
-          <w:lang w:val="en-US"/>
-        </w:rPr>
-        <w:t>: int</w:t>
-      </w:r>
-    </w:p>
-    <w:p>
-      <w:pPr>
-        <w:spacing w:after="0" w:line="276" w:lineRule="auto"/>
-        <w:rPr>
-          <w:rFonts w:ascii="Arial" w:eastAsia="Arial" w:hAnsi="Arial" w:cs="Arial"/>
-          <w:lang w:val="en-US"/>
-        </w:rPr>
-      </w:pPr>
-      <w:proofErr w:type="spellStart"/>
-      <w:r>
-        <w:rPr>
-          <w:rFonts w:ascii="Arial" w:eastAsia="Arial" w:hAnsi="Arial" w:cs="Arial"/>
-          <w:lang w:val="en-US"/>
-        </w:rPr>
-        <w:t>Bike_</w:t>
-      </w:r>
-      <w:proofErr w:type="gramStart"/>
-      <w:r>
-        <w:rPr>
-          <w:rFonts w:ascii="Arial" w:eastAsia="Arial" w:hAnsi="Arial" w:cs="Arial"/>
-          <w:lang w:val="en-US"/>
-        </w:rPr>
-        <w:t>reservations</w:t>
-      </w:r>
-      <w:proofErr w:type="spellEnd"/>
-      <w:r>
-        <w:rPr>
-          <w:rFonts w:ascii="Arial" w:eastAsia="Arial" w:hAnsi="Arial" w:cs="Arial"/>
-          <w:lang w:val="en-US"/>
-        </w:rPr>
-        <w:t>(</w:t>
-      </w:r>
-      <w:proofErr w:type="gramEnd"/>
-      <w:r>
-        <w:rPr>
-          <w:rFonts w:ascii="Arial" w:eastAsia="Arial" w:hAnsi="Arial" w:cs="Arial"/>
-          <w:lang w:val="en-US"/>
-        </w:rPr>
-        <w:t xml:space="preserve">id, building, </w:t>
-      </w:r>
-      <w:proofErr w:type="spellStart"/>
-      <w:r>
-        <w:rPr>
-          <w:rFonts w:ascii="Arial" w:eastAsia="Arial" w:hAnsi="Arial" w:cs="Arial"/>
-          <w:lang w:val="en-US"/>
-        </w:rPr>
-        <w:t>num_bikes</w:t>
-      </w:r>
-      <w:proofErr w:type="spellEnd"/>
-      <w:r>
-        <w:rPr>
-          <w:rFonts w:ascii="Arial" w:eastAsia="Arial" w:hAnsi="Arial" w:cs="Arial"/>
-          <w:lang w:val="en-US"/>
-        </w:rPr>
-        <w:t>)</w:t>
-      </w:r>
-    </w:p>
-    <w:p>
-      <w:pPr>
-        <w:pStyle w:val="Lijstalinea"/>
-        <w:numPr>
-          <w:ilvl w:val="0"/>
-          <w:numId w:val="6"/>
-        </w:numPr>
-        <w:spacing w:after="0" w:line="276" w:lineRule="auto"/>
-        <w:rPr>
-          <w:rFonts w:ascii="Arial" w:eastAsia="Arial" w:hAnsi="Arial" w:cs="Arial"/>
-          <w:lang w:val="en-US"/>
-        </w:rPr>
-      </w:pPr>
-      <w:r>
-        <w:rPr>
-          <w:rFonts w:ascii="Arial" w:eastAsia="Arial" w:hAnsi="Arial" w:cs="Arial"/>
-          <w:lang w:val="en-US"/>
-        </w:rPr>
-        <w:t>Id: int</w:t>
-      </w:r>
-    </w:p>
-    <w:p>
-      <w:pPr>
-        <w:pStyle w:val="Lijstalinea"/>
-        <w:numPr>
-          <w:ilvl w:val="0"/>
-          <w:numId w:val="6"/>
-        </w:numPr>
-        <w:spacing w:after="0" w:line="276" w:lineRule="auto"/>
-        <w:rPr>
-          <w:rFonts w:ascii="Arial" w:eastAsia="Arial" w:hAnsi="Arial" w:cs="Arial"/>
-          <w:lang w:val="en-US"/>
-        </w:rPr>
-      </w:pPr>
-      <w:r>
-        <w:rPr>
-          <w:rFonts w:ascii="Arial" w:eastAsia="Arial" w:hAnsi="Arial" w:cs="Arial"/>
-          <w:lang w:val="en-US"/>
-        </w:rPr>
-        <w:t>Building: int</w:t>
-      </w:r>
-    </w:p>
-    <w:p>
-      <w:pPr>
-        <w:pStyle w:val="Lijstalinea"/>
-        <w:numPr>
-          <w:ilvl w:val="0"/>
-          <w:numId w:val="6"/>
-        </w:numPr>
-        <w:spacing w:after="0" w:line="276" w:lineRule="auto"/>
-        <w:rPr>
-          <w:rFonts w:ascii="Arial" w:eastAsia="Arial" w:hAnsi="Arial" w:cs="Arial"/>
-          <w:lang w:val="en-US"/>
-        </w:rPr>
-      </w:pPr>
-      <w:proofErr w:type="spellStart"/>
-      <w:r>
-        <w:rPr>
-          <w:rFonts w:ascii="Arial" w:eastAsia="Arial" w:hAnsi="Arial" w:cs="Arial"/>
-          <w:lang w:val="en-US"/>
-        </w:rPr>
-        <w:t>Num_bikes</w:t>
-      </w:r>
-      <w:proofErr w:type="spellEnd"/>
-      <w:r>
-        <w:rPr>
-          <w:rFonts w:ascii="Arial" w:eastAsia="Arial" w:hAnsi="Arial" w:cs="Arial"/>
-          <w:lang w:val="en-US"/>
-        </w:rPr>
-        <w:t>: int</w:t>
+        <w:spacing w:after="0" w:line="276" w:lineRule="auto"/>
+        <w:rPr>
+          <w:rFonts w:ascii="Arial" w:eastAsia="Arial" w:hAnsi="Arial" w:cs="Arial"/>
+          <w:lang w:val="en-US"/>
+        </w:rPr>
+      </w:pPr>
+      <w:r>
+        <w:rPr>
+          <w:rFonts w:ascii="Arial" w:eastAsia="Arial" w:hAnsi="Arial" w:cs="Arial"/>
+          <w:lang w:val="en-US"/>
+        </w:rPr>
+        <w:t>Bikes(building, available_bikes, max_bikes)</w:t>
+      </w:r>
+    </w:p>
+    <w:p>
+      <w:pPr>
+        <w:pStyle w:val="Lijstalinea"/>
+        <w:numPr>
+          <w:ilvl w:val="0"/>
+          <w:numId w:val="9"/>
+        </w:numPr>
+        <w:spacing w:after="0" w:line="276" w:lineRule="auto"/>
+        <w:rPr>
+          <w:rFonts w:ascii="Arial" w:eastAsia="Arial" w:hAnsi="Arial" w:cs="Arial"/>
+          <w:lang w:val="en-US"/>
+        </w:rPr>
+      </w:pPr>
+      <w:r>
+        <w:rPr>
+          <w:rFonts w:ascii="Arial" w:eastAsia="Arial" w:hAnsi="Arial" w:cs="Arial"/>
+          <w:lang w:val="en-US"/>
+        </w:rPr>
+        <w:t>Building</w:t>
       </w:r>
       <w:bookmarkStart w:id="0" w:name="_GoBack"/>
       <w:bookmarkEnd w:id="0"/>
-    </w:p>
-    <w:p>
-      <w:pPr>
-        <w:spacing w:after="0" w:line="276" w:lineRule="auto"/>
-        <w:rPr>
-          <w:rFonts w:ascii="Arial" w:eastAsia="Arial" w:hAnsi="Arial" w:cs="Arial"/>
-          <w:lang w:val="en-US"/>
-        </w:rPr>
-      </w:pPr>
-      <w:proofErr w:type="gramStart"/>
-      <w:r>
-        <w:rPr>
-          <w:rFonts w:ascii="Arial" w:eastAsia="Arial" w:hAnsi="Arial" w:cs="Arial"/>
-          <w:lang w:val="en-US"/>
-        </w:rPr>
-        <w:t>Food(</w:t>
-      </w:r>
-      <w:proofErr w:type="gramEnd"/>
-      <w:r>
-        <w:rPr>
-          <w:rFonts w:ascii="Arial" w:eastAsia="Arial" w:hAnsi="Arial" w:cs="Arial"/>
-          <w:lang w:val="en-US"/>
-        </w:rPr>
-        <w:t>id, name, price)</w:t>
+      <w:r>
+        <w:rPr>
+          <w:rFonts w:ascii="Arial" w:eastAsia="Arial" w:hAnsi="Arial" w:cs="Arial"/>
+          <w:lang w:val="en-US"/>
+        </w:rPr>
+        <w:t>: int</w:t>
+      </w:r>
+    </w:p>
+    <w:p>
+      <w:pPr>
+        <w:pStyle w:val="Lijstalinea"/>
+        <w:numPr>
+          <w:ilvl w:val="0"/>
+          <w:numId w:val="9"/>
+        </w:numPr>
+        <w:spacing w:after="0" w:line="276" w:lineRule="auto"/>
+        <w:rPr>
+          <w:rFonts w:ascii="Arial" w:eastAsia="Arial" w:hAnsi="Arial" w:cs="Arial"/>
+          <w:lang w:val="en-US"/>
+        </w:rPr>
+      </w:pPr>
+      <w:r>
+        <w:rPr>
+          <w:rFonts w:ascii="Arial" w:eastAsia="Arial" w:hAnsi="Arial" w:cs="Arial"/>
+          <w:lang w:val="en-US"/>
+        </w:rPr>
+        <w:t>Available_bikes: int</w:t>
+      </w:r>
+    </w:p>
+    <w:p>
+      <w:pPr>
+        <w:pStyle w:val="Lijstalinea"/>
+        <w:numPr>
+          <w:ilvl w:val="0"/>
+          <w:numId w:val="9"/>
+        </w:numPr>
+        <w:spacing w:after="0" w:line="276" w:lineRule="auto"/>
+        <w:rPr>
+          <w:rFonts w:ascii="Arial" w:eastAsia="Arial" w:hAnsi="Arial" w:cs="Arial"/>
+          <w:lang w:val="en-US"/>
+        </w:rPr>
+      </w:pPr>
+      <w:r>
+        <w:rPr>
+          <w:rFonts w:ascii="Arial" w:eastAsia="Arial" w:hAnsi="Arial" w:cs="Arial"/>
+          <w:lang w:val="en-US"/>
+        </w:rPr>
+        <w:t>Max_bikes: int</w:t>
+      </w:r>
+    </w:p>
+    <w:p>
+      <w:pPr>
+        <w:spacing w:after="0" w:line="276" w:lineRule="auto"/>
+        <w:rPr>
+          <w:rFonts w:ascii="Arial" w:eastAsia="Arial" w:hAnsi="Arial" w:cs="Arial"/>
+          <w:lang w:val="en-US"/>
+        </w:rPr>
+      </w:pPr>
+      <w:r>
+        <w:rPr>
+          <w:rFonts w:ascii="Arial" w:eastAsia="Arial" w:hAnsi="Arial" w:cs="Arial"/>
+          <w:lang w:val="en-US"/>
+        </w:rPr>
+        <w:t>Bike_reservations(id, building, num_bikes)</w:t>
+      </w:r>
+    </w:p>
+    <w:p>
+      <w:pPr>
+        <w:pStyle w:val="Lijstalinea"/>
+        <w:numPr>
+          <w:ilvl w:val="0"/>
+          <w:numId w:val="6"/>
+        </w:numPr>
+        <w:spacing w:after="0" w:line="276" w:lineRule="auto"/>
+        <w:rPr>
+          <w:rFonts w:ascii="Arial" w:eastAsia="Arial" w:hAnsi="Arial" w:cs="Arial"/>
+          <w:lang w:val="en-US"/>
+        </w:rPr>
+      </w:pPr>
+      <w:r>
+        <w:rPr>
+          <w:rFonts w:ascii="Arial" w:eastAsia="Arial" w:hAnsi="Arial" w:cs="Arial"/>
+          <w:lang w:val="en-US"/>
+        </w:rPr>
+        <w:t>Id: int</w:t>
+      </w:r>
+    </w:p>
+    <w:p>
+      <w:pPr>
+        <w:pStyle w:val="Lijstalinea"/>
+        <w:numPr>
+          <w:ilvl w:val="0"/>
+          <w:numId w:val="6"/>
+        </w:numPr>
+        <w:spacing w:after="0" w:line="276" w:lineRule="auto"/>
+        <w:rPr>
+          <w:rFonts w:ascii="Arial" w:eastAsia="Arial" w:hAnsi="Arial" w:cs="Arial"/>
+          <w:lang w:val="en-US"/>
+        </w:rPr>
+      </w:pPr>
+      <w:r>
+        <w:rPr>
+          <w:rFonts w:ascii="Arial" w:eastAsia="Arial" w:hAnsi="Arial" w:cs="Arial"/>
+          <w:lang w:val="en-US"/>
+        </w:rPr>
+        <w:t>Building: int</w:t>
+      </w:r>
+    </w:p>
+    <w:p>
+      <w:pPr>
+        <w:pStyle w:val="Lijstalinea"/>
+        <w:numPr>
+          <w:ilvl w:val="0"/>
+          <w:numId w:val="6"/>
+        </w:numPr>
+        <w:spacing w:after="0" w:line="276" w:lineRule="auto"/>
+        <w:rPr>
+          <w:rFonts w:ascii="Arial" w:eastAsia="Arial" w:hAnsi="Arial" w:cs="Arial"/>
+          <w:lang w:val="en-US"/>
+        </w:rPr>
+      </w:pPr>
+      <w:r>
+        <w:rPr>
+          <w:rFonts w:ascii="Arial" w:eastAsia="Arial" w:hAnsi="Arial" w:cs="Arial"/>
+          <w:lang w:val="en-US"/>
+        </w:rPr>
+        <w:t>Num_bikes: int</w:t>
+      </w:r>
+    </w:p>
+    <w:p>
+      <w:pPr>
+        <w:spacing w:after="0" w:line="276" w:lineRule="auto"/>
+        <w:rPr>
+          <w:rFonts w:ascii="Arial" w:eastAsia="Arial" w:hAnsi="Arial" w:cs="Arial"/>
+          <w:lang w:val="en-US"/>
+        </w:rPr>
+      </w:pPr>
+      <w:r>
+        <w:rPr>
+          <w:rFonts w:ascii="Arial" w:eastAsia="Arial" w:hAnsi="Arial" w:cs="Arial"/>
+          <w:lang w:val="en-US"/>
+        </w:rPr>
+        <w:t>Food(id, name, price)</w:t>
       </w:r>
     </w:p>
     <w:p>
@@ -1345,62 +1125,12 @@
           <w:lang w:val="en-US"/>
         </w:rPr>
       </w:pPr>
-      <w:proofErr w:type="spellStart"/>
-      <w:r>
-        <w:rPr>
-          <w:rFonts w:ascii="Arial" w:eastAsia="Arial" w:hAnsi="Arial" w:cs="Arial"/>
-          <w:lang w:val="en-US"/>
-        </w:rPr>
-        <w:t>Food_</w:t>
-      </w:r>
-      <w:proofErr w:type="gramStart"/>
-      <w:r>
-        <w:rPr>
-          <w:rFonts w:ascii="Arial" w:eastAsia="Arial" w:hAnsi="Arial" w:cs="Arial"/>
-          <w:lang w:val="en-US"/>
-        </w:rPr>
-        <w:t>Building</w:t>
-      </w:r>
-      <w:proofErr w:type="spellEnd"/>
-      <w:r>
-        <w:rPr>
-          <w:rFonts w:ascii="Arial" w:eastAsia="Arial" w:hAnsi="Arial" w:cs="Arial"/>
-          <w:lang w:val="en-US"/>
-        </w:rPr>
-        <w:t>(</w:t>
-      </w:r>
-      <w:proofErr w:type="spellStart"/>
-      <w:proofErr w:type="gramEnd"/>
-      <w:r>
-        <w:rPr>
-          <w:rFonts w:ascii="Arial" w:eastAsia="Arial" w:hAnsi="Arial" w:cs="Arial"/>
-          <w:lang w:val="en-US"/>
-        </w:rPr>
-        <w:t>building_id</w:t>
-      </w:r>
-      <w:proofErr w:type="spellEnd"/>
-      <w:r>
-        <w:rPr>
-          <w:rFonts w:ascii="Arial" w:eastAsia="Arial" w:hAnsi="Arial" w:cs="Arial"/>
-          <w:lang w:val="en-US"/>
-        </w:rPr>
-        <w:t xml:space="preserve">, </w:t>
-      </w:r>
-      <w:proofErr w:type="spellStart"/>
-      <w:r>
-        <w:rPr>
-          <w:rFonts w:ascii="Arial" w:eastAsia="Arial" w:hAnsi="Arial" w:cs="Arial"/>
-          <w:lang w:val="en-US"/>
-        </w:rPr>
-        <w:t>food_id</w:t>
-      </w:r>
-      <w:proofErr w:type="spellEnd"/>
-      <w:r>
-        <w:rPr>
-          <w:rFonts w:ascii="Arial" w:eastAsia="Arial" w:hAnsi="Arial" w:cs="Arial"/>
-          <w:lang w:val="en-US"/>
-        </w:rPr>
-        <w:t>)</w:t>
+      <w:r>
+        <w:rPr>
+          <w:rFonts w:ascii="Arial" w:eastAsia="Arial" w:hAnsi="Arial" w:cs="Arial"/>
+          <w:lang w:val="en-US"/>
+        </w:rPr>
+        <w:t>Food_Building(building_id, food_id)</w:t>
       </w:r>
     </w:p>
     <w:p>
@@ -1416,21 +1146,12 @@
           <w:lang w:val="en-US"/>
         </w:rPr>
       </w:pPr>
-      <w:proofErr w:type="spellStart"/>
-      <w:r>
-        <w:rPr>
-          <w:rFonts w:ascii="Arial" w:eastAsia="Arial" w:hAnsi="Arial" w:cs="Arial"/>
-          <w:lang w:val="en-US"/>
-        </w:rPr>
-        <w:t>Building_id</w:t>
-      </w:r>
-      <w:proofErr w:type="spellEnd"/>
-      <w:r>
-        <w:rPr>
-          <w:rFonts w:ascii="Arial" w:eastAsia="Arial" w:hAnsi="Arial" w:cs="Arial"/>
-          <w:lang w:val="en-US"/>
-        </w:rPr>
-        <w:t>: int</w:t>
+      <w:r>
+        <w:rPr>
+          <w:rFonts w:ascii="Arial" w:eastAsia="Arial" w:hAnsi="Arial" w:cs="Arial"/>
+          <w:lang w:val="en-US"/>
+        </w:rPr>
+        <w:t>Building_id: int</w:t>
       </w:r>
     </w:p>
     <w:p>
@@ -1446,21 +1167,12 @@
           <w:lang w:val="en-US"/>
         </w:rPr>
       </w:pPr>
-      <w:proofErr w:type="spellStart"/>
-      <w:r>
-        <w:rPr>
-          <w:rFonts w:ascii="Arial" w:eastAsia="Arial" w:hAnsi="Arial" w:cs="Arial"/>
-          <w:lang w:val="en-US"/>
-        </w:rPr>
-        <w:t>Food_id</w:t>
-      </w:r>
-      <w:proofErr w:type="spellEnd"/>
-      <w:r>
-        <w:rPr>
-          <w:rFonts w:ascii="Arial" w:eastAsia="Arial" w:hAnsi="Arial" w:cs="Arial"/>
-          <w:lang w:val="en-US"/>
-        </w:rPr>
-        <w:t>: int</w:t>
+      <w:r>
+        <w:rPr>
+          <w:rFonts w:ascii="Arial" w:eastAsia="Arial" w:hAnsi="Arial" w:cs="Arial"/>
+          <w:lang w:val="en-US"/>
+        </w:rPr>
+        <w:t>Food_id: int</w:t>
       </w:r>
     </w:p>
     <w:p>
@@ -2172,6 +1884,119 @@
     </w:lvl>
   </w:abstractNum>
   <w:abstractNum w:abstractNumId="6" w15:restartNumberingAfterBreak="0">
+    <w:nsid w:val="6224517B"/>
+    <w:multiLevelType w:val="hybridMultilevel"/>
+    <w:tmpl w:val="4CD0199E"/>
+    <w:lvl w:ilvl="0" w:tplc="04130001">
+      <w:start w:val="1"/>
+      <w:numFmt w:val="bullet"/>
+      <w:lvlText w:val=""/>
+      <w:lvlJc w:val="left"/>
+      <w:pPr>
+        <w:ind w:left="720" w:hanging="360"/>
+      </w:pPr>
+      <w:rPr>
+        <w:rFonts w:ascii="Symbol" w:hAnsi="Symbol" w:hint="default"/>
+      </w:rPr>
+    </w:lvl>
+    <w:lvl w:ilvl="1" w:tplc="04130003" w:tentative="1">
+      <w:start w:val="1"/>
+      <w:numFmt w:val="bullet"/>
+      <w:lvlText w:val="o"/>
+      <w:lvlJc w:val="left"/>
+      <w:pPr>
+        <w:ind w:left="1440" w:hanging="360"/>
+      </w:pPr>
+      <w:rPr>
+        <w:rFonts w:ascii="Courier New" w:hAnsi="Courier New" w:cs="Courier New" w:hint="default"/>
+      </w:rPr>
+    </w:lvl>
+    <w:lvl w:ilvl="2" w:tplc="04130005" w:tentative="1">
+      <w:start w:val="1"/>
+      <w:numFmt w:val="bullet"/>
+      <w:lvlText w:val=""/>
+      <w:lvlJc w:val="left"/>
+      <w:pPr>
+        <w:ind w:left="2160" w:hanging="360"/>
+      </w:pPr>
+      <w:rPr>
+        <w:rFonts w:ascii="Wingdings" w:hAnsi="Wingdings" w:hint="default"/>
+      </w:rPr>
+    </w:lvl>
+    <w:lvl w:ilvl="3" w:tplc="04130001" w:tentative="1">
+      <w:start w:val="1"/>
+      <w:numFmt w:val="bullet"/>
+      <w:lvlText w:val=""/>
+      <w:lvlJc w:val="left"/>
+      <w:pPr>
+        <w:ind w:left="2880" w:hanging="360"/>
+      </w:pPr>
+      <w:rPr>
+        <w:rFonts w:ascii="Symbol" w:hAnsi="Symbol" w:hint="default"/>
+      </w:rPr>
+    </w:lvl>
+    <w:lvl w:ilvl="4" w:tplc="04130003" w:tentative="1">
+      <w:start w:val="1"/>
+      <w:numFmt w:val="bullet"/>
+      <w:lvlText w:val="o"/>
+      <w:lvlJc w:val="left"/>
+      <w:pPr>
+        <w:ind w:left="3600" w:hanging="360"/>
+      </w:pPr>
+      <w:rPr>
+        <w:rFonts w:ascii="Courier New" w:hAnsi="Courier New" w:cs="Courier New" w:hint="default"/>
+      </w:rPr>
+    </w:lvl>
+    <w:lvl w:ilvl="5" w:tplc="04130005" w:tentative="1">
+      <w:start w:val="1"/>
+      <w:numFmt w:val="bullet"/>
+      <w:lvlText w:val=""/>
+      <w:lvlJc w:val="left"/>
+      <w:pPr>
+        <w:ind w:left="4320" w:hanging="360"/>
+      </w:pPr>
+      <w:rPr>
+        <w:rFonts w:ascii="Wingdings" w:hAnsi="Wingdings" w:hint="default"/>
+      </w:rPr>
+    </w:lvl>
+    <w:lvl w:ilvl="6" w:tplc="04130001" w:tentative="1">
+      <w:start w:val="1"/>
+      <w:numFmt w:val="bullet"/>
+      <w:lvlText w:val=""/>
+      <w:lvlJc w:val="left"/>
+      <w:pPr>
+        <w:ind w:left="5040" w:hanging="360"/>
+      </w:pPr>
+      <w:rPr>
+        <w:rFonts w:ascii="Symbol" w:hAnsi="Symbol" w:hint="default"/>
+      </w:rPr>
+    </w:lvl>
+    <w:lvl w:ilvl="7" w:tplc="04130003" w:tentative="1">
+      <w:start w:val="1"/>
+      <w:numFmt w:val="bullet"/>
+      <w:lvlText w:val="o"/>
+      <w:lvlJc w:val="left"/>
+      <w:pPr>
+        <w:ind w:left="5760" w:hanging="360"/>
+      </w:pPr>
+      <w:rPr>
+        <w:rFonts w:ascii="Courier New" w:hAnsi="Courier New" w:cs="Courier New" w:hint="default"/>
+      </w:rPr>
+    </w:lvl>
+    <w:lvl w:ilvl="8" w:tplc="04130005" w:tentative="1">
+      <w:start w:val="1"/>
+      <w:numFmt w:val="bullet"/>
+      <w:lvlText w:val=""/>
+      <w:lvlJc w:val="left"/>
+      <w:pPr>
+        <w:ind w:left="6480" w:hanging="360"/>
+      </w:pPr>
+      <w:rPr>
+        <w:rFonts w:ascii="Wingdings" w:hAnsi="Wingdings" w:hint="default"/>
+      </w:rPr>
+    </w:lvl>
+  </w:abstractNum>
+  <w:abstractNum w:abstractNumId="7" w15:restartNumberingAfterBreak="0">
     <w:nsid w:val="6389436D"/>
     <w:multiLevelType w:val="hybridMultilevel"/>
     <w:tmpl w:val="002027FA"/>
@@ -2284,7 +2109,7 @@
       </w:rPr>
     </w:lvl>
   </w:abstractNum>
-  <w:abstractNum w:abstractNumId="7" w15:restartNumberingAfterBreak="0">
+  <w:abstractNum w:abstractNumId="8" w15:restartNumberingAfterBreak="0">
     <w:nsid w:val="6BED2BA1"/>
     <w:multiLevelType w:val="hybridMultilevel"/>
     <w:tmpl w:val="F190C006"/>
@@ -2401,7 +2226,7 @@
     <w:abstractNumId w:val="5"/>
   </w:num>
   <w:num w:numId="2">
-    <w:abstractNumId w:val="7"/>
+    <w:abstractNumId w:val="8"/>
   </w:num>
   <w:num w:numId="3">
     <w:abstractNumId w:val="0"/>
@@ -2413,13 +2238,16 @@
     <w:abstractNumId w:val="1"/>
   </w:num>
   <w:num w:numId="6">
-    <w:abstractNumId w:val="6"/>
+    <w:abstractNumId w:val="7"/>
   </w:num>
   <w:num w:numId="7">
     <w:abstractNumId w:val="4"/>
   </w:num>
   <w:num w:numId="8">
     <w:abstractNumId w:val="2"/>
+  </w:num>
+  <w:num w:numId="9">
+    <w:abstractNumId w:val="6"/>
   </w:num>
 </w:numbering>
 </file>

--- a/docs/database plan.docx
+++ b/docs/database plan.docx
@@ -10,6 +10,7 @@
           <w:lang w:val="en-US"/>
         </w:rPr>
       </w:pPr>
+      <w:proofErr w:type="gramStart"/>
       <w:r>
         <w:rPr>
           <w:rFonts w:ascii="Arial" w:eastAsia="Arial" w:hAnsi="Arial" w:cs="Arial"/>
@@ -17,6 +18,7 @@
         </w:rPr>
         <w:t>User(</w:t>
       </w:r>
+      <w:proofErr w:type="gramEnd"/>
       <w:r>
         <w:rPr>
           <w:rFonts w:ascii="Arial" w:eastAsia="Arial" w:hAnsi="Arial" w:cs="Arial"/>
@@ -188,6 +190,7 @@
           <w:lang w:val="en-US"/>
         </w:rPr>
       </w:pPr>
+      <w:proofErr w:type="gramStart"/>
       <w:r>
         <w:rPr>
           <w:rFonts w:ascii="Arial" w:eastAsia="Arial" w:hAnsi="Arial" w:cs="Arial"/>
@@ -195,6 +198,7 @@
         </w:rPr>
         <w:t>Reservations(</w:t>
       </w:r>
+      <w:proofErr w:type="gramEnd"/>
       <w:r>
         <w:rPr>
           <w:rFonts w:ascii="Arial" w:eastAsia="Arial" w:hAnsi="Arial" w:cs="Arial"/>
@@ -238,7 +242,39 @@
           <w:rFonts w:ascii="Arial" w:eastAsia="Arial" w:hAnsi="Arial" w:cs="Arial"/>
           <w:lang w:val="en-US"/>
         </w:rPr>
-        <w:t>, date, starting_time, ending_time)</w:t>
+        <w:t xml:space="preserve">, date, </w:t>
+      </w:r>
+      <w:proofErr w:type="spellStart"/>
+      <w:r>
+        <w:rPr>
+          <w:rFonts w:ascii="Arial" w:eastAsia="Arial" w:hAnsi="Arial" w:cs="Arial"/>
+          <w:lang w:val="en-US"/>
+        </w:rPr>
+        <w:t>starting_time</w:t>
+      </w:r>
+      <w:proofErr w:type="spellEnd"/>
+      <w:r>
+        <w:rPr>
+          <w:rFonts w:ascii="Arial" w:eastAsia="Arial" w:hAnsi="Arial" w:cs="Arial"/>
+          <w:lang w:val="en-US"/>
+        </w:rPr>
+        <w:t xml:space="preserve">, </w:t>
+      </w:r>
+      <w:proofErr w:type="spellStart"/>
+      <w:r>
+        <w:rPr>
+          <w:rFonts w:ascii="Arial" w:eastAsia="Arial" w:hAnsi="Arial" w:cs="Arial"/>
+          <w:lang w:val="en-US"/>
+        </w:rPr>
+        <w:t>ending_time</w:t>
+      </w:r>
+      <w:proofErr w:type="spellEnd"/>
+      <w:r>
+        <w:rPr>
+          <w:rFonts w:ascii="Arial" w:eastAsia="Arial" w:hAnsi="Arial" w:cs="Arial"/>
+          <w:lang w:val="en-US"/>
+        </w:rPr>
+        <w:t>)</w:t>
       </w:r>
     </w:p>
     <w:p>
@@ -364,7 +400,23 @@
           <w:rFonts w:ascii="Arial" w:eastAsia="Arial" w:hAnsi="Arial" w:cs="Arial"/>
           <w:lang w:val="en-US"/>
         </w:rPr>
-        <w:t>(‘yyyy-mm-dd’)</w:t>
+        <w:t>(‘</w:t>
+      </w:r>
+      <w:proofErr w:type="spellStart"/>
+      <w:r>
+        <w:rPr>
+          <w:rFonts w:ascii="Arial" w:eastAsia="Arial" w:hAnsi="Arial" w:cs="Arial"/>
+          <w:lang w:val="en-US"/>
+        </w:rPr>
+        <w:t>yyyy</w:t>
+      </w:r>
+      <w:proofErr w:type="spellEnd"/>
+      <w:r>
+        <w:rPr>
+          <w:rFonts w:ascii="Arial" w:eastAsia="Arial" w:hAnsi="Arial" w:cs="Arial"/>
+          <w:lang w:val="en-US"/>
+        </w:rPr>
+        <w:t>-mm-dd’)</w:t>
       </w:r>
       <w:r>
         <w:rPr>
@@ -387,12 +439,21 @@
           <w:lang w:val="en-US"/>
         </w:rPr>
       </w:pPr>
-      <w:r>
-        <w:rPr>
-          <w:rFonts w:ascii="Arial" w:eastAsia="Arial" w:hAnsi="Arial" w:cs="Arial"/>
-          <w:lang w:val="en-US"/>
-        </w:rPr>
-        <w:t>Starting_time:</w:t>
+      <w:proofErr w:type="spellStart"/>
+      <w:r>
+        <w:rPr>
+          <w:rFonts w:ascii="Arial" w:eastAsia="Arial" w:hAnsi="Arial" w:cs="Arial"/>
+          <w:lang w:val="en-US"/>
+        </w:rPr>
+        <w:t>Starting_time</w:t>
+      </w:r>
+      <w:proofErr w:type="spellEnd"/>
+      <w:r>
+        <w:rPr>
+          <w:rFonts w:ascii="Arial" w:eastAsia="Arial" w:hAnsi="Arial" w:cs="Arial"/>
+          <w:lang w:val="en-US"/>
+        </w:rPr>
+        <w:t>:</w:t>
       </w:r>
       <w:r>
         <w:rPr>
@@ -406,7 +467,15 @@
           <w:rFonts w:ascii="Arial" w:eastAsia="Arial" w:hAnsi="Arial" w:cs="Arial"/>
           <w:lang w:val="en-US"/>
         </w:rPr>
-        <w:t xml:space="preserve"> ‘hh</w:t>
+        <w:t xml:space="preserve"> ‘</w:t>
+      </w:r>
+      <w:proofErr w:type="spellStart"/>
+      <w:r>
+        <w:rPr>
+          <w:rFonts w:ascii="Arial" w:eastAsia="Arial" w:hAnsi="Arial" w:cs="Arial"/>
+          <w:lang w:val="en-US"/>
+        </w:rPr>
+        <w:t>hh</w:t>
       </w:r>
       <w:r>
         <w:rPr>
@@ -415,6 +484,7 @@
         </w:rPr>
         <w:t>:</w:t>
       </w:r>
+      <w:proofErr w:type="gramStart"/>
       <w:r>
         <w:rPr>
           <w:rFonts w:ascii="Arial" w:eastAsia="Arial" w:hAnsi="Arial" w:cs="Arial"/>
@@ -434,7 +504,16 @@
           <w:rFonts w:ascii="Arial" w:eastAsia="Arial" w:hAnsi="Arial" w:cs="Arial"/>
           <w:lang w:val="en-US"/>
         </w:rPr>
-        <w:t>ss’</w:t>
+        <w:t>ss</w:t>
+      </w:r>
+      <w:proofErr w:type="spellEnd"/>
+      <w:proofErr w:type="gramEnd"/>
+      <w:r>
+        <w:rPr>
+          <w:rFonts w:ascii="Arial" w:eastAsia="Arial" w:hAnsi="Arial" w:cs="Arial"/>
+          <w:lang w:val="en-US"/>
+        </w:rPr>
+        <w:t>’</w:t>
       </w:r>
     </w:p>
     <w:p>
@@ -450,12 +529,21 @@
           <w:lang w:val="en-US"/>
         </w:rPr>
       </w:pPr>
-      <w:r>
-        <w:rPr>
-          <w:rFonts w:ascii="Arial" w:eastAsia="Arial" w:hAnsi="Arial" w:cs="Arial"/>
-          <w:lang w:val="en-US"/>
-        </w:rPr>
-        <w:t xml:space="preserve">Ending_time: </w:t>
+      <w:proofErr w:type="spellStart"/>
+      <w:r>
+        <w:rPr>
+          <w:rFonts w:ascii="Arial" w:eastAsia="Arial" w:hAnsi="Arial" w:cs="Arial"/>
+          <w:lang w:val="en-US"/>
+        </w:rPr>
+        <w:t>Ending_time</w:t>
+      </w:r>
+      <w:proofErr w:type="spellEnd"/>
+      <w:r>
+        <w:rPr>
+          <w:rFonts w:ascii="Arial" w:eastAsia="Arial" w:hAnsi="Arial" w:cs="Arial"/>
+          <w:lang w:val="en-US"/>
+        </w:rPr>
+        <w:t xml:space="preserve">: </w:t>
       </w:r>
       <w:r>
         <w:rPr>
@@ -469,7 +557,15 @@
           <w:rFonts w:ascii="Arial" w:eastAsia="Arial" w:hAnsi="Arial" w:cs="Arial"/>
           <w:lang w:val="en-US"/>
         </w:rPr>
-        <w:t xml:space="preserve"> ‘hh</w:t>
+        <w:t xml:space="preserve"> ‘</w:t>
+      </w:r>
+      <w:proofErr w:type="spellStart"/>
+      <w:r>
+        <w:rPr>
+          <w:rFonts w:ascii="Arial" w:eastAsia="Arial" w:hAnsi="Arial" w:cs="Arial"/>
+          <w:lang w:val="en-US"/>
+        </w:rPr>
+        <w:t>hh</w:t>
       </w:r>
       <w:r>
         <w:rPr>
@@ -478,6 +574,7 @@
         </w:rPr>
         <w:t>:</w:t>
       </w:r>
+      <w:proofErr w:type="gramStart"/>
       <w:r>
         <w:rPr>
           <w:rFonts w:ascii="Arial" w:eastAsia="Arial" w:hAnsi="Arial" w:cs="Arial"/>
@@ -497,17 +594,27 @@
           <w:rFonts w:ascii="Arial" w:eastAsia="Arial" w:hAnsi="Arial" w:cs="Arial"/>
           <w:lang w:val="en-US"/>
         </w:rPr>
-        <w:t>ss’</w:t>
-      </w:r>
-    </w:p>
-    <w:p>
-      <w:pPr>
-        <w:spacing w:after="0" w:line="276" w:lineRule="auto"/>
-        <w:rPr>
-          <w:rFonts w:ascii="Arial" w:eastAsia="Arial" w:hAnsi="Arial" w:cs="Arial"/>
-          <w:lang w:val="en-US"/>
-        </w:rPr>
-      </w:pPr>
+        <w:t>ss</w:t>
+      </w:r>
+      <w:proofErr w:type="spellEnd"/>
+      <w:proofErr w:type="gramEnd"/>
+      <w:r>
+        <w:rPr>
+          <w:rFonts w:ascii="Arial" w:eastAsia="Arial" w:hAnsi="Arial" w:cs="Arial"/>
+          <w:lang w:val="en-US"/>
+        </w:rPr>
+        <w:t>’</w:t>
+      </w:r>
+    </w:p>
+    <w:p>
+      <w:pPr>
+        <w:spacing w:after="0" w:line="276" w:lineRule="auto"/>
+        <w:rPr>
+          <w:rFonts w:ascii="Arial" w:eastAsia="Arial" w:hAnsi="Arial" w:cs="Arial"/>
+          <w:lang w:val="en-US"/>
+        </w:rPr>
+      </w:pPr>
+      <w:proofErr w:type="gramStart"/>
       <w:r>
         <w:rPr>
           <w:rFonts w:ascii="Arial" w:eastAsia="Arial" w:hAnsi="Arial" w:cs="Arial"/>
@@ -515,6 +622,7 @@
         </w:rPr>
         <w:t>Room(</w:t>
       </w:r>
+      <w:proofErr w:type="gramEnd"/>
       <w:r>
         <w:rPr>
           <w:rFonts w:ascii="Arial" w:eastAsia="Arial" w:hAnsi="Arial" w:cs="Arial"/>
@@ -545,6 +653,7 @@
         </w:rPr>
         <w:t xml:space="preserve">, </w:t>
       </w:r>
+      <w:proofErr w:type="spellStart"/>
       <w:r>
         <w:rPr>
           <w:rFonts w:ascii="Arial" w:eastAsia="Arial" w:hAnsi="Arial" w:cs="Arial"/>
@@ -552,6 +661,7 @@
         </w:rPr>
         <w:t>teacher_only</w:t>
       </w:r>
+      <w:proofErr w:type="spellEnd"/>
       <w:r>
         <w:rPr>
           <w:rFonts w:ascii="Arial" w:eastAsia="Arial" w:hAnsi="Arial" w:cs="Arial"/>
@@ -643,12 +753,21 @@
           <w:lang w:val="en-US"/>
         </w:rPr>
       </w:pPr>
-      <w:r>
-        <w:rPr>
-          <w:rFonts w:ascii="Arial" w:eastAsia="Arial" w:hAnsi="Arial" w:cs="Arial"/>
-          <w:lang w:val="en-US"/>
-        </w:rPr>
-        <w:t>Teacher_only: Boolean</w:t>
+      <w:proofErr w:type="spellStart"/>
+      <w:r>
+        <w:rPr>
+          <w:rFonts w:ascii="Arial" w:eastAsia="Arial" w:hAnsi="Arial" w:cs="Arial"/>
+          <w:lang w:val="en-US"/>
+        </w:rPr>
+        <w:t>Teacher_only</w:t>
+      </w:r>
+      <w:proofErr w:type="spellEnd"/>
+      <w:r>
+        <w:rPr>
+          <w:rFonts w:ascii="Arial" w:eastAsia="Arial" w:hAnsi="Arial" w:cs="Arial"/>
+          <w:lang w:val="en-US"/>
+        </w:rPr>
+        <w:t>: Boolean</w:t>
       </w:r>
     </w:p>
     <w:p>
@@ -690,7 +809,23 @@
           <w:rFonts w:ascii="Arial" w:eastAsia="Arial" w:hAnsi="Arial" w:cs="Arial"/>
           <w:lang w:val="en-US"/>
         </w:rPr>
-        <w:t>Photos: String (url to photos)</w:t>
+        <w:t>Photos: String (</w:t>
+      </w:r>
+      <w:proofErr w:type="spellStart"/>
+      <w:r>
+        <w:rPr>
+          <w:rFonts w:ascii="Arial" w:eastAsia="Arial" w:hAnsi="Arial" w:cs="Arial"/>
+          <w:lang w:val="en-US"/>
+        </w:rPr>
+        <w:t>url</w:t>
+      </w:r>
+      <w:proofErr w:type="spellEnd"/>
+      <w:r>
+        <w:rPr>
+          <w:rFonts w:ascii="Arial" w:eastAsia="Arial" w:hAnsi="Arial" w:cs="Arial"/>
+          <w:lang w:val="en-US"/>
+        </w:rPr>
+        <w:t xml:space="preserve"> to photos)</w:t>
       </w:r>
     </w:p>
     <w:p>
@@ -743,6 +878,7 @@
           <w:lang w:val="en-US"/>
         </w:rPr>
       </w:pPr>
+      <w:proofErr w:type="gramStart"/>
       <w:r>
         <w:rPr>
           <w:rFonts w:ascii="Arial" w:eastAsia="Arial" w:hAnsi="Arial" w:cs="Arial"/>
@@ -750,6 +886,7 @@
         </w:rPr>
         <w:t>Building(</w:t>
       </w:r>
+      <w:proofErr w:type="gramEnd"/>
       <w:r>
         <w:rPr>
           <w:rFonts w:ascii="Arial" w:eastAsia="Arial" w:hAnsi="Arial" w:cs="Arial"/>
@@ -763,15 +900,56 @@
           <w:rFonts w:ascii="Arial" w:eastAsia="Arial" w:hAnsi="Arial" w:cs="Arial"/>
           <w:lang w:val="en-US"/>
         </w:rPr>
-        <w:t>, name, room_count, address</w:t>
-      </w:r>
-      <w:r>
-        <w:rPr>
-          <w:rFonts w:ascii="Arial" w:eastAsia="Arial" w:hAnsi="Arial" w:cs="Arial"/>
-          <w:lang w:val="en-US"/>
-        </w:rPr>
-        <w:t>, available_bikes, max_bikes</w:t>
-      </w:r>
+        <w:t xml:space="preserve">, name, </w:t>
+      </w:r>
+      <w:proofErr w:type="spellStart"/>
+      <w:r>
+        <w:rPr>
+          <w:rFonts w:ascii="Arial" w:eastAsia="Arial" w:hAnsi="Arial" w:cs="Arial"/>
+          <w:lang w:val="en-US"/>
+        </w:rPr>
+        <w:t>room_count</w:t>
+      </w:r>
+      <w:proofErr w:type="spellEnd"/>
+      <w:r>
+        <w:rPr>
+          <w:rFonts w:ascii="Arial" w:eastAsia="Arial" w:hAnsi="Arial" w:cs="Arial"/>
+          <w:lang w:val="en-US"/>
+        </w:rPr>
+        <w:t>, address</w:t>
+      </w:r>
+      <w:r>
+        <w:rPr>
+          <w:rFonts w:ascii="Arial" w:eastAsia="Arial" w:hAnsi="Arial" w:cs="Arial"/>
+          <w:lang w:val="en-US"/>
+        </w:rPr>
+        <w:t xml:space="preserve">, </w:t>
+      </w:r>
+      <w:proofErr w:type="spellStart"/>
+      <w:r>
+        <w:rPr>
+          <w:rFonts w:ascii="Arial" w:eastAsia="Arial" w:hAnsi="Arial" w:cs="Arial"/>
+          <w:lang w:val="en-US"/>
+        </w:rPr>
+        <w:t>available_bikes</w:t>
+      </w:r>
+      <w:proofErr w:type="spellEnd"/>
+      <w:r>
+        <w:rPr>
+          <w:rFonts w:ascii="Arial" w:eastAsia="Arial" w:hAnsi="Arial" w:cs="Arial"/>
+          <w:lang w:val="en-US"/>
+        </w:rPr>
+        <w:t xml:space="preserve">, </w:t>
+      </w:r>
+      <w:proofErr w:type="spellStart"/>
+      <w:r>
+        <w:rPr>
+          <w:rFonts w:ascii="Arial" w:eastAsia="Arial" w:hAnsi="Arial" w:cs="Arial"/>
+          <w:lang w:val="en-US"/>
+        </w:rPr>
+        <w:t>max_bikes</w:t>
+      </w:r>
+      <w:proofErr w:type="spellEnd"/>
       <w:r>
         <w:rPr>
           <w:rFonts w:ascii="Arial" w:eastAsia="Arial" w:hAnsi="Arial" w:cs="Arial"/>
@@ -835,12 +1013,21 @@
           <w:lang w:val="en-US"/>
         </w:rPr>
       </w:pPr>
-      <w:r>
-        <w:rPr>
-          <w:rFonts w:ascii="Arial" w:eastAsia="Arial" w:hAnsi="Arial" w:cs="Arial"/>
-          <w:lang w:val="en-US"/>
-        </w:rPr>
-        <w:t>Room_count: int</w:t>
+      <w:proofErr w:type="spellStart"/>
+      <w:r>
+        <w:rPr>
+          <w:rFonts w:ascii="Arial" w:eastAsia="Arial" w:hAnsi="Arial" w:cs="Arial"/>
+          <w:lang w:val="en-US"/>
+        </w:rPr>
+        <w:t>Room_count</w:t>
+      </w:r>
+      <w:proofErr w:type="spellEnd"/>
+      <w:r>
+        <w:rPr>
+          <w:rFonts w:ascii="Arial" w:eastAsia="Arial" w:hAnsi="Arial" w:cs="Arial"/>
+          <w:lang w:val="en-US"/>
+        </w:rPr>
+        <w:t>: int</w:t>
       </w:r>
     </w:p>
     <w:p>
@@ -872,12 +1059,53 @@
           <w:lang w:val="en-US"/>
         </w:rPr>
       </w:pPr>
-      <w:r>
-        <w:rPr>
-          <w:rFonts w:ascii="Arial" w:eastAsia="Arial" w:hAnsi="Arial" w:cs="Arial"/>
-          <w:lang w:val="en-US"/>
-        </w:rPr>
-        <w:t>Bikes(building, available_bikes, max_bikes)</w:t>
+      <w:proofErr w:type="gramStart"/>
+      <w:r>
+        <w:rPr>
+          <w:rFonts w:ascii="Arial" w:eastAsia="Arial" w:hAnsi="Arial" w:cs="Arial"/>
+          <w:lang w:val="en-US"/>
+        </w:rPr>
+        <w:t>Bikes(</w:t>
+      </w:r>
+      <w:proofErr w:type="gramEnd"/>
+      <w:r>
+        <w:rPr>
+          <w:rFonts w:ascii="Arial" w:eastAsia="Arial" w:hAnsi="Arial" w:cs="Arial"/>
+          <w:lang w:val="en-US"/>
+        </w:rPr>
+        <w:t xml:space="preserve">building, </w:t>
+      </w:r>
+      <w:proofErr w:type="spellStart"/>
+      <w:r>
+        <w:rPr>
+          <w:rFonts w:ascii="Arial" w:eastAsia="Arial" w:hAnsi="Arial" w:cs="Arial"/>
+          <w:lang w:val="en-US"/>
+        </w:rPr>
+        <w:t>available_bikes</w:t>
+      </w:r>
+      <w:proofErr w:type="spellEnd"/>
+      <w:r>
+        <w:rPr>
+          <w:rFonts w:ascii="Arial" w:eastAsia="Arial" w:hAnsi="Arial" w:cs="Arial"/>
+          <w:lang w:val="en-US"/>
+        </w:rPr>
+        <w:t xml:space="preserve">, </w:t>
+      </w:r>
+      <w:proofErr w:type="spellStart"/>
+      <w:r>
+        <w:rPr>
+          <w:rFonts w:ascii="Arial" w:eastAsia="Arial" w:hAnsi="Arial" w:cs="Arial"/>
+          <w:lang w:val="en-US"/>
+        </w:rPr>
+        <w:t>max_bikes</w:t>
+      </w:r>
+      <w:proofErr w:type="spellEnd"/>
+      <w:r>
+        <w:rPr>
+          <w:rFonts w:ascii="Arial" w:eastAsia="Arial" w:hAnsi="Arial" w:cs="Arial"/>
+          <w:lang w:val="en-US"/>
+        </w:rPr>
+        <w:t>)</w:t>
       </w:r>
     </w:p>
     <w:p>
@@ -898,37 +1126,616 @@
           <w:rFonts w:ascii="Arial" w:eastAsia="Arial" w:hAnsi="Arial" w:cs="Arial"/>
           <w:lang w:val="en-US"/>
         </w:rPr>
+        <w:t>Building: int</w:t>
+      </w:r>
+    </w:p>
+    <w:p>
+      <w:pPr>
+        <w:pStyle w:val="Lijstalinea"/>
+        <w:numPr>
+          <w:ilvl w:val="0"/>
+          <w:numId w:val="9"/>
+        </w:numPr>
+        <w:spacing w:after="0" w:line="276" w:lineRule="auto"/>
+        <w:rPr>
+          <w:rFonts w:ascii="Arial" w:eastAsia="Arial" w:hAnsi="Arial" w:cs="Arial"/>
+          <w:lang w:val="en-US"/>
+        </w:rPr>
+      </w:pPr>
+      <w:proofErr w:type="spellStart"/>
+      <w:r>
+        <w:rPr>
+          <w:rFonts w:ascii="Arial" w:eastAsia="Arial" w:hAnsi="Arial" w:cs="Arial"/>
+          <w:lang w:val="en-US"/>
+        </w:rPr>
+        <w:t>Available_bikes</w:t>
+      </w:r>
+      <w:proofErr w:type="spellEnd"/>
+      <w:r>
+        <w:rPr>
+          <w:rFonts w:ascii="Arial" w:eastAsia="Arial" w:hAnsi="Arial" w:cs="Arial"/>
+          <w:lang w:val="en-US"/>
+        </w:rPr>
+        <w:t>: int</w:t>
+      </w:r>
+    </w:p>
+    <w:p>
+      <w:pPr>
+        <w:pStyle w:val="Lijstalinea"/>
+        <w:numPr>
+          <w:ilvl w:val="0"/>
+          <w:numId w:val="9"/>
+        </w:numPr>
+        <w:spacing w:after="0" w:line="276" w:lineRule="auto"/>
+        <w:rPr>
+          <w:rFonts w:ascii="Arial" w:eastAsia="Arial" w:hAnsi="Arial" w:cs="Arial"/>
+          <w:lang w:val="en-US"/>
+        </w:rPr>
+      </w:pPr>
+      <w:proofErr w:type="spellStart"/>
+      <w:r>
+        <w:rPr>
+          <w:rFonts w:ascii="Arial" w:eastAsia="Arial" w:hAnsi="Arial" w:cs="Arial"/>
+          <w:lang w:val="en-US"/>
+        </w:rPr>
+        <w:t>Max_bikes</w:t>
+      </w:r>
+      <w:proofErr w:type="spellEnd"/>
+      <w:r>
+        <w:rPr>
+          <w:rFonts w:ascii="Arial" w:eastAsia="Arial" w:hAnsi="Arial" w:cs="Arial"/>
+          <w:lang w:val="en-US"/>
+        </w:rPr>
+        <w:t>: int</w:t>
+      </w:r>
+    </w:p>
+    <w:p>
+      <w:pPr>
+        <w:spacing w:after="0" w:line="276" w:lineRule="auto"/>
+        <w:rPr>
+          <w:rFonts w:ascii="Arial" w:eastAsia="Arial" w:hAnsi="Arial" w:cs="Arial"/>
+          <w:lang w:val="en-US"/>
+        </w:rPr>
+      </w:pPr>
+      <w:proofErr w:type="spellStart"/>
+      <w:r>
+        <w:rPr>
+          <w:rFonts w:ascii="Arial" w:eastAsia="Arial" w:hAnsi="Arial" w:cs="Arial"/>
+          <w:lang w:val="en-US"/>
+        </w:rPr>
+        <w:t>Bike_</w:t>
+      </w:r>
+      <w:proofErr w:type="gramStart"/>
+      <w:r>
+        <w:rPr>
+          <w:rFonts w:ascii="Arial" w:eastAsia="Arial" w:hAnsi="Arial" w:cs="Arial"/>
+          <w:lang w:val="en-US"/>
+        </w:rPr>
+        <w:t>reservations</w:t>
+      </w:r>
+      <w:proofErr w:type="spellEnd"/>
+      <w:r>
+        <w:rPr>
+          <w:rFonts w:ascii="Arial" w:eastAsia="Arial" w:hAnsi="Arial" w:cs="Arial"/>
+          <w:lang w:val="en-US"/>
+        </w:rPr>
+        <w:t>(</w:t>
+      </w:r>
+      <w:proofErr w:type="gramEnd"/>
+      <w:r>
+        <w:rPr>
+          <w:rFonts w:ascii="Arial" w:eastAsia="Arial" w:hAnsi="Arial" w:cs="Arial"/>
+          <w:lang w:val="en-US"/>
+        </w:rPr>
+        <w:t xml:space="preserve">id, building, </w:t>
+      </w:r>
+      <w:proofErr w:type="spellStart"/>
+      <w:r>
+        <w:rPr>
+          <w:rFonts w:ascii="Arial" w:eastAsia="Arial" w:hAnsi="Arial" w:cs="Arial"/>
+          <w:lang w:val="en-US"/>
+        </w:rPr>
+        <w:t>num_bikes</w:t>
+      </w:r>
+      <w:proofErr w:type="spellEnd"/>
+      <w:r>
+        <w:rPr>
+          <w:rFonts w:ascii="Arial" w:eastAsia="Arial" w:hAnsi="Arial" w:cs="Arial"/>
+          <w:lang w:val="en-US"/>
+        </w:rPr>
+        <w:t>)</w:t>
+      </w:r>
+    </w:p>
+    <w:p>
+      <w:pPr>
+        <w:pStyle w:val="Lijstalinea"/>
+        <w:numPr>
+          <w:ilvl w:val="0"/>
+          <w:numId w:val="6"/>
+        </w:numPr>
+        <w:spacing w:after="0" w:line="276" w:lineRule="auto"/>
+        <w:rPr>
+          <w:rFonts w:ascii="Arial" w:eastAsia="Arial" w:hAnsi="Arial" w:cs="Arial"/>
+          <w:lang w:val="en-US"/>
+        </w:rPr>
+      </w:pPr>
+      <w:r>
+        <w:rPr>
+          <w:rFonts w:ascii="Arial" w:eastAsia="Arial" w:hAnsi="Arial" w:cs="Arial"/>
+          <w:lang w:val="en-US"/>
+        </w:rPr>
+        <w:t>Id: int</w:t>
+      </w:r>
+    </w:p>
+    <w:p>
+      <w:pPr>
+        <w:pStyle w:val="Lijstalinea"/>
+        <w:numPr>
+          <w:ilvl w:val="0"/>
+          <w:numId w:val="6"/>
+        </w:numPr>
+        <w:spacing w:after="0" w:line="276" w:lineRule="auto"/>
+        <w:rPr>
+          <w:rFonts w:ascii="Arial" w:eastAsia="Arial" w:hAnsi="Arial" w:cs="Arial"/>
+          <w:lang w:val="en-US"/>
+        </w:rPr>
+      </w:pPr>
+      <w:r>
+        <w:rPr>
+          <w:rFonts w:ascii="Arial" w:eastAsia="Arial" w:hAnsi="Arial" w:cs="Arial"/>
+          <w:lang w:val="en-US"/>
+        </w:rPr>
+        <w:t>Building: int</w:t>
+      </w:r>
+    </w:p>
+    <w:p>
+      <w:pPr>
+        <w:pStyle w:val="Lijstalinea"/>
+        <w:numPr>
+          <w:ilvl w:val="0"/>
+          <w:numId w:val="6"/>
+        </w:numPr>
+        <w:spacing w:after="0" w:line="276" w:lineRule="auto"/>
+        <w:rPr>
+          <w:rFonts w:ascii="Arial" w:eastAsia="Arial" w:hAnsi="Arial" w:cs="Arial"/>
+          <w:lang w:val="en-US"/>
+        </w:rPr>
+      </w:pPr>
+      <w:proofErr w:type="spellStart"/>
+      <w:r>
+        <w:rPr>
+          <w:rFonts w:ascii="Arial" w:eastAsia="Arial" w:hAnsi="Arial" w:cs="Arial"/>
+          <w:lang w:val="en-US"/>
+        </w:rPr>
+        <w:t>Num_bikes</w:t>
+      </w:r>
+      <w:proofErr w:type="spellEnd"/>
+      <w:r>
+        <w:rPr>
+          <w:rFonts w:ascii="Arial" w:eastAsia="Arial" w:hAnsi="Arial" w:cs="Arial"/>
+          <w:lang w:val="en-US"/>
+        </w:rPr>
+        <w:t>: int</w:t>
+      </w:r>
+    </w:p>
+    <w:p>
+      <w:pPr>
+        <w:spacing w:after="0" w:line="276" w:lineRule="auto"/>
+        <w:rPr>
+          <w:rFonts w:ascii="Arial" w:eastAsia="Arial" w:hAnsi="Arial" w:cs="Arial"/>
+          <w:lang w:val="en-US"/>
+        </w:rPr>
+      </w:pPr>
+      <w:proofErr w:type="gramStart"/>
+      <w:r>
+        <w:rPr>
+          <w:rFonts w:ascii="Arial" w:eastAsia="Arial" w:hAnsi="Arial" w:cs="Arial"/>
+          <w:lang w:val="en-US"/>
+        </w:rPr>
+        <w:t>Food(</w:t>
+      </w:r>
+      <w:proofErr w:type="gramEnd"/>
+      <w:r>
+        <w:rPr>
+          <w:rFonts w:ascii="Arial" w:eastAsia="Arial" w:hAnsi="Arial" w:cs="Arial"/>
+          <w:lang w:val="en-US"/>
+        </w:rPr>
+        <w:t>id, name, price)</w:t>
+      </w:r>
+    </w:p>
+    <w:p>
+      <w:pPr>
+        <w:pStyle w:val="Lijstalinea"/>
+        <w:numPr>
+          <w:ilvl w:val="0"/>
+          <w:numId w:val="7"/>
+        </w:numPr>
+        <w:spacing w:after="0" w:line="276" w:lineRule="auto"/>
+        <w:rPr>
+          <w:rFonts w:ascii="Arial" w:eastAsia="Arial" w:hAnsi="Arial" w:cs="Arial"/>
+          <w:lang w:val="en-US"/>
+        </w:rPr>
+      </w:pPr>
+      <w:r>
+        <w:rPr>
+          <w:rFonts w:ascii="Arial" w:eastAsia="Arial" w:hAnsi="Arial" w:cs="Arial"/>
+          <w:lang w:val="en-US"/>
+        </w:rPr>
+        <w:t>Id: int</w:t>
+      </w:r>
+    </w:p>
+    <w:p>
+      <w:pPr>
+        <w:pStyle w:val="Lijstalinea"/>
+        <w:numPr>
+          <w:ilvl w:val="0"/>
+          <w:numId w:val="7"/>
+        </w:numPr>
+        <w:spacing w:after="0" w:line="276" w:lineRule="auto"/>
+        <w:rPr>
+          <w:rFonts w:ascii="Arial" w:eastAsia="Arial" w:hAnsi="Arial" w:cs="Arial"/>
+          <w:lang w:val="en-US"/>
+        </w:rPr>
+      </w:pPr>
+      <w:r>
+        <w:rPr>
+          <w:rFonts w:ascii="Arial" w:eastAsia="Arial" w:hAnsi="Arial" w:cs="Arial"/>
+          <w:lang w:val="en-US"/>
+        </w:rPr>
+        <w:t>Name: String</w:t>
+      </w:r>
+    </w:p>
+    <w:p>
+      <w:pPr>
+        <w:pStyle w:val="Lijstalinea"/>
+        <w:numPr>
+          <w:ilvl w:val="0"/>
+          <w:numId w:val="7"/>
+        </w:numPr>
+        <w:spacing w:after="0" w:line="276" w:lineRule="auto"/>
+        <w:rPr>
+          <w:rFonts w:ascii="Arial" w:eastAsia="Arial" w:hAnsi="Arial" w:cs="Arial"/>
+          <w:lang w:val="en-US"/>
+        </w:rPr>
+      </w:pPr>
+      <w:r>
+        <w:rPr>
+          <w:rFonts w:ascii="Arial" w:eastAsia="Arial" w:hAnsi="Arial" w:cs="Arial"/>
+          <w:lang w:val="en-US"/>
+        </w:rPr>
+        <w:t xml:space="preserve">Price: </w:t>
+      </w:r>
+      <w:r>
+        <w:rPr>
+          <w:rFonts w:ascii="Arial" w:eastAsia="Arial" w:hAnsi="Arial" w:cs="Arial"/>
+          <w:lang w:val="en-US"/>
+        </w:rPr>
+        <w:t>float</w:t>
+      </w:r>
+    </w:p>
+    <w:p>
+      <w:pPr>
+        <w:spacing w:after="0" w:line="276" w:lineRule="auto"/>
+        <w:rPr>
+          <w:rFonts w:ascii="Arial" w:eastAsia="Arial" w:hAnsi="Arial" w:cs="Arial"/>
+          <w:lang w:val="en-US"/>
+        </w:rPr>
+      </w:pPr>
+      <w:proofErr w:type="spellStart"/>
+      <w:r>
+        <w:rPr>
+          <w:rFonts w:ascii="Arial" w:eastAsia="Arial" w:hAnsi="Arial" w:cs="Arial"/>
+          <w:lang w:val="en-US"/>
+        </w:rPr>
+        <w:t>Food_</w:t>
+      </w:r>
+      <w:proofErr w:type="gramStart"/>
+      <w:r>
+        <w:rPr>
+          <w:rFonts w:ascii="Arial" w:eastAsia="Arial" w:hAnsi="Arial" w:cs="Arial"/>
+          <w:lang w:val="en-US"/>
+        </w:rPr>
         <w:t>Building</w:t>
+      </w:r>
+      <w:proofErr w:type="spellEnd"/>
+      <w:r>
+        <w:rPr>
+          <w:rFonts w:ascii="Arial" w:eastAsia="Arial" w:hAnsi="Arial" w:cs="Arial"/>
+          <w:lang w:val="en-US"/>
+        </w:rPr>
+        <w:t>(</w:t>
+      </w:r>
+      <w:proofErr w:type="spellStart"/>
+      <w:proofErr w:type="gramEnd"/>
+      <w:r>
+        <w:rPr>
+          <w:rFonts w:ascii="Arial" w:eastAsia="Arial" w:hAnsi="Arial" w:cs="Arial"/>
+          <w:lang w:val="en-US"/>
+        </w:rPr>
+        <w:t>building_id</w:t>
+      </w:r>
+      <w:proofErr w:type="spellEnd"/>
+      <w:r>
+        <w:rPr>
+          <w:rFonts w:ascii="Arial" w:eastAsia="Arial" w:hAnsi="Arial" w:cs="Arial"/>
+          <w:lang w:val="en-US"/>
+        </w:rPr>
+        <w:t xml:space="preserve">, </w:t>
+      </w:r>
+      <w:proofErr w:type="spellStart"/>
+      <w:r>
+        <w:rPr>
+          <w:rFonts w:ascii="Arial" w:eastAsia="Arial" w:hAnsi="Arial" w:cs="Arial"/>
+          <w:lang w:val="en-US"/>
+        </w:rPr>
+        <w:t>food_id</w:t>
+      </w:r>
+      <w:proofErr w:type="spellEnd"/>
+      <w:r>
+        <w:rPr>
+          <w:rFonts w:ascii="Arial" w:eastAsia="Arial" w:hAnsi="Arial" w:cs="Arial"/>
+          <w:lang w:val="en-US"/>
+        </w:rPr>
+        <w:t>)</w:t>
+      </w:r>
+    </w:p>
+    <w:p>
+      <w:pPr>
+        <w:pStyle w:val="Lijstalinea"/>
+        <w:numPr>
+          <w:ilvl w:val="0"/>
+          <w:numId w:val="8"/>
+        </w:numPr>
+        <w:spacing w:after="0" w:line="276" w:lineRule="auto"/>
+        <w:rPr>
+          <w:rFonts w:ascii="Arial" w:eastAsia="Arial" w:hAnsi="Arial" w:cs="Arial"/>
+          <w:lang w:val="en-US"/>
+        </w:rPr>
+      </w:pPr>
+      <w:proofErr w:type="spellStart"/>
+      <w:r>
+        <w:rPr>
+          <w:rFonts w:ascii="Arial" w:eastAsia="Arial" w:hAnsi="Arial" w:cs="Arial"/>
+          <w:lang w:val="en-US"/>
+        </w:rPr>
+        <w:t>Building_id</w:t>
+      </w:r>
+      <w:proofErr w:type="spellEnd"/>
+      <w:r>
+        <w:rPr>
+          <w:rFonts w:ascii="Arial" w:eastAsia="Arial" w:hAnsi="Arial" w:cs="Arial"/>
+          <w:lang w:val="en-US"/>
+        </w:rPr>
+        <w:t>: int</w:t>
+      </w:r>
+    </w:p>
+    <w:p>
+      <w:pPr>
+        <w:pStyle w:val="Lijstalinea"/>
+        <w:numPr>
+          <w:ilvl w:val="0"/>
+          <w:numId w:val="8"/>
+        </w:numPr>
+        <w:spacing w:after="0" w:line="276" w:lineRule="auto"/>
+        <w:rPr>
+          <w:rFonts w:ascii="Arial" w:eastAsia="Arial" w:hAnsi="Arial" w:cs="Arial"/>
+          <w:lang w:val="en-US"/>
+        </w:rPr>
+      </w:pPr>
+      <w:proofErr w:type="spellStart"/>
+      <w:r>
+        <w:rPr>
+          <w:rFonts w:ascii="Arial" w:eastAsia="Arial" w:hAnsi="Arial" w:cs="Arial"/>
+          <w:lang w:val="en-US"/>
+        </w:rPr>
+        <w:t>Food_id</w:t>
+      </w:r>
+      <w:proofErr w:type="spellEnd"/>
+      <w:r>
+        <w:rPr>
+          <w:rFonts w:ascii="Arial" w:eastAsia="Arial" w:hAnsi="Arial" w:cs="Arial"/>
+          <w:lang w:val="en-US"/>
+        </w:rPr>
+        <w:t>: int</w:t>
+      </w:r>
+    </w:p>
+    <w:p>
+      <w:pPr>
+        <w:spacing w:after="0" w:line="276" w:lineRule="auto"/>
+        <w:rPr>
+          <w:rFonts w:ascii="Arial" w:eastAsia="Arial" w:hAnsi="Arial" w:cs="Arial"/>
+          <w:lang w:val="en-US"/>
+        </w:rPr>
+      </w:pPr>
+      <w:proofErr w:type="spellStart"/>
+      <w:r>
+        <w:rPr>
+          <w:rFonts w:ascii="Arial" w:eastAsia="Arial" w:hAnsi="Arial" w:cs="Arial"/>
+          <w:lang w:val="en-US"/>
+        </w:rPr>
+        <w:t>Calender_</w:t>
+      </w:r>
+      <w:proofErr w:type="gramStart"/>
+      <w:r>
+        <w:rPr>
+          <w:rFonts w:ascii="Arial" w:eastAsia="Arial" w:hAnsi="Arial" w:cs="Arial"/>
+          <w:lang w:val="en-US"/>
+        </w:rPr>
+        <w:t>items</w:t>
+      </w:r>
+      <w:proofErr w:type="spellEnd"/>
+      <w:r>
+        <w:rPr>
+          <w:rFonts w:ascii="Arial" w:eastAsia="Arial" w:hAnsi="Arial" w:cs="Arial"/>
+          <w:lang w:val="en-US"/>
+        </w:rPr>
+        <w:t>(</w:t>
+      </w:r>
+      <w:proofErr w:type="gramEnd"/>
+      <w:r>
+        <w:rPr>
+          <w:rFonts w:ascii="Arial" w:eastAsia="Arial" w:hAnsi="Arial" w:cs="Arial"/>
+          <w:lang w:val="en-US"/>
+        </w:rPr>
+        <w:t xml:space="preserve">id, user, title, date, </w:t>
+      </w:r>
+      <w:proofErr w:type="spellStart"/>
+      <w:r>
+        <w:rPr>
+          <w:rFonts w:ascii="Arial" w:eastAsia="Arial" w:hAnsi="Arial" w:cs="Arial"/>
+          <w:lang w:val="en-US"/>
+        </w:rPr>
+        <w:t>starting_time</w:t>
+      </w:r>
+      <w:proofErr w:type="spellEnd"/>
+      <w:r>
+        <w:rPr>
+          <w:rFonts w:ascii="Arial" w:eastAsia="Arial" w:hAnsi="Arial" w:cs="Arial"/>
+          <w:lang w:val="en-US"/>
+        </w:rPr>
+        <w:t xml:space="preserve">, </w:t>
+      </w:r>
+      <w:proofErr w:type="spellStart"/>
+      <w:r>
+        <w:rPr>
+          <w:rFonts w:ascii="Arial" w:eastAsia="Arial" w:hAnsi="Arial" w:cs="Arial"/>
+          <w:lang w:val="en-US"/>
+        </w:rPr>
+        <w:t>ending_time</w:t>
+      </w:r>
+      <w:proofErr w:type="spellEnd"/>
+      <w:r>
+        <w:rPr>
+          <w:rFonts w:ascii="Arial" w:eastAsia="Arial" w:hAnsi="Arial" w:cs="Arial"/>
+          <w:lang w:val="en-US"/>
+        </w:rPr>
+        <w:t xml:space="preserve">, </w:t>
+      </w:r>
+      <w:proofErr w:type="spellStart"/>
+      <w:r>
+        <w:rPr>
+          <w:rFonts w:ascii="Arial" w:eastAsia="Arial" w:hAnsi="Arial" w:cs="Arial"/>
+          <w:lang w:val="en-US"/>
+        </w:rPr>
+        <w:t>describtion</w:t>
+      </w:r>
+      <w:proofErr w:type="spellEnd"/>
+      <w:r>
+        <w:rPr>
+          <w:rFonts w:ascii="Arial" w:eastAsia="Arial" w:hAnsi="Arial" w:cs="Arial"/>
+          <w:lang w:val="en-US"/>
+        </w:rPr>
+        <w:t>)</w:t>
+      </w:r>
+    </w:p>
+    <w:p>
+      <w:pPr>
+        <w:pStyle w:val="Lijstalinea"/>
+        <w:numPr>
+          <w:ilvl w:val="0"/>
+          <w:numId w:val="10"/>
+        </w:numPr>
+        <w:spacing w:after="0" w:line="276" w:lineRule="auto"/>
+        <w:rPr>
+          <w:rFonts w:ascii="Arial" w:eastAsia="Arial" w:hAnsi="Arial" w:cs="Arial"/>
+          <w:lang w:val="en-US"/>
+        </w:rPr>
+      </w:pPr>
+      <w:r>
+        <w:rPr>
+          <w:rFonts w:ascii="Arial" w:eastAsia="Arial" w:hAnsi="Arial" w:cs="Arial"/>
+          <w:lang w:val="en-US"/>
+        </w:rPr>
+        <w:t>Id: int</w:t>
+      </w:r>
+    </w:p>
+    <w:p>
+      <w:pPr>
+        <w:pStyle w:val="Lijstalinea"/>
+        <w:numPr>
+          <w:ilvl w:val="0"/>
+          <w:numId w:val="10"/>
+        </w:numPr>
+        <w:spacing w:after="0" w:line="276" w:lineRule="auto"/>
+        <w:rPr>
+          <w:rFonts w:ascii="Arial" w:eastAsia="Arial" w:hAnsi="Arial" w:cs="Arial"/>
+          <w:lang w:val="en-US"/>
+        </w:rPr>
+      </w:pPr>
+      <w:r>
+        <w:rPr>
+          <w:rFonts w:ascii="Arial" w:eastAsia="Arial" w:hAnsi="Arial" w:cs="Arial"/>
+          <w:lang w:val="en-US"/>
+        </w:rPr>
+        <w:t>User: string</w:t>
+      </w:r>
+    </w:p>
+    <w:p>
+      <w:pPr>
+        <w:pStyle w:val="Lijstalinea"/>
+        <w:numPr>
+          <w:ilvl w:val="0"/>
+          <w:numId w:val="10"/>
+        </w:numPr>
+        <w:spacing w:after="0" w:line="276" w:lineRule="auto"/>
+        <w:rPr>
+          <w:rFonts w:ascii="Arial" w:eastAsia="Arial" w:hAnsi="Arial" w:cs="Arial"/>
+          <w:lang w:val="en-US"/>
+        </w:rPr>
+      </w:pPr>
+      <w:r>
+        <w:rPr>
+          <w:rFonts w:ascii="Arial" w:eastAsia="Arial" w:hAnsi="Arial" w:cs="Arial"/>
+          <w:lang w:val="en-US"/>
+        </w:rPr>
+        <w:lastRenderedPageBreak/>
+        <w:t>Title: string</w:t>
       </w:r>
       <w:bookmarkStart w:id="0" w:name="_GoBack"/>
       <w:bookmarkEnd w:id="0"/>
-      <w:r>
-        <w:rPr>
-          <w:rFonts w:ascii="Arial" w:eastAsia="Arial" w:hAnsi="Arial" w:cs="Arial"/>
-          <w:lang w:val="en-US"/>
-        </w:rPr>
-        <w:t>: int</w:t>
-      </w:r>
     </w:p>
     <w:p>
       <w:pPr>
         <w:pStyle w:val="Lijstalinea"/>
         <w:numPr>
           <w:ilvl w:val="0"/>
-          <w:numId w:val="9"/>
-        </w:numPr>
-        <w:spacing w:after="0" w:line="276" w:lineRule="auto"/>
-        <w:rPr>
-          <w:rFonts w:ascii="Arial" w:eastAsia="Arial" w:hAnsi="Arial" w:cs="Arial"/>
-          <w:lang w:val="en-US"/>
-        </w:rPr>
-      </w:pPr>
-      <w:r>
-        <w:rPr>
-          <w:rFonts w:ascii="Arial" w:eastAsia="Arial" w:hAnsi="Arial" w:cs="Arial"/>
-          <w:lang w:val="en-US"/>
-        </w:rPr>
-        <w:t>Available_bikes: int</w:t>
+          <w:numId w:val="10"/>
+        </w:numPr>
+        <w:spacing w:after="0" w:line="276" w:lineRule="auto"/>
+        <w:rPr>
+          <w:rFonts w:ascii="Arial" w:eastAsia="Arial" w:hAnsi="Arial" w:cs="Arial"/>
+          <w:lang w:val="en-US"/>
+        </w:rPr>
+      </w:pPr>
+      <w:r>
+        <w:rPr>
+          <w:rFonts w:ascii="Arial" w:eastAsia="Arial" w:hAnsi="Arial" w:cs="Arial"/>
+          <w:lang w:val="en-US"/>
+        </w:rPr>
+        <w:t>Date: date format</w:t>
+      </w:r>
+      <w:r>
+        <w:rPr>
+          <w:rFonts w:ascii="Arial" w:eastAsia="Arial" w:hAnsi="Arial" w:cs="Arial"/>
+          <w:lang w:val="en-US"/>
+        </w:rPr>
+        <w:t xml:space="preserve"> (String (‘</w:t>
+      </w:r>
+      <w:proofErr w:type="spellStart"/>
+      <w:r>
+        <w:rPr>
+          <w:rFonts w:ascii="Arial" w:eastAsia="Arial" w:hAnsi="Arial" w:cs="Arial"/>
+          <w:lang w:val="en-US"/>
+        </w:rPr>
+        <w:t>yyyy</w:t>
+      </w:r>
+      <w:proofErr w:type="spellEnd"/>
+      <w:r>
+        <w:rPr>
+          <w:rFonts w:ascii="Arial" w:eastAsia="Arial" w:hAnsi="Arial" w:cs="Arial"/>
+          <w:lang w:val="en-US"/>
+        </w:rPr>
+        <w:t>-mm-dd’))</w:t>
       </w:r>
     </w:p>
     <w:p>
@@ -936,36 +1743,61 @@
         <w:pStyle w:val="Lijstalinea"/>
         <w:numPr>
           <w:ilvl w:val="0"/>
-          <w:numId w:val="9"/>
-        </w:numPr>
-        <w:spacing w:after="0" w:line="276" w:lineRule="auto"/>
-        <w:rPr>
-          <w:rFonts w:ascii="Arial" w:eastAsia="Arial" w:hAnsi="Arial" w:cs="Arial"/>
-          <w:lang w:val="en-US"/>
-        </w:rPr>
-      </w:pPr>
-      <w:r>
-        <w:rPr>
-          <w:rFonts w:ascii="Arial" w:eastAsia="Arial" w:hAnsi="Arial" w:cs="Arial"/>
-          <w:lang w:val="en-US"/>
-        </w:rPr>
-        <w:t>Max_bikes: int</w:t>
-      </w:r>
-    </w:p>
-    <w:p>
-      <w:pPr>
-        <w:spacing w:after="0" w:line="276" w:lineRule="auto"/>
-        <w:rPr>
-          <w:rFonts w:ascii="Arial" w:eastAsia="Arial" w:hAnsi="Arial" w:cs="Arial"/>
-          <w:lang w:val="en-US"/>
-        </w:rPr>
-      </w:pPr>
-      <w:r>
-        <w:rPr>
-          <w:rFonts w:ascii="Arial" w:eastAsia="Arial" w:hAnsi="Arial" w:cs="Arial"/>
-          <w:lang w:val="en-US"/>
-        </w:rPr>
-        <w:t>Bike_reservations(id, building, num_bikes)</w:t>
+          <w:numId w:val="10"/>
+        </w:numPr>
+        <w:spacing w:after="0" w:line="276" w:lineRule="auto"/>
+        <w:rPr>
+          <w:rFonts w:ascii="Arial" w:eastAsia="Arial" w:hAnsi="Arial" w:cs="Arial"/>
+          <w:lang w:val="en-US"/>
+        </w:rPr>
+      </w:pPr>
+      <w:proofErr w:type="spellStart"/>
+      <w:r>
+        <w:rPr>
+          <w:rFonts w:ascii="Arial" w:eastAsia="Arial" w:hAnsi="Arial" w:cs="Arial"/>
+          <w:lang w:val="en-US"/>
+        </w:rPr>
+        <w:t>Starting_time</w:t>
+      </w:r>
+      <w:proofErr w:type="spellEnd"/>
+      <w:r>
+        <w:rPr>
+          <w:rFonts w:ascii="Arial" w:eastAsia="Arial" w:hAnsi="Arial" w:cs="Arial"/>
+          <w:lang w:val="en-US"/>
+        </w:rPr>
+        <w:t xml:space="preserve">: </w:t>
+      </w:r>
+      <w:r>
+        <w:rPr>
+          <w:rFonts w:ascii="Arial" w:eastAsia="Arial" w:hAnsi="Arial" w:cs="Arial"/>
+          <w:lang w:val="en-US"/>
+        </w:rPr>
+        <w:t>String ‘</w:t>
+      </w:r>
+      <w:proofErr w:type="spellStart"/>
+      <w:r>
+        <w:rPr>
+          <w:rFonts w:ascii="Arial" w:eastAsia="Arial" w:hAnsi="Arial" w:cs="Arial"/>
+          <w:lang w:val="en-US"/>
+        </w:rPr>
+        <w:t>hh:</w:t>
+      </w:r>
+      <w:proofErr w:type="gramStart"/>
+      <w:r>
+        <w:rPr>
+          <w:rFonts w:ascii="Arial" w:eastAsia="Arial" w:hAnsi="Arial" w:cs="Arial"/>
+          <w:lang w:val="en-US"/>
+        </w:rPr>
+        <w:t>mm:ss</w:t>
+      </w:r>
+      <w:proofErr w:type="spellEnd"/>
+      <w:proofErr w:type="gramEnd"/>
+      <w:r>
+        <w:rPr>
+          <w:rFonts w:ascii="Arial" w:eastAsia="Arial" w:hAnsi="Arial" w:cs="Arial"/>
+          <w:lang w:val="en-US"/>
+        </w:rPr>
+        <w:t>’</w:t>
       </w:r>
     </w:p>
     <w:p>
@@ -973,20 +1805,61 @@
         <w:pStyle w:val="Lijstalinea"/>
         <w:numPr>
           <w:ilvl w:val="0"/>
-          <w:numId w:val="6"/>
-        </w:numPr>
-        <w:spacing w:after="0" w:line="276" w:lineRule="auto"/>
-        <w:rPr>
-          <w:rFonts w:ascii="Arial" w:eastAsia="Arial" w:hAnsi="Arial" w:cs="Arial"/>
-          <w:lang w:val="en-US"/>
-        </w:rPr>
-      </w:pPr>
-      <w:r>
-        <w:rPr>
-          <w:rFonts w:ascii="Arial" w:eastAsia="Arial" w:hAnsi="Arial" w:cs="Arial"/>
-          <w:lang w:val="en-US"/>
-        </w:rPr>
-        <w:t>Id: int</w:t>
+          <w:numId w:val="10"/>
+        </w:numPr>
+        <w:spacing w:after="0" w:line="276" w:lineRule="auto"/>
+        <w:rPr>
+          <w:rFonts w:ascii="Arial" w:eastAsia="Arial" w:hAnsi="Arial" w:cs="Arial"/>
+          <w:lang w:val="en-US"/>
+        </w:rPr>
+      </w:pPr>
+      <w:proofErr w:type="spellStart"/>
+      <w:r>
+        <w:rPr>
+          <w:rFonts w:ascii="Arial" w:eastAsia="Arial" w:hAnsi="Arial" w:cs="Arial"/>
+          <w:lang w:val="en-US"/>
+        </w:rPr>
+        <w:t>Ending_time</w:t>
+      </w:r>
+      <w:proofErr w:type="spellEnd"/>
+      <w:r>
+        <w:rPr>
+          <w:rFonts w:ascii="Arial" w:eastAsia="Arial" w:hAnsi="Arial" w:cs="Arial"/>
+          <w:lang w:val="en-US"/>
+        </w:rPr>
+        <w:t xml:space="preserve">: </w:t>
+      </w:r>
+      <w:r>
+        <w:rPr>
+          <w:rFonts w:ascii="Arial" w:eastAsia="Arial" w:hAnsi="Arial" w:cs="Arial"/>
+          <w:lang w:val="en-US"/>
+        </w:rPr>
+        <w:t>String ‘</w:t>
+      </w:r>
+      <w:proofErr w:type="spellStart"/>
+      <w:r>
+        <w:rPr>
+          <w:rFonts w:ascii="Arial" w:eastAsia="Arial" w:hAnsi="Arial" w:cs="Arial"/>
+          <w:lang w:val="en-US"/>
+        </w:rPr>
+        <w:t>hh:</w:t>
+      </w:r>
+      <w:proofErr w:type="gramStart"/>
+      <w:r>
+        <w:rPr>
+          <w:rFonts w:ascii="Arial" w:eastAsia="Arial" w:hAnsi="Arial" w:cs="Arial"/>
+          <w:lang w:val="en-US"/>
+        </w:rPr>
+        <w:t>mm:ss</w:t>
+      </w:r>
+      <w:proofErr w:type="spellEnd"/>
+      <w:proofErr w:type="gramEnd"/>
+      <w:r>
+        <w:rPr>
+          <w:rFonts w:ascii="Arial" w:eastAsia="Arial" w:hAnsi="Arial" w:cs="Arial"/>
+          <w:lang w:val="en-US"/>
+        </w:rPr>
+        <w:t>’</w:t>
       </w:r>
     </w:p>
     <w:p>
@@ -994,185 +1867,20 @@
         <w:pStyle w:val="Lijstalinea"/>
         <w:numPr>
           <w:ilvl w:val="0"/>
-          <w:numId w:val="6"/>
-        </w:numPr>
-        <w:spacing w:after="0" w:line="276" w:lineRule="auto"/>
-        <w:rPr>
-          <w:rFonts w:ascii="Arial" w:eastAsia="Arial" w:hAnsi="Arial" w:cs="Arial"/>
-          <w:lang w:val="en-US"/>
-        </w:rPr>
-      </w:pPr>
-      <w:r>
-        <w:rPr>
-          <w:rFonts w:ascii="Arial" w:eastAsia="Arial" w:hAnsi="Arial" w:cs="Arial"/>
-          <w:lang w:val="en-US"/>
-        </w:rPr>
-        <w:t>Building: int</w:t>
-      </w:r>
-    </w:p>
-    <w:p>
-      <w:pPr>
-        <w:pStyle w:val="Lijstalinea"/>
-        <w:numPr>
-          <w:ilvl w:val="0"/>
-          <w:numId w:val="6"/>
-        </w:numPr>
-        <w:spacing w:after="0" w:line="276" w:lineRule="auto"/>
-        <w:rPr>
-          <w:rFonts w:ascii="Arial" w:eastAsia="Arial" w:hAnsi="Arial" w:cs="Arial"/>
-          <w:lang w:val="en-US"/>
-        </w:rPr>
-      </w:pPr>
-      <w:r>
-        <w:rPr>
-          <w:rFonts w:ascii="Arial" w:eastAsia="Arial" w:hAnsi="Arial" w:cs="Arial"/>
-          <w:lang w:val="en-US"/>
-        </w:rPr>
-        <w:t>Num_bikes: int</w:t>
-      </w:r>
-    </w:p>
-    <w:p>
-      <w:pPr>
-        <w:spacing w:after="0" w:line="276" w:lineRule="auto"/>
-        <w:rPr>
-          <w:rFonts w:ascii="Arial" w:eastAsia="Arial" w:hAnsi="Arial" w:cs="Arial"/>
-          <w:lang w:val="en-US"/>
-        </w:rPr>
-      </w:pPr>
-      <w:r>
-        <w:rPr>
-          <w:rFonts w:ascii="Arial" w:eastAsia="Arial" w:hAnsi="Arial" w:cs="Arial"/>
-          <w:lang w:val="en-US"/>
-        </w:rPr>
-        <w:t>Food(id, name, price)</w:t>
-      </w:r>
-    </w:p>
-    <w:p>
-      <w:pPr>
-        <w:pStyle w:val="Lijstalinea"/>
-        <w:numPr>
-          <w:ilvl w:val="0"/>
-          <w:numId w:val="7"/>
-        </w:numPr>
-        <w:spacing w:after="0" w:line="276" w:lineRule="auto"/>
-        <w:rPr>
-          <w:rFonts w:ascii="Arial" w:eastAsia="Arial" w:hAnsi="Arial" w:cs="Arial"/>
-          <w:lang w:val="en-US"/>
-        </w:rPr>
-      </w:pPr>
-      <w:r>
-        <w:rPr>
-          <w:rFonts w:ascii="Arial" w:eastAsia="Arial" w:hAnsi="Arial" w:cs="Arial"/>
-          <w:lang w:val="en-US"/>
-        </w:rPr>
-        <w:t>Id: int</w:t>
-      </w:r>
-    </w:p>
-    <w:p>
-      <w:pPr>
-        <w:pStyle w:val="Lijstalinea"/>
-        <w:numPr>
-          <w:ilvl w:val="0"/>
-          <w:numId w:val="7"/>
-        </w:numPr>
-        <w:spacing w:after="0" w:line="276" w:lineRule="auto"/>
-        <w:rPr>
-          <w:rFonts w:ascii="Arial" w:eastAsia="Arial" w:hAnsi="Arial" w:cs="Arial"/>
-          <w:lang w:val="en-US"/>
-        </w:rPr>
-      </w:pPr>
-      <w:r>
-        <w:rPr>
-          <w:rFonts w:ascii="Arial" w:eastAsia="Arial" w:hAnsi="Arial" w:cs="Arial"/>
-          <w:lang w:val="en-US"/>
-        </w:rPr>
-        <w:t>Name: String</w:t>
-      </w:r>
-    </w:p>
-    <w:p>
-      <w:pPr>
-        <w:pStyle w:val="Lijstalinea"/>
-        <w:numPr>
-          <w:ilvl w:val="0"/>
-          <w:numId w:val="7"/>
-        </w:numPr>
-        <w:spacing w:after="0" w:line="276" w:lineRule="auto"/>
-        <w:rPr>
-          <w:rFonts w:ascii="Arial" w:eastAsia="Arial" w:hAnsi="Arial" w:cs="Arial"/>
-          <w:lang w:val="en-US"/>
-        </w:rPr>
-      </w:pPr>
-      <w:r>
-        <w:rPr>
-          <w:rFonts w:ascii="Arial" w:eastAsia="Arial" w:hAnsi="Arial" w:cs="Arial"/>
-          <w:lang w:val="en-US"/>
-        </w:rPr>
-        <w:t xml:space="preserve">Price: </w:t>
-      </w:r>
-      <w:r>
-        <w:rPr>
-          <w:rFonts w:ascii="Arial" w:eastAsia="Arial" w:hAnsi="Arial" w:cs="Arial"/>
-          <w:lang w:val="en-US"/>
-        </w:rPr>
-        <w:t>float</w:t>
-      </w:r>
-    </w:p>
-    <w:p>
-      <w:pPr>
-        <w:spacing w:after="0" w:line="276" w:lineRule="auto"/>
-        <w:rPr>
-          <w:rFonts w:ascii="Arial" w:eastAsia="Arial" w:hAnsi="Arial" w:cs="Arial"/>
-          <w:lang w:val="en-US"/>
-        </w:rPr>
-      </w:pPr>
-      <w:r>
-        <w:rPr>
-          <w:rFonts w:ascii="Arial" w:eastAsia="Arial" w:hAnsi="Arial" w:cs="Arial"/>
-          <w:lang w:val="en-US"/>
-        </w:rPr>
-        <w:t>Food_Building(building_id, food_id)</w:t>
-      </w:r>
-    </w:p>
-    <w:p>
-      <w:pPr>
-        <w:pStyle w:val="Lijstalinea"/>
-        <w:numPr>
-          <w:ilvl w:val="0"/>
-          <w:numId w:val="8"/>
-        </w:numPr>
-        <w:spacing w:after="0" w:line="276" w:lineRule="auto"/>
-        <w:rPr>
-          <w:rFonts w:ascii="Arial" w:eastAsia="Arial" w:hAnsi="Arial" w:cs="Arial"/>
-          <w:lang w:val="en-US"/>
-        </w:rPr>
-      </w:pPr>
-      <w:r>
-        <w:rPr>
-          <w:rFonts w:ascii="Arial" w:eastAsia="Arial" w:hAnsi="Arial" w:cs="Arial"/>
-          <w:lang w:val="en-US"/>
-        </w:rPr>
-        <w:t>Building_id: int</w:t>
-      </w:r>
-    </w:p>
-    <w:p>
-      <w:pPr>
-        <w:pStyle w:val="Lijstalinea"/>
-        <w:numPr>
-          <w:ilvl w:val="0"/>
-          <w:numId w:val="8"/>
-        </w:numPr>
-        <w:spacing w:after="0" w:line="276" w:lineRule="auto"/>
-        <w:rPr>
-          <w:rFonts w:ascii="Arial" w:eastAsia="Arial" w:hAnsi="Arial" w:cs="Arial"/>
-          <w:lang w:val="en-US"/>
-        </w:rPr>
-      </w:pPr>
-      <w:r>
-        <w:rPr>
-          <w:rFonts w:ascii="Arial" w:eastAsia="Arial" w:hAnsi="Arial" w:cs="Arial"/>
-          <w:lang w:val="en-US"/>
-        </w:rPr>
-        <w:t>Food_id: int</w:t>
+          <w:numId w:val="10"/>
+        </w:numPr>
+        <w:spacing w:after="0" w:line="276" w:lineRule="auto"/>
+        <w:rPr>
+          <w:rFonts w:ascii="Arial" w:eastAsia="Arial" w:hAnsi="Arial" w:cs="Arial"/>
+          <w:lang w:val="en-US"/>
+        </w:rPr>
+      </w:pPr>
+      <w:r>
+        <w:rPr>
+          <w:rFonts w:ascii="Arial" w:eastAsia="Arial" w:hAnsi="Arial" w:cs="Arial"/>
+          <w:lang w:val="en-US"/>
+        </w:rPr>
+        <w:t>Description: String</w:t>
       </w:r>
     </w:p>
     <w:p>
@@ -2113,6 +2821,119 @@
     <w:nsid w:val="6BED2BA1"/>
     <w:multiLevelType w:val="hybridMultilevel"/>
     <w:tmpl w:val="F190C006"/>
+    <w:lvl w:ilvl="0" w:tplc="04130001">
+      <w:start w:val="1"/>
+      <w:numFmt w:val="bullet"/>
+      <w:lvlText w:val=""/>
+      <w:lvlJc w:val="left"/>
+      <w:pPr>
+        <w:ind w:left="720" w:hanging="360"/>
+      </w:pPr>
+      <w:rPr>
+        <w:rFonts w:ascii="Symbol" w:hAnsi="Symbol" w:hint="default"/>
+      </w:rPr>
+    </w:lvl>
+    <w:lvl w:ilvl="1" w:tplc="04130003" w:tentative="1">
+      <w:start w:val="1"/>
+      <w:numFmt w:val="bullet"/>
+      <w:lvlText w:val="o"/>
+      <w:lvlJc w:val="left"/>
+      <w:pPr>
+        <w:ind w:left="1440" w:hanging="360"/>
+      </w:pPr>
+      <w:rPr>
+        <w:rFonts w:ascii="Courier New" w:hAnsi="Courier New" w:cs="Courier New" w:hint="default"/>
+      </w:rPr>
+    </w:lvl>
+    <w:lvl w:ilvl="2" w:tplc="04130005" w:tentative="1">
+      <w:start w:val="1"/>
+      <w:numFmt w:val="bullet"/>
+      <w:lvlText w:val=""/>
+      <w:lvlJc w:val="left"/>
+      <w:pPr>
+        <w:ind w:left="2160" w:hanging="360"/>
+      </w:pPr>
+      <w:rPr>
+        <w:rFonts w:ascii="Wingdings" w:hAnsi="Wingdings" w:hint="default"/>
+      </w:rPr>
+    </w:lvl>
+    <w:lvl w:ilvl="3" w:tplc="04130001" w:tentative="1">
+      <w:start w:val="1"/>
+      <w:numFmt w:val="bullet"/>
+      <w:lvlText w:val=""/>
+      <w:lvlJc w:val="left"/>
+      <w:pPr>
+        <w:ind w:left="2880" w:hanging="360"/>
+      </w:pPr>
+      <w:rPr>
+        <w:rFonts w:ascii="Symbol" w:hAnsi="Symbol" w:hint="default"/>
+      </w:rPr>
+    </w:lvl>
+    <w:lvl w:ilvl="4" w:tplc="04130003" w:tentative="1">
+      <w:start w:val="1"/>
+      <w:numFmt w:val="bullet"/>
+      <w:lvlText w:val="o"/>
+      <w:lvlJc w:val="left"/>
+      <w:pPr>
+        <w:ind w:left="3600" w:hanging="360"/>
+      </w:pPr>
+      <w:rPr>
+        <w:rFonts w:ascii="Courier New" w:hAnsi="Courier New" w:cs="Courier New" w:hint="default"/>
+      </w:rPr>
+    </w:lvl>
+    <w:lvl w:ilvl="5" w:tplc="04130005" w:tentative="1">
+      <w:start w:val="1"/>
+      <w:numFmt w:val="bullet"/>
+      <w:lvlText w:val=""/>
+      <w:lvlJc w:val="left"/>
+      <w:pPr>
+        <w:ind w:left="4320" w:hanging="360"/>
+      </w:pPr>
+      <w:rPr>
+        <w:rFonts w:ascii="Wingdings" w:hAnsi="Wingdings" w:hint="default"/>
+      </w:rPr>
+    </w:lvl>
+    <w:lvl w:ilvl="6" w:tplc="04130001" w:tentative="1">
+      <w:start w:val="1"/>
+      <w:numFmt w:val="bullet"/>
+      <w:lvlText w:val=""/>
+      <w:lvlJc w:val="left"/>
+      <w:pPr>
+        <w:ind w:left="5040" w:hanging="360"/>
+      </w:pPr>
+      <w:rPr>
+        <w:rFonts w:ascii="Symbol" w:hAnsi="Symbol" w:hint="default"/>
+      </w:rPr>
+    </w:lvl>
+    <w:lvl w:ilvl="7" w:tplc="04130003" w:tentative="1">
+      <w:start w:val="1"/>
+      <w:numFmt w:val="bullet"/>
+      <w:lvlText w:val="o"/>
+      <w:lvlJc w:val="left"/>
+      <w:pPr>
+        <w:ind w:left="5760" w:hanging="360"/>
+      </w:pPr>
+      <w:rPr>
+        <w:rFonts w:ascii="Courier New" w:hAnsi="Courier New" w:cs="Courier New" w:hint="default"/>
+      </w:rPr>
+    </w:lvl>
+    <w:lvl w:ilvl="8" w:tplc="04130005" w:tentative="1">
+      <w:start w:val="1"/>
+      <w:numFmt w:val="bullet"/>
+      <w:lvlText w:val=""/>
+      <w:lvlJc w:val="left"/>
+      <w:pPr>
+        <w:ind w:left="6480" w:hanging="360"/>
+      </w:pPr>
+      <w:rPr>
+        <w:rFonts w:ascii="Wingdings" w:hAnsi="Wingdings" w:hint="default"/>
+      </w:rPr>
+    </w:lvl>
+  </w:abstractNum>
+  <w:abstractNum w:abstractNumId="9" w15:restartNumberingAfterBreak="0">
+    <w:nsid w:val="774E4FB6"/>
+    <w:multiLevelType w:val="hybridMultilevel"/>
+    <w:tmpl w:val="88FE1A3C"/>
     <w:lvl w:ilvl="0" w:tplc="04130001">
       <w:start w:val="1"/>
       <w:numFmt w:val="bullet"/>
@@ -2248,6 +3069,9 @@
   </w:num>
   <w:num w:numId="9">
     <w:abstractNumId w:val="6"/>
+  </w:num>
+  <w:num w:numId="10">
+    <w:abstractNumId w:val="9"/>
   </w:num>
 </w:numbering>
 </file>

--- a/docs/database plan.docx
+++ b/docs/database plan.docx
@@ -10,7 +10,6 @@
           <w:lang w:val="en-US"/>
         </w:rPr>
       </w:pPr>
-      <w:proofErr w:type="gramStart"/>
       <w:r>
         <w:rPr>
           <w:rFonts w:ascii="Arial" w:eastAsia="Arial" w:hAnsi="Arial" w:cs="Arial"/>
@@ -18,7 +17,6 @@
         </w:rPr>
         <w:t>User(</w:t>
       </w:r>
-      <w:proofErr w:type="gramEnd"/>
       <w:r>
         <w:rPr>
           <w:rFonts w:ascii="Arial" w:eastAsia="Arial" w:hAnsi="Arial" w:cs="Arial"/>
@@ -190,7 +188,6 @@
           <w:lang w:val="en-US"/>
         </w:rPr>
       </w:pPr>
-      <w:proofErr w:type="gramStart"/>
       <w:r>
         <w:rPr>
           <w:rFonts w:ascii="Arial" w:eastAsia="Arial" w:hAnsi="Arial" w:cs="Arial"/>
@@ -198,7 +195,6 @@
         </w:rPr>
         <w:t>Reservations(</w:t>
       </w:r>
-      <w:proofErr w:type="gramEnd"/>
       <w:r>
         <w:rPr>
           <w:rFonts w:ascii="Arial" w:eastAsia="Arial" w:hAnsi="Arial" w:cs="Arial"/>
@@ -242,17 +238,306 @@
           <w:rFonts w:ascii="Arial" w:eastAsia="Arial" w:hAnsi="Arial" w:cs="Arial"/>
           <w:lang w:val="en-US"/>
         </w:rPr>
-        <w:t xml:space="preserve">, date, </w:t>
-      </w:r>
-      <w:proofErr w:type="spellStart"/>
-      <w:r>
-        <w:rPr>
-          <w:rFonts w:ascii="Arial" w:eastAsia="Arial" w:hAnsi="Arial" w:cs="Arial"/>
-          <w:lang w:val="en-US"/>
-        </w:rPr>
-        <w:t>starting_time</w:t>
-      </w:r>
-      <w:proofErr w:type="spellEnd"/>
+        <w:t>, date, starting_time, ending_time)</w:t>
+      </w:r>
+    </w:p>
+    <w:p>
+      <w:pPr>
+        <w:pStyle w:val="Lijstalinea"/>
+        <w:numPr>
+          <w:ilvl w:val="0"/>
+          <w:numId w:val="3"/>
+        </w:numPr>
+        <w:spacing w:after="0" w:line="276" w:lineRule="auto"/>
+        <w:rPr>
+          <w:rFonts w:ascii="Arial" w:eastAsia="Arial" w:hAnsi="Arial" w:cs="Arial"/>
+          <w:lang w:val="en-US"/>
+        </w:rPr>
+      </w:pPr>
+      <w:r>
+        <w:rPr>
+          <w:rFonts w:ascii="Arial" w:eastAsia="Arial" w:hAnsi="Arial" w:cs="Arial"/>
+          <w:lang w:val="en-US"/>
+        </w:rPr>
+        <w:t>Id: int</w:t>
+      </w:r>
+      <w:r>
+        <w:rPr>
+          <w:rFonts w:ascii="Arial" w:eastAsia="Arial" w:hAnsi="Arial" w:cs="Arial"/>
+          <w:lang w:val="en-US"/>
+        </w:rPr>
+        <w:t>eger</w:t>
+      </w:r>
+    </w:p>
+    <w:p>
+      <w:pPr>
+        <w:pStyle w:val="Lijstalinea"/>
+        <w:numPr>
+          <w:ilvl w:val="0"/>
+          <w:numId w:val="3"/>
+        </w:numPr>
+        <w:spacing w:after="0" w:line="276" w:lineRule="auto"/>
+        <w:rPr>
+          <w:rFonts w:ascii="Arial" w:eastAsia="Arial" w:hAnsi="Arial" w:cs="Arial"/>
+          <w:lang w:val="en-US"/>
+        </w:rPr>
+      </w:pPr>
+      <w:r>
+        <w:rPr>
+          <w:rFonts w:ascii="Arial" w:eastAsia="Arial" w:hAnsi="Arial" w:cs="Arial"/>
+          <w:lang w:val="en-US"/>
+        </w:rPr>
+        <w:t>Username: String</w:t>
+      </w:r>
+      <w:r>
+        <w:rPr>
+          <w:rFonts w:ascii="Arial" w:eastAsia="Arial" w:hAnsi="Arial" w:cs="Arial"/>
+          <w:lang w:val="en-US"/>
+        </w:rPr>
+        <w:t xml:space="preserve"> (Same as User’s username)</w:t>
+      </w:r>
+    </w:p>
+    <w:p>
+      <w:pPr>
+        <w:pStyle w:val="Lijstalinea"/>
+        <w:numPr>
+          <w:ilvl w:val="0"/>
+          <w:numId w:val="3"/>
+        </w:numPr>
+        <w:spacing w:after="0" w:line="276" w:lineRule="auto"/>
+        <w:rPr>
+          <w:rFonts w:ascii="Arial" w:eastAsia="Arial" w:hAnsi="Arial" w:cs="Arial"/>
+          <w:lang w:val="en-US"/>
+        </w:rPr>
+      </w:pPr>
+      <w:r>
+        <w:rPr>
+          <w:rFonts w:ascii="Arial" w:eastAsia="Arial" w:hAnsi="Arial" w:cs="Arial"/>
+          <w:lang w:val="en-US"/>
+        </w:rPr>
+        <w:t>Room: int</w:t>
+      </w:r>
+      <w:r>
+        <w:rPr>
+          <w:rFonts w:ascii="Arial" w:eastAsia="Arial" w:hAnsi="Arial" w:cs="Arial"/>
+          <w:lang w:val="en-US"/>
+        </w:rPr>
+        <w:t xml:space="preserve"> (Room</w:t>
+      </w:r>
+      <w:r>
+        <w:rPr>
+          <w:rFonts w:ascii="Arial" w:eastAsia="Arial" w:hAnsi="Arial" w:cs="Arial"/>
+          <w:lang w:val="en-US"/>
+        </w:rPr>
+        <w:t xml:space="preserve"> id)</w:t>
+      </w:r>
+    </w:p>
+    <w:p>
+      <w:pPr>
+        <w:pStyle w:val="Lijstalinea"/>
+        <w:numPr>
+          <w:ilvl w:val="0"/>
+          <w:numId w:val="3"/>
+        </w:numPr>
+        <w:spacing w:after="0" w:line="276" w:lineRule="auto"/>
+        <w:rPr>
+          <w:rFonts w:ascii="Arial" w:eastAsia="Arial" w:hAnsi="Arial" w:cs="Arial"/>
+          <w:lang w:val="en-US"/>
+        </w:rPr>
+      </w:pPr>
+      <w:r>
+        <w:rPr>
+          <w:rFonts w:ascii="Arial" w:eastAsia="Arial" w:hAnsi="Arial" w:cs="Arial"/>
+          <w:lang w:val="en-US"/>
+        </w:rPr>
+        <w:t>Date: Date</w:t>
+      </w:r>
+      <w:r>
+        <w:rPr>
+          <w:rFonts w:ascii="Arial" w:eastAsia="Arial" w:hAnsi="Arial" w:cs="Arial"/>
+          <w:lang w:val="en-US"/>
+        </w:rPr>
+        <w:t xml:space="preserve"> (String </w:t>
+      </w:r>
+      <w:r>
+        <w:rPr>
+          <w:rFonts w:ascii="Arial" w:eastAsia="Arial" w:hAnsi="Arial" w:cs="Arial"/>
+          <w:lang w:val="en-US"/>
+        </w:rPr>
+        <w:t>(‘yyyy-mm-dd’)</w:t>
+      </w:r>
+      <w:r>
+        <w:rPr>
+          <w:rFonts w:ascii="Arial" w:eastAsia="Arial" w:hAnsi="Arial" w:cs="Arial"/>
+          <w:lang w:val="en-US"/>
+        </w:rPr>
+        <w:t>)</w:t>
+      </w:r>
+    </w:p>
+    <w:p>
+      <w:pPr>
+        <w:pStyle w:val="Lijstalinea"/>
+        <w:numPr>
+          <w:ilvl w:val="0"/>
+          <w:numId w:val="3"/>
+        </w:numPr>
+        <w:spacing w:after="0" w:line="276" w:lineRule="auto"/>
+        <w:rPr>
+          <w:rFonts w:ascii="Arial" w:eastAsia="Arial" w:hAnsi="Arial" w:cs="Arial"/>
+          <w:lang w:val="en-US"/>
+        </w:rPr>
+      </w:pPr>
+      <w:r>
+        <w:rPr>
+          <w:rFonts w:ascii="Arial" w:eastAsia="Arial" w:hAnsi="Arial" w:cs="Arial"/>
+          <w:lang w:val="en-US"/>
+        </w:rPr>
+        <w:t>Starting_time:</w:t>
+      </w:r>
+      <w:r>
+        <w:rPr>
+          <w:rFonts w:ascii="Arial" w:eastAsia="Arial" w:hAnsi="Arial" w:cs="Arial"/>
+          <w:lang w:val="en-US"/>
+        </w:rPr>
+        <w:t xml:space="preserve"> String</w:t>
+      </w:r>
+      <w:r>
+        <w:rPr>
+          <w:rFonts w:ascii="Arial" w:eastAsia="Arial" w:hAnsi="Arial" w:cs="Arial"/>
+          <w:lang w:val="en-US"/>
+        </w:rPr>
+        <w:t xml:space="preserve"> ‘hh</w:t>
+      </w:r>
+      <w:r>
+        <w:rPr>
+          <w:rFonts w:ascii="Arial" w:eastAsia="Arial" w:hAnsi="Arial" w:cs="Arial"/>
+          <w:lang w:val="en-US"/>
+        </w:rPr>
+        <w:t>:</w:t>
+      </w:r>
+      <w:r>
+        <w:rPr>
+          <w:rFonts w:ascii="Arial" w:eastAsia="Arial" w:hAnsi="Arial" w:cs="Arial"/>
+          <w:lang w:val="en-US"/>
+        </w:rPr>
+        <w:t>mm</w:t>
+      </w:r>
+      <w:r>
+        <w:rPr>
+          <w:rFonts w:ascii="Arial" w:eastAsia="Arial" w:hAnsi="Arial" w:cs="Arial"/>
+          <w:lang w:val="en-US"/>
+        </w:rPr>
+        <w:t>:</w:t>
+      </w:r>
+      <w:r>
+        <w:rPr>
+          <w:rFonts w:ascii="Arial" w:eastAsia="Arial" w:hAnsi="Arial" w:cs="Arial"/>
+          <w:lang w:val="en-US"/>
+        </w:rPr>
+        <w:t>ss’</w:t>
+      </w:r>
+    </w:p>
+    <w:p>
+      <w:pPr>
+        <w:pStyle w:val="Lijstalinea"/>
+        <w:numPr>
+          <w:ilvl w:val="0"/>
+          <w:numId w:val="3"/>
+        </w:numPr>
+        <w:spacing w:after="0" w:line="276" w:lineRule="auto"/>
+        <w:rPr>
+          <w:rFonts w:ascii="Arial" w:eastAsia="Arial" w:hAnsi="Arial" w:cs="Arial"/>
+          <w:lang w:val="en-US"/>
+        </w:rPr>
+      </w:pPr>
+      <w:r>
+        <w:rPr>
+          <w:rFonts w:ascii="Arial" w:eastAsia="Arial" w:hAnsi="Arial" w:cs="Arial"/>
+          <w:lang w:val="en-US"/>
+        </w:rPr>
+        <w:t xml:space="preserve">Ending_time: </w:t>
+      </w:r>
+      <w:r>
+        <w:rPr>
+          <w:rFonts w:ascii="Arial" w:eastAsia="Arial" w:hAnsi="Arial" w:cs="Arial"/>
+          <w:lang w:val="en-US"/>
+        </w:rPr>
+        <w:t>String</w:t>
+      </w:r>
+      <w:r>
+        <w:rPr>
+          <w:rFonts w:ascii="Arial" w:eastAsia="Arial" w:hAnsi="Arial" w:cs="Arial"/>
+          <w:lang w:val="en-US"/>
+        </w:rPr>
+        <w:t xml:space="preserve"> ‘hh</w:t>
+      </w:r>
+      <w:r>
+        <w:rPr>
+          <w:rFonts w:ascii="Arial" w:eastAsia="Arial" w:hAnsi="Arial" w:cs="Arial"/>
+          <w:lang w:val="en-US"/>
+        </w:rPr>
+        <w:t>:</w:t>
+      </w:r>
+      <w:r>
+        <w:rPr>
+          <w:rFonts w:ascii="Arial" w:eastAsia="Arial" w:hAnsi="Arial" w:cs="Arial"/>
+          <w:lang w:val="en-US"/>
+        </w:rPr>
+        <w:t>mm</w:t>
+      </w:r>
+      <w:r>
+        <w:rPr>
+          <w:rFonts w:ascii="Arial" w:eastAsia="Arial" w:hAnsi="Arial" w:cs="Arial"/>
+          <w:lang w:val="en-US"/>
+        </w:rPr>
+        <w:t>:</w:t>
+      </w:r>
+      <w:r>
+        <w:rPr>
+          <w:rFonts w:ascii="Arial" w:eastAsia="Arial" w:hAnsi="Arial" w:cs="Arial"/>
+          <w:lang w:val="en-US"/>
+        </w:rPr>
+        <w:t>ss’</w:t>
+      </w:r>
+    </w:p>
+    <w:p>
+      <w:pPr>
+        <w:spacing w:after="0" w:line="276" w:lineRule="auto"/>
+        <w:rPr>
+          <w:rFonts w:ascii="Arial" w:eastAsia="Arial" w:hAnsi="Arial" w:cs="Arial"/>
+          <w:lang w:val="en-US"/>
+        </w:rPr>
+      </w:pPr>
+      <w:r>
+        <w:rPr>
+          <w:rFonts w:ascii="Arial" w:eastAsia="Arial" w:hAnsi="Arial" w:cs="Arial"/>
+          <w:lang w:val="en-US"/>
+        </w:rPr>
+        <w:t>Room(</w:t>
+      </w:r>
+      <w:r>
+        <w:rPr>
+          <w:rFonts w:ascii="Arial" w:eastAsia="Arial" w:hAnsi="Arial" w:cs="Arial"/>
+          <w:u w:val="single"/>
+          <w:lang w:val="en-US"/>
+        </w:rPr>
+        <w:t>id</w:t>
+      </w:r>
+      <w:r>
+        <w:rPr>
+          <w:rFonts w:ascii="Arial" w:eastAsia="Arial" w:hAnsi="Arial" w:cs="Arial"/>
+          <w:lang w:val="en-US"/>
+        </w:rPr>
+        <w:t xml:space="preserve">, name, </w:t>
+      </w:r>
+      <w:r>
+        <w:rPr>
+          <w:rFonts w:ascii="Arial" w:eastAsia="Arial" w:hAnsi="Arial" w:cs="Arial"/>
+          <w:shd w:val="clear" w:color="auto" w:fill="00FF00"/>
+          <w:lang w:val="en-US"/>
+        </w:rPr>
+        <w:t>building</w:t>
+      </w:r>
       <w:r>
         <w:rPr>
           <w:rFonts w:ascii="Arial" w:eastAsia="Arial" w:hAnsi="Arial" w:cs="Arial"/>
@@ -260,15 +545,233 @@
         </w:rPr>
         <w:t xml:space="preserve">, </w:t>
       </w:r>
-      <w:proofErr w:type="spellStart"/>
-      <w:r>
-        <w:rPr>
-          <w:rFonts w:ascii="Arial" w:eastAsia="Arial" w:hAnsi="Arial" w:cs="Arial"/>
-          <w:lang w:val="en-US"/>
-        </w:rPr>
-        <w:t>ending_time</w:t>
-      </w:r>
-      <w:proofErr w:type="spellEnd"/>
+      <w:r>
+        <w:rPr>
+          <w:rFonts w:ascii="Arial" w:eastAsia="Arial" w:hAnsi="Arial" w:cs="Arial"/>
+          <w:lang w:val="en-US"/>
+        </w:rPr>
+        <w:t>teacher_only</w:t>
+      </w:r>
+      <w:r>
+        <w:rPr>
+          <w:rFonts w:ascii="Arial" w:eastAsia="Arial" w:hAnsi="Arial" w:cs="Arial"/>
+          <w:lang w:val="en-US"/>
+        </w:rPr>
+        <w:t>, capacity, photos, description)</w:t>
+      </w:r>
+    </w:p>
+    <w:p>
+      <w:pPr>
+        <w:pStyle w:val="Lijstalinea"/>
+        <w:numPr>
+          <w:ilvl w:val="0"/>
+          <w:numId w:val="4"/>
+        </w:numPr>
+        <w:spacing w:after="0" w:line="276" w:lineRule="auto"/>
+        <w:rPr>
+          <w:rFonts w:ascii="Arial" w:eastAsia="Arial" w:hAnsi="Arial" w:cs="Arial"/>
+          <w:lang w:val="en-US"/>
+        </w:rPr>
+      </w:pPr>
+      <w:r>
+        <w:rPr>
+          <w:rFonts w:ascii="Arial" w:eastAsia="Arial" w:hAnsi="Arial" w:cs="Arial"/>
+          <w:lang w:val="en-US"/>
+        </w:rPr>
+        <w:t>Id: int</w:t>
+      </w:r>
+    </w:p>
+    <w:p>
+      <w:pPr>
+        <w:pStyle w:val="Lijstalinea"/>
+        <w:numPr>
+          <w:ilvl w:val="0"/>
+          <w:numId w:val="4"/>
+        </w:numPr>
+        <w:spacing w:after="0" w:line="276" w:lineRule="auto"/>
+        <w:rPr>
+          <w:rFonts w:ascii="Arial" w:eastAsia="Arial" w:hAnsi="Arial" w:cs="Arial"/>
+          <w:lang w:val="en-US"/>
+        </w:rPr>
+      </w:pPr>
+      <w:r>
+        <w:rPr>
+          <w:rFonts w:ascii="Arial" w:eastAsia="Arial" w:hAnsi="Arial" w:cs="Arial"/>
+          <w:lang w:val="en-US"/>
+        </w:rPr>
+        <w:t>Name: String</w:t>
+      </w:r>
+    </w:p>
+    <w:p>
+      <w:pPr>
+        <w:pStyle w:val="Lijstalinea"/>
+        <w:numPr>
+          <w:ilvl w:val="0"/>
+          <w:numId w:val="4"/>
+        </w:numPr>
+        <w:spacing w:after="0" w:line="276" w:lineRule="auto"/>
+        <w:rPr>
+          <w:rFonts w:ascii="Arial" w:eastAsia="Arial" w:hAnsi="Arial" w:cs="Arial"/>
+          <w:lang w:val="en-US"/>
+        </w:rPr>
+      </w:pPr>
+      <w:r>
+        <w:rPr>
+          <w:rFonts w:ascii="Arial" w:eastAsia="Arial" w:hAnsi="Arial" w:cs="Arial"/>
+          <w:lang w:val="en-US"/>
+        </w:rPr>
+        <w:t>Building: int</w:t>
+      </w:r>
+      <w:r>
+        <w:rPr>
+          <w:rFonts w:ascii="Arial" w:eastAsia="Arial" w:hAnsi="Arial" w:cs="Arial"/>
+          <w:lang w:val="en-US"/>
+        </w:rPr>
+        <w:t xml:space="preserve"> (Building id)</w:t>
+      </w:r>
+    </w:p>
+    <w:p>
+      <w:pPr>
+        <w:pStyle w:val="Lijstalinea"/>
+        <w:numPr>
+          <w:ilvl w:val="0"/>
+          <w:numId w:val="4"/>
+        </w:numPr>
+        <w:spacing w:after="0" w:line="276" w:lineRule="auto"/>
+        <w:rPr>
+          <w:rFonts w:ascii="Arial" w:eastAsia="Arial" w:hAnsi="Arial" w:cs="Arial"/>
+          <w:lang w:val="en-US"/>
+        </w:rPr>
+      </w:pPr>
+      <w:r>
+        <w:rPr>
+          <w:rFonts w:ascii="Arial" w:eastAsia="Arial" w:hAnsi="Arial" w:cs="Arial"/>
+          <w:lang w:val="en-US"/>
+        </w:rPr>
+        <w:t>Teacher_only: Boolean</w:t>
+      </w:r>
+    </w:p>
+    <w:p>
+      <w:pPr>
+        <w:pStyle w:val="Lijstalinea"/>
+        <w:numPr>
+          <w:ilvl w:val="0"/>
+          <w:numId w:val="4"/>
+        </w:numPr>
+        <w:spacing w:after="0" w:line="276" w:lineRule="auto"/>
+        <w:rPr>
+          <w:rFonts w:ascii="Arial" w:eastAsia="Arial" w:hAnsi="Arial" w:cs="Arial"/>
+          <w:lang w:val="en-US"/>
+        </w:rPr>
+      </w:pPr>
+      <w:r>
+        <w:rPr>
+          <w:rFonts w:ascii="Arial" w:eastAsia="Arial" w:hAnsi="Arial" w:cs="Arial"/>
+          <w:lang w:val="en-US"/>
+        </w:rPr>
+        <w:t>Capacity: int</w:t>
+      </w:r>
+    </w:p>
+    <w:p>
+      <w:pPr>
+        <w:pStyle w:val="Lijstalinea"/>
+        <w:numPr>
+          <w:ilvl w:val="0"/>
+          <w:numId w:val="4"/>
+        </w:numPr>
+        <w:spacing w:after="0" w:line="276" w:lineRule="auto"/>
+        <w:rPr>
+          <w:rFonts w:ascii="Arial" w:eastAsia="Arial" w:hAnsi="Arial" w:cs="Arial"/>
+          <w:lang w:val="en-US"/>
+        </w:rPr>
+      </w:pPr>
+      <w:r>
+        <w:rPr>
+          <w:rFonts w:ascii="Arial" w:eastAsia="Arial" w:hAnsi="Arial" w:cs="Arial"/>
+          <w:lang w:val="en-US"/>
+        </w:rPr>
+        <w:t>Photos: String (url to photos)</w:t>
+      </w:r>
+    </w:p>
+    <w:p>
+      <w:pPr>
+        <w:pStyle w:val="Lijstalinea"/>
+        <w:numPr>
+          <w:ilvl w:val="0"/>
+          <w:numId w:val="4"/>
+        </w:numPr>
+        <w:spacing w:after="0" w:line="276" w:lineRule="auto"/>
+        <w:rPr>
+          <w:rFonts w:ascii="Arial" w:eastAsia="Arial" w:hAnsi="Arial" w:cs="Arial"/>
+          <w:lang w:val="en-US"/>
+        </w:rPr>
+      </w:pPr>
+      <w:r>
+        <w:rPr>
+          <w:rFonts w:ascii="Arial" w:eastAsia="Arial" w:hAnsi="Arial" w:cs="Arial"/>
+          <w:lang w:val="en-US"/>
+        </w:rPr>
+        <w:t>Description: String</w:t>
+      </w:r>
+    </w:p>
+    <w:p>
+      <w:pPr>
+        <w:pStyle w:val="Lijstalinea"/>
+        <w:numPr>
+          <w:ilvl w:val="0"/>
+          <w:numId w:val="4"/>
+        </w:numPr>
+        <w:spacing w:after="0" w:line="276" w:lineRule="auto"/>
+        <w:rPr>
+          <w:rFonts w:ascii="Arial" w:eastAsia="Arial" w:hAnsi="Arial" w:cs="Arial"/>
+          <w:lang w:val="en-US"/>
+        </w:rPr>
+      </w:pPr>
+      <w:r>
+        <w:rPr>
+          <w:rFonts w:ascii="Arial" w:eastAsia="Arial" w:hAnsi="Arial" w:cs="Arial"/>
+          <w:lang w:val="en-US"/>
+        </w:rPr>
+        <w:t>Type: String (Project room, lecture hall)</w:t>
+      </w:r>
+    </w:p>
+    <w:p>
+      <w:pPr>
+        <w:spacing w:after="0" w:line="276" w:lineRule="auto"/>
+        <w:rPr>
+          <w:rFonts w:ascii="Arial" w:eastAsia="Arial" w:hAnsi="Arial" w:cs="Arial"/>
+          <w:lang w:val="en-US"/>
+        </w:rPr>
+      </w:pPr>
+      <w:r>
+        <w:rPr>
+          <w:rFonts w:ascii="Arial" w:eastAsia="Arial" w:hAnsi="Arial" w:cs="Arial"/>
+          <w:lang w:val="en-US"/>
+        </w:rPr>
+        <w:t>Building(</w:t>
+      </w:r>
+      <w:r>
+        <w:rPr>
+          <w:rFonts w:ascii="Arial" w:eastAsia="Arial" w:hAnsi="Arial" w:cs="Arial"/>
+          <w:u w:val="single"/>
+          <w:lang w:val="en-US"/>
+        </w:rPr>
+        <w:t>id</w:t>
+      </w:r>
+      <w:r>
+        <w:rPr>
+          <w:rFonts w:ascii="Arial" w:eastAsia="Arial" w:hAnsi="Arial" w:cs="Arial"/>
+          <w:lang w:val="en-US"/>
+        </w:rPr>
+        <w:t>, name, room_count, address</w:t>
+      </w:r>
+      <w:r>
+        <w:rPr>
+          <w:rFonts w:ascii="Arial" w:eastAsia="Arial" w:hAnsi="Arial" w:cs="Arial"/>
+          <w:lang w:val="en-US"/>
+        </w:rPr>
+        <w:t>, available_bikes, max_bikes</w:t>
+      </w:r>
       <w:r>
         <w:rPr>
           <w:rFonts w:ascii="Arial" w:eastAsia="Arial" w:hAnsi="Arial" w:cs="Arial"/>
@@ -282,7 +785,7 @@
         <w:pStyle w:val="Lijstalinea"/>
         <w:numPr>
           <w:ilvl w:val="0"/>
-          <w:numId w:val="3"/>
+          <w:numId w:val="5"/>
         </w:numPr>
         <w:spacing w:after="0" w:line="276" w:lineRule="auto"/>
         <w:rPr>
@@ -297,406 +800,13 @@
         </w:rPr>
         <w:t>Id: int</w:t>
       </w:r>
-      <w:r>
-        <w:rPr>
-          <w:rFonts w:ascii="Arial" w:eastAsia="Arial" w:hAnsi="Arial" w:cs="Arial"/>
-          <w:lang w:val="en-US"/>
-        </w:rPr>
-        <w:t>eger</w:t>
-      </w:r>
-    </w:p>
-    <w:p>
-      <w:pPr>
-        <w:pStyle w:val="Lijstalinea"/>
-        <w:numPr>
-          <w:ilvl w:val="0"/>
-          <w:numId w:val="3"/>
-        </w:numPr>
-        <w:spacing w:after="0" w:line="276" w:lineRule="auto"/>
-        <w:rPr>
-          <w:rFonts w:ascii="Arial" w:eastAsia="Arial" w:hAnsi="Arial" w:cs="Arial"/>
-          <w:lang w:val="en-US"/>
-        </w:rPr>
-      </w:pPr>
-      <w:r>
-        <w:rPr>
-          <w:rFonts w:ascii="Arial" w:eastAsia="Arial" w:hAnsi="Arial" w:cs="Arial"/>
-          <w:lang w:val="en-US"/>
-        </w:rPr>
-        <w:t>Username: String</w:t>
-      </w:r>
-      <w:r>
-        <w:rPr>
-          <w:rFonts w:ascii="Arial" w:eastAsia="Arial" w:hAnsi="Arial" w:cs="Arial"/>
-          <w:lang w:val="en-US"/>
-        </w:rPr>
-        <w:t xml:space="preserve"> (Same as User’s username)</w:t>
-      </w:r>
-    </w:p>
-    <w:p>
-      <w:pPr>
-        <w:pStyle w:val="Lijstalinea"/>
-        <w:numPr>
-          <w:ilvl w:val="0"/>
-          <w:numId w:val="3"/>
-        </w:numPr>
-        <w:spacing w:after="0" w:line="276" w:lineRule="auto"/>
-        <w:rPr>
-          <w:rFonts w:ascii="Arial" w:eastAsia="Arial" w:hAnsi="Arial" w:cs="Arial"/>
-          <w:lang w:val="en-US"/>
-        </w:rPr>
-      </w:pPr>
-      <w:r>
-        <w:rPr>
-          <w:rFonts w:ascii="Arial" w:eastAsia="Arial" w:hAnsi="Arial" w:cs="Arial"/>
-          <w:lang w:val="en-US"/>
-        </w:rPr>
-        <w:t>Room: int</w:t>
-      </w:r>
-      <w:r>
-        <w:rPr>
-          <w:rFonts w:ascii="Arial" w:eastAsia="Arial" w:hAnsi="Arial" w:cs="Arial"/>
-          <w:lang w:val="en-US"/>
-        </w:rPr>
-        <w:t xml:space="preserve"> (Room</w:t>
-      </w:r>
-      <w:r>
-        <w:rPr>
-          <w:rFonts w:ascii="Arial" w:eastAsia="Arial" w:hAnsi="Arial" w:cs="Arial"/>
-          <w:lang w:val="en-US"/>
-        </w:rPr>
-        <w:t xml:space="preserve"> id)</w:t>
-      </w:r>
-    </w:p>
-    <w:p>
-      <w:pPr>
-        <w:pStyle w:val="Lijstalinea"/>
-        <w:numPr>
-          <w:ilvl w:val="0"/>
-          <w:numId w:val="3"/>
-        </w:numPr>
-        <w:spacing w:after="0" w:line="276" w:lineRule="auto"/>
-        <w:rPr>
-          <w:rFonts w:ascii="Arial" w:eastAsia="Arial" w:hAnsi="Arial" w:cs="Arial"/>
-          <w:lang w:val="en-US"/>
-        </w:rPr>
-      </w:pPr>
-      <w:r>
-        <w:rPr>
-          <w:rFonts w:ascii="Arial" w:eastAsia="Arial" w:hAnsi="Arial" w:cs="Arial"/>
-          <w:lang w:val="en-US"/>
-        </w:rPr>
-        <w:t>Date: Date</w:t>
-      </w:r>
-      <w:r>
-        <w:rPr>
-          <w:rFonts w:ascii="Arial" w:eastAsia="Arial" w:hAnsi="Arial" w:cs="Arial"/>
-          <w:lang w:val="en-US"/>
-        </w:rPr>
-        <w:t xml:space="preserve"> (String </w:t>
-      </w:r>
-      <w:r>
-        <w:rPr>
-          <w:rFonts w:ascii="Arial" w:eastAsia="Arial" w:hAnsi="Arial" w:cs="Arial"/>
-          <w:lang w:val="en-US"/>
-        </w:rPr>
-        <w:t>(‘</w:t>
-      </w:r>
-      <w:proofErr w:type="spellStart"/>
-      <w:r>
-        <w:rPr>
-          <w:rFonts w:ascii="Arial" w:eastAsia="Arial" w:hAnsi="Arial" w:cs="Arial"/>
-          <w:lang w:val="en-US"/>
-        </w:rPr>
-        <w:t>yyyy</w:t>
-      </w:r>
-      <w:proofErr w:type="spellEnd"/>
-      <w:r>
-        <w:rPr>
-          <w:rFonts w:ascii="Arial" w:eastAsia="Arial" w:hAnsi="Arial" w:cs="Arial"/>
-          <w:lang w:val="en-US"/>
-        </w:rPr>
-        <w:t>-mm-dd’)</w:t>
-      </w:r>
-      <w:r>
-        <w:rPr>
-          <w:rFonts w:ascii="Arial" w:eastAsia="Arial" w:hAnsi="Arial" w:cs="Arial"/>
-          <w:lang w:val="en-US"/>
-        </w:rPr>
-        <w:t>)</w:t>
-      </w:r>
-    </w:p>
-    <w:p>
-      <w:pPr>
-        <w:pStyle w:val="Lijstalinea"/>
-        <w:numPr>
-          <w:ilvl w:val="0"/>
-          <w:numId w:val="3"/>
-        </w:numPr>
-        <w:spacing w:after="0" w:line="276" w:lineRule="auto"/>
-        <w:rPr>
-          <w:rFonts w:ascii="Arial" w:eastAsia="Arial" w:hAnsi="Arial" w:cs="Arial"/>
-          <w:lang w:val="en-US"/>
-        </w:rPr>
-      </w:pPr>
-      <w:proofErr w:type="spellStart"/>
-      <w:r>
-        <w:rPr>
-          <w:rFonts w:ascii="Arial" w:eastAsia="Arial" w:hAnsi="Arial" w:cs="Arial"/>
-          <w:lang w:val="en-US"/>
-        </w:rPr>
-        <w:t>Starting_time</w:t>
-      </w:r>
-      <w:proofErr w:type="spellEnd"/>
-      <w:r>
-        <w:rPr>
-          <w:rFonts w:ascii="Arial" w:eastAsia="Arial" w:hAnsi="Arial" w:cs="Arial"/>
-          <w:lang w:val="en-US"/>
-        </w:rPr>
-        <w:t>:</w:t>
-      </w:r>
-      <w:r>
-        <w:rPr>
-          <w:rFonts w:ascii="Arial" w:eastAsia="Arial" w:hAnsi="Arial" w:cs="Arial"/>
-          <w:lang w:val="en-US"/>
-        </w:rPr>
-        <w:t xml:space="preserve"> String</w:t>
-      </w:r>
-      <w:r>
-        <w:rPr>
-          <w:rFonts w:ascii="Arial" w:eastAsia="Arial" w:hAnsi="Arial" w:cs="Arial"/>
-          <w:lang w:val="en-US"/>
-        </w:rPr>
-        <w:t xml:space="preserve"> ‘</w:t>
-      </w:r>
-      <w:proofErr w:type="spellStart"/>
-      <w:r>
-        <w:rPr>
-          <w:rFonts w:ascii="Arial" w:eastAsia="Arial" w:hAnsi="Arial" w:cs="Arial"/>
-          <w:lang w:val="en-US"/>
-        </w:rPr>
-        <w:t>hh</w:t>
-      </w:r>
-      <w:r>
-        <w:rPr>
-          <w:rFonts w:ascii="Arial" w:eastAsia="Arial" w:hAnsi="Arial" w:cs="Arial"/>
-          <w:lang w:val="en-US"/>
-        </w:rPr>
-        <w:t>:</w:t>
-      </w:r>
-      <w:proofErr w:type="gramStart"/>
-      <w:r>
-        <w:rPr>
-          <w:rFonts w:ascii="Arial" w:eastAsia="Arial" w:hAnsi="Arial" w:cs="Arial"/>
-          <w:lang w:val="en-US"/>
-        </w:rPr>
-        <w:t>mm</w:t>
-      </w:r>
-      <w:r>
-        <w:rPr>
-          <w:rFonts w:ascii="Arial" w:eastAsia="Arial" w:hAnsi="Arial" w:cs="Arial"/>
-          <w:lang w:val="en-US"/>
-        </w:rPr>
-        <w:t>:</w:t>
-      </w:r>
-      <w:r>
-        <w:rPr>
-          <w:rFonts w:ascii="Arial" w:eastAsia="Arial" w:hAnsi="Arial" w:cs="Arial"/>
-          <w:lang w:val="en-US"/>
-        </w:rPr>
-        <w:t>ss</w:t>
-      </w:r>
-      <w:proofErr w:type="spellEnd"/>
-      <w:proofErr w:type="gramEnd"/>
-      <w:r>
-        <w:rPr>
-          <w:rFonts w:ascii="Arial" w:eastAsia="Arial" w:hAnsi="Arial" w:cs="Arial"/>
-          <w:lang w:val="en-US"/>
-        </w:rPr>
-        <w:t>’</w:t>
-      </w:r>
-    </w:p>
-    <w:p>
-      <w:pPr>
-        <w:pStyle w:val="Lijstalinea"/>
-        <w:numPr>
-          <w:ilvl w:val="0"/>
-          <w:numId w:val="3"/>
-        </w:numPr>
-        <w:spacing w:after="0" w:line="276" w:lineRule="auto"/>
-        <w:rPr>
-          <w:rFonts w:ascii="Arial" w:eastAsia="Arial" w:hAnsi="Arial" w:cs="Arial"/>
-          <w:lang w:val="en-US"/>
-        </w:rPr>
-      </w:pPr>
-      <w:proofErr w:type="spellStart"/>
-      <w:r>
-        <w:rPr>
-          <w:rFonts w:ascii="Arial" w:eastAsia="Arial" w:hAnsi="Arial" w:cs="Arial"/>
-          <w:lang w:val="en-US"/>
-        </w:rPr>
-        <w:t>Ending_time</w:t>
-      </w:r>
-      <w:proofErr w:type="spellEnd"/>
-      <w:r>
-        <w:rPr>
-          <w:rFonts w:ascii="Arial" w:eastAsia="Arial" w:hAnsi="Arial" w:cs="Arial"/>
-          <w:lang w:val="en-US"/>
-        </w:rPr>
-        <w:t xml:space="preserve">: </w:t>
-      </w:r>
-      <w:r>
-        <w:rPr>
-          <w:rFonts w:ascii="Arial" w:eastAsia="Arial" w:hAnsi="Arial" w:cs="Arial"/>
-          <w:lang w:val="en-US"/>
-        </w:rPr>
-        <w:t>String</w:t>
-      </w:r>
-      <w:r>
-        <w:rPr>
-          <w:rFonts w:ascii="Arial" w:eastAsia="Arial" w:hAnsi="Arial" w:cs="Arial"/>
-          <w:lang w:val="en-US"/>
-        </w:rPr>
-        <w:t xml:space="preserve"> ‘</w:t>
-      </w:r>
-      <w:proofErr w:type="spellStart"/>
-      <w:r>
-        <w:rPr>
-          <w:rFonts w:ascii="Arial" w:eastAsia="Arial" w:hAnsi="Arial" w:cs="Arial"/>
-          <w:lang w:val="en-US"/>
-        </w:rPr>
-        <w:t>hh</w:t>
-      </w:r>
-      <w:r>
-        <w:rPr>
-          <w:rFonts w:ascii="Arial" w:eastAsia="Arial" w:hAnsi="Arial" w:cs="Arial"/>
-          <w:lang w:val="en-US"/>
-        </w:rPr>
-        <w:t>:</w:t>
-      </w:r>
-      <w:proofErr w:type="gramStart"/>
-      <w:r>
-        <w:rPr>
-          <w:rFonts w:ascii="Arial" w:eastAsia="Arial" w:hAnsi="Arial" w:cs="Arial"/>
-          <w:lang w:val="en-US"/>
-        </w:rPr>
-        <w:t>mm</w:t>
-      </w:r>
-      <w:r>
-        <w:rPr>
-          <w:rFonts w:ascii="Arial" w:eastAsia="Arial" w:hAnsi="Arial" w:cs="Arial"/>
-          <w:lang w:val="en-US"/>
-        </w:rPr>
-        <w:t>:</w:t>
-      </w:r>
-      <w:r>
-        <w:rPr>
-          <w:rFonts w:ascii="Arial" w:eastAsia="Arial" w:hAnsi="Arial" w:cs="Arial"/>
-          <w:lang w:val="en-US"/>
-        </w:rPr>
-        <w:t>ss</w:t>
-      </w:r>
-      <w:proofErr w:type="spellEnd"/>
-      <w:proofErr w:type="gramEnd"/>
-      <w:r>
-        <w:rPr>
-          <w:rFonts w:ascii="Arial" w:eastAsia="Arial" w:hAnsi="Arial" w:cs="Arial"/>
-          <w:lang w:val="en-US"/>
-        </w:rPr>
-        <w:t>’</w:t>
-      </w:r>
-    </w:p>
-    <w:p>
-      <w:pPr>
-        <w:spacing w:after="0" w:line="276" w:lineRule="auto"/>
-        <w:rPr>
-          <w:rFonts w:ascii="Arial" w:eastAsia="Arial" w:hAnsi="Arial" w:cs="Arial"/>
-          <w:lang w:val="en-US"/>
-        </w:rPr>
-      </w:pPr>
-      <w:proofErr w:type="gramStart"/>
-      <w:r>
-        <w:rPr>
-          <w:rFonts w:ascii="Arial" w:eastAsia="Arial" w:hAnsi="Arial" w:cs="Arial"/>
-          <w:lang w:val="en-US"/>
-        </w:rPr>
-        <w:t>Room(</w:t>
-      </w:r>
-      <w:proofErr w:type="gramEnd"/>
-      <w:r>
-        <w:rPr>
-          <w:rFonts w:ascii="Arial" w:eastAsia="Arial" w:hAnsi="Arial" w:cs="Arial"/>
-          <w:u w:val="single"/>
-          <w:lang w:val="en-US"/>
-        </w:rPr>
-        <w:t>id</w:t>
-      </w:r>
-      <w:r>
-        <w:rPr>
-          <w:rFonts w:ascii="Arial" w:eastAsia="Arial" w:hAnsi="Arial" w:cs="Arial"/>
-          <w:lang w:val="en-US"/>
-        </w:rPr>
-        <w:t xml:space="preserve">, name, </w:t>
-      </w:r>
-      <w:r>
-        <w:rPr>
-          <w:rFonts w:ascii="Arial" w:eastAsia="Arial" w:hAnsi="Arial" w:cs="Arial"/>
-          <w:shd w:val="clear" w:color="auto" w:fill="00FF00"/>
-          <w:lang w:val="en-US"/>
-        </w:rPr>
-        <w:t>building</w:t>
-      </w:r>
-      <w:r>
-        <w:rPr>
-          <w:rFonts w:ascii="Arial" w:eastAsia="Arial" w:hAnsi="Arial" w:cs="Arial"/>
-          <w:lang w:val="en-US"/>
-        </w:rPr>
-        <w:t xml:space="preserve">, </w:t>
-      </w:r>
-      <w:proofErr w:type="spellStart"/>
-      <w:r>
-        <w:rPr>
-          <w:rFonts w:ascii="Arial" w:eastAsia="Arial" w:hAnsi="Arial" w:cs="Arial"/>
-          <w:lang w:val="en-US"/>
-        </w:rPr>
-        <w:t>teacher_only</w:t>
-      </w:r>
-      <w:proofErr w:type="spellEnd"/>
-      <w:r>
-        <w:rPr>
-          <w:rFonts w:ascii="Arial" w:eastAsia="Arial" w:hAnsi="Arial" w:cs="Arial"/>
-          <w:lang w:val="en-US"/>
-        </w:rPr>
-        <w:t>, capacity, photos, description)</w:t>
-      </w:r>
-    </w:p>
-    <w:p>
-      <w:pPr>
-        <w:pStyle w:val="Lijstalinea"/>
-        <w:numPr>
-          <w:ilvl w:val="0"/>
-          <w:numId w:val="4"/>
-        </w:numPr>
-        <w:spacing w:after="0" w:line="276" w:lineRule="auto"/>
-        <w:rPr>
-          <w:rFonts w:ascii="Arial" w:eastAsia="Arial" w:hAnsi="Arial" w:cs="Arial"/>
-          <w:lang w:val="en-US"/>
-        </w:rPr>
-      </w:pPr>
-      <w:r>
-        <w:rPr>
-          <w:rFonts w:ascii="Arial" w:eastAsia="Arial" w:hAnsi="Arial" w:cs="Arial"/>
-          <w:lang w:val="en-US"/>
-        </w:rPr>
-        <w:t>Id: int</w:t>
-      </w:r>
-    </w:p>
-    <w:p>
-      <w:pPr>
-        <w:pStyle w:val="Lijstalinea"/>
-        <w:numPr>
-          <w:ilvl w:val="0"/>
-          <w:numId w:val="4"/>
+    </w:p>
+    <w:p>
+      <w:pPr>
+        <w:pStyle w:val="Lijstalinea"/>
+        <w:numPr>
+          <w:ilvl w:val="0"/>
+          <w:numId w:val="5"/>
         </w:numPr>
         <w:spacing w:after="0" w:line="276" w:lineRule="auto"/>
         <w:rPr>
@@ -717,252 +827,6 @@
         <w:pStyle w:val="Lijstalinea"/>
         <w:numPr>
           <w:ilvl w:val="0"/>
-          <w:numId w:val="4"/>
-        </w:numPr>
-        <w:spacing w:after="0" w:line="276" w:lineRule="auto"/>
-        <w:rPr>
-          <w:rFonts w:ascii="Arial" w:eastAsia="Arial" w:hAnsi="Arial" w:cs="Arial"/>
-          <w:lang w:val="en-US"/>
-        </w:rPr>
-      </w:pPr>
-      <w:r>
-        <w:rPr>
-          <w:rFonts w:ascii="Arial" w:eastAsia="Arial" w:hAnsi="Arial" w:cs="Arial"/>
-          <w:lang w:val="en-US"/>
-        </w:rPr>
-        <w:t>Building: int</w:t>
-      </w:r>
-      <w:r>
-        <w:rPr>
-          <w:rFonts w:ascii="Arial" w:eastAsia="Arial" w:hAnsi="Arial" w:cs="Arial"/>
-          <w:lang w:val="en-US"/>
-        </w:rPr>
-        <w:t xml:space="preserve"> (Building id)</w:t>
-      </w:r>
-    </w:p>
-    <w:p>
-      <w:pPr>
-        <w:pStyle w:val="Lijstalinea"/>
-        <w:numPr>
-          <w:ilvl w:val="0"/>
-          <w:numId w:val="4"/>
-        </w:numPr>
-        <w:spacing w:after="0" w:line="276" w:lineRule="auto"/>
-        <w:rPr>
-          <w:rFonts w:ascii="Arial" w:eastAsia="Arial" w:hAnsi="Arial" w:cs="Arial"/>
-          <w:lang w:val="en-US"/>
-        </w:rPr>
-      </w:pPr>
-      <w:proofErr w:type="spellStart"/>
-      <w:r>
-        <w:rPr>
-          <w:rFonts w:ascii="Arial" w:eastAsia="Arial" w:hAnsi="Arial" w:cs="Arial"/>
-          <w:lang w:val="en-US"/>
-        </w:rPr>
-        <w:t>Teacher_only</w:t>
-      </w:r>
-      <w:proofErr w:type="spellEnd"/>
-      <w:r>
-        <w:rPr>
-          <w:rFonts w:ascii="Arial" w:eastAsia="Arial" w:hAnsi="Arial" w:cs="Arial"/>
-          <w:lang w:val="en-US"/>
-        </w:rPr>
-        <w:t>: Boolean</w:t>
-      </w:r>
-    </w:p>
-    <w:p>
-      <w:pPr>
-        <w:pStyle w:val="Lijstalinea"/>
-        <w:numPr>
-          <w:ilvl w:val="0"/>
-          <w:numId w:val="4"/>
-        </w:numPr>
-        <w:spacing w:after="0" w:line="276" w:lineRule="auto"/>
-        <w:rPr>
-          <w:rFonts w:ascii="Arial" w:eastAsia="Arial" w:hAnsi="Arial" w:cs="Arial"/>
-          <w:lang w:val="en-US"/>
-        </w:rPr>
-      </w:pPr>
-      <w:r>
-        <w:rPr>
-          <w:rFonts w:ascii="Arial" w:eastAsia="Arial" w:hAnsi="Arial" w:cs="Arial"/>
-          <w:lang w:val="en-US"/>
-        </w:rPr>
-        <w:t>Capacity: int</w:t>
-      </w:r>
-    </w:p>
-    <w:p>
-      <w:pPr>
-        <w:pStyle w:val="Lijstalinea"/>
-        <w:numPr>
-          <w:ilvl w:val="0"/>
-          <w:numId w:val="4"/>
-        </w:numPr>
-        <w:spacing w:after="0" w:line="276" w:lineRule="auto"/>
-        <w:rPr>
-          <w:rFonts w:ascii="Arial" w:eastAsia="Arial" w:hAnsi="Arial" w:cs="Arial"/>
-          <w:lang w:val="en-US"/>
-        </w:rPr>
-      </w:pPr>
-      <w:r>
-        <w:rPr>
-          <w:rFonts w:ascii="Arial" w:eastAsia="Arial" w:hAnsi="Arial" w:cs="Arial"/>
-          <w:lang w:val="en-US"/>
-        </w:rPr>
-        <w:t>Photos: String (</w:t>
-      </w:r>
-      <w:proofErr w:type="spellStart"/>
-      <w:r>
-        <w:rPr>
-          <w:rFonts w:ascii="Arial" w:eastAsia="Arial" w:hAnsi="Arial" w:cs="Arial"/>
-          <w:lang w:val="en-US"/>
-        </w:rPr>
-        <w:t>url</w:t>
-      </w:r>
-      <w:proofErr w:type="spellEnd"/>
-      <w:r>
-        <w:rPr>
-          <w:rFonts w:ascii="Arial" w:eastAsia="Arial" w:hAnsi="Arial" w:cs="Arial"/>
-          <w:lang w:val="en-US"/>
-        </w:rPr>
-        <w:t xml:space="preserve"> to photos)</w:t>
-      </w:r>
-    </w:p>
-    <w:p>
-      <w:pPr>
-        <w:pStyle w:val="Lijstalinea"/>
-        <w:numPr>
-          <w:ilvl w:val="0"/>
-          <w:numId w:val="4"/>
-        </w:numPr>
-        <w:spacing w:after="0" w:line="276" w:lineRule="auto"/>
-        <w:rPr>
-          <w:rFonts w:ascii="Arial" w:eastAsia="Arial" w:hAnsi="Arial" w:cs="Arial"/>
-          <w:lang w:val="en-US"/>
-        </w:rPr>
-      </w:pPr>
-      <w:r>
-        <w:rPr>
-          <w:rFonts w:ascii="Arial" w:eastAsia="Arial" w:hAnsi="Arial" w:cs="Arial"/>
-          <w:lang w:val="en-US"/>
-        </w:rPr>
-        <w:t>Description: String</w:t>
-      </w:r>
-    </w:p>
-    <w:p>
-      <w:pPr>
-        <w:pStyle w:val="Lijstalinea"/>
-        <w:numPr>
-          <w:ilvl w:val="0"/>
-          <w:numId w:val="4"/>
-        </w:numPr>
-        <w:spacing w:after="0" w:line="276" w:lineRule="auto"/>
-        <w:rPr>
-          <w:rFonts w:ascii="Arial" w:eastAsia="Arial" w:hAnsi="Arial" w:cs="Arial"/>
-          <w:lang w:val="en-US"/>
-        </w:rPr>
-      </w:pPr>
-      <w:r>
-        <w:rPr>
-          <w:rFonts w:ascii="Arial" w:eastAsia="Arial" w:hAnsi="Arial" w:cs="Arial"/>
-          <w:lang w:val="en-US"/>
-        </w:rPr>
-        <w:t>Type: String (Project room, lecture hall)</w:t>
-      </w:r>
-    </w:p>
-    <w:p>
-      <w:pPr>
-        <w:spacing w:after="0" w:line="276" w:lineRule="auto"/>
-        <w:rPr>
-          <w:rFonts w:ascii="Arial" w:eastAsia="Arial" w:hAnsi="Arial" w:cs="Arial"/>
-          <w:lang w:val="en-US"/>
-        </w:rPr>
-      </w:pPr>
-      <w:proofErr w:type="gramStart"/>
-      <w:r>
-        <w:rPr>
-          <w:rFonts w:ascii="Arial" w:eastAsia="Arial" w:hAnsi="Arial" w:cs="Arial"/>
-          <w:lang w:val="en-US"/>
-        </w:rPr>
-        <w:t>Building(</w:t>
-      </w:r>
-      <w:proofErr w:type="gramEnd"/>
-      <w:r>
-        <w:rPr>
-          <w:rFonts w:ascii="Arial" w:eastAsia="Arial" w:hAnsi="Arial" w:cs="Arial"/>
-          <w:u w:val="single"/>
-          <w:lang w:val="en-US"/>
-        </w:rPr>
-        <w:t>id</w:t>
-      </w:r>
-      <w:r>
-        <w:rPr>
-          <w:rFonts w:ascii="Arial" w:eastAsia="Arial" w:hAnsi="Arial" w:cs="Arial"/>
-          <w:lang w:val="en-US"/>
-        </w:rPr>
-        <w:t xml:space="preserve">, name, </w:t>
-      </w:r>
-      <w:proofErr w:type="spellStart"/>
-      <w:r>
-        <w:rPr>
-          <w:rFonts w:ascii="Arial" w:eastAsia="Arial" w:hAnsi="Arial" w:cs="Arial"/>
-          <w:lang w:val="en-US"/>
-        </w:rPr>
-        <w:t>room_count</w:t>
-      </w:r>
-      <w:proofErr w:type="spellEnd"/>
-      <w:r>
-        <w:rPr>
-          <w:rFonts w:ascii="Arial" w:eastAsia="Arial" w:hAnsi="Arial" w:cs="Arial"/>
-          <w:lang w:val="en-US"/>
-        </w:rPr>
-        <w:t>, address</w:t>
-      </w:r>
-      <w:r>
-        <w:rPr>
-          <w:rFonts w:ascii="Arial" w:eastAsia="Arial" w:hAnsi="Arial" w:cs="Arial"/>
-          <w:lang w:val="en-US"/>
-        </w:rPr>
-        <w:t xml:space="preserve">, </w:t>
-      </w:r>
-      <w:proofErr w:type="spellStart"/>
-      <w:r>
-        <w:rPr>
-          <w:rFonts w:ascii="Arial" w:eastAsia="Arial" w:hAnsi="Arial" w:cs="Arial"/>
-          <w:lang w:val="en-US"/>
-        </w:rPr>
-        <w:t>available_bikes</w:t>
-      </w:r>
-      <w:proofErr w:type="spellEnd"/>
-      <w:r>
-        <w:rPr>
-          <w:rFonts w:ascii="Arial" w:eastAsia="Arial" w:hAnsi="Arial" w:cs="Arial"/>
-          <w:lang w:val="en-US"/>
-        </w:rPr>
-        <w:t xml:space="preserve">, </w:t>
-      </w:r>
-      <w:proofErr w:type="spellStart"/>
-      <w:r>
-        <w:rPr>
-          <w:rFonts w:ascii="Arial" w:eastAsia="Arial" w:hAnsi="Arial" w:cs="Arial"/>
-          <w:lang w:val="en-US"/>
-        </w:rPr>
-        <w:t>max_bikes</w:t>
-      </w:r>
-      <w:proofErr w:type="spellEnd"/>
-      <w:r>
-        <w:rPr>
-          <w:rFonts w:ascii="Arial" w:eastAsia="Arial" w:hAnsi="Arial" w:cs="Arial"/>
-          <w:lang w:val="en-US"/>
-        </w:rPr>
-        <w:t>)</w:t>
-      </w:r>
-    </w:p>
-    <w:p>
-      <w:pPr>
-        <w:pStyle w:val="Lijstalinea"/>
-        <w:numPr>
-          <w:ilvl w:val="0"/>
           <w:numId w:val="5"/>
         </w:numPr>
         <w:spacing w:after="0" w:line="276" w:lineRule="auto"/>
@@ -976,7 +840,7 @@
           <w:rFonts w:ascii="Arial" w:eastAsia="Arial" w:hAnsi="Arial" w:cs="Arial"/>
           <w:lang w:val="en-US"/>
         </w:rPr>
-        <w:t>Id: int</w:t>
+        <w:t>Room_count: int</w:t>
       </w:r>
     </w:p>
     <w:p>
@@ -997,57 +861,6 @@
           <w:rFonts w:ascii="Arial" w:eastAsia="Arial" w:hAnsi="Arial" w:cs="Arial"/>
           <w:lang w:val="en-US"/>
         </w:rPr>
-        <w:t>Name: String</w:t>
-      </w:r>
-    </w:p>
-    <w:p>
-      <w:pPr>
-        <w:pStyle w:val="Lijstalinea"/>
-        <w:numPr>
-          <w:ilvl w:val="0"/>
-          <w:numId w:val="5"/>
-        </w:numPr>
-        <w:spacing w:after="0" w:line="276" w:lineRule="auto"/>
-        <w:rPr>
-          <w:rFonts w:ascii="Arial" w:eastAsia="Arial" w:hAnsi="Arial" w:cs="Arial"/>
-          <w:lang w:val="en-US"/>
-        </w:rPr>
-      </w:pPr>
-      <w:proofErr w:type="spellStart"/>
-      <w:r>
-        <w:rPr>
-          <w:rFonts w:ascii="Arial" w:eastAsia="Arial" w:hAnsi="Arial" w:cs="Arial"/>
-          <w:lang w:val="en-US"/>
-        </w:rPr>
-        <w:t>Room_count</w:t>
-      </w:r>
-      <w:proofErr w:type="spellEnd"/>
-      <w:r>
-        <w:rPr>
-          <w:rFonts w:ascii="Arial" w:eastAsia="Arial" w:hAnsi="Arial" w:cs="Arial"/>
-          <w:lang w:val="en-US"/>
-        </w:rPr>
-        <w:t>: int</w:t>
-      </w:r>
-    </w:p>
-    <w:p>
-      <w:pPr>
-        <w:pStyle w:val="Lijstalinea"/>
-        <w:numPr>
-          <w:ilvl w:val="0"/>
-          <w:numId w:val="5"/>
-        </w:numPr>
-        <w:spacing w:after="0" w:line="276" w:lineRule="auto"/>
-        <w:rPr>
-          <w:rFonts w:ascii="Arial" w:eastAsia="Arial" w:hAnsi="Arial" w:cs="Arial"/>
-          <w:lang w:val="en-US"/>
-        </w:rPr>
-      </w:pPr>
-      <w:r>
-        <w:rPr>
-          <w:rFonts w:ascii="Arial" w:eastAsia="Arial" w:hAnsi="Arial" w:cs="Arial"/>
-          <w:lang w:val="en-US"/>
-        </w:rPr>
         <w:t>Address: String</w:t>
       </w:r>
     </w:p>
@@ -1059,53 +872,12 @@
           <w:lang w:val="en-US"/>
         </w:rPr>
       </w:pPr>
-      <w:proofErr w:type="gramStart"/>
-      <w:r>
-        <w:rPr>
-          <w:rFonts w:ascii="Arial" w:eastAsia="Arial" w:hAnsi="Arial" w:cs="Arial"/>
-          <w:lang w:val="en-US"/>
-        </w:rPr>
-        <w:t>Bikes(</w:t>
-      </w:r>
-      <w:proofErr w:type="gramEnd"/>
-      <w:r>
-        <w:rPr>
-          <w:rFonts w:ascii="Arial" w:eastAsia="Arial" w:hAnsi="Arial" w:cs="Arial"/>
-          <w:lang w:val="en-US"/>
-        </w:rPr>
-        <w:t xml:space="preserve">building, </w:t>
-      </w:r>
-      <w:proofErr w:type="spellStart"/>
-      <w:r>
-        <w:rPr>
-          <w:rFonts w:ascii="Arial" w:eastAsia="Arial" w:hAnsi="Arial" w:cs="Arial"/>
-          <w:lang w:val="en-US"/>
-        </w:rPr>
-        <w:t>available_bikes</w:t>
-      </w:r>
-      <w:proofErr w:type="spellEnd"/>
-      <w:r>
-        <w:rPr>
-          <w:rFonts w:ascii="Arial" w:eastAsia="Arial" w:hAnsi="Arial" w:cs="Arial"/>
-          <w:lang w:val="en-US"/>
-        </w:rPr>
-        <w:t xml:space="preserve">, </w:t>
-      </w:r>
-      <w:proofErr w:type="spellStart"/>
-      <w:r>
-        <w:rPr>
-          <w:rFonts w:ascii="Arial" w:eastAsia="Arial" w:hAnsi="Arial" w:cs="Arial"/>
-          <w:lang w:val="en-US"/>
-        </w:rPr>
-        <w:t>max_bikes</w:t>
-      </w:r>
-      <w:proofErr w:type="spellEnd"/>
-      <w:r>
-        <w:rPr>
-          <w:rFonts w:ascii="Arial" w:eastAsia="Arial" w:hAnsi="Arial" w:cs="Arial"/>
-          <w:lang w:val="en-US"/>
-        </w:rPr>
-        <w:t>)</w:t>
+      <w:r>
+        <w:rPr>
+          <w:rFonts w:ascii="Arial" w:eastAsia="Arial" w:hAnsi="Arial" w:cs="Arial"/>
+          <w:lang w:val="en-US"/>
+        </w:rPr>
+        <w:t>Bikes(building, available_bikes, max_bikes)</w:t>
       </w:r>
     </w:p>
     <w:p>
@@ -1126,761 +898,281 @@
           <w:rFonts w:ascii="Arial" w:eastAsia="Arial" w:hAnsi="Arial" w:cs="Arial"/>
           <w:lang w:val="en-US"/>
         </w:rPr>
-        <w:t>Building: int</w:t>
-      </w:r>
-    </w:p>
-    <w:p>
-      <w:pPr>
-        <w:pStyle w:val="Lijstalinea"/>
-        <w:numPr>
-          <w:ilvl w:val="0"/>
-          <w:numId w:val="9"/>
-        </w:numPr>
-        <w:spacing w:after="0" w:line="276" w:lineRule="auto"/>
-        <w:rPr>
-          <w:rFonts w:ascii="Arial" w:eastAsia="Arial" w:hAnsi="Arial" w:cs="Arial"/>
-          <w:lang w:val="en-US"/>
-        </w:rPr>
-      </w:pPr>
-      <w:proofErr w:type="spellStart"/>
-      <w:r>
-        <w:rPr>
-          <w:rFonts w:ascii="Arial" w:eastAsia="Arial" w:hAnsi="Arial" w:cs="Arial"/>
-          <w:lang w:val="en-US"/>
-        </w:rPr>
-        <w:t>Available_bikes</w:t>
-      </w:r>
-      <w:proofErr w:type="spellEnd"/>
-      <w:r>
-        <w:rPr>
-          <w:rFonts w:ascii="Arial" w:eastAsia="Arial" w:hAnsi="Arial" w:cs="Arial"/>
-          <w:lang w:val="en-US"/>
-        </w:rPr>
-        <w:t>: int</w:t>
-      </w:r>
-    </w:p>
-    <w:p>
-      <w:pPr>
-        <w:pStyle w:val="Lijstalinea"/>
-        <w:numPr>
-          <w:ilvl w:val="0"/>
-          <w:numId w:val="9"/>
-        </w:numPr>
-        <w:spacing w:after="0" w:line="276" w:lineRule="auto"/>
-        <w:rPr>
-          <w:rFonts w:ascii="Arial" w:eastAsia="Arial" w:hAnsi="Arial" w:cs="Arial"/>
-          <w:lang w:val="en-US"/>
-        </w:rPr>
-      </w:pPr>
-      <w:proofErr w:type="spellStart"/>
-      <w:r>
-        <w:rPr>
-          <w:rFonts w:ascii="Arial" w:eastAsia="Arial" w:hAnsi="Arial" w:cs="Arial"/>
-          <w:lang w:val="en-US"/>
-        </w:rPr>
-        <w:t>Max_bikes</w:t>
-      </w:r>
-      <w:proofErr w:type="spellEnd"/>
-      <w:r>
-        <w:rPr>
-          <w:rFonts w:ascii="Arial" w:eastAsia="Arial" w:hAnsi="Arial" w:cs="Arial"/>
-          <w:lang w:val="en-US"/>
-        </w:rPr>
-        <w:t>: int</w:t>
-      </w:r>
-    </w:p>
-    <w:p>
-      <w:pPr>
-        <w:spacing w:after="0" w:line="276" w:lineRule="auto"/>
-        <w:rPr>
-          <w:rFonts w:ascii="Arial" w:eastAsia="Arial" w:hAnsi="Arial" w:cs="Arial"/>
-          <w:lang w:val="en-US"/>
-        </w:rPr>
-      </w:pPr>
-      <w:proofErr w:type="spellStart"/>
-      <w:r>
-        <w:rPr>
-          <w:rFonts w:ascii="Arial" w:eastAsia="Arial" w:hAnsi="Arial" w:cs="Arial"/>
-          <w:lang w:val="en-US"/>
-        </w:rPr>
-        <w:t>Bike_</w:t>
-      </w:r>
-      <w:proofErr w:type="gramStart"/>
-      <w:r>
-        <w:rPr>
-          <w:rFonts w:ascii="Arial" w:eastAsia="Arial" w:hAnsi="Arial" w:cs="Arial"/>
-          <w:lang w:val="en-US"/>
-        </w:rPr>
-        <w:t>reservations</w:t>
-      </w:r>
-      <w:proofErr w:type="spellEnd"/>
-      <w:r>
-        <w:rPr>
-          <w:rFonts w:ascii="Arial" w:eastAsia="Arial" w:hAnsi="Arial" w:cs="Arial"/>
-          <w:lang w:val="en-US"/>
-        </w:rPr>
-        <w:t>(</w:t>
-      </w:r>
-      <w:proofErr w:type="gramEnd"/>
-      <w:r>
-        <w:rPr>
-          <w:rFonts w:ascii="Arial" w:eastAsia="Arial" w:hAnsi="Arial" w:cs="Arial"/>
-          <w:lang w:val="en-US"/>
-        </w:rPr>
-        <w:t xml:space="preserve">id, building, </w:t>
-      </w:r>
-      <w:proofErr w:type="spellStart"/>
-      <w:r>
-        <w:rPr>
-          <w:rFonts w:ascii="Arial" w:eastAsia="Arial" w:hAnsi="Arial" w:cs="Arial"/>
-          <w:lang w:val="en-US"/>
-        </w:rPr>
-        <w:t>num_bikes</w:t>
-      </w:r>
-      <w:proofErr w:type="spellEnd"/>
-      <w:r>
-        <w:rPr>
-          <w:rFonts w:ascii="Arial" w:eastAsia="Arial" w:hAnsi="Arial" w:cs="Arial"/>
-          <w:lang w:val="en-US"/>
-        </w:rPr>
-        <w:t>)</w:t>
-      </w:r>
-    </w:p>
-    <w:p>
-      <w:pPr>
-        <w:pStyle w:val="Lijstalinea"/>
-        <w:numPr>
-          <w:ilvl w:val="0"/>
-          <w:numId w:val="6"/>
-        </w:numPr>
-        <w:spacing w:after="0" w:line="276" w:lineRule="auto"/>
-        <w:rPr>
-          <w:rFonts w:ascii="Arial" w:eastAsia="Arial" w:hAnsi="Arial" w:cs="Arial"/>
-          <w:lang w:val="en-US"/>
-        </w:rPr>
-      </w:pPr>
-      <w:r>
-        <w:rPr>
-          <w:rFonts w:ascii="Arial" w:eastAsia="Arial" w:hAnsi="Arial" w:cs="Arial"/>
-          <w:lang w:val="en-US"/>
-        </w:rPr>
-        <w:t>Id: int</w:t>
-      </w:r>
-    </w:p>
-    <w:p>
-      <w:pPr>
-        <w:pStyle w:val="Lijstalinea"/>
-        <w:numPr>
-          <w:ilvl w:val="0"/>
-          <w:numId w:val="6"/>
-        </w:numPr>
-        <w:spacing w:after="0" w:line="276" w:lineRule="auto"/>
-        <w:rPr>
-          <w:rFonts w:ascii="Arial" w:eastAsia="Arial" w:hAnsi="Arial" w:cs="Arial"/>
-          <w:lang w:val="en-US"/>
-        </w:rPr>
-      </w:pPr>
-      <w:r>
-        <w:rPr>
-          <w:rFonts w:ascii="Arial" w:eastAsia="Arial" w:hAnsi="Arial" w:cs="Arial"/>
-          <w:lang w:val="en-US"/>
-        </w:rPr>
-        <w:t>Building: int</w:t>
-      </w:r>
-    </w:p>
-    <w:p>
-      <w:pPr>
-        <w:pStyle w:val="Lijstalinea"/>
-        <w:numPr>
-          <w:ilvl w:val="0"/>
-          <w:numId w:val="6"/>
-        </w:numPr>
-        <w:spacing w:after="0" w:line="276" w:lineRule="auto"/>
-        <w:rPr>
-          <w:rFonts w:ascii="Arial" w:eastAsia="Arial" w:hAnsi="Arial" w:cs="Arial"/>
-          <w:lang w:val="en-US"/>
-        </w:rPr>
-      </w:pPr>
-      <w:proofErr w:type="spellStart"/>
-      <w:r>
-        <w:rPr>
-          <w:rFonts w:ascii="Arial" w:eastAsia="Arial" w:hAnsi="Arial" w:cs="Arial"/>
-          <w:lang w:val="en-US"/>
-        </w:rPr>
-        <w:t>Num_bikes</w:t>
-      </w:r>
-      <w:proofErr w:type="spellEnd"/>
-      <w:r>
-        <w:rPr>
-          <w:rFonts w:ascii="Arial" w:eastAsia="Arial" w:hAnsi="Arial" w:cs="Arial"/>
-          <w:lang w:val="en-US"/>
-        </w:rPr>
-        <w:t>: int</w:t>
-      </w:r>
-    </w:p>
-    <w:p>
-      <w:pPr>
-        <w:spacing w:after="0" w:line="276" w:lineRule="auto"/>
-        <w:rPr>
-          <w:rFonts w:ascii="Arial" w:eastAsia="Arial" w:hAnsi="Arial" w:cs="Arial"/>
-          <w:lang w:val="en-US"/>
-        </w:rPr>
-      </w:pPr>
-      <w:proofErr w:type="gramStart"/>
-      <w:r>
-        <w:rPr>
-          <w:rFonts w:ascii="Arial" w:eastAsia="Arial" w:hAnsi="Arial" w:cs="Arial"/>
-          <w:lang w:val="en-US"/>
-        </w:rPr>
-        <w:t>Food(</w:t>
-      </w:r>
-      <w:proofErr w:type="gramEnd"/>
-      <w:r>
-        <w:rPr>
-          <w:rFonts w:ascii="Arial" w:eastAsia="Arial" w:hAnsi="Arial" w:cs="Arial"/>
-          <w:lang w:val="en-US"/>
-        </w:rPr>
-        <w:t>id, name, price)</w:t>
-      </w:r>
-    </w:p>
-    <w:p>
-      <w:pPr>
-        <w:pStyle w:val="Lijstalinea"/>
-        <w:numPr>
-          <w:ilvl w:val="0"/>
-          <w:numId w:val="7"/>
-        </w:numPr>
-        <w:spacing w:after="0" w:line="276" w:lineRule="auto"/>
-        <w:rPr>
-          <w:rFonts w:ascii="Arial" w:eastAsia="Arial" w:hAnsi="Arial" w:cs="Arial"/>
-          <w:lang w:val="en-US"/>
-        </w:rPr>
-      </w:pPr>
-      <w:r>
-        <w:rPr>
-          <w:rFonts w:ascii="Arial" w:eastAsia="Arial" w:hAnsi="Arial" w:cs="Arial"/>
-          <w:lang w:val="en-US"/>
-        </w:rPr>
-        <w:t>Id: int</w:t>
-      </w:r>
-    </w:p>
-    <w:p>
-      <w:pPr>
-        <w:pStyle w:val="Lijstalinea"/>
-        <w:numPr>
-          <w:ilvl w:val="0"/>
-          <w:numId w:val="7"/>
-        </w:numPr>
-        <w:spacing w:after="0" w:line="276" w:lineRule="auto"/>
-        <w:rPr>
-          <w:rFonts w:ascii="Arial" w:eastAsia="Arial" w:hAnsi="Arial" w:cs="Arial"/>
-          <w:lang w:val="en-US"/>
-        </w:rPr>
-      </w:pPr>
-      <w:r>
-        <w:rPr>
-          <w:rFonts w:ascii="Arial" w:eastAsia="Arial" w:hAnsi="Arial" w:cs="Arial"/>
-          <w:lang w:val="en-US"/>
-        </w:rPr>
-        <w:t>Name: String</w:t>
-      </w:r>
-    </w:p>
-    <w:p>
-      <w:pPr>
-        <w:pStyle w:val="Lijstalinea"/>
-        <w:numPr>
-          <w:ilvl w:val="0"/>
-          <w:numId w:val="7"/>
-        </w:numPr>
-        <w:spacing w:after="0" w:line="276" w:lineRule="auto"/>
-        <w:rPr>
-          <w:rFonts w:ascii="Arial" w:eastAsia="Arial" w:hAnsi="Arial" w:cs="Arial"/>
-          <w:lang w:val="en-US"/>
-        </w:rPr>
-      </w:pPr>
-      <w:r>
-        <w:rPr>
-          <w:rFonts w:ascii="Arial" w:eastAsia="Arial" w:hAnsi="Arial" w:cs="Arial"/>
-          <w:lang w:val="en-US"/>
-        </w:rPr>
-        <w:t xml:space="preserve">Price: </w:t>
-      </w:r>
-      <w:r>
-        <w:rPr>
-          <w:rFonts w:ascii="Arial" w:eastAsia="Arial" w:hAnsi="Arial" w:cs="Arial"/>
-          <w:lang w:val="en-US"/>
-        </w:rPr>
-        <w:t>float</w:t>
-      </w:r>
-    </w:p>
-    <w:p>
-      <w:pPr>
-        <w:spacing w:after="0" w:line="276" w:lineRule="auto"/>
-        <w:rPr>
-          <w:rFonts w:ascii="Arial" w:eastAsia="Arial" w:hAnsi="Arial" w:cs="Arial"/>
-          <w:lang w:val="en-US"/>
-        </w:rPr>
-      </w:pPr>
-      <w:proofErr w:type="spellStart"/>
-      <w:r>
-        <w:rPr>
-          <w:rFonts w:ascii="Arial" w:eastAsia="Arial" w:hAnsi="Arial" w:cs="Arial"/>
-          <w:lang w:val="en-US"/>
-        </w:rPr>
-        <w:t>Food_</w:t>
-      </w:r>
-      <w:proofErr w:type="gramStart"/>
-      <w:r>
-        <w:rPr>
-          <w:rFonts w:ascii="Arial" w:eastAsia="Arial" w:hAnsi="Arial" w:cs="Arial"/>
-          <w:lang w:val="en-US"/>
-        </w:rPr>
         <w:t>Building</w:t>
-      </w:r>
-      <w:proofErr w:type="spellEnd"/>
-      <w:r>
-        <w:rPr>
-          <w:rFonts w:ascii="Arial" w:eastAsia="Arial" w:hAnsi="Arial" w:cs="Arial"/>
-          <w:lang w:val="en-US"/>
-        </w:rPr>
-        <w:t>(</w:t>
-      </w:r>
-      <w:proofErr w:type="spellStart"/>
-      <w:proofErr w:type="gramEnd"/>
-      <w:r>
-        <w:rPr>
-          <w:rFonts w:ascii="Arial" w:eastAsia="Arial" w:hAnsi="Arial" w:cs="Arial"/>
-          <w:lang w:val="en-US"/>
-        </w:rPr>
-        <w:t>building_id</w:t>
-      </w:r>
-      <w:proofErr w:type="spellEnd"/>
-      <w:r>
-        <w:rPr>
-          <w:rFonts w:ascii="Arial" w:eastAsia="Arial" w:hAnsi="Arial" w:cs="Arial"/>
-          <w:lang w:val="en-US"/>
-        </w:rPr>
-        <w:t xml:space="preserve">, </w:t>
-      </w:r>
-      <w:proofErr w:type="spellStart"/>
-      <w:r>
-        <w:rPr>
-          <w:rFonts w:ascii="Arial" w:eastAsia="Arial" w:hAnsi="Arial" w:cs="Arial"/>
-          <w:lang w:val="en-US"/>
-        </w:rPr>
-        <w:t>food_id</w:t>
-      </w:r>
-      <w:proofErr w:type="spellEnd"/>
-      <w:r>
-        <w:rPr>
-          <w:rFonts w:ascii="Arial" w:eastAsia="Arial" w:hAnsi="Arial" w:cs="Arial"/>
-          <w:lang w:val="en-US"/>
-        </w:rPr>
-        <w:t>)</w:t>
-      </w:r>
-    </w:p>
-    <w:p>
-      <w:pPr>
-        <w:pStyle w:val="Lijstalinea"/>
-        <w:numPr>
-          <w:ilvl w:val="0"/>
-          <w:numId w:val="8"/>
-        </w:numPr>
-        <w:spacing w:after="0" w:line="276" w:lineRule="auto"/>
-        <w:rPr>
-          <w:rFonts w:ascii="Arial" w:eastAsia="Arial" w:hAnsi="Arial" w:cs="Arial"/>
-          <w:lang w:val="en-US"/>
-        </w:rPr>
-      </w:pPr>
-      <w:proofErr w:type="spellStart"/>
-      <w:r>
-        <w:rPr>
-          <w:rFonts w:ascii="Arial" w:eastAsia="Arial" w:hAnsi="Arial" w:cs="Arial"/>
-          <w:lang w:val="en-US"/>
-        </w:rPr>
-        <w:t>Building_id</w:t>
-      </w:r>
-      <w:proofErr w:type="spellEnd"/>
-      <w:r>
-        <w:rPr>
-          <w:rFonts w:ascii="Arial" w:eastAsia="Arial" w:hAnsi="Arial" w:cs="Arial"/>
-          <w:lang w:val="en-US"/>
-        </w:rPr>
-        <w:t>: int</w:t>
-      </w:r>
-    </w:p>
-    <w:p>
-      <w:pPr>
-        <w:pStyle w:val="Lijstalinea"/>
-        <w:numPr>
-          <w:ilvl w:val="0"/>
-          <w:numId w:val="8"/>
-        </w:numPr>
-        <w:spacing w:after="0" w:line="276" w:lineRule="auto"/>
-        <w:rPr>
-          <w:rFonts w:ascii="Arial" w:eastAsia="Arial" w:hAnsi="Arial" w:cs="Arial"/>
-          <w:lang w:val="en-US"/>
-        </w:rPr>
-      </w:pPr>
-      <w:proofErr w:type="spellStart"/>
-      <w:r>
-        <w:rPr>
-          <w:rFonts w:ascii="Arial" w:eastAsia="Arial" w:hAnsi="Arial" w:cs="Arial"/>
-          <w:lang w:val="en-US"/>
-        </w:rPr>
-        <w:t>Food_id</w:t>
-      </w:r>
-      <w:proofErr w:type="spellEnd"/>
-      <w:r>
-        <w:rPr>
-          <w:rFonts w:ascii="Arial" w:eastAsia="Arial" w:hAnsi="Arial" w:cs="Arial"/>
-          <w:lang w:val="en-US"/>
-        </w:rPr>
-        <w:t>: int</w:t>
-      </w:r>
-    </w:p>
-    <w:p>
-      <w:pPr>
-        <w:spacing w:after="0" w:line="276" w:lineRule="auto"/>
-        <w:rPr>
-          <w:rFonts w:ascii="Arial" w:eastAsia="Arial" w:hAnsi="Arial" w:cs="Arial"/>
-          <w:lang w:val="en-US"/>
-        </w:rPr>
-      </w:pPr>
-      <w:proofErr w:type="spellStart"/>
-      <w:r>
-        <w:rPr>
-          <w:rFonts w:ascii="Arial" w:eastAsia="Arial" w:hAnsi="Arial" w:cs="Arial"/>
-          <w:lang w:val="en-US"/>
-        </w:rPr>
-        <w:t>Calender_</w:t>
-      </w:r>
-      <w:proofErr w:type="gramStart"/>
-      <w:r>
-        <w:rPr>
-          <w:rFonts w:ascii="Arial" w:eastAsia="Arial" w:hAnsi="Arial" w:cs="Arial"/>
-          <w:lang w:val="en-US"/>
-        </w:rPr>
-        <w:t>items</w:t>
-      </w:r>
-      <w:proofErr w:type="spellEnd"/>
-      <w:r>
-        <w:rPr>
-          <w:rFonts w:ascii="Arial" w:eastAsia="Arial" w:hAnsi="Arial" w:cs="Arial"/>
-          <w:lang w:val="en-US"/>
-        </w:rPr>
-        <w:t>(</w:t>
-      </w:r>
-      <w:proofErr w:type="gramEnd"/>
-      <w:r>
-        <w:rPr>
-          <w:rFonts w:ascii="Arial" w:eastAsia="Arial" w:hAnsi="Arial" w:cs="Arial"/>
-          <w:lang w:val="en-US"/>
-        </w:rPr>
-        <w:t xml:space="preserve">id, user, title, date, </w:t>
-      </w:r>
-      <w:proofErr w:type="spellStart"/>
-      <w:r>
-        <w:rPr>
-          <w:rFonts w:ascii="Arial" w:eastAsia="Arial" w:hAnsi="Arial" w:cs="Arial"/>
-          <w:lang w:val="en-US"/>
-        </w:rPr>
-        <w:t>starting_time</w:t>
-      </w:r>
-      <w:proofErr w:type="spellEnd"/>
-      <w:r>
-        <w:rPr>
-          <w:rFonts w:ascii="Arial" w:eastAsia="Arial" w:hAnsi="Arial" w:cs="Arial"/>
-          <w:lang w:val="en-US"/>
-        </w:rPr>
-        <w:t xml:space="preserve">, </w:t>
-      </w:r>
-      <w:proofErr w:type="spellStart"/>
-      <w:r>
-        <w:rPr>
-          <w:rFonts w:ascii="Arial" w:eastAsia="Arial" w:hAnsi="Arial" w:cs="Arial"/>
-          <w:lang w:val="en-US"/>
-        </w:rPr>
-        <w:t>ending_time</w:t>
-      </w:r>
-      <w:proofErr w:type="spellEnd"/>
-      <w:r>
-        <w:rPr>
-          <w:rFonts w:ascii="Arial" w:eastAsia="Arial" w:hAnsi="Arial" w:cs="Arial"/>
-          <w:lang w:val="en-US"/>
-        </w:rPr>
-        <w:t xml:space="preserve">, </w:t>
-      </w:r>
-      <w:proofErr w:type="spellStart"/>
-      <w:r>
-        <w:rPr>
-          <w:rFonts w:ascii="Arial" w:eastAsia="Arial" w:hAnsi="Arial" w:cs="Arial"/>
-          <w:lang w:val="en-US"/>
-        </w:rPr>
-        <w:t>describtion</w:t>
-      </w:r>
-      <w:proofErr w:type="spellEnd"/>
-      <w:r>
-        <w:rPr>
-          <w:rFonts w:ascii="Arial" w:eastAsia="Arial" w:hAnsi="Arial" w:cs="Arial"/>
-          <w:lang w:val="en-US"/>
-        </w:rPr>
-        <w:t>)</w:t>
-      </w:r>
-    </w:p>
-    <w:p>
-      <w:pPr>
-        <w:pStyle w:val="Lijstalinea"/>
-        <w:numPr>
-          <w:ilvl w:val="0"/>
-          <w:numId w:val="10"/>
-        </w:numPr>
-        <w:spacing w:after="0" w:line="276" w:lineRule="auto"/>
-        <w:rPr>
-          <w:rFonts w:ascii="Arial" w:eastAsia="Arial" w:hAnsi="Arial" w:cs="Arial"/>
-          <w:lang w:val="en-US"/>
-        </w:rPr>
-      </w:pPr>
-      <w:r>
-        <w:rPr>
-          <w:rFonts w:ascii="Arial" w:eastAsia="Arial" w:hAnsi="Arial" w:cs="Arial"/>
-          <w:lang w:val="en-US"/>
-        </w:rPr>
-        <w:t>Id: int</w:t>
-      </w:r>
-    </w:p>
-    <w:p>
-      <w:pPr>
-        <w:pStyle w:val="Lijstalinea"/>
-        <w:numPr>
-          <w:ilvl w:val="0"/>
-          <w:numId w:val="10"/>
-        </w:numPr>
-        <w:spacing w:after="0" w:line="276" w:lineRule="auto"/>
-        <w:rPr>
-          <w:rFonts w:ascii="Arial" w:eastAsia="Arial" w:hAnsi="Arial" w:cs="Arial"/>
-          <w:lang w:val="en-US"/>
-        </w:rPr>
-      </w:pPr>
-      <w:r>
-        <w:rPr>
-          <w:rFonts w:ascii="Arial" w:eastAsia="Arial" w:hAnsi="Arial" w:cs="Arial"/>
-          <w:lang w:val="en-US"/>
-        </w:rPr>
-        <w:t>User: string</w:t>
-      </w:r>
-    </w:p>
-    <w:p>
-      <w:pPr>
-        <w:pStyle w:val="Lijstalinea"/>
-        <w:numPr>
-          <w:ilvl w:val="0"/>
-          <w:numId w:val="10"/>
-        </w:numPr>
-        <w:spacing w:after="0" w:line="276" w:lineRule="auto"/>
-        <w:rPr>
-          <w:rFonts w:ascii="Arial" w:eastAsia="Arial" w:hAnsi="Arial" w:cs="Arial"/>
-          <w:lang w:val="en-US"/>
-        </w:rPr>
-      </w:pPr>
-      <w:r>
-        <w:rPr>
-          <w:rFonts w:ascii="Arial" w:eastAsia="Arial" w:hAnsi="Arial" w:cs="Arial"/>
-          <w:lang w:val="en-US"/>
-        </w:rPr>
-        <w:lastRenderedPageBreak/>
-        <w:t>Title: string</w:t>
       </w:r>
       <w:bookmarkStart w:id="0" w:name="_GoBack"/>
       <w:bookmarkEnd w:id="0"/>
-    </w:p>
-    <w:p>
-      <w:pPr>
-        <w:pStyle w:val="Lijstalinea"/>
-        <w:numPr>
-          <w:ilvl w:val="0"/>
-          <w:numId w:val="10"/>
-        </w:numPr>
-        <w:spacing w:after="0" w:line="276" w:lineRule="auto"/>
-        <w:rPr>
-          <w:rFonts w:ascii="Arial" w:eastAsia="Arial" w:hAnsi="Arial" w:cs="Arial"/>
-          <w:lang w:val="en-US"/>
-        </w:rPr>
-      </w:pPr>
-      <w:r>
-        <w:rPr>
-          <w:rFonts w:ascii="Arial" w:eastAsia="Arial" w:hAnsi="Arial" w:cs="Arial"/>
-          <w:lang w:val="en-US"/>
-        </w:rPr>
-        <w:t>Date: date format</w:t>
-      </w:r>
-      <w:r>
-        <w:rPr>
-          <w:rFonts w:ascii="Arial" w:eastAsia="Arial" w:hAnsi="Arial" w:cs="Arial"/>
-          <w:lang w:val="en-US"/>
-        </w:rPr>
-        <w:t xml:space="preserve"> (String (‘</w:t>
-      </w:r>
-      <w:proofErr w:type="spellStart"/>
-      <w:r>
-        <w:rPr>
-          <w:rFonts w:ascii="Arial" w:eastAsia="Arial" w:hAnsi="Arial" w:cs="Arial"/>
-          <w:lang w:val="en-US"/>
-        </w:rPr>
-        <w:t>yyyy</w:t>
-      </w:r>
-      <w:proofErr w:type="spellEnd"/>
-      <w:r>
-        <w:rPr>
-          <w:rFonts w:ascii="Arial" w:eastAsia="Arial" w:hAnsi="Arial" w:cs="Arial"/>
-          <w:lang w:val="en-US"/>
-        </w:rPr>
-        <w:t>-mm-dd’))</w:t>
-      </w:r>
-    </w:p>
-    <w:p>
-      <w:pPr>
-        <w:pStyle w:val="Lijstalinea"/>
-        <w:numPr>
-          <w:ilvl w:val="0"/>
-          <w:numId w:val="10"/>
-        </w:numPr>
-        <w:spacing w:after="0" w:line="276" w:lineRule="auto"/>
-        <w:rPr>
-          <w:rFonts w:ascii="Arial" w:eastAsia="Arial" w:hAnsi="Arial" w:cs="Arial"/>
-          <w:lang w:val="en-US"/>
-        </w:rPr>
-      </w:pPr>
-      <w:proofErr w:type="spellStart"/>
-      <w:r>
-        <w:rPr>
-          <w:rFonts w:ascii="Arial" w:eastAsia="Arial" w:hAnsi="Arial" w:cs="Arial"/>
-          <w:lang w:val="en-US"/>
-        </w:rPr>
-        <w:t>Starting_time</w:t>
-      </w:r>
-      <w:proofErr w:type="spellEnd"/>
-      <w:r>
-        <w:rPr>
-          <w:rFonts w:ascii="Arial" w:eastAsia="Arial" w:hAnsi="Arial" w:cs="Arial"/>
-          <w:lang w:val="en-US"/>
-        </w:rPr>
-        <w:t xml:space="preserve">: </w:t>
-      </w:r>
-      <w:r>
-        <w:rPr>
-          <w:rFonts w:ascii="Arial" w:eastAsia="Arial" w:hAnsi="Arial" w:cs="Arial"/>
-          <w:lang w:val="en-US"/>
-        </w:rPr>
-        <w:t>String ‘</w:t>
-      </w:r>
-      <w:proofErr w:type="spellStart"/>
-      <w:r>
-        <w:rPr>
-          <w:rFonts w:ascii="Arial" w:eastAsia="Arial" w:hAnsi="Arial" w:cs="Arial"/>
-          <w:lang w:val="en-US"/>
-        </w:rPr>
-        <w:t>hh:</w:t>
-      </w:r>
-      <w:proofErr w:type="gramStart"/>
-      <w:r>
-        <w:rPr>
-          <w:rFonts w:ascii="Arial" w:eastAsia="Arial" w:hAnsi="Arial" w:cs="Arial"/>
-          <w:lang w:val="en-US"/>
-        </w:rPr>
-        <w:t>mm:ss</w:t>
-      </w:r>
-      <w:proofErr w:type="spellEnd"/>
-      <w:proofErr w:type="gramEnd"/>
-      <w:r>
-        <w:rPr>
-          <w:rFonts w:ascii="Arial" w:eastAsia="Arial" w:hAnsi="Arial" w:cs="Arial"/>
-          <w:lang w:val="en-US"/>
-        </w:rPr>
-        <w:t>’</w:t>
-      </w:r>
-    </w:p>
-    <w:p>
-      <w:pPr>
-        <w:pStyle w:val="Lijstalinea"/>
-        <w:numPr>
-          <w:ilvl w:val="0"/>
-          <w:numId w:val="10"/>
-        </w:numPr>
-        <w:spacing w:after="0" w:line="276" w:lineRule="auto"/>
-        <w:rPr>
-          <w:rFonts w:ascii="Arial" w:eastAsia="Arial" w:hAnsi="Arial" w:cs="Arial"/>
-          <w:lang w:val="en-US"/>
-        </w:rPr>
-      </w:pPr>
-      <w:proofErr w:type="spellStart"/>
-      <w:r>
-        <w:rPr>
-          <w:rFonts w:ascii="Arial" w:eastAsia="Arial" w:hAnsi="Arial" w:cs="Arial"/>
-          <w:lang w:val="en-US"/>
-        </w:rPr>
-        <w:t>Ending_time</w:t>
-      </w:r>
-      <w:proofErr w:type="spellEnd"/>
-      <w:r>
-        <w:rPr>
-          <w:rFonts w:ascii="Arial" w:eastAsia="Arial" w:hAnsi="Arial" w:cs="Arial"/>
-          <w:lang w:val="en-US"/>
-        </w:rPr>
-        <w:t xml:space="preserve">: </w:t>
-      </w:r>
-      <w:r>
-        <w:rPr>
-          <w:rFonts w:ascii="Arial" w:eastAsia="Arial" w:hAnsi="Arial" w:cs="Arial"/>
-          <w:lang w:val="en-US"/>
-        </w:rPr>
-        <w:t>String ‘</w:t>
-      </w:r>
-      <w:proofErr w:type="spellStart"/>
-      <w:r>
-        <w:rPr>
-          <w:rFonts w:ascii="Arial" w:eastAsia="Arial" w:hAnsi="Arial" w:cs="Arial"/>
-          <w:lang w:val="en-US"/>
-        </w:rPr>
-        <w:t>hh:</w:t>
-      </w:r>
-      <w:proofErr w:type="gramStart"/>
-      <w:r>
-        <w:rPr>
-          <w:rFonts w:ascii="Arial" w:eastAsia="Arial" w:hAnsi="Arial" w:cs="Arial"/>
-          <w:lang w:val="en-US"/>
-        </w:rPr>
-        <w:t>mm:ss</w:t>
-      </w:r>
-      <w:proofErr w:type="spellEnd"/>
-      <w:proofErr w:type="gramEnd"/>
-      <w:r>
-        <w:rPr>
-          <w:rFonts w:ascii="Arial" w:eastAsia="Arial" w:hAnsi="Arial" w:cs="Arial"/>
-          <w:lang w:val="en-US"/>
-        </w:rPr>
-        <w:t>’</w:t>
-      </w:r>
-    </w:p>
-    <w:p>
-      <w:pPr>
-        <w:pStyle w:val="Lijstalinea"/>
-        <w:numPr>
-          <w:ilvl w:val="0"/>
-          <w:numId w:val="10"/>
-        </w:numPr>
-        <w:spacing w:after="0" w:line="276" w:lineRule="auto"/>
-        <w:rPr>
-          <w:rFonts w:ascii="Arial" w:eastAsia="Arial" w:hAnsi="Arial" w:cs="Arial"/>
-          <w:lang w:val="en-US"/>
-        </w:rPr>
-      </w:pPr>
-      <w:r>
-        <w:rPr>
-          <w:rFonts w:ascii="Arial" w:eastAsia="Arial" w:hAnsi="Arial" w:cs="Arial"/>
-          <w:lang w:val="en-US"/>
-        </w:rPr>
-        <w:t>Description: String</w:t>
+      <w:r>
+        <w:rPr>
+          <w:rFonts w:ascii="Arial" w:eastAsia="Arial" w:hAnsi="Arial" w:cs="Arial"/>
+          <w:lang w:val="en-US"/>
+        </w:rPr>
+        <w:t>: int</w:t>
+      </w:r>
+    </w:p>
+    <w:p>
+      <w:pPr>
+        <w:pStyle w:val="Lijstalinea"/>
+        <w:numPr>
+          <w:ilvl w:val="0"/>
+          <w:numId w:val="9"/>
+        </w:numPr>
+        <w:spacing w:after="0" w:line="276" w:lineRule="auto"/>
+        <w:rPr>
+          <w:rFonts w:ascii="Arial" w:eastAsia="Arial" w:hAnsi="Arial" w:cs="Arial"/>
+          <w:lang w:val="en-US"/>
+        </w:rPr>
+      </w:pPr>
+      <w:r>
+        <w:rPr>
+          <w:rFonts w:ascii="Arial" w:eastAsia="Arial" w:hAnsi="Arial" w:cs="Arial"/>
+          <w:lang w:val="en-US"/>
+        </w:rPr>
+        <w:t>Available_bikes: int</w:t>
+      </w:r>
+    </w:p>
+    <w:p>
+      <w:pPr>
+        <w:pStyle w:val="Lijstalinea"/>
+        <w:numPr>
+          <w:ilvl w:val="0"/>
+          <w:numId w:val="9"/>
+        </w:numPr>
+        <w:spacing w:after="0" w:line="276" w:lineRule="auto"/>
+        <w:rPr>
+          <w:rFonts w:ascii="Arial" w:eastAsia="Arial" w:hAnsi="Arial" w:cs="Arial"/>
+          <w:lang w:val="en-US"/>
+        </w:rPr>
+      </w:pPr>
+      <w:r>
+        <w:rPr>
+          <w:rFonts w:ascii="Arial" w:eastAsia="Arial" w:hAnsi="Arial" w:cs="Arial"/>
+          <w:lang w:val="en-US"/>
+        </w:rPr>
+        <w:t>Max_bikes: int</w:t>
+      </w:r>
+    </w:p>
+    <w:p>
+      <w:pPr>
+        <w:spacing w:after="0" w:line="276" w:lineRule="auto"/>
+        <w:rPr>
+          <w:rFonts w:ascii="Arial" w:eastAsia="Arial" w:hAnsi="Arial" w:cs="Arial"/>
+          <w:lang w:val="en-US"/>
+        </w:rPr>
+      </w:pPr>
+      <w:r>
+        <w:rPr>
+          <w:rFonts w:ascii="Arial" w:eastAsia="Arial" w:hAnsi="Arial" w:cs="Arial"/>
+          <w:lang w:val="en-US"/>
+        </w:rPr>
+        <w:t>Bike_reservations(id, building, num_bikes)</w:t>
+      </w:r>
+    </w:p>
+    <w:p>
+      <w:pPr>
+        <w:pStyle w:val="Lijstalinea"/>
+        <w:numPr>
+          <w:ilvl w:val="0"/>
+          <w:numId w:val="6"/>
+        </w:numPr>
+        <w:spacing w:after="0" w:line="276" w:lineRule="auto"/>
+        <w:rPr>
+          <w:rFonts w:ascii="Arial" w:eastAsia="Arial" w:hAnsi="Arial" w:cs="Arial"/>
+          <w:lang w:val="en-US"/>
+        </w:rPr>
+      </w:pPr>
+      <w:r>
+        <w:rPr>
+          <w:rFonts w:ascii="Arial" w:eastAsia="Arial" w:hAnsi="Arial" w:cs="Arial"/>
+          <w:lang w:val="en-US"/>
+        </w:rPr>
+        <w:t>Id: int</w:t>
+      </w:r>
+    </w:p>
+    <w:p>
+      <w:pPr>
+        <w:pStyle w:val="Lijstalinea"/>
+        <w:numPr>
+          <w:ilvl w:val="0"/>
+          <w:numId w:val="6"/>
+        </w:numPr>
+        <w:spacing w:after="0" w:line="276" w:lineRule="auto"/>
+        <w:rPr>
+          <w:rFonts w:ascii="Arial" w:eastAsia="Arial" w:hAnsi="Arial" w:cs="Arial"/>
+          <w:lang w:val="en-US"/>
+        </w:rPr>
+      </w:pPr>
+      <w:r>
+        <w:rPr>
+          <w:rFonts w:ascii="Arial" w:eastAsia="Arial" w:hAnsi="Arial" w:cs="Arial"/>
+          <w:lang w:val="en-US"/>
+        </w:rPr>
+        <w:t>Building: int</w:t>
+      </w:r>
+    </w:p>
+    <w:p>
+      <w:pPr>
+        <w:pStyle w:val="Lijstalinea"/>
+        <w:numPr>
+          <w:ilvl w:val="0"/>
+          <w:numId w:val="6"/>
+        </w:numPr>
+        <w:spacing w:after="0" w:line="276" w:lineRule="auto"/>
+        <w:rPr>
+          <w:rFonts w:ascii="Arial" w:eastAsia="Arial" w:hAnsi="Arial" w:cs="Arial"/>
+          <w:lang w:val="en-US"/>
+        </w:rPr>
+      </w:pPr>
+      <w:r>
+        <w:rPr>
+          <w:rFonts w:ascii="Arial" w:eastAsia="Arial" w:hAnsi="Arial" w:cs="Arial"/>
+          <w:lang w:val="en-US"/>
+        </w:rPr>
+        <w:t>Num_bikes: int</w:t>
+      </w:r>
+    </w:p>
+    <w:p>
+      <w:pPr>
+        <w:spacing w:after="0" w:line="276" w:lineRule="auto"/>
+        <w:rPr>
+          <w:rFonts w:ascii="Arial" w:eastAsia="Arial" w:hAnsi="Arial" w:cs="Arial"/>
+          <w:lang w:val="en-US"/>
+        </w:rPr>
+      </w:pPr>
+      <w:r>
+        <w:rPr>
+          <w:rFonts w:ascii="Arial" w:eastAsia="Arial" w:hAnsi="Arial" w:cs="Arial"/>
+          <w:lang w:val="en-US"/>
+        </w:rPr>
+        <w:t>Food(id, name, price)</w:t>
+      </w:r>
+    </w:p>
+    <w:p>
+      <w:pPr>
+        <w:pStyle w:val="Lijstalinea"/>
+        <w:numPr>
+          <w:ilvl w:val="0"/>
+          <w:numId w:val="7"/>
+        </w:numPr>
+        <w:spacing w:after="0" w:line="276" w:lineRule="auto"/>
+        <w:rPr>
+          <w:rFonts w:ascii="Arial" w:eastAsia="Arial" w:hAnsi="Arial" w:cs="Arial"/>
+          <w:lang w:val="en-US"/>
+        </w:rPr>
+      </w:pPr>
+      <w:r>
+        <w:rPr>
+          <w:rFonts w:ascii="Arial" w:eastAsia="Arial" w:hAnsi="Arial" w:cs="Arial"/>
+          <w:lang w:val="en-US"/>
+        </w:rPr>
+        <w:t>Id: int</w:t>
+      </w:r>
+    </w:p>
+    <w:p>
+      <w:pPr>
+        <w:pStyle w:val="Lijstalinea"/>
+        <w:numPr>
+          <w:ilvl w:val="0"/>
+          <w:numId w:val="7"/>
+        </w:numPr>
+        <w:spacing w:after="0" w:line="276" w:lineRule="auto"/>
+        <w:rPr>
+          <w:rFonts w:ascii="Arial" w:eastAsia="Arial" w:hAnsi="Arial" w:cs="Arial"/>
+          <w:lang w:val="en-US"/>
+        </w:rPr>
+      </w:pPr>
+      <w:r>
+        <w:rPr>
+          <w:rFonts w:ascii="Arial" w:eastAsia="Arial" w:hAnsi="Arial" w:cs="Arial"/>
+          <w:lang w:val="en-US"/>
+        </w:rPr>
+        <w:t>Name: String</w:t>
+      </w:r>
+    </w:p>
+    <w:p>
+      <w:pPr>
+        <w:pStyle w:val="Lijstalinea"/>
+        <w:numPr>
+          <w:ilvl w:val="0"/>
+          <w:numId w:val="7"/>
+        </w:numPr>
+        <w:spacing w:after="0" w:line="276" w:lineRule="auto"/>
+        <w:rPr>
+          <w:rFonts w:ascii="Arial" w:eastAsia="Arial" w:hAnsi="Arial" w:cs="Arial"/>
+          <w:lang w:val="en-US"/>
+        </w:rPr>
+      </w:pPr>
+      <w:r>
+        <w:rPr>
+          <w:rFonts w:ascii="Arial" w:eastAsia="Arial" w:hAnsi="Arial" w:cs="Arial"/>
+          <w:lang w:val="en-US"/>
+        </w:rPr>
+        <w:t xml:space="preserve">Price: </w:t>
+      </w:r>
+      <w:r>
+        <w:rPr>
+          <w:rFonts w:ascii="Arial" w:eastAsia="Arial" w:hAnsi="Arial" w:cs="Arial"/>
+          <w:lang w:val="en-US"/>
+        </w:rPr>
+        <w:t>float</w:t>
+      </w:r>
+    </w:p>
+    <w:p>
+      <w:pPr>
+        <w:spacing w:after="0" w:line="276" w:lineRule="auto"/>
+        <w:rPr>
+          <w:rFonts w:ascii="Arial" w:eastAsia="Arial" w:hAnsi="Arial" w:cs="Arial"/>
+          <w:lang w:val="en-US"/>
+        </w:rPr>
+      </w:pPr>
+      <w:r>
+        <w:rPr>
+          <w:rFonts w:ascii="Arial" w:eastAsia="Arial" w:hAnsi="Arial" w:cs="Arial"/>
+          <w:lang w:val="en-US"/>
+        </w:rPr>
+        <w:t>Food_Building(building_id, food_id)</w:t>
+      </w:r>
+    </w:p>
+    <w:p>
+      <w:pPr>
+        <w:pStyle w:val="Lijstalinea"/>
+        <w:numPr>
+          <w:ilvl w:val="0"/>
+          <w:numId w:val="8"/>
+        </w:numPr>
+        <w:spacing w:after="0" w:line="276" w:lineRule="auto"/>
+        <w:rPr>
+          <w:rFonts w:ascii="Arial" w:eastAsia="Arial" w:hAnsi="Arial" w:cs="Arial"/>
+          <w:lang w:val="en-US"/>
+        </w:rPr>
+      </w:pPr>
+      <w:r>
+        <w:rPr>
+          <w:rFonts w:ascii="Arial" w:eastAsia="Arial" w:hAnsi="Arial" w:cs="Arial"/>
+          <w:lang w:val="en-US"/>
+        </w:rPr>
+        <w:t>Building_id: int</w:t>
+      </w:r>
+    </w:p>
+    <w:p>
+      <w:pPr>
+        <w:pStyle w:val="Lijstalinea"/>
+        <w:numPr>
+          <w:ilvl w:val="0"/>
+          <w:numId w:val="8"/>
+        </w:numPr>
+        <w:spacing w:after="0" w:line="276" w:lineRule="auto"/>
+        <w:rPr>
+          <w:rFonts w:ascii="Arial" w:eastAsia="Arial" w:hAnsi="Arial" w:cs="Arial"/>
+          <w:lang w:val="en-US"/>
+        </w:rPr>
+      </w:pPr>
+      <w:r>
+        <w:rPr>
+          <w:rFonts w:ascii="Arial" w:eastAsia="Arial" w:hAnsi="Arial" w:cs="Arial"/>
+          <w:lang w:val="en-US"/>
+        </w:rPr>
+        <w:t>Food_id: int</w:t>
       </w:r>
     </w:p>
     <w:p>
@@ -2821,119 +2113,6 @@
     <w:nsid w:val="6BED2BA1"/>
     <w:multiLevelType w:val="hybridMultilevel"/>
     <w:tmpl w:val="F190C006"/>
-    <w:lvl w:ilvl="0" w:tplc="04130001">
-      <w:start w:val="1"/>
-      <w:numFmt w:val="bullet"/>
-      <w:lvlText w:val=""/>
-      <w:lvlJc w:val="left"/>
-      <w:pPr>
-        <w:ind w:left="720" w:hanging="360"/>
-      </w:pPr>
-      <w:rPr>
-        <w:rFonts w:ascii="Symbol" w:hAnsi="Symbol" w:hint="default"/>
-      </w:rPr>
-    </w:lvl>
-    <w:lvl w:ilvl="1" w:tplc="04130003" w:tentative="1">
-      <w:start w:val="1"/>
-      <w:numFmt w:val="bullet"/>
-      <w:lvlText w:val="o"/>
-      <w:lvlJc w:val="left"/>
-      <w:pPr>
-        <w:ind w:left="1440" w:hanging="360"/>
-      </w:pPr>
-      <w:rPr>
-        <w:rFonts w:ascii="Courier New" w:hAnsi="Courier New" w:cs="Courier New" w:hint="default"/>
-      </w:rPr>
-    </w:lvl>
-    <w:lvl w:ilvl="2" w:tplc="04130005" w:tentative="1">
-      <w:start w:val="1"/>
-      <w:numFmt w:val="bullet"/>
-      <w:lvlText w:val=""/>
-      <w:lvlJc w:val="left"/>
-      <w:pPr>
-        <w:ind w:left="2160" w:hanging="360"/>
-      </w:pPr>
-      <w:rPr>
-        <w:rFonts w:ascii="Wingdings" w:hAnsi="Wingdings" w:hint="default"/>
-      </w:rPr>
-    </w:lvl>
-    <w:lvl w:ilvl="3" w:tplc="04130001" w:tentative="1">
-      <w:start w:val="1"/>
-      <w:numFmt w:val="bullet"/>
-      <w:lvlText w:val=""/>
-      <w:lvlJc w:val="left"/>
-      <w:pPr>
-        <w:ind w:left="2880" w:hanging="360"/>
-      </w:pPr>
-      <w:rPr>
-        <w:rFonts w:ascii="Symbol" w:hAnsi="Symbol" w:hint="default"/>
-      </w:rPr>
-    </w:lvl>
-    <w:lvl w:ilvl="4" w:tplc="04130003" w:tentative="1">
-      <w:start w:val="1"/>
-      <w:numFmt w:val="bullet"/>
-      <w:lvlText w:val="o"/>
-      <w:lvlJc w:val="left"/>
-      <w:pPr>
-        <w:ind w:left="3600" w:hanging="360"/>
-      </w:pPr>
-      <w:rPr>
-        <w:rFonts w:ascii="Courier New" w:hAnsi="Courier New" w:cs="Courier New" w:hint="default"/>
-      </w:rPr>
-    </w:lvl>
-    <w:lvl w:ilvl="5" w:tplc="04130005" w:tentative="1">
-      <w:start w:val="1"/>
-      <w:numFmt w:val="bullet"/>
-      <w:lvlText w:val=""/>
-      <w:lvlJc w:val="left"/>
-      <w:pPr>
-        <w:ind w:left="4320" w:hanging="360"/>
-      </w:pPr>
-      <w:rPr>
-        <w:rFonts w:ascii="Wingdings" w:hAnsi="Wingdings" w:hint="default"/>
-      </w:rPr>
-    </w:lvl>
-    <w:lvl w:ilvl="6" w:tplc="04130001" w:tentative="1">
-      <w:start w:val="1"/>
-      <w:numFmt w:val="bullet"/>
-      <w:lvlText w:val=""/>
-      <w:lvlJc w:val="left"/>
-      <w:pPr>
-        <w:ind w:left="5040" w:hanging="360"/>
-      </w:pPr>
-      <w:rPr>
-        <w:rFonts w:ascii="Symbol" w:hAnsi="Symbol" w:hint="default"/>
-      </w:rPr>
-    </w:lvl>
-    <w:lvl w:ilvl="7" w:tplc="04130003" w:tentative="1">
-      <w:start w:val="1"/>
-      <w:numFmt w:val="bullet"/>
-      <w:lvlText w:val="o"/>
-      <w:lvlJc w:val="left"/>
-      <w:pPr>
-        <w:ind w:left="5760" w:hanging="360"/>
-      </w:pPr>
-      <w:rPr>
-        <w:rFonts w:ascii="Courier New" w:hAnsi="Courier New" w:cs="Courier New" w:hint="default"/>
-      </w:rPr>
-    </w:lvl>
-    <w:lvl w:ilvl="8" w:tplc="04130005" w:tentative="1">
-      <w:start w:val="1"/>
-      <w:numFmt w:val="bullet"/>
-      <w:lvlText w:val=""/>
-      <w:lvlJc w:val="left"/>
-      <w:pPr>
-        <w:ind w:left="6480" w:hanging="360"/>
-      </w:pPr>
-      <w:rPr>
-        <w:rFonts w:ascii="Wingdings" w:hAnsi="Wingdings" w:hint="default"/>
-      </w:rPr>
-    </w:lvl>
-  </w:abstractNum>
-  <w:abstractNum w:abstractNumId="9" w15:restartNumberingAfterBreak="0">
-    <w:nsid w:val="774E4FB6"/>
-    <w:multiLevelType w:val="hybridMultilevel"/>
-    <w:tmpl w:val="88FE1A3C"/>
     <w:lvl w:ilvl="0" w:tplc="04130001">
       <w:start w:val="1"/>
       <w:numFmt w:val="bullet"/>
@@ -3069,9 +2248,6 @@
   </w:num>
   <w:num w:numId="9">
     <w:abstractNumId w:val="6"/>
-  </w:num>
-  <w:num w:numId="10">
-    <w:abstractNumId w:val="9"/>
   </w:num>
 </w:numbering>
 </file>

--- a/docs/database plan.docx
+++ b/docs/database plan.docx
@@ -238,7 +238,39 @@
           <w:rFonts w:ascii="Arial" w:eastAsia="Arial" w:hAnsi="Arial" w:cs="Arial"/>
           <w:lang w:val="en-US"/>
         </w:rPr>
-        <w:t>, date, starting_time, ending_time)</w:t>
+        <w:t xml:space="preserve">, date, </w:t>
+      </w:r>
+      <w:proofErr w:type="spellStart"/>
+      <w:r>
+        <w:rPr>
+          <w:rFonts w:ascii="Arial" w:eastAsia="Arial" w:hAnsi="Arial" w:cs="Arial"/>
+          <w:lang w:val="en-US"/>
+        </w:rPr>
+        <w:t>starting_time</w:t>
+      </w:r>
+      <w:proofErr w:type="spellEnd"/>
+      <w:r>
+        <w:rPr>
+          <w:rFonts w:ascii="Arial" w:eastAsia="Arial" w:hAnsi="Arial" w:cs="Arial"/>
+          <w:lang w:val="en-US"/>
+        </w:rPr>
+        <w:t xml:space="preserve">, </w:t>
+      </w:r>
+      <w:proofErr w:type="spellStart"/>
+      <w:r>
+        <w:rPr>
+          <w:rFonts w:ascii="Arial" w:eastAsia="Arial" w:hAnsi="Arial" w:cs="Arial"/>
+          <w:lang w:val="en-US"/>
+        </w:rPr>
+        <w:t>ending_time</w:t>
+      </w:r>
+      <w:proofErr w:type="spellEnd"/>
+      <w:r>
+        <w:rPr>
+          <w:rFonts w:ascii="Arial" w:eastAsia="Arial" w:hAnsi="Arial" w:cs="Arial"/>
+          <w:lang w:val="en-US"/>
+        </w:rPr>
+        <w:t>)</w:t>
       </w:r>
     </w:p>
     <w:p>
@@ -364,7 +396,23 @@
           <w:rFonts w:ascii="Arial" w:eastAsia="Arial" w:hAnsi="Arial" w:cs="Arial"/>
           <w:lang w:val="en-US"/>
         </w:rPr>
-        <w:t>(‘yyyy-mm-dd’)</w:t>
+        <w:t>(‘</w:t>
+      </w:r>
+      <w:proofErr w:type="spellStart"/>
+      <w:r>
+        <w:rPr>
+          <w:rFonts w:ascii="Arial" w:eastAsia="Arial" w:hAnsi="Arial" w:cs="Arial"/>
+          <w:lang w:val="en-US"/>
+        </w:rPr>
+        <w:t>yyyy</w:t>
+      </w:r>
+      <w:proofErr w:type="spellEnd"/>
+      <w:r>
+        <w:rPr>
+          <w:rFonts w:ascii="Arial" w:eastAsia="Arial" w:hAnsi="Arial" w:cs="Arial"/>
+          <w:lang w:val="en-US"/>
+        </w:rPr>
+        <w:t>-mm-dd’)</w:t>
       </w:r>
       <w:r>
         <w:rPr>
@@ -387,12 +435,21 @@
           <w:lang w:val="en-US"/>
         </w:rPr>
       </w:pPr>
-      <w:r>
-        <w:rPr>
-          <w:rFonts w:ascii="Arial" w:eastAsia="Arial" w:hAnsi="Arial" w:cs="Arial"/>
-          <w:lang w:val="en-US"/>
-        </w:rPr>
-        <w:t>Starting_time:</w:t>
+      <w:proofErr w:type="spellStart"/>
+      <w:r>
+        <w:rPr>
+          <w:rFonts w:ascii="Arial" w:eastAsia="Arial" w:hAnsi="Arial" w:cs="Arial"/>
+          <w:lang w:val="en-US"/>
+        </w:rPr>
+        <w:t>Starting_time</w:t>
+      </w:r>
+      <w:proofErr w:type="spellEnd"/>
+      <w:r>
+        <w:rPr>
+          <w:rFonts w:ascii="Arial" w:eastAsia="Arial" w:hAnsi="Arial" w:cs="Arial"/>
+          <w:lang w:val="en-US"/>
+        </w:rPr>
+        <w:t>:</w:t>
       </w:r>
       <w:r>
         <w:rPr>
@@ -406,7 +463,15 @@
           <w:rFonts w:ascii="Arial" w:eastAsia="Arial" w:hAnsi="Arial" w:cs="Arial"/>
           <w:lang w:val="en-US"/>
         </w:rPr>
-        <w:t xml:space="preserve"> ‘hh</w:t>
+        <w:t xml:space="preserve"> ‘</w:t>
+      </w:r>
+      <w:proofErr w:type="spellStart"/>
+      <w:r>
+        <w:rPr>
+          <w:rFonts w:ascii="Arial" w:eastAsia="Arial" w:hAnsi="Arial" w:cs="Arial"/>
+          <w:lang w:val="en-US"/>
+        </w:rPr>
+        <w:t>hh</w:t>
       </w:r>
       <w:r>
         <w:rPr>
@@ -434,7 +499,15 @@
           <w:rFonts w:ascii="Arial" w:eastAsia="Arial" w:hAnsi="Arial" w:cs="Arial"/>
           <w:lang w:val="en-US"/>
         </w:rPr>
-        <w:t>ss’</w:t>
+        <w:t>ss</w:t>
+      </w:r>
+      <w:proofErr w:type="spellEnd"/>
+      <w:r>
+        <w:rPr>
+          <w:rFonts w:ascii="Arial" w:eastAsia="Arial" w:hAnsi="Arial" w:cs="Arial"/>
+          <w:lang w:val="en-US"/>
+        </w:rPr>
+        <w:t>’</w:t>
       </w:r>
     </w:p>
     <w:p>
@@ -450,12 +523,21 @@
           <w:lang w:val="en-US"/>
         </w:rPr>
       </w:pPr>
-      <w:r>
-        <w:rPr>
-          <w:rFonts w:ascii="Arial" w:eastAsia="Arial" w:hAnsi="Arial" w:cs="Arial"/>
-          <w:lang w:val="en-US"/>
-        </w:rPr>
-        <w:t xml:space="preserve">Ending_time: </w:t>
+      <w:proofErr w:type="spellStart"/>
+      <w:r>
+        <w:rPr>
+          <w:rFonts w:ascii="Arial" w:eastAsia="Arial" w:hAnsi="Arial" w:cs="Arial"/>
+          <w:lang w:val="en-US"/>
+        </w:rPr>
+        <w:t>Ending_time</w:t>
+      </w:r>
+      <w:proofErr w:type="spellEnd"/>
+      <w:r>
+        <w:rPr>
+          <w:rFonts w:ascii="Arial" w:eastAsia="Arial" w:hAnsi="Arial" w:cs="Arial"/>
+          <w:lang w:val="en-US"/>
+        </w:rPr>
+        <w:t xml:space="preserve">: </w:t>
       </w:r>
       <w:r>
         <w:rPr>
@@ -469,7 +551,15 @@
           <w:rFonts w:ascii="Arial" w:eastAsia="Arial" w:hAnsi="Arial" w:cs="Arial"/>
           <w:lang w:val="en-US"/>
         </w:rPr>
-        <w:t xml:space="preserve"> ‘hh</w:t>
+        <w:t xml:space="preserve"> ‘</w:t>
+      </w:r>
+      <w:proofErr w:type="spellStart"/>
+      <w:r>
+        <w:rPr>
+          <w:rFonts w:ascii="Arial" w:eastAsia="Arial" w:hAnsi="Arial" w:cs="Arial"/>
+          <w:lang w:val="en-US"/>
+        </w:rPr>
+        <w:t>hh</w:t>
       </w:r>
       <w:r>
         <w:rPr>
@@ -497,7 +587,15 @@
           <w:rFonts w:ascii="Arial" w:eastAsia="Arial" w:hAnsi="Arial" w:cs="Arial"/>
           <w:lang w:val="en-US"/>
         </w:rPr>
-        <w:t>ss’</w:t>
+        <w:t>ss</w:t>
+      </w:r>
+      <w:proofErr w:type="spellEnd"/>
+      <w:r>
+        <w:rPr>
+          <w:rFonts w:ascii="Arial" w:eastAsia="Arial" w:hAnsi="Arial" w:cs="Arial"/>
+          <w:lang w:val="en-US"/>
+        </w:rPr>
+        <w:t>’</w:t>
       </w:r>
     </w:p>
     <w:p>
@@ -545,6 +643,7 @@
         </w:rPr>
         <w:t xml:space="preserve">, </w:t>
       </w:r>
+      <w:proofErr w:type="spellStart"/>
       <w:r>
         <w:rPr>
           <w:rFonts w:ascii="Arial" w:eastAsia="Arial" w:hAnsi="Arial" w:cs="Arial"/>
@@ -552,6 +651,7 @@
         </w:rPr>
         <w:t>teacher_only</w:t>
       </w:r>
+      <w:proofErr w:type="spellEnd"/>
       <w:r>
         <w:rPr>
           <w:rFonts w:ascii="Arial" w:eastAsia="Arial" w:hAnsi="Arial" w:cs="Arial"/>
@@ -643,12 +743,21 @@
           <w:lang w:val="en-US"/>
         </w:rPr>
       </w:pPr>
-      <w:r>
-        <w:rPr>
-          <w:rFonts w:ascii="Arial" w:eastAsia="Arial" w:hAnsi="Arial" w:cs="Arial"/>
-          <w:lang w:val="en-US"/>
-        </w:rPr>
-        <w:t>Teacher_only: Boolean</w:t>
+      <w:proofErr w:type="spellStart"/>
+      <w:r>
+        <w:rPr>
+          <w:rFonts w:ascii="Arial" w:eastAsia="Arial" w:hAnsi="Arial" w:cs="Arial"/>
+          <w:lang w:val="en-US"/>
+        </w:rPr>
+        <w:t>Teacher_only</w:t>
+      </w:r>
+      <w:proofErr w:type="spellEnd"/>
+      <w:r>
+        <w:rPr>
+          <w:rFonts w:ascii="Arial" w:eastAsia="Arial" w:hAnsi="Arial" w:cs="Arial"/>
+          <w:lang w:val="en-US"/>
+        </w:rPr>
+        <w:t>: Boolean</w:t>
       </w:r>
     </w:p>
     <w:p>
@@ -690,7 +799,23 @@
           <w:rFonts w:ascii="Arial" w:eastAsia="Arial" w:hAnsi="Arial" w:cs="Arial"/>
           <w:lang w:val="en-US"/>
         </w:rPr>
-        <w:t>Photos: String (url to photos)</w:t>
+        <w:t>Photos: String (</w:t>
+      </w:r>
+      <w:proofErr w:type="spellStart"/>
+      <w:r>
+        <w:rPr>
+          <w:rFonts w:ascii="Arial" w:eastAsia="Arial" w:hAnsi="Arial" w:cs="Arial"/>
+          <w:lang w:val="en-US"/>
+        </w:rPr>
+        <w:t>url</w:t>
+      </w:r>
+      <w:proofErr w:type="spellEnd"/>
+      <w:r>
+        <w:rPr>
+          <w:rFonts w:ascii="Arial" w:eastAsia="Arial" w:hAnsi="Arial" w:cs="Arial"/>
+          <w:lang w:val="en-US"/>
+        </w:rPr>
+        <w:t xml:space="preserve"> to photos)</w:t>
       </w:r>
     </w:p>
     <w:p>
@@ -763,15 +888,56 @@
           <w:rFonts w:ascii="Arial" w:eastAsia="Arial" w:hAnsi="Arial" w:cs="Arial"/>
           <w:lang w:val="en-US"/>
         </w:rPr>
-        <w:t>, name, room_count, address</w:t>
-      </w:r>
-      <w:r>
-        <w:rPr>
-          <w:rFonts w:ascii="Arial" w:eastAsia="Arial" w:hAnsi="Arial" w:cs="Arial"/>
-          <w:lang w:val="en-US"/>
-        </w:rPr>
-        <w:t>, available_bikes, max_bikes</w:t>
-      </w:r>
+        <w:t xml:space="preserve">, name, </w:t>
+      </w:r>
+      <w:proofErr w:type="spellStart"/>
+      <w:r>
+        <w:rPr>
+          <w:rFonts w:ascii="Arial" w:eastAsia="Arial" w:hAnsi="Arial" w:cs="Arial"/>
+          <w:lang w:val="en-US"/>
+        </w:rPr>
+        <w:t>room_count</w:t>
+      </w:r>
+      <w:proofErr w:type="spellEnd"/>
+      <w:r>
+        <w:rPr>
+          <w:rFonts w:ascii="Arial" w:eastAsia="Arial" w:hAnsi="Arial" w:cs="Arial"/>
+          <w:lang w:val="en-US"/>
+        </w:rPr>
+        <w:t>, address</w:t>
+      </w:r>
+      <w:r>
+        <w:rPr>
+          <w:rFonts w:ascii="Arial" w:eastAsia="Arial" w:hAnsi="Arial" w:cs="Arial"/>
+          <w:lang w:val="en-US"/>
+        </w:rPr>
+        <w:t xml:space="preserve">, </w:t>
+      </w:r>
+      <w:proofErr w:type="spellStart"/>
+      <w:r>
+        <w:rPr>
+          <w:rFonts w:ascii="Arial" w:eastAsia="Arial" w:hAnsi="Arial" w:cs="Arial"/>
+          <w:lang w:val="en-US"/>
+        </w:rPr>
+        <w:t>available_bikes</w:t>
+      </w:r>
+      <w:proofErr w:type="spellEnd"/>
+      <w:r>
+        <w:rPr>
+          <w:rFonts w:ascii="Arial" w:eastAsia="Arial" w:hAnsi="Arial" w:cs="Arial"/>
+          <w:lang w:val="en-US"/>
+        </w:rPr>
+        <w:t xml:space="preserve">, </w:t>
+      </w:r>
+      <w:proofErr w:type="spellStart"/>
+      <w:r>
+        <w:rPr>
+          <w:rFonts w:ascii="Arial" w:eastAsia="Arial" w:hAnsi="Arial" w:cs="Arial"/>
+          <w:lang w:val="en-US"/>
+        </w:rPr>
+        <w:t>max_bikes</w:t>
+      </w:r>
+      <w:proofErr w:type="spellEnd"/>
       <w:r>
         <w:rPr>
           <w:rFonts w:ascii="Arial" w:eastAsia="Arial" w:hAnsi="Arial" w:cs="Arial"/>
@@ -835,12 +1001,21 @@
           <w:lang w:val="en-US"/>
         </w:rPr>
       </w:pPr>
-      <w:r>
-        <w:rPr>
-          <w:rFonts w:ascii="Arial" w:eastAsia="Arial" w:hAnsi="Arial" w:cs="Arial"/>
-          <w:lang w:val="en-US"/>
-        </w:rPr>
-        <w:t>Room_count: int</w:t>
+      <w:proofErr w:type="spellStart"/>
+      <w:r>
+        <w:rPr>
+          <w:rFonts w:ascii="Arial" w:eastAsia="Arial" w:hAnsi="Arial" w:cs="Arial"/>
+          <w:lang w:val="en-US"/>
+        </w:rPr>
+        <w:t>Room_count</w:t>
+      </w:r>
+      <w:proofErr w:type="spellEnd"/>
+      <w:r>
+        <w:rPr>
+          <w:rFonts w:ascii="Arial" w:eastAsia="Arial" w:hAnsi="Arial" w:cs="Arial"/>
+          <w:lang w:val="en-US"/>
+        </w:rPr>
+        <w:t>: int</w:t>
       </w:r>
     </w:p>
     <w:p>
@@ -866,106 +1041,105 @@
     </w:p>
     <w:p>
       <w:pPr>
-        <w:spacing w:after="0" w:line="276" w:lineRule="auto"/>
-        <w:rPr>
-          <w:rFonts w:ascii="Arial" w:eastAsia="Arial" w:hAnsi="Arial" w:cs="Arial"/>
-          <w:lang w:val="en-US"/>
-        </w:rPr>
-      </w:pPr>
-      <w:r>
-        <w:rPr>
-          <w:rFonts w:ascii="Arial" w:eastAsia="Arial" w:hAnsi="Arial" w:cs="Arial"/>
-          <w:lang w:val="en-US"/>
-        </w:rPr>
-        <w:t>Bikes(building, available_bikes, max_bikes)</w:t>
-      </w:r>
-    </w:p>
-    <w:p>
-      <w:pPr>
         <w:pStyle w:val="Lijstalinea"/>
         <w:numPr>
           <w:ilvl w:val="0"/>
-          <w:numId w:val="9"/>
-        </w:numPr>
-        <w:spacing w:after="0" w:line="276" w:lineRule="auto"/>
-        <w:rPr>
-          <w:rFonts w:ascii="Arial" w:eastAsia="Arial" w:hAnsi="Arial" w:cs="Arial"/>
-          <w:lang w:val="en-US"/>
-        </w:rPr>
-      </w:pPr>
-      <w:r>
-        <w:rPr>
-          <w:rFonts w:ascii="Arial" w:eastAsia="Arial" w:hAnsi="Arial" w:cs="Arial"/>
-          <w:lang w:val="en-US"/>
-        </w:rPr>
-        <w:t>Building</w:t>
-      </w:r>
+          <w:numId w:val="5"/>
+        </w:numPr>
+        <w:spacing w:after="0" w:line="276" w:lineRule="auto"/>
+        <w:rPr>
+          <w:rFonts w:ascii="Arial" w:eastAsia="Arial" w:hAnsi="Arial" w:cs="Arial"/>
+          <w:lang w:val="en-US"/>
+        </w:rPr>
+      </w:pPr>
+      <w:proofErr w:type="spellStart"/>
+      <w:r>
+        <w:rPr>
+          <w:rFonts w:ascii="Arial" w:eastAsia="Arial" w:hAnsi="Arial" w:cs="Arial"/>
+          <w:lang w:val="en-US"/>
+        </w:rPr>
+        <w:t>Available_bikes</w:t>
+      </w:r>
+      <w:proofErr w:type="spellEnd"/>
+      <w:r>
+        <w:rPr>
+          <w:rFonts w:ascii="Arial" w:eastAsia="Arial" w:hAnsi="Arial" w:cs="Arial"/>
+          <w:lang w:val="en-US"/>
+        </w:rPr>
+        <w:t>: int</w:t>
+      </w:r>
+    </w:p>
+    <w:p>
+      <w:pPr>
+        <w:pStyle w:val="Lijstalinea"/>
+        <w:numPr>
+          <w:ilvl w:val="0"/>
+          <w:numId w:val="5"/>
+        </w:numPr>
+        <w:spacing w:after="0" w:line="276" w:lineRule="auto"/>
+        <w:rPr>
+          <w:rFonts w:ascii="Arial" w:eastAsia="Arial" w:hAnsi="Arial" w:cs="Arial"/>
+          <w:lang w:val="en-US"/>
+        </w:rPr>
+      </w:pPr>
+      <w:proofErr w:type="spellStart"/>
+      <w:r>
+        <w:rPr>
+          <w:rFonts w:ascii="Arial" w:eastAsia="Arial" w:hAnsi="Arial" w:cs="Arial"/>
+          <w:lang w:val="en-US"/>
+        </w:rPr>
+        <w:t>Max_bikes</w:t>
+      </w:r>
+      <w:proofErr w:type="spellEnd"/>
+      <w:r>
+        <w:rPr>
+          <w:rFonts w:ascii="Arial" w:eastAsia="Arial" w:hAnsi="Arial" w:cs="Arial"/>
+          <w:lang w:val="en-US"/>
+        </w:rPr>
+        <w:t>: int</w:t>
+      </w:r>
+    </w:p>
+    <w:p>
+      <w:pPr>
+        <w:spacing w:after="0" w:line="276" w:lineRule="auto"/>
+        <w:rPr>
+          <w:rFonts w:ascii="Arial" w:eastAsia="Arial" w:hAnsi="Arial" w:cs="Arial"/>
+          <w:lang w:val="en-US"/>
+        </w:rPr>
+      </w:pPr>
       <w:bookmarkStart w:id="0" w:name="_GoBack"/>
       <w:bookmarkEnd w:id="0"/>
-      <w:r>
-        <w:rPr>
-          <w:rFonts w:ascii="Arial" w:eastAsia="Arial" w:hAnsi="Arial" w:cs="Arial"/>
-          <w:lang w:val="en-US"/>
-        </w:rPr>
-        <w:t>: int</w:t>
-      </w:r>
-    </w:p>
-    <w:p>
-      <w:pPr>
-        <w:pStyle w:val="Lijstalinea"/>
-        <w:numPr>
-          <w:ilvl w:val="0"/>
-          <w:numId w:val="9"/>
-        </w:numPr>
-        <w:spacing w:after="0" w:line="276" w:lineRule="auto"/>
-        <w:rPr>
-          <w:rFonts w:ascii="Arial" w:eastAsia="Arial" w:hAnsi="Arial" w:cs="Arial"/>
-          <w:lang w:val="en-US"/>
-        </w:rPr>
-      </w:pPr>
-      <w:r>
-        <w:rPr>
-          <w:rFonts w:ascii="Arial" w:eastAsia="Arial" w:hAnsi="Arial" w:cs="Arial"/>
-          <w:lang w:val="en-US"/>
-        </w:rPr>
-        <w:t>Available_bikes: int</w:t>
-      </w:r>
-    </w:p>
-    <w:p>
-      <w:pPr>
-        <w:pStyle w:val="Lijstalinea"/>
-        <w:numPr>
-          <w:ilvl w:val="0"/>
-          <w:numId w:val="9"/>
-        </w:numPr>
-        <w:spacing w:after="0" w:line="276" w:lineRule="auto"/>
-        <w:rPr>
-          <w:rFonts w:ascii="Arial" w:eastAsia="Arial" w:hAnsi="Arial" w:cs="Arial"/>
-          <w:lang w:val="en-US"/>
-        </w:rPr>
-      </w:pPr>
-      <w:r>
-        <w:rPr>
-          <w:rFonts w:ascii="Arial" w:eastAsia="Arial" w:hAnsi="Arial" w:cs="Arial"/>
-          <w:lang w:val="en-US"/>
-        </w:rPr>
-        <w:t>Max_bikes: int</w:t>
-      </w:r>
-    </w:p>
-    <w:p>
-      <w:pPr>
-        <w:spacing w:after="0" w:line="276" w:lineRule="auto"/>
-        <w:rPr>
-          <w:rFonts w:ascii="Arial" w:eastAsia="Arial" w:hAnsi="Arial" w:cs="Arial"/>
-          <w:lang w:val="en-US"/>
-        </w:rPr>
-      </w:pPr>
-      <w:r>
-        <w:rPr>
-          <w:rFonts w:ascii="Arial" w:eastAsia="Arial" w:hAnsi="Arial" w:cs="Arial"/>
-          <w:lang w:val="en-US"/>
-        </w:rPr>
-        <w:t>Bike_reservations(id, building, num_bikes)</w:t>
+      <w:proofErr w:type="spellStart"/>
+      <w:r>
+        <w:rPr>
+          <w:rFonts w:ascii="Arial" w:eastAsia="Arial" w:hAnsi="Arial" w:cs="Arial"/>
+          <w:lang w:val="en-US"/>
+        </w:rPr>
+        <w:t>Bike_reservations</w:t>
+      </w:r>
+      <w:proofErr w:type="spellEnd"/>
+      <w:r>
+        <w:rPr>
+          <w:rFonts w:ascii="Arial" w:eastAsia="Arial" w:hAnsi="Arial" w:cs="Arial"/>
+          <w:lang w:val="en-US"/>
+        </w:rPr>
+        <w:t xml:space="preserve">(id, building, </w:t>
+      </w:r>
+      <w:proofErr w:type="spellStart"/>
+      <w:r>
+        <w:rPr>
+          <w:rFonts w:ascii="Arial" w:eastAsia="Arial" w:hAnsi="Arial" w:cs="Arial"/>
+          <w:lang w:val="en-US"/>
+        </w:rPr>
+        <w:t>num_bikes</w:t>
+      </w:r>
+      <w:proofErr w:type="spellEnd"/>
+      <w:r>
+        <w:rPr>
+          <w:rFonts w:ascii="Arial" w:eastAsia="Arial" w:hAnsi="Arial" w:cs="Arial"/>
+          <w:lang w:val="en-US"/>
+        </w:rPr>
+        <w:t>)</w:t>
       </w:r>
     </w:p>
     <w:p>
@@ -1023,12 +1197,21 @@
           <w:lang w:val="en-US"/>
         </w:rPr>
       </w:pPr>
-      <w:r>
-        <w:rPr>
-          <w:rFonts w:ascii="Arial" w:eastAsia="Arial" w:hAnsi="Arial" w:cs="Arial"/>
-          <w:lang w:val="en-US"/>
-        </w:rPr>
-        <w:t>Num_bikes: int</w:t>
+      <w:proofErr w:type="spellStart"/>
+      <w:r>
+        <w:rPr>
+          <w:rFonts w:ascii="Arial" w:eastAsia="Arial" w:hAnsi="Arial" w:cs="Arial"/>
+          <w:lang w:val="en-US"/>
+        </w:rPr>
+        <w:t>Num_bikes</w:t>
+      </w:r>
+      <w:proofErr w:type="spellEnd"/>
+      <w:r>
+        <w:rPr>
+          <w:rFonts w:ascii="Arial" w:eastAsia="Arial" w:hAnsi="Arial" w:cs="Arial"/>
+          <w:lang w:val="en-US"/>
+        </w:rPr>
+        <w:t>: int</w:t>
       </w:r>
     </w:p>
     <w:p>
@@ -1125,12 +1308,53 @@
           <w:lang w:val="en-US"/>
         </w:rPr>
       </w:pPr>
-      <w:r>
-        <w:rPr>
-          <w:rFonts w:ascii="Arial" w:eastAsia="Arial" w:hAnsi="Arial" w:cs="Arial"/>
-          <w:lang w:val="en-US"/>
-        </w:rPr>
-        <w:t>Food_Building(building_id, food_id)</w:t>
+      <w:proofErr w:type="spellStart"/>
+      <w:r>
+        <w:rPr>
+          <w:rFonts w:ascii="Arial" w:eastAsia="Arial" w:hAnsi="Arial" w:cs="Arial"/>
+          <w:lang w:val="en-US"/>
+        </w:rPr>
+        <w:t>Food_Building</w:t>
+      </w:r>
+      <w:proofErr w:type="spellEnd"/>
+      <w:r>
+        <w:rPr>
+          <w:rFonts w:ascii="Arial" w:eastAsia="Arial" w:hAnsi="Arial" w:cs="Arial"/>
+          <w:lang w:val="en-US"/>
+        </w:rPr>
+        <w:t>(</w:t>
+      </w:r>
+      <w:proofErr w:type="spellStart"/>
+      <w:r>
+        <w:rPr>
+          <w:rFonts w:ascii="Arial" w:eastAsia="Arial" w:hAnsi="Arial" w:cs="Arial"/>
+          <w:lang w:val="en-US"/>
+        </w:rPr>
+        <w:t>building_id</w:t>
+      </w:r>
+      <w:proofErr w:type="spellEnd"/>
+      <w:r>
+        <w:rPr>
+          <w:rFonts w:ascii="Arial" w:eastAsia="Arial" w:hAnsi="Arial" w:cs="Arial"/>
+          <w:lang w:val="en-US"/>
+        </w:rPr>
+        <w:t xml:space="preserve">, </w:t>
+      </w:r>
+      <w:proofErr w:type="spellStart"/>
+      <w:r>
+        <w:rPr>
+          <w:rFonts w:ascii="Arial" w:eastAsia="Arial" w:hAnsi="Arial" w:cs="Arial"/>
+          <w:lang w:val="en-US"/>
+        </w:rPr>
+        <w:t>food_id</w:t>
+      </w:r>
+      <w:proofErr w:type="spellEnd"/>
+      <w:r>
+        <w:rPr>
+          <w:rFonts w:ascii="Arial" w:eastAsia="Arial" w:hAnsi="Arial" w:cs="Arial"/>
+          <w:lang w:val="en-US"/>
+        </w:rPr>
+        <w:t>)</w:t>
       </w:r>
     </w:p>
     <w:p>
@@ -1146,12 +1370,21 @@
           <w:lang w:val="en-US"/>
         </w:rPr>
       </w:pPr>
-      <w:r>
-        <w:rPr>
-          <w:rFonts w:ascii="Arial" w:eastAsia="Arial" w:hAnsi="Arial" w:cs="Arial"/>
-          <w:lang w:val="en-US"/>
-        </w:rPr>
-        <w:t>Building_id: int</w:t>
+      <w:proofErr w:type="spellStart"/>
+      <w:r>
+        <w:rPr>
+          <w:rFonts w:ascii="Arial" w:eastAsia="Arial" w:hAnsi="Arial" w:cs="Arial"/>
+          <w:lang w:val="en-US"/>
+        </w:rPr>
+        <w:t>Building_id</w:t>
+      </w:r>
+      <w:proofErr w:type="spellEnd"/>
+      <w:r>
+        <w:rPr>
+          <w:rFonts w:ascii="Arial" w:eastAsia="Arial" w:hAnsi="Arial" w:cs="Arial"/>
+          <w:lang w:val="en-US"/>
+        </w:rPr>
+        <w:t>: int</w:t>
       </w:r>
     </w:p>
     <w:p>
@@ -1167,12 +1400,21 @@
           <w:lang w:val="en-US"/>
         </w:rPr>
       </w:pPr>
-      <w:r>
-        <w:rPr>
-          <w:rFonts w:ascii="Arial" w:eastAsia="Arial" w:hAnsi="Arial" w:cs="Arial"/>
-          <w:lang w:val="en-US"/>
-        </w:rPr>
-        <w:t>Food_id: int</w:t>
+      <w:proofErr w:type="spellStart"/>
+      <w:r>
+        <w:rPr>
+          <w:rFonts w:ascii="Arial" w:eastAsia="Arial" w:hAnsi="Arial" w:cs="Arial"/>
+          <w:lang w:val="en-US"/>
+        </w:rPr>
+        <w:t>Food_id</w:t>
+      </w:r>
+      <w:proofErr w:type="spellEnd"/>
+      <w:r>
+        <w:rPr>
+          <w:rFonts w:ascii="Arial" w:eastAsia="Arial" w:hAnsi="Arial" w:cs="Arial"/>
+          <w:lang w:val="en-US"/>
+        </w:rPr>
+        <w:t>: int</w:t>
       </w:r>
     </w:p>
     <w:p>

--- a/docs/database plan.docx
+++ b/docs/database plan.docx
@@ -10,6 +10,8 @@
           <w:lang w:val="en-US"/>
         </w:rPr>
       </w:pPr>
+      <w:bookmarkStart w:id="0" w:name="_GoBack"/>
+      <w:proofErr w:type="gramStart"/>
       <w:r>
         <w:rPr>
           <w:rFonts w:ascii="Arial" w:eastAsia="Arial" w:hAnsi="Arial" w:cs="Arial"/>
@@ -17,6 +19,7 @@
         </w:rPr>
         <w:t>User(</w:t>
       </w:r>
+      <w:proofErr w:type="gramEnd"/>
       <w:r>
         <w:rPr>
           <w:rFonts w:ascii="Arial" w:eastAsia="Arial" w:hAnsi="Arial" w:cs="Arial"/>
@@ -188,6 +191,7 @@
           <w:lang w:val="en-US"/>
         </w:rPr>
       </w:pPr>
+      <w:proofErr w:type="gramStart"/>
       <w:r>
         <w:rPr>
           <w:rFonts w:ascii="Arial" w:eastAsia="Arial" w:hAnsi="Arial" w:cs="Arial"/>
@@ -195,6 +199,7 @@
         </w:rPr>
         <w:t>Reservations(</w:t>
       </w:r>
+      <w:proofErr w:type="gramEnd"/>
       <w:r>
         <w:rPr>
           <w:rFonts w:ascii="Arial" w:eastAsia="Arial" w:hAnsi="Arial" w:cs="Arial"/>
@@ -246,7 +251,21 @@
           <w:rFonts w:ascii="Arial" w:eastAsia="Arial" w:hAnsi="Arial" w:cs="Arial"/>
           <w:lang w:val="en-US"/>
         </w:rPr>
-        <w:t>starting_time</w:t>
+        <w:t>starting</w:t>
+      </w:r>
+      <w:r>
+        <w:rPr>
+          <w:rFonts w:ascii="Arial" w:eastAsia="Arial" w:hAnsi="Arial" w:cs="Arial"/>
+          <w:lang w:val="en-US"/>
+        </w:rPr>
+        <w:t>T</w:t>
+      </w:r>
+      <w:r>
+        <w:rPr>
+          <w:rFonts w:ascii="Arial" w:eastAsia="Arial" w:hAnsi="Arial" w:cs="Arial"/>
+          <w:lang w:val="en-US"/>
+        </w:rPr>
+        <w:t>ime</w:t>
       </w:r>
       <w:proofErr w:type="spellEnd"/>
       <w:r>
@@ -262,7 +281,21 @@
           <w:rFonts w:ascii="Arial" w:eastAsia="Arial" w:hAnsi="Arial" w:cs="Arial"/>
           <w:lang w:val="en-US"/>
         </w:rPr>
-        <w:t>ending_time</w:t>
+        <w:t>ending</w:t>
+      </w:r>
+      <w:r>
+        <w:rPr>
+          <w:rFonts w:ascii="Arial" w:eastAsia="Arial" w:hAnsi="Arial" w:cs="Arial"/>
+          <w:lang w:val="en-US"/>
+        </w:rPr>
+        <w:t>T</w:t>
+      </w:r>
+      <w:r>
+        <w:rPr>
+          <w:rFonts w:ascii="Arial" w:eastAsia="Arial" w:hAnsi="Arial" w:cs="Arial"/>
+          <w:lang w:val="en-US"/>
+        </w:rPr>
+        <w:t>ime</w:t>
       </w:r>
       <w:proofErr w:type="spellEnd"/>
       <w:r>
@@ -441,7 +474,21 @@
           <w:rFonts w:ascii="Arial" w:eastAsia="Arial" w:hAnsi="Arial" w:cs="Arial"/>
           <w:lang w:val="en-US"/>
         </w:rPr>
-        <w:t>Starting_time</w:t>
+        <w:t>Starting</w:t>
+      </w:r>
+      <w:r>
+        <w:rPr>
+          <w:rFonts w:ascii="Arial" w:eastAsia="Arial" w:hAnsi="Arial" w:cs="Arial"/>
+          <w:lang w:val="en-US"/>
+        </w:rPr>
+        <w:t>T</w:t>
+      </w:r>
+      <w:r>
+        <w:rPr>
+          <w:rFonts w:ascii="Arial" w:eastAsia="Arial" w:hAnsi="Arial" w:cs="Arial"/>
+          <w:lang w:val="en-US"/>
+        </w:rPr>
+        <w:t>ime</w:t>
       </w:r>
       <w:proofErr w:type="spellEnd"/>
       <w:r>
@@ -480,6 +527,7 @@
         </w:rPr>
         <w:t>:</w:t>
       </w:r>
+      <w:proofErr w:type="gramStart"/>
       <w:r>
         <w:rPr>
           <w:rFonts w:ascii="Arial" w:eastAsia="Arial" w:hAnsi="Arial" w:cs="Arial"/>
@@ -502,6 +550,7 @@
         <w:t>ss</w:t>
       </w:r>
       <w:proofErr w:type="spellEnd"/>
+      <w:proofErr w:type="gramEnd"/>
       <w:r>
         <w:rPr>
           <w:rFonts w:ascii="Arial" w:eastAsia="Arial" w:hAnsi="Arial" w:cs="Arial"/>
@@ -529,7 +578,21 @@
           <w:rFonts w:ascii="Arial" w:eastAsia="Arial" w:hAnsi="Arial" w:cs="Arial"/>
           <w:lang w:val="en-US"/>
         </w:rPr>
-        <w:t>Ending_time</w:t>
+        <w:t>Ending</w:t>
+      </w:r>
+      <w:r>
+        <w:rPr>
+          <w:rFonts w:ascii="Arial" w:eastAsia="Arial" w:hAnsi="Arial" w:cs="Arial"/>
+          <w:lang w:val="en-US"/>
+        </w:rPr>
+        <w:t>T</w:t>
+      </w:r>
+      <w:r>
+        <w:rPr>
+          <w:rFonts w:ascii="Arial" w:eastAsia="Arial" w:hAnsi="Arial" w:cs="Arial"/>
+          <w:lang w:val="en-US"/>
+        </w:rPr>
+        <w:t>ime</w:t>
       </w:r>
       <w:proofErr w:type="spellEnd"/>
       <w:r>
@@ -568,6 +631,7 @@
         </w:rPr>
         <w:t>:</w:t>
       </w:r>
+      <w:proofErr w:type="gramStart"/>
       <w:r>
         <w:rPr>
           <w:rFonts w:ascii="Arial" w:eastAsia="Arial" w:hAnsi="Arial" w:cs="Arial"/>
@@ -590,6 +654,7 @@
         <w:t>ss</w:t>
       </w:r>
       <w:proofErr w:type="spellEnd"/>
+      <w:proofErr w:type="gramEnd"/>
       <w:r>
         <w:rPr>
           <w:rFonts w:ascii="Arial" w:eastAsia="Arial" w:hAnsi="Arial" w:cs="Arial"/>
@@ -606,6 +671,7 @@
           <w:lang w:val="en-US"/>
         </w:rPr>
       </w:pPr>
+      <w:proofErr w:type="gramStart"/>
       <w:r>
         <w:rPr>
           <w:rFonts w:ascii="Arial" w:eastAsia="Arial" w:hAnsi="Arial" w:cs="Arial"/>
@@ -613,6 +679,7 @@
         </w:rPr>
         <w:t>Room(</w:t>
       </w:r>
+      <w:proofErr w:type="gramEnd"/>
       <w:r>
         <w:rPr>
           <w:rFonts w:ascii="Arial" w:eastAsia="Arial" w:hAnsi="Arial" w:cs="Arial"/>
@@ -649,7 +716,14 @@
           <w:rFonts w:ascii="Arial" w:eastAsia="Arial" w:hAnsi="Arial" w:cs="Arial"/>
           <w:lang w:val="en-US"/>
         </w:rPr>
-        <w:t>teacher_only</w:t>
+        <w:t>teacher</w:t>
+      </w:r>
+      <w:r>
+        <w:rPr>
+          <w:rFonts w:ascii="Arial" w:eastAsia="Arial" w:hAnsi="Arial" w:cs="Arial"/>
+          <w:lang w:val="en-US"/>
+        </w:rPr>
+        <w:t>Only</w:t>
       </w:r>
       <w:proofErr w:type="spellEnd"/>
       <w:r>
@@ -749,7 +823,21 @@
           <w:rFonts w:ascii="Arial" w:eastAsia="Arial" w:hAnsi="Arial" w:cs="Arial"/>
           <w:lang w:val="en-US"/>
         </w:rPr>
-        <w:t>Teacher_only</w:t>
+        <w:t>Teacher</w:t>
+      </w:r>
+      <w:r>
+        <w:rPr>
+          <w:rFonts w:ascii="Arial" w:eastAsia="Arial" w:hAnsi="Arial" w:cs="Arial"/>
+          <w:lang w:val="en-US"/>
+        </w:rPr>
+        <w:t>O</w:t>
+      </w:r>
+      <w:r>
+        <w:rPr>
+          <w:rFonts w:ascii="Arial" w:eastAsia="Arial" w:hAnsi="Arial" w:cs="Arial"/>
+          <w:lang w:val="en-US"/>
+        </w:rPr>
+        <w:t>nly</w:t>
       </w:r>
       <w:proofErr w:type="spellEnd"/>
       <w:r>
@@ -868,6 +956,7 @@
           <w:lang w:val="en-US"/>
         </w:rPr>
       </w:pPr>
+      <w:proofErr w:type="gramStart"/>
       <w:r>
         <w:rPr>
           <w:rFonts w:ascii="Arial" w:eastAsia="Arial" w:hAnsi="Arial" w:cs="Arial"/>
@@ -875,6 +964,7 @@
         </w:rPr>
         <w:t>Building(</w:t>
       </w:r>
+      <w:proofErr w:type="gramEnd"/>
       <w:r>
         <w:rPr>
           <w:rFonts w:ascii="Arial" w:eastAsia="Arial" w:hAnsi="Arial" w:cs="Arial"/>
@@ -896,7 +986,21 @@
           <w:rFonts w:ascii="Arial" w:eastAsia="Arial" w:hAnsi="Arial" w:cs="Arial"/>
           <w:lang w:val="en-US"/>
         </w:rPr>
-        <w:t>room_count</w:t>
+        <w:t>room</w:t>
+      </w:r>
+      <w:r>
+        <w:rPr>
+          <w:rFonts w:ascii="Arial" w:eastAsia="Arial" w:hAnsi="Arial" w:cs="Arial"/>
+          <w:lang w:val="en-US"/>
+        </w:rPr>
+        <w:t>C</w:t>
+      </w:r>
+      <w:r>
+        <w:rPr>
+          <w:rFonts w:ascii="Arial" w:eastAsia="Arial" w:hAnsi="Arial" w:cs="Arial"/>
+          <w:lang w:val="en-US"/>
+        </w:rPr>
+        <w:t>ount</w:t>
       </w:r>
       <w:proofErr w:type="spellEnd"/>
       <w:r>
@@ -919,7 +1023,21 @@
           <w:rFonts w:ascii="Arial" w:eastAsia="Arial" w:hAnsi="Arial" w:cs="Arial"/>
           <w:lang w:val="en-US"/>
         </w:rPr>
-        <w:t>available_bikes</w:t>
+        <w:t>available</w:t>
+      </w:r>
+      <w:r>
+        <w:rPr>
+          <w:rFonts w:ascii="Arial" w:eastAsia="Arial" w:hAnsi="Arial" w:cs="Arial"/>
+          <w:lang w:val="en-US"/>
+        </w:rPr>
+        <w:t>B</w:t>
+      </w:r>
+      <w:r>
+        <w:rPr>
+          <w:rFonts w:ascii="Arial" w:eastAsia="Arial" w:hAnsi="Arial" w:cs="Arial"/>
+          <w:lang w:val="en-US"/>
+        </w:rPr>
+        <w:t>ikes</w:t>
       </w:r>
       <w:proofErr w:type="spellEnd"/>
       <w:r>
@@ -935,7 +1053,21 @@
           <w:rFonts w:ascii="Arial" w:eastAsia="Arial" w:hAnsi="Arial" w:cs="Arial"/>
           <w:lang w:val="en-US"/>
         </w:rPr>
-        <w:t>max_bikes</w:t>
+        <w:t>max</w:t>
+      </w:r>
+      <w:r>
+        <w:rPr>
+          <w:rFonts w:ascii="Arial" w:eastAsia="Arial" w:hAnsi="Arial" w:cs="Arial"/>
+          <w:lang w:val="en-US"/>
+        </w:rPr>
+        <w:t>B</w:t>
+      </w:r>
+      <w:r>
+        <w:rPr>
+          <w:rFonts w:ascii="Arial" w:eastAsia="Arial" w:hAnsi="Arial" w:cs="Arial"/>
+          <w:lang w:val="en-US"/>
+        </w:rPr>
+        <w:t>ikes</w:t>
       </w:r>
       <w:proofErr w:type="spellEnd"/>
       <w:r>
@@ -1007,7 +1139,21 @@
           <w:rFonts w:ascii="Arial" w:eastAsia="Arial" w:hAnsi="Arial" w:cs="Arial"/>
           <w:lang w:val="en-US"/>
         </w:rPr>
-        <w:t>Room_count</w:t>
+        <w:t>Room</w:t>
+      </w:r>
+      <w:r>
+        <w:rPr>
+          <w:rFonts w:ascii="Arial" w:eastAsia="Arial" w:hAnsi="Arial" w:cs="Arial"/>
+          <w:lang w:val="en-US"/>
+        </w:rPr>
+        <w:t>C</w:t>
+      </w:r>
+      <w:r>
+        <w:rPr>
+          <w:rFonts w:ascii="Arial" w:eastAsia="Arial" w:hAnsi="Arial" w:cs="Arial"/>
+          <w:lang w:val="en-US"/>
+        </w:rPr>
+        <w:t>ount</w:t>
       </w:r>
       <w:proofErr w:type="spellEnd"/>
       <w:r>
@@ -1058,7 +1204,21 @@
           <w:rFonts w:ascii="Arial" w:eastAsia="Arial" w:hAnsi="Arial" w:cs="Arial"/>
           <w:lang w:val="en-US"/>
         </w:rPr>
-        <w:t>Available_bikes</w:t>
+        <w:t>Available</w:t>
+      </w:r>
+      <w:r>
+        <w:rPr>
+          <w:rFonts w:ascii="Arial" w:eastAsia="Arial" w:hAnsi="Arial" w:cs="Arial"/>
+          <w:lang w:val="en-US"/>
+        </w:rPr>
+        <w:t>B</w:t>
+      </w:r>
+      <w:r>
+        <w:rPr>
+          <w:rFonts w:ascii="Arial" w:eastAsia="Arial" w:hAnsi="Arial" w:cs="Arial"/>
+          <w:lang w:val="en-US"/>
+        </w:rPr>
+        <w:t>ikes</w:t>
       </w:r>
       <w:proofErr w:type="spellEnd"/>
       <w:r>
@@ -1088,7 +1248,21 @@
           <w:rFonts w:ascii="Arial" w:eastAsia="Arial" w:hAnsi="Arial" w:cs="Arial"/>
           <w:lang w:val="en-US"/>
         </w:rPr>
-        <w:t>Max_bikes</w:t>
+        <w:t>Max</w:t>
+      </w:r>
+      <w:r>
+        <w:rPr>
+          <w:rFonts w:ascii="Arial" w:eastAsia="Arial" w:hAnsi="Arial" w:cs="Arial"/>
+          <w:lang w:val="en-US"/>
+        </w:rPr>
+        <w:t>B</w:t>
+      </w:r>
+      <w:r>
+        <w:rPr>
+          <w:rFonts w:ascii="Arial" w:eastAsia="Arial" w:hAnsi="Arial" w:cs="Arial"/>
+          <w:lang w:val="en-US"/>
+        </w:rPr>
+        <w:t>ikes</w:t>
       </w:r>
       <w:proofErr w:type="spellEnd"/>
       <w:r>
@@ -1107,15 +1281,21 @@
           <w:lang w:val="en-US"/>
         </w:rPr>
       </w:pPr>
-      <w:bookmarkStart w:id="0" w:name="_GoBack"/>
-      <w:bookmarkEnd w:id="0"/>
       <w:proofErr w:type="spellStart"/>
-      <w:r>
-        <w:rPr>
-          <w:rFonts w:ascii="Arial" w:eastAsia="Arial" w:hAnsi="Arial" w:cs="Arial"/>
-          <w:lang w:val="en-US"/>
-        </w:rPr>
-        <w:t>Bike_reservations</w:t>
+      <w:proofErr w:type="gramStart"/>
+      <w:r>
+        <w:rPr>
+          <w:rFonts w:ascii="Arial" w:eastAsia="Arial" w:hAnsi="Arial" w:cs="Arial"/>
+          <w:lang w:val="en-US"/>
+        </w:rPr>
+        <w:t>Bike</w:t>
+      </w:r>
+      <w:r>
+        <w:rPr>
+          <w:rFonts w:ascii="Arial" w:eastAsia="Arial" w:hAnsi="Arial" w:cs="Arial"/>
+          <w:lang w:val="en-US"/>
+        </w:rPr>
+        <w:t>Reservation</w:t>
       </w:r>
       <w:proofErr w:type="spellEnd"/>
       <w:r>
@@ -1123,7 +1303,15 @@
           <w:rFonts w:ascii="Arial" w:eastAsia="Arial" w:hAnsi="Arial" w:cs="Arial"/>
           <w:lang w:val="en-US"/>
         </w:rPr>
-        <w:t xml:space="preserve">(id, building, </w:t>
+        <w:t>(</w:t>
+      </w:r>
+      <w:proofErr w:type="gramEnd"/>
+      <w:r>
+        <w:rPr>
+          <w:rFonts w:ascii="Arial" w:eastAsia="Arial" w:hAnsi="Arial" w:cs="Arial"/>
+          <w:lang w:val="en-US"/>
+        </w:rPr>
+        <w:t xml:space="preserve">id, building, </w:t>
       </w:r>
       <w:proofErr w:type="spellStart"/>
       <w:r>
@@ -1131,7 +1319,81 @@
           <w:rFonts w:ascii="Arial" w:eastAsia="Arial" w:hAnsi="Arial" w:cs="Arial"/>
           <w:lang w:val="en-US"/>
         </w:rPr>
-        <w:t>num_bikes</w:t>
+        <w:t>num</w:t>
+      </w:r>
+      <w:r>
+        <w:rPr>
+          <w:rFonts w:ascii="Arial" w:eastAsia="Arial" w:hAnsi="Arial" w:cs="Arial"/>
+          <w:lang w:val="en-US"/>
+        </w:rPr>
+        <w:t>B</w:t>
+      </w:r>
+      <w:r>
+        <w:rPr>
+          <w:rFonts w:ascii="Arial" w:eastAsia="Arial" w:hAnsi="Arial" w:cs="Arial"/>
+          <w:lang w:val="en-US"/>
+        </w:rPr>
+        <w:t>ikes</w:t>
+      </w:r>
+      <w:proofErr w:type="spellEnd"/>
+      <w:r>
+        <w:rPr>
+          <w:rFonts w:ascii="Arial" w:eastAsia="Arial" w:hAnsi="Arial" w:cs="Arial"/>
+          <w:lang w:val="en-US"/>
+        </w:rPr>
+        <w:t xml:space="preserve">, date, </w:t>
+      </w:r>
+      <w:proofErr w:type="spellStart"/>
+      <w:r>
+        <w:rPr>
+          <w:rFonts w:ascii="Arial" w:eastAsia="Arial" w:hAnsi="Arial" w:cs="Arial"/>
+          <w:lang w:val="en-US"/>
+        </w:rPr>
+        <w:t>starting</w:t>
+      </w:r>
+      <w:r>
+        <w:rPr>
+          <w:rFonts w:ascii="Arial" w:eastAsia="Arial" w:hAnsi="Arial" w:cs="Arial"/>
+          <w:lang w:val="en-US"/>
+        </w:rPr>
+        <w:t>T</w:t>
+      </w:r>
+      <w:r>
+        <w:rPr>
+          <w:rFonts w:ascii="Arial" w:eastAsia="Arial" w:hAnsi="Arial" w:cs="Arial"/>
+          <w:lang w:val="en-US"/>
+        </w:rPr>
+        <w:t>ime</w:t>
+      </w:r>
+      <w:proofErr w:type="spellEnd"/>
+      <w:r>
+        <w:rPr>
+          <w:rFonts w:ascii="Arial" w:eastAsia="Arial" w:hAnsi="Arial" w:cs="Arial"/>
+          <w:lang w:val="en-US"/>
+        </w:rPr>
+        <w:t xml:space="preserve">, </w:t>
+      </w:r>
+      <w:proofErr w:type="spellStart"/>
+      <w:r>
+        <w:rPr>
+          <w:rFonts w:ascii="Arial" w:eastAsia="Arial" w:hAnsi="Arial" w:cs="Arial"/>
+          <w:lang w:val="en-US"/>
+        </w:rPr>
+        <w:t>ending</w:t>
+      </w:r>
+      <w:r>
+        <w:rPr>
+          <w:rFonts w:ascii="Arial" w:eastAsia="Arial" w:hAnsi="Arial" w:cs="Arial"/>
+          <w:lang w:val="en-US"/>
+        </w:rPr>
+        <w:t>T</w:t>
+      </w:r>
+      <w:r>
+        <w:rPr>
+          <w:rFonts w:ascii="Arial" w:eastAsia="Arial" w:hAnsi="Arial" w:cs="Arial"/>
+          <w:lang w:val="en-US"/>
+        </w:rPr>
+        <w:t>ime</w:t>
       </w:r>
       <w:proofErr w:type="spellEnd"/>
       <w:r>
@@ -1203,7 +1465,21 @@
           <w:rFonts w:ascii="Arial" w:eastAsia="Arial" w:hAnsi="Arial" w:cs="Arial"/>
           <w:lang w:val="en-US"/>
         </w:rPr>
-        <w:t>Num_bikes</w:t>
+        <w:t>Num</w:t>
+      </w:r>
+      <w:r>
+        <w:rPr>
+          <w:rFonts w:ascii="Arial" w:eastAsia="Arial" w:hAnsi="Arial" w:cs="Arial"/>
+          <w:lang w:val="en-US"/>
+        </w:rPr>
+        <w:t>B</w:t>
+      </w:r>
+      <w:r>
+        <w:rPr>
+          <w:rFonts w:ascii="Arial" w:eastAsia="Arial" w:hAnsi="Arial" w:cs="Arial"/>
+          <w:lang w:val="en-US"/>
+        </w:rPr>
+        <w:t>ikes</w:t>
       </w:r>
       <w:proofErr w:type="spellEnd"/>
       <w:r>
@@ -1216,18 +1492,551 @@
     </w:p>
     <w:p>
       <w:pPr>
-        <w:spacing w:after="0" w:line="276" w:lineRule="auto"/>
-        <w:rPr>
-          <w:rFonts w:ascii="Arial" w:eastAsia="Arial" w:hAnsi="Arial" w:cs="Arial"/>
-          <w:lang w:val="en-US"/>
-        </w:rPr>
-      </w:pPr>
-      <w:r>
-        <w:rPr>
-          <w:rFonts w:ascii="Arial" w:eastAsia="Arial" w:hAnsi="Arial" w:cs="Arial"/>
-          <w:lang w:val="en-US"/>
-        </w:rPr>
-        <w:t>Food(id, name, price)</w:t>
+        <w:pStyle w:val="Lijstalinea"/>
+        <w:numPr>
+          <w:ilvl w:val="0"/>
+          <w:numId w:val="3"/>
+        </w:numPr>
+        <w:spacing w:after="0" w:line="276" w:lineRule="auto"/>
+        <w:rPr>
+          <w:rFonts w:ascii="Arial" w:eastAsia="Arial" w:hAnsi="Arial" w:cs="Arial"/>
+          <w:lang w:val="en-US"/>
+        </w:rPr>
+      </w:pPr>
+      <w:r>
+        <w:rPr>
+          <w:rFonts w:ascii="Arial" w:eastAsia="Arial" w:hAnsi="Arial" w:cs="Arial"/>
+          <w:lang w:val="en-US"/>
+        </w:rPr>
+        <w:t>Date: Date (String (‘</w:t>
+      </w:r>
+      <w:proofErr w:type="spellStart"/>
+      <w:r>
+        <w:rPr>
+          <w:rFonts w:ascii="Arial" w:eastAsia="Arial" w:hAnsi="Arial" w:cs="Arial"/>
+          <w:lang w:val="en-US"/>
+        </w:rPr>
+        <w:t>yyyy</w:t>
+      </w:r>
+      <w:proofErr w:type="spellEnd"/>
+      <w:r>
+        <w:rPr>
+          <w:rFonts w:ascii="Arial" w:eastAsia="Arial" w:hAnsi="Arial" w:cs="Arial"/>
+          <w:lang w:val="en-US"/>
+        </w:rPr>
+        <w:t>-mm-dd’))</w:t>
+      </w:r>
+    </w:p>
+    <w:p>
+      <w:pPr>
+        <w:pStyle w:val="Lijstalinea"/>
+        <w:numPr>
+          <w:ilvl w:val="0"/>
+          <w:numId w:val="6"/>
+        </w:numPr>
+        <w:spacing w:after="0" w:line="276" w:lineRule="auto"/>
+        <w:rPr>
+          <w:rFonts w:ascii="Arial" w:eastAsia="Arial" w:hAnsi="Arial" w:cs="Arial"/>
+          <w:lang w:val="en-US"/>
+        </w:rPr>
+      </w:pPr>
+      <w:proofErr w:type="spellStart"/>
+      <w:r>
+        <w:rPr>
+          <w:rFonts w:ascii="Arial" w:eastAsia="Arial" w:hAnsi="Arial" w:cs="Arial"/>
+          <w:lang w:val="en-US"/>
+        </w:rPr>
+        <w:t>Starting</w:t>
+      </w:r>
+      <w:r>
+        <w:rPr>
+          <w:rFonts w:ascii="Arial" w:eastAsia="Arial" w:hAnsi="Arial" w:cs="Arial"/>
+          <w:lang w:val="en-US"/>
+        </w:rPr>
+        <w:t>T</w:t>
+      </w:r>
+      <w:r>
+        <w:rPr>
+          <w:rFonts w:ascii="Arial" w:eastAsia="Arial" w:hAnsi="Arial" w:cs="Arial"/>
+          <w:lang w:val="en-US"/>
+        </w:rPr>
+        <w:t>ime</w:t>
+      </w:r>
+      <w:proofErr w:type="spellEnd"/>
+      <w:r>
+        <w:rPr>
+          <w:rFonts w:ascii="Arial" w:eastAsia="Arial" w:hAnsi="Arial" w:cs="Arial"/>
+          <w:lang w:val="en-US"/>
+        </w:rPr>
+        <w:t>: String ‘</w:t>
+      </w:r>
+      <w:proofErr w:type="spellStart"/>
+      <w:r>
+        <w:rPr>
+          <w:rFonts w:ascii="Arial" w:eastAsia="Arial" w:hAnsi="Arial" w:cs="Arial"/>
+          <w:lang w:val="en-US"/>
+        </w:rPr>
+        <w:t>hh:</w:t>
+      </w:r>
+      <w:proofErr w:type="gramStart"/>
+      <w:r>
+        <w:rPr>
+          <w:rFonts w:ascii="Arial" w:eastAsia="Arial" w:hAnsi="Arial" w:cs="Arial"/>
+          <w:lang w:val="en-US"/>
+        </w:rPr>
+        <w:t>mm:ss</w:t>
+      </w:r>
+      <w:proofErr w:type="spellEnd"/>
+      <w:proofErr w:type="gramEnd"/>
+      <w:r>
+        <w:rPr>
+          <w:rFonts w:ascii="Arial" w:eastAsia="Arial" w:hAnsi="Arial" w:cs="Arial"/>
+          <w:lang w:val="en-US"/>
+        </w:rPr>
+        <w:t>’</w:t>
+      </w:r>
+    </w:p>
+    <w:p>
+      <w:pPr>
+        <w:pStyle w:val="Lijstalinea"/>
+        <w:numPr>
+          <w:ilvl w:val="0"/>
+          <w:numId w:val="6"/>
+        </w:numPr>
+        <w:spacing w:after="0" w:line="276" w:lineRule="auto"/>
+        <w:rPr>
+          <w:rFonts w:ascii="Arial" w:eastAsia="Arial" w:hAnsi="Arial" w:cs="Arial"/>
+          <w:lang w:val="en-US"/>
+        </w:rPr>
+      </w:pPr>
+      <w:proofErr w:type="spellStart"/>
+      <w:r>
+        <w:rPr>
+          <w:rFonts w:ascii="Arial" w:eastAsia="Arial" w:hAnsi="Arial" w:cs="Arial"/>
+          <w:lang w:val="en-US"/>
+        </w:rPr>
+        <w:t>Ending</w:t>
+      </w:r>
+      <w:r>
+        <w:rPr>
+          <w:rFonts w:ascii="Arial" w:eastAsia="Arial" w:hAnsi="Arial" w:cs="Arial"/>
+          <w:lang w:val="en-US"/>
+        </w:rPr>
+        <w:t>T</w:t>
+      </w:r>
+      <w:r>
+        <w:rPr>
+          <w:rFonts w:ascii="Arial" w:eastAsia="Arial" w:hAnsi="Arial" w:cs="Arial"/>
+          <w:lang w:val="en-US"/>
+        </w:rPr>
+        <w:t>ime</w:t>
+      </w:r>
+      <w:proofErr w:type="spellEnd"/>
+      <w:r>
+        <w:rPr>
+          <w:rFonts w:ascii="Arial" w:eastAsia="Arial" w:hAnsi="Arial" w:cs="Arial"/>
+          <w:lang w:val="en-US"/>
+        </w:rPr>
+        <w:t>: String ‘</w:t>
+      </w:r>
+      <w:proofErr w:type="spellStart"/>
+      <w:r>
+        <w:rPr>
+          <w:rFonts w:ascii="Arial" w:eastAsia="Arial" w:hAnsi="Arial" w:cs="Arial"/>
+          <w:lang w:val="en-US"/>
+        </w:rPr>
+        <w:t>hh:</w:t>
+      </w:r>
+      <w:proofErr w:type="gramStart"/>
+      <w:r>
+        <w:rPr>
+          <w:rFonts w:ascii="Arial" w:eastAsia="Arial" w:hAnsi="Arial" w:cs="Arial"/>
+          <w:lang w:val="en-US"/>
+        </w:rPr>
+        <w:t>mm:ss</w:t>
+      </w:r>
+      <w:proofErr w:type="spellEnd"/>
+      <w:proofErr w:type="gramEnd"/>
+      <w:r>
+        <w:rPr>
+          <w:rFonts w:ascii="Arial" w:eastAsia="Arial" w:hAnsi="Arial" w:cs="Arial"/>
+          <w:lang w:val="en-US"/>
+        </w:rPr>
+        <w:t>’</w:t>
+      </w:r>
+    </w:p>
+    <w:p>
+      <w:pPr>
+        <w:spacing w:after="0" w:line="276" w:lineRule="auto"/>
+        <w:rPr>
+          <w:rFonts w:ascii="Arial" w:eastAsia="Arial" w:hAnsi="Arial" w:cs="Arial"/>
+          <w:lang w:val="en-US"/>
+        </w:rPr>
+      </w:pPr>
+      <w:proofErr w:type="spellStart"/>
+      <w:proofErr w:type="gramStart"/>
+      <w:r>
+        <w:rPr>
+          <w:rFonts w:ascii="Arial" w:eastAsia="Arial" w:hAnsi="Arial" w:cs="Arial"/>
+          <w:lang w:val="en-US"/>
+        </w:rPr>
+        <w:t>CalenderItems</w:t>
+      </w:r>
+      <w:proofErr w:type="spellEnd"/>
+      <w:r>
+        <w:rPr>
+          <w:rFonts w:ascii="Arial" w:eastAsia="Arial" w:hAnsi="Arial" w:cs="Arial"/>
+          <w:lang w:val="en-US"/>
+        </w:rPr>
+        <w:t>(</w:t>
+      </w:r>
+      <w:proofErr w:type="gramEnd"/>
+      <w:r>
+        <w:rPr>
+          <w:rFonts w:ascii="Arial" w:eastAsia="Arial" w:hAnsi="Arial" w:cs="Arial"/>
+          <w:lang w:val="en-US"/>
+        </w:rPr>
+        <w:t xml:space="preserve">id, user, title, date, </w:t>
+      </w:r>
+      <w:proofErr w:type="spellStart"/>
+      <w:r>
+        <w:rPr>
+          <w:rFonts w:ascii="Arial" w:eastAsia="Arial" w:hAnsi="Arial" w:cs="Arial"/>
+          <w:lang w:val="en-US"/>
+        </w:rPr>
+        <w:t>startingTime</w:t>
+      </w:r>
+      <w:proofErr w:type="spellEnd"/>
+      <w:r>
+        <w:rPr>
+          <w:rFonts w:ascii="Arial" w:eastAsia="Arial" w:hAnsi="Arial" w:cs="Arial"/>
+          <w:lang w:val="en-US"/>
+        </w:rPr>
+        <w:t xml:space="preserve">, </w:t>
+      </w:r>
+      <w:proofErr w:type="spellStart"/>
+      <w:r>
+        <w:rPr>
+          <w:rFonts w:ascii="Arial" w:eastAsia="Arial" w:hAnsi="Arial" w:cs="Arial"/>
+          <w:lang w:val="en-US"/>
+        </w:rPr>
+        <w:t>endingTime</w:t>
+      </w:r>
+      <w:proofErr w:type="spellEnd"/>
+      <w:r>
+        <w:rPr>
+          <w:rFonts w:ascii="Arial" w:eastAsia="Arial" w:hAnsi="Arial" w:cs="Arial"/>
+          <w:lang w:val="en-US"/>
+        </w:rPr>
+        <w:t>, description)</w:t>
+      </w:r>
+    </w:p>
+    <w:p>
+      <w:pPr>
+        <w:pStyle w:val="Lijstalinea"/>
+        <w:numPr>
+          <w:ilvl w:val="0"/>
+          <w:numId w:val="11"/>
+        </w:numPr>
+        <w:spacing w:after="0" w:line="276" w:lineRule="auto"/>
+        <w:rPr>
+          <w:rFonts w:ascii="Arial" w:eastAsia="Arial" w:hAnsi="Arial" w:cs="Arial"/>
+          <w:lang w:val="en-US"/>
+        </w:rPr>
+      </w:pPr>
+      <w:r>
+        <w:rPr>
+          <w:rFonts w:ascii="Arial" w:eastAsia="Arial" w:hAnsi="Arial" w:cs="Arial"/>
+          <w:lang w:val="en-US"/>
+        </w:rPr>
+        <w:t>Id: int</w:t>
+      </w:r>
+    </w:p>
+    <w:p>
+      <w:pPr>
+        <w:pStyle w:val="Lijstalinea"/>
+        <w:numPr>
+          <w:ilvl w:val="0"/>
+          <w:numId w:val="11"/>
+        </w:numPr>
+        <w:spacing w:after="0" w:line="276" w:lineRule="auto"/>
+        <w:rPr>
+          <w:rFonts w:ascii="Arial" w:eastAsia="Arial" w:hAnsi="Arial" w:cs="Arial"/>
+          <w:lang w:val="en-US"/>
+        </w:rPr>
+      </w:pPr>
+      <w:r>
+        <w:rPr>
+          <w:rFonts w:ascii="Arial" w:eastAsia="Arial" w:hAnsi="Arial" w:cs="Arial"/>
+          <w:lang w:val="en-US"/>
+        </w:rPr>
+        <w:t>User: String</w:t>
+      </w:r>
+    </w:p>
+    <w:p>
+      <w:pPr>
+        <w:pStyle w:val="Lijstalinea"/>
+        <w:numPr>
+          <w:ilvl w:val="0"/>
+          <w:numId w:val="11"/>
+        </w:numPr>
+        <w:spacing w:after="0" w:line="276" w:lineRule="auto"/>
+        <w:rPr>
+          <w:rFonts w:ascii="Arial" w:eastAsia="Arial" w:hAnsi="Arial" w:cs="Arial"/>
+          <w:lang w:val="en-US"/>
+        </w:rPr>
+      </w:pPr>
+      <w:r>
+        <w:rPr>
+          <w:rFonts w:ascii="Arial" w:eastAsia="Arial" w:hAnsi="Arial" w:cs="Arial"/>
+          <w:lang w:val="en-US"/>
+        </w:rPr>
+        <w:t>Title: String</w:t>
+      </w:r>
+    </w:p>
+    <w:p>
+      <w:pPr>
+        <w:pStyle w:val="Lijstalinea"/>
+        <w:numPr>
+          <w:ilvl w:val="0"/>
+          <w:numId w:val="3"/>
+        </w:numPr>
+        <w:spacing w:after="0" w:line="276" w:lineRule="auto"/>
+        <w:rPr>
+          <w:rFonts w:ascii="Arial" w:eastAsia="Arial" w:hAnsi="Arial" w:cs="Arial"/>
+          <w:lang w:val="en-US"/>
+        </w:rPr>
+      </w:pPr>
+      <w:r>
+        <w:rPr>
+          <w:rFonts w:ascii="Arial" w:eastAsia="Arial" w:hAnsi="Arial" w:cs="Arial"/>
+          <w:lang w:val="en-US"/>
+        </w:rPr>
+        <w:t xml:space="preserve">Date: </w:t>
+      </w:r>
+      <w:r>
+        <w:rPr>
+          <w:rFonts w:ascii="Arial" w:eastAsia="Arial" w:hAnsi="Arial" w:cs="Arial"/>
+          <w:lang w:val="en-US"/>
+        </w:rPr>
+        <w:t>Date (String (‘</w:t>
+      </w:r>
+      <w:proofErr w:type="spellStart"/>
+      <w:r>
+        <w:rPr>
+          <w:rFonts w:ascii="Arial" w:eastAsia="Arial" w:hAnsi="Arial" w:cs="Arial"/>
+          <w:lang w:val="en-US"/>
+        </w:rPr>
+        <w:t>yyyy</w:t>
+      </w:r>
+      <w:proofErr w:type="spellEnd"/>
+      <w:r>
+        <w:rPr>
+          <w:rFonts w:ascii="Arial" w:eastAsia="Arial" w:hAnsi="Arial" w:cs="Arial"/>
+          <w:lang w:val="en-US"/>
+        </w:rPr>
+        <w:t>-mm-dd’))</w:t>
+      </w:r>
+      <w:r>
+        <w:rPr>
+          <w:rFonts w:ascii="Arial" w:eastAsia="Arial" w:hAnsi="Arial" w:cs="Arial"/>
+          <w:lang w:val="en-US"/>
+        </w:rPr>
+        <w:t xml:space="preserve"> </w:t>
+      </w:r>
+    </w:p>
+    <w:p>
+      <w:pPr>
+        <w:pStyle w:val="Lijstalinea"/>
+        <w:numPr>
+          <w:ilvl w:val="0"/>
+          <w:numId w:val="6"/>
+        </w:numPr>
+        <w:spacing w:after="0" w:line="276" w:lineRule="auto"/>
+        <w:rPr>
+          <w:rFonts w:ascii="Arial" w:eastAsia="Arial" w:hAnsi="Arial" w:cs="Arial"/>
+          <w:lang w:val="en-US"/>
+        </w:rPr>
+      </w:pPr>
+      <w:proofErr w:type="spellStart"/>
+      <w:r>
+        <w:rPr>
+          <w:rFonts w:ascii="Arial" w:eastAsia="Arial" w:hAnsi="Arial" w:cs="Arial"/>
+          <w:lang w:val="en-US"/>
+        </w:rPr>
+        <w:t>Starting</w:t>
+      </w:r>
+      <w:r>
+        <w:rPr>
+          <w:rFonts w:ascii="Arial" w:eastAsia="Arial" w:hAnsi="Arial" w:cs="Arial"/>
+          <w:lang w:val="en-US"/>
+        </w:rPr>
+        <w:t>T</w:t>
+      </w:r>
+      <w:r>
+        <w:rPr>
+          <w:rFonts w:ascii="Arial" w:eastAsia="Arial" w:hAnsi="Arial" w:cs="Arial"/>
+          <w:lang w:val="en-US"/>
+        </w:rPr>
+        <w:t>ime</w:t>
+      </w:r>
+      <w:proofErr w:type="spellEnd"/>
+      <w:r>
+        <w:rPr>
+          <w:rFonts w:ascii="Arial" w:eastAsia="Arial" w:hAnsi="Arial" w:cs="Arial"/>
+          <w:lang w:val="en-US"/>
+        </w:rPr>
+        <w:t>: String ‘</w:t>
+      </w:r>
+      <w:proofErr w:type="spellStart"/>
+      <w:r>
+        <w:rPr>
+          <w:rFonts w:ascii="Arial" w:eastAsia="Arial" w:hAnsi="Arial" w:cs="Arial"/>
+          <w:lang w:val="en-US"/>
+        </w:rPr>
+        <w:t>hh:</w:t>
+      </w:r>
+      <w:proofErr w:type="gramStart"/>
+      <w:r>
+        <w:rPr>
+          <w:rFonts w:ascii="Arial" w:eastAsia="Arial" w:hAnsi="Arial" w:cs="Arial"/>
+          <w:lang w:val="en-US"/>
+        </w:rPr>
+        <w:t>mm:ss</w:t>
+      </w:r>
+      <w:proofErr w:type="spellEnd"/>
+      <w:proofErr w:type="gramEnd"/>
+      <w:r>
+        <w:rPr>
+          <w:rFonts w:ascii="Arial" w:eastAsia="Arial" w:hAnsi="Arial" w:cs="Arial"/>
+          <w:lang w:val="en-US"/>
+        </w:rPr>
+        <w:t>’</w:t>
+      </w:r>
+    </w:p>
+    <w:p>
+      <w:pPr>
+        <w:pStyle w:val="Lijstalinea"/>
+        <w:numPr>
+          <w:ilvl w:val="0"/>
+          <w:numId w:val="6"/>
+        </w:numPr>
+        <w:spacing w:after="0" w:line="276" w:lineRule="auto"/>
+        <w:rPr>
+          <w:rFonts w:ascii="Arial" w:eastAsia="Arial" w:hAnsi="Arial" w:cs="Arial"/>
+          <w:lang w:val="en-US"/>
+        </w:rPr>
+      </w:pPr>
+      <w:proofErr w:type="spellStart"/>
+      <w:r>
+        <w:rPr>
+          <w:rFonts w:ascii="Arial" w:eastAsia="Arial" w:hAnsi="Arial" w:cs="Arial"/>
+          <w:lang w:val="en-US"/>
+        </w:rPr>
+        <w:t>Ending</w:t>
+      </w:r>
+      <w:r>
+        <w:rPr>
+          <w:rFonts w:ascii="Arial" w:eastAsia="Arial" w:hAnsi="Arial" w:cs="Arial"/>
+          <w:lang w:val="en-US"/>
+        </w:rPr>
+        <w:t>T</w:t>
+      </w:r>
+      <w:r>
+        <w:rPr>
+          <w:rFonts w:ascii="Arial" w:eastAsia="Arial" w:hAnsi="Arial" w:cs="Arial"/>
+          <w:lang w:val="en-US"/>
+        </w:rPr>
+        <w:t>ime</w:t>
+      </w:r>
+      <w:proofErr w:type="spellEnd"/>
+      <w:r>
+        <w:rPr>
+          <w:rFonts w:ascii="Arial" w:eastAsia="Arial" w:hAnsi="Arial" w:cs="Arial"/>
+          <w:lang w:val="en-US"/>
+        </w:rPr>
+        <w:t>: String ‘</w:t>
+      </w:r>
+      <w:proofErr w:type="spellStart"/>
+      <w:r>
+        <w:rPr>
+          <w:rFonts w:ascii="Arial" w:eastAsia="Arial" w:hAnsi="Arial" w:cs="Arial"/>
+          <w:lang w:val="en-US"/>
+        </w:rPr>
+        <w:t>hh:</w:t>
+      </w:r>
+      <w:proofErr w:type="gramStart"/>
+      <w:r>
+        <w:rPr>
+          <w:rFonts w:ascii="Arial" w:eastAsia="Arial" w:hAnsi="Arial" w:cs="Arial"/>
+          <w:lang w:val="en-US"/>
+        </w:rPr>
+        <w:t>mm:ss</w:t>
+      </w:r>
+      <w:proofErr w:type="spellEnd"/>
+      <w:proofErr w:type="gramEnd"/>
+      <w:r>
+        <w:rPr>
+          <w:rFonts w:ascii="Arial" w:eastAsia="Arial" w:hAnsi="Arial" w:cs="Arial"/>
+          <w:lang w:val="en-US"/>
+        </w:rPr>
+        <w:t>’</w:t>
+      </w:r>
+    </w:p>
+    <w:p>
+      <w:pPr>
+        <w:pStyle w:val="Lijstalinea"/>
+        <w:numPr>
+          <w:ilvl w:val="0"/>
+          <w:numId w:val="6"/>
+        </w:numPr>
+        <w:spacing w:after="0" w:line="276" w:lineRule="auto"/>
+        <w:rPr>
+          <w:rFonts w:ascii="Arial" w:eastAsia="Arial" w:hAnsi="Arial" w:cs="Arial"/>
+          <w:lang w:val="en-US"/>
+        </w:rPr>
+      </w:pPr>
+      <w:r>
+        <w:rPr>
+          <w:rFonts w:ascii="Arial" w:eastAsia="Arial" w:hAnsi="Arial" w:cs="Arial"/>
+          <w:lang w:val="en-US"/>
+        </w:rPr>
+        <w:t>Description: String</w:t>
+      </w:r>
+    </w:p>
+    <w:p>
+      <w:pPr>
+        <w:spacing w:after="0" w:line="276" w:lineRule="auto"/>
+        <w:rPr>
+          <w:rFonts w:ascii="Arial" w:eastAsia="Arial" w:hAnsi="Arial" w:cs="Arial"/>
+          <w:lang w:val="en-US"/>
+        </w:rPr>
+      </w:pPr>
+    </w:p>
+    <w:p>
+      <w:pPr>
+        <w:spacing w:after="0" w:line="276" w:lineRule="auto"/>
+        <w:rPr>
+          <w:rFonts w:ascii="Arial" w:eastAsia="Arial" w:hAnsi="Arial" w:cs="Arial"/>
+          <w:lang w:val="en-US"/>
+        </w:rPr>
+      </w:pPr>
+      <w:proofErr w:type="gramStart"/>
+      <w:r>
+        <w:rPr>
+          <w:rFonts w:ascii="Arial" w:eastAsia="Arial" w:hAnsi="Arial" w:cs="Arial"/>
+          <w:lang w:val="en-US"/>
+        </w:rPr>
+        <w:lastRenderedPageBreak/>
+        <w:t>Food(</w:t>
+      </w:r>
+      <w:proofErr w:type="gramEnd"/>
+      <w:r>
+        <w:rPr>
+          <w:rFonts w:ascii="Arial" w:eastAsia="Arial" w:hAnsi="Arial" w:cs="Arial"/>
+          <w:lang w:val="en-US"/>
+        </w:rPr>
+        <w:t>id, name, price)</w:t>
       </w:r>
     </w:p>
     <w:p>
@@ -1309,12 +2118,13 @@
         </w:rPr>
       </w:pPr>
       <w:proofErr w:type="spellStart"/>
-      <w:r>
-        <w:rPr>
-          <w:rFonts w:ascii="Arial" w:eastAsia="Arial" w:hAnsi="Arial" w:cs="Arial"/>
-          <w:lang w:val="en-US"/>
-        </w:rPr>
-        <w:t>Food_Building</w:t>
+      <w:proofErr w:type="gramStart"/>
+      <w:r>
+        <w:rPr>
+          <w:rFonts w:ascii="Arial" w:eastAsia="Arial" w:hAnsi="Arial" w:cs="Arial"/>
+          <w:lang w:val="en-US"/>
+        </w:rPr>
+        <w:t>FoodBuilding</w:t>
       </w:r>
       <w:proofErr w:type="spellEnd"/>
       <w:r>
@@ -1324,37 +2134,13 @@
         </w:rPr>
         <w:t>(</w:t>
       </w:r>
-      <w:proofErr w:type="spellStart"/>
-      <w:r>
-        <w:rPr>
-          <w:rFonts w:ascii="Arial" w:eastAsia="Arial" w:hAnsi="Arial" w:cs="Arial"/>
-          <w:lang w:val="en-US"/>
-        </w:rPr>
-        <w:t>building_id</w:t>
-      </w:r>
-      <w:proofErr w:type="spellEnd"/>
-      <w:r>
-        <w:rPr>
-          <w:rFonts w:ascii="Arial" w:eastAsia="Arial" w:hAnsi="Arial" w:cs="Arial"/>
-          <w:lang w:val="en-US"/>
-        </w:rPr>
-        <w:t xml:space="preserve">, </w:t>
-      </w:r>
-      <w:proofErr w:type="spellStart"/>
-      <w:r>
-        <w:rPr>
-          <w:rFonts w:ascii="Arial" w:eastAsia="Arial" w:hAnsi="Arial" w:cs="Arial"/>
-          <w:lang w:val="en-US"/>
-        </w:rPr>
-        <w:t>food_id</w:t>
-      </w:r>
-      <w:proofErr w:type="spellEnd"/>
-      <w:r>
-        <w:rPr>
-          <w:rFonts w:ascii="Arial" w:eastAsia="Arial" w:hAnsi="Arial" w:cs="Arial"/>
-          <w:lang w:val="en-US"/>
-        </w:rPr>
-        <w:t>)</w:t>
+      <w:proofErr w:type="gramEnd"/>
+      <w:r>
+        <w:rPr>
+          <w:rFonts w:ascii="Arial" w:eastAsia="Arial" w:hAnsi="Arial" w:cs="Arial"/>
+          <w:lang w:val="en-US"/>
+        </w:rPr>
+        <w:t>building, food)</w:t>
       </w:r>
     </w:p>
     <w:p>
@@ -1370,21 +2156,19 @@
           <w:lang w:val="en-US"/>
         </w:rPr>
       </w:pPr>
-      <w:proofErr w:type="spellStart"/>
-      <w:r>
-        <w:rPr>
-          <w:rFonts w:ascii="Arial" w:eastAsia="Arial" w:hAnsi="Arial" w:cs="Arial"/>
-          <w:lang w:val="en-US"/>
-        </w:rPr>
-        <w:t>Building_id</w:t>
-      </w:r>
-      <w:proofErr w:type="spellEnd"/>
-      <w:r>
-        <w:rPr>
-          <w:rFonts w:ascii="Arial" w:eastAsia="Arial" w:hAnsi="Arial" w:cs="Arial"/>
-          <w:lang w:val="en-US"/>
-        </w:rPr>
-        <w:t>: int</w:t>
+      <w:r>
+        <w:rPr>
+          <w:rFonts w:ascii="Arial" w:eastAsia="Arial" w:hAnsi="Arial" w:cs="Arial"/>
+          <w:lang w:val="en-US"/>
+        </w:rPr>
+        <w:t>Building: int</w:t>
+      </w:r>
+      <w:r>
+        <w:rPr>
+          <w:rFonts w:ascii="Arial" w:eastAsia="Arial" w:hAnsi="Arial" w:cs="Arial"/>
+          <w:lang w:val="en-US"/>
+        </w:rPr>
+        <w:t xml:space="preserve"> (foreign key building id)</w:t>
       </w:r>
     </w:p>
     <w:p>
@@ -1400,13 +2184,51 @@
           <w:lang w:val="en-US"/>
         </w:rPr>
       </w:pPr>
+      <w:r>
+        <w:rPr>
+          <w:rFonts w:ascii="Arial" w:eastAsia="Arial" w:hAnsi="Arial" w:cs="Arial"/>
+          <w:lang w:val="en-US"/>
+        </w:rPr>
+        <w:t>Food: int</w:t>
+      </w:r>
+      <w:r>
+        <w:rPr>
+          <w:rFonts w:ascii="Arial" w:eastAsia="Arial" w:hAnsi="Arial" w:cs="Arial"/>
+          <w:lang w:val="en-US"/>
+        </w:rPr>
+        <w:t xml:space="preserve"> (foreign key food id)</w:t>
+      </w:r>
+    </w:p>
+    <w:p>
+      <w:pPr>
+        <w:spacing w:after="0" w:line="276" w:lineRule="auto"/>
+        <w:rPr>
+          <w:rFonts w:ascii="Arial" w:eastAsia="Arial" w:hAnsi="Arial" w:cs="Arial"/>
+          <w:lang w:val="en-US"/>
+        </w:rPr>
+      </w:pPr>
       <w:proofErr w:type="spellStart"/>
-      <w:r>
-        <w:rPr>
-          <w:rFonts w:ascii="Arial" w:eastAsia="Arial" w:hAnsi="Arial" w:cs="Arial"/>
-          <w:lang w:val="en-US"/>
-        </w:rPr>
-        <w:t>Food_id</w:t>
+      <w:proofErr w:type="gramStart"/>
+      <w:r>
+        <w:rPr>
+          <w:rFonts w:ascii="Arial" w:eastAsia="Arial" w:hAnsi="Arial" w:cs="Arial"/>
+          <w:lang w:val="en-US"/>
+        </w:rPr>
+        <w:t>Food</w:t>
+      </w:r>
+      <w:r>
+        <w:rPr>
+          <w:rFonts w:ascii="Arial" w:eastAsia="Arial" w:hAnsi="Arial" w:cs="Arial"/>
+          <w:lang w:val="en-US"/>
+        </w:rPr>
+        <w:t>R</w:t>
+      </w:r>
+      <w:r>
+        <w:rPr>
+          <w:rFonts w:ascii="Arial" w:eastAsia="Arial" w:hAnsi="Arial" w:cs="Arial"/>
+          <w:lang w:val="en-US"/>
+        </w:rPr>
+        <w:t>eservations</w:t>
       </w:r>
       <w:proofErr w:type="spellEnd"/>
       <w:r>
@@ -1414,26 +2236,80 @@
           <w:rFonts w:ascii="Arial" w:eastAsia="Arial" w:hAnsi="Arial" w:cs="Arial"/>
           <w:lang w:val="en-US"/>
         </w:rPr>
-        <w:t>: int</w:t>
-      </w:r>
-    </w:p>
-    <w:p>
-      <w:pPr>
-        <w:spacing w:after="0" w:line="276" w:lineRule="auto"/>
-        <w:rPr>
-          <w:rFonts w:ascii="Arial" w:eastAsia="Arial" w:hAnsi="Arial" w:cs="Arial"/>
-          <w:lang w:val="en-US"/>
-        </w:rPr>
-      </w:pPr>
-    </w:p>
-    <w:p>
-      <w:pPr>
-        <w:spacing w:after="0" w:line="276" w:lineRule="auto"/>
-        <w:rPr>
-          <w:rFonts w:ascii="Arial" w:eastAsia="Arial" w:hAnsi="Arial" w:cs="Arial"/>
-          <w:lang w:val="en-US"/>
-        </w:rPr>
-      </w:pPr>
+        <w:t>(</w:t>
+      </w:r>
+      <w:proofErr w:type="gramEnd"/>
+      <w:r>
+        <w:rPr>
+          <w:rFonts w:ascii="Arial" w:eastAsia="Arial" w:hAnsi="Arial" w:cs="Arial"/>
+          <w:lang w:val="en-US"/>
+        </w:rPr>
+        <w:t>reservation, food, quantity)</w:t>
+      </w:r>
+    </w:p>
+    <w:p>
+      <w:pPr>
+        <w:pStyle w:val="Lijstalinea"/>
+        <w:numPr>
+          <w:ilvl w:val="0"/>
+          <w:numId w:val="10"/>
+        </w:numPr>
+        <w:spacing w:after="0" w:line="276" w:lineRule="auto"/>
+        <w:rPr>
+          <w:rFonts w:ascii="Arial" w:eastAsia="Arial" w:hAnsi="Arial" w:cs="Arial"/>
+          <w:lang w:val="en-US"/>
+        </w:rPr>
+      </w:pPr>
+      <w:r>
+        <w:rPr>
+          <w:rFonts w:ascii="Arial" w:eastAsia="Arial" w:hAnsi="Arial" w:cs="Arial"/>
+          <w:lang w:val="en-US"/>
+        </w:rPr>
+        <w:t>Reservation: int (foreign key reservation id)</w:t>
+      </w:r>
+    </w:p>
+    <w:p>
+      <w:pPr>
+        <w:pStyle w:val="Lijstalinea"/>
+        <w:numPr>
+          <w:ilvl w:val="0"/>
+          <w:numId w:val="10"/>
+        </w:numPr>
+        <w:spacing w:after="0" w:line="276" w:lineRule="auto"/>
+        <w:rPr>
+          <w:rFonts w:ascii="Arial" w:eastAsia="Arial" w:hAnsi="Arial" w:cs="Arial"/>
+          <w:lang w:val="en-US"/>
+        </w:rPr>
+      </w:pPr>
+      <w:r>
+        <w:rPr>
+          <w:rFonts w:ascii="Arial" w:eastAsia="Arial" w:hAnsi="Arial" w:cs="Arial"/>
+          <w:lang w:val="en-US"/>
+        </w:rPr>
+        <w:t>Food: int (foreign key food id)</w:t>
+      </w:r>
+    </w:p>
+    <w:p>
+      <w:pPr>
+        <w:pStyle w:val="Lijstalinea"/>
+        <w:numPr>
+          <w:ilvl w:val="0"/>
+          <w:numId w:val="10"/>
+        </w:numPr>
+        <w:spacing w:after="0" w:line="276" w:lineRule="auto"/>
+        <w:rPr>
+          <w:rFonts w:ascii="Arial" w:eastAsia="Arial" w:hAnsi="Arial" w:cs="Arial"/>
+          <w:lang w:val="en-US"/>
+        </w:rPr>
+      </w:pPr>
+      <w:r>
+        <w:rPr>
+          <w:rFonts w:ascii="Arial" w:eastAsia="Arial" w:hAnsi="Arial" w:cs="Arial"/>
+          <w:lang w:val="en-US"/>
+        </w:rPr>
+        <w:t>Quantity: int</w:t>
+      </w:r>
+      <w:bookmarkEnd w:id="0"/>
     </w:p>
     <w:sectPr>
       <w:pgSz w:w="11906" w:h="16838"/>
@@ -1448,6 +2324,119 @@
 <file path=word/numbering.xml><?xml version="1.0" encoding="utf-8"?>
 <w:numbering xmlns:wpc="http://schemas.microsoft.com/office/word/2010/wordprocessingCanvas" xmlns:cx="http://schemas.microsoft.com/office/drawing/2014/chartex" xmlns:cx1="http://schemas.microsoft.com/office/drawing/2015/9/8/chartex" xmlns:cx2="http://schemas.microsoft.com/office/drawing/2015/10/21/chartex" xmlns:cx3="http://schemas.microsoft.com/office/drawing/2016/5/9/chartex" xmlns:cx4="http://schemas.microsoft.com/office/drawing/2016/5/10/chartex" xmlns:cx5="http://schemas.microsoft.com/office/drawing/2016/5/11/chartex" xmlns:cx6="http://schemas.microsoft.com/office/drawing/2016/5/12/chartex" xmlns:cx7="http://schemas.microsoft.com/office/drawing/2016/5/13/chartex" xmlns:cx8="http://schemas.microsoft.com/office/drawing/2016/5/14/chartex" xmlns:mc="http://schemas.openxmlformats.org/markup-compatibility/2006" xmlns:aink="http://schemas.microsoft.com/office/drawing/2016/ink" xmlns:am3d="http://schemas.microsoft.com/office/drawing/2017/model3d" xmlns:o="urn:schemas-microsoft-com:office:office" xmlns:r="http://schemas.openxmlformats.org/officeDocument/2006/relationships" xmlns:m="http://schemas.openxmlformats.org/officeDocument/2006/math" xmlns:v="urn:schemas-microsoft-com:vml" xmlns:wp14="http://schemas.microsoft.com/office/word/2010/wordprocessingDrawing" xmlns:wp="http://schemas.openxmlformats.org/drawingml/2006/wordprocessingDrawing" xmlns:w10="urn:schemas-microsoft-com:office:word" xmlns:w="http://schemas.openxmlformats.org/wordprocessingml/2006/main" xmlns:w14="http://schemas.microsoft.com/office/word/2010/wordml" xmlns:w15="http://schemas.microsoft.com/office/word/2012/wordml" xmlns:w16cid="http://schemas.microsoft.com/office/word/2016/wordml/cid" xmlns:w16se="http://schemas.microsoft.com/office/word/2015/wordml/symex" xmlns:wpg="http://schemas.microsoft.com/office/word/2010/wordprocessingGroup" xmlns:wpi="http://schemas.microsoft.com/office/word/2010/wordprocessingInk" xmlns:wne="http://schemas.microsoft.com/office/word/2006/wordml" xmlns:wps="http://schemas.microsoft.com/office/word/2010/wordprocessingShape" mc:Ignorable="w14 w15 w16se w16cid wp14">
   <w:abstractNum w:abstractNumId="0" w15:restartNumberingAfterBreak="0">
+    <w:nsid w:val="02522384"/>
+    <w:multiLevelType w:val="hybridMultilevel"/>
+    <w:tmpl w:val="68F4E760"/>
+    <w:lvl w:ilvl="0" w:tplc="04130001">
+      <w:start w:val="1"/>
+      <w:numFmt w:val="bullet"/>
+      <w:lvlText w:val=""/>
+      <w:lvlJc w:val="left"/>
+      <w:pPr>
+        <w:ind w:left="720" w:hanging="360"/>
+      </w:pPr>
+      <w:rPr>
+        <w:rFonts w:ascii="Symbol" w:hAnsi="Symbol" w:hint="default"/>
+      </w:rPr>
+    </w:lvl>
+    <w:lvl w:ilvl="1" w:tplc="04130003" w:tentative="1">
+      <w:start w:val="1"/>
+      <w:numFmt w:val="bullet"/>
+      <w:lvlText w:val="o"/>
+      <w:lvlJc w:val="left"/>
+      <w:pPr>
+        <w:ind w:left="1440" w:hanging="360"/>
+      </w:pPr>
+      <w:rPr>
+        <w:rFonts w:ascii="Courier New" w:hAnsi="Courier New" w:cs="Courier New" w:hint="default"/>
+      </w:rPr>
+    </w:lvl>
+    <w:lvl w:ilvl="2" w:tplc="04130005" w:tentative="1">
+      <w:start w:val="1"/>
+      <w:numFmt w:val="bullet"/>
+      <w:lvlText w:val=""/>
+      <w:lvlJc w:val="left"/>
+      <w:pPr>
+        <w:ind w:left="2160" w:hanging="360"/>
+      </w:pPr>
+      <w:rPr>
+        <w:rFonts w:ascii="Wingdings" w:hAnsi="Wingdings" w:hint="default"/>
+      </w:rPr>
+    </w:lvl>
+    <w:lvl w:ilvl="3" w:tplc="04130001" w:tentative="1">
+      <w:start w:val="1"/>
+      <w:numFmt w:val="bullet"/>
+      <w:lvlText w:val=""/>
+      <w:lvlJc w:val="left"/>
+      <w:pPr>
+        <w:ind w:left="2880" w:hanging="360"/>
+      </w:pPr>
+      <w:rPr>
+        <w:rFonts w:ascii="Symbol" w:hAnsi="Symbol" w:hint="default"/>
+      </w:rPr>
+    </w:lvl>
+    <w:lvl w:ilvl="4" w:tplc="04130003" w:tentative="1">
+      <w:start w:val="1"/>
+      <w:numFmt w:val="bullet"/>
+      <w:lvlText w:val="o"/>
+      <w:lvlJc w:val="left"/>
+      <w:pPr>
+        <w:ind w:left="3600" w:hanging="360"/>
+      </w:pPr>
+      <w:rPr>
+        <w:rFonts w:ascii="Courier New" w:hAnsi="Courier New" w:cs="Courier New" w:hint="default"/>
+      </w:rPr>
+    </w:lvl>
+    <w:lvl w:ilvl="5" w:tplc="04130005" w:tentative="1">
+      <w:start w:val="1"/>
+      <w:numFmt w:val="bullet"/>
+      <w:lvlText w:val=""/>
+      <w:lvlJc w:val="left"/>
+      <w:pPr>
+        <w:ind w:left="4320" w:hanging="360"/>
+      </w:pPr>
+      <w:rPr>
+        <w:rFonts w:ascii="Wingdings" w:hAnsi="Wingdings" w:hint="default"/>
+      </w:rPr>
+    </w:lvl>
+    <w:lvl w:ilvl="6" w:tplc="04130001" w:tentative="1">
+      <w:start w:val="1"/>
+      <w:numFmt w:val="bullet"/>
+      <w:lvlText w:val=""/>
+      <w:lvlJc w:val="left"/>
+      <w:pPr>
+        <w:ind w:left="5040" w:hanging="360"/>
+      </w:pPr>
+      <w:rPr>
+        <w:rFonts w:ascii="Symbol" w:hAnsi="Symbol" w:hint="default"/>
+      </w:rPr>
+    </w:lvl>
+    <w:lvl w:ilvl="7" w:tplc="04130003" w:tentative="1">
+      <w:start w:val="1"/>
+      <w:numFmt w:val="bullet"/>
+      <w:lvlText w:val="o"/>
+      <w:lvlJc w:val="left"/>
+      <w:pPr>
+        <w:ind w:left="5760" w:hanging="360"/>
+      </w:pPr>
+      <w:rPr>
+        <w:rFonts w:ascii="Courier New" w:hAnsi="Courier New" w:cs="Courier New" w:hint="default"/>
+      </w:rPr>
+    </w:lvl>
+    <w:lvl w:ilvl="8" w:tplc="04130005" w:tentative="1">
+      <w:start w:val="1"/>
+      <w:numFmt w:val="bullet"/>
+      <w:lvlText w:val=""/>
+      <w:lvlJc w:val="left"/>
+      <w:pPr>
+        <w:ind w:left="6480" w:hanging="360"/>
+      </w:pPr>
+      <w:rPr>
+        <w:rFonts w:ascii="Wingdings" w:hAnsi="Wingdings" w:hint="default"/>
+      </w:rPr>
+    </w:lvl>
+  </w:abstractNum>
+  <w:abstractNum w:abstractNumId="1" w15:restartNumberingAfterBreak="0">
     <w:nsid w:val="11CE4ABB"/>
     <w:multiLevelType w:val="hybridMultilevel"/>
     <w:tmpl w:val="5F0CC5F6"/>
@@ -1560,7 +2549,120 @@
       </w:rPr>
     </w:lvl>
   </w:abstractNum>
-  <w:abstractNum w:abstractNumId="1" w15:restartNumberingAfterBreak="0">
+  <w:abstractNum w:abstractNumId="2" w15:restartNumberingAfterBreak="0">
+    <w:nsid w:val="172170E1"/>
+    <w:multiLevelType w:val="hybridMultilevel"/>
+    <w:tmpl w:val="4D8695A2"/>
+    <w:lvl w:ilvl="0" w:tplc="04130001">
+      <w:start w:val="1"/>
+      <w:numFmt w:val="bullet"/>
+      <w:lvlText w:val=""/>
+      <w:lvlJc w:val="left"/>
+      <w:pPr>
+        <w:ind w:left="720" w:hanging="360"/>
+      </w:pPr>
+      <w:rPr>
+        <w:rFonts w:ascii="Symbol" w:hAnsi="Symbol" w:hint="default"/>
+      </w:rPr>
+    </w:lvl>
+    <w:lvl w:ilvl="1" w:tplc="04130003" w:tentative="1">
+      <w:start w:val="1"/>
+      <w:numFmt w:val="bullet"/>
+      <w:lvlText w:val="o"/>
+      <w:lvlJc w:val="left"/>
+      <w:pPr>
+        <w:ind w:left="1440" w:hanging="360"/>
+      </w:pPr>
+      <w:rPr>
+        <w:rFonts w:ascii="Courier New" w:hAnsi="Courier New" w:cs="Courier New" w:hint="default"/>
+      </w:rPr>
+    </w:lvl>
+    <w:lvl w:ilvl="2" w:tplc="04130005" w:tentative="1">
+      <w:start w:val="1"/>
+      <w:numFmt w:val="bullet"/>
+      <w:lvlText w:val=""/>
+      <w:lvlJc w:val="left"/>
+      <w:pPr>
+        <w:ind w:left="2160" w:hanging="360"/>
+      </w:pPr>
+      <w:rPr>
+        <w:rFonts w:ascii="Wingdings" w:hAnsi="Wingdings" w:hint="default"/>
+      </w:rPr>
+    </w:lvl>
+    <w:lvl w:ilvl="3" w:tplc="04130001" w:tentative="1">
+      <w:start w:val="1"/>
+      <w:numFmt w:val="bullet"/>
+      <w:lvlText w:val=""/>
+      <w:lvlJc w:val="left"/>
+      <w:pPr>
+        <w:ind w:left="2880" w:hanging="360"/>
+      </w:pPr>
+      <w:rPr>
+        <w:rFonts w:ascii="Symbol" w:hAnsi="Symbol" w:hint="default"/>
+      </w:rPr>
+    </w:lvl>
+    <w:lvl w:ilvl="4" w:tplc="04130003" w:tentative="1">
+      <w:start w:val="1"/>
+      <w:numFmt w:val="bullet"/>
+      <w:lvlText w:val="o"/>
+      <w:lvlJc w:val="left"/>
+      <w:pPr>
+        <w:ind w:left="3600" w:hanging="360"/>
+      </w:pPr>
+      <w:rPr>
+        <w:rFonts w:ascii="Courier New" w:hAnsi="Courier New" w:cs="Courier New" w:hint="default"/>
+      </w:rPr>
+    </w:lvl>
+    <w:lvl w:ilvl="5" w:tplc="04130005" w:tentative="1">
+      <w:start w:val="1"/>
+      <w:numFmt w:val="bullet"/>
+      <w:lvlText w:val=""/>
+      <w:lvlJc w:val="left"/>
+      <w:pPr>
+        <w:ind w:left="4320" w:hanging="360"/>
+      </w:pPr>
+      <w:rPr>
+        <w:rFonts w:ascii="Wingdings" w:hAnsi="Wingdings" w:hint="default"/>
+      </w:rPr>
+    </w:lvl>
+    <w:lvl w:ilvl="6" w:tplc="04130001" w:tentative="1">
+      <w:start w:val="1"/>
+      <w:numFmt w:val="bullet"/>
+      <w:lvlText w:val=""/>
+      <w:lvlJc w:val="left"/>
+      <w:pPr>
+        <w:ind w:left="5040" w:hanging="360"/>
+      </w:pPr>
+      <w:rPr>
+        <w:rFonts w:ascii="Symbol" w:hAnsi="Symbol" w:hint="default"/>
+      </w:rPr>
+    </w:lvl>
+    <w:lvl w:ilvl="7" w:tplc="04130003" w:tentative="1">
+      <w:start w:val="1"/>
+      <w:numFmt w:val="bullet"/>
+      <w:lvlText w:val="o"/>
+      <w:lvlJc w:val="left"/>
+      <w:pPr>
+        <w:ind w:left="5760" w:hanging="360"/>
+      </w:pPr>
+      <w:rPr>
+        <w:rFonts w:ascii="Courier New" w:hAnsi="Courier New" w:cs="Courier New" w:hint="default"/>
+      </w:rPr>
+    </w:lvl>
+    <w:lvl w:ilvl="8" w:tplc="04130005" w:tentative="1">
+      <w:start w:val="1"/>
+      <w:numFmt w:val="bullet"/>
+      <w:lvlText w:val=""/>
+      <w:lvlJc w:val="left"/>
+      <w:pPr>
+        <w:ind w:left="6480" w:hanging="360"/>
+      </w:pPr>
+      <w:rPr>
+        <w:rFonts w:ascii="Wingdings" w:hAnsi="Wingdings" w:hint="default"/>
+      </w:rPr>
+    </w:lvl>
+  </w:abstractNum>
+  <w:abstractNum w:abstractNumId="3" w15:restartNumberingAfterBreak="0">
     <w:nsid w:val="3AB1536D"/>
     <w:multiLevelType w:val="hybridMultilevel"/>
     <w:tmpl w:val="9B56A48E"/>
@@ -1673,7 +2775,7 @@
       </w:rPr>
     </w:lvl>
   </w:abstractNum>
-  <w:abstractNum w:abstractNumId="2" w15:restartNumberingAfterBreak="0">
+  <w:abstractNum w:abstractNumId="4" w15:restartNumberingAfterBreak="0">
     <w:nsid w:val="448602E7"/>
     <w:multiLevelType w:val="hybridMultilevel"/>
     <w:tmpl w:val="086C91F4"/>
@@ -1786,7 +2888,7 @@
       </w:rPr>
     </w:lvl>
   </w:abstractNum>
-  <w:abstractNum w:abstractNumId="3" w15:restartNumberingAfterBreak="0">
+  <w:abstractNum w:abstractNumId="5" w15:restartNumberingAfterBreak="0">
     <w:nsid w:val="5ABC2581"/>
     <w:multiLevelType w:val="hybridMultilevel"/>
     <w:tmpl w:val="079A2314"/>
@@ -1899,7 +3001,7 @@
       </w:rPr>
     </w:lvl>
   </w:abstractNum>
-  <w:abstractNum w:abstractNumId="4" w15:restartNumberingAfterBreak="0">
+  <w:abstractNum w:abstractNumId="6" w15:restartNumberingAfterBreak="0">
     <w:nsid w:val="5EA93F65"/>
     <w:multiLevelType w:val="hybridMultilevel"/>
     <w:tmpl w:val="6BD41AB2"/>
@@ -2012,7 +3114,7 @@
       </w:rPr>
     </w:lvl>
   </w:abstractNum>
-  <w:abstractNum w:abstractNumId="5" w15:restartNumberingAfterBreak="0">
+  <w:abstractNum w:abstractNumId="7" w15:restartNumberingAfterBreak="0">
     <w:nsid w:val="5EBF123A"/>
     <w:multiLevelType w:val="hybridMultilevel"/>
     <w:tmpl w:val="B91276DA"/>
@@ -2125,7 +3227,7 @@
       </w:rPr>
     </w:lvl>
   </w:abstractNum>
-  <w:abstractNum w:abstractNumId="6" w15:restartNumberingAfterBreak="0">
+  <w:abstractNum w:abstractNumId="8" w15:restartNumberingAfterBreak="0">
     <w:nsid w:val="6224517B"/>
     <w:multiLevelType w:val="hybridMultilevel"/>
     <w:tmpl w:val="4CD0199E"/>
@@ -2238,7 +3340,7 @@
       </w:rPr>
     </w:lvl>
   </w:abstractNum>
-  <w:abstractNum w:abstractNumId="7" w15:restartNumberingAfterBreak="0">
+  <w:abstractNum w:abstractNumId="9" w15:restartNumberingAfterBreak="0">
     <w:nsid w:val="6389436D"/>
     <w:multiLevelType w:val="hybridMultilevel"/>
     <w:tmpl w:val="002027FA"/>
@@ -2351,7 +3453,7 @@
       </w:rPr>
     </w:lvl>
   </w:abstractNum>
-  <w:abstractNum w:abstractNumId="8" w15:restartNumberingAfterBreak="0">
+  <w:abstractNum w:abstractNumId="10" w15:restartNumberingAfterBreak="0">
     <w:nsid w:val="6BED2BA1"/>
     <w:multiLevelType w:val="hybridMultilevel"/>
     <w:tmpl w:val="F190C006"/>
@@ -2465,31 +3567,37 @@
     </w:lvl>
   </w:abstractNum>
   <w:num w:numId="1">
+    <w:abstractNumId w:val="7"/>
+  </w:num>
+  <w:num w:numId="2">
+    <w:abstractNumId w:val="10"/>
+  </w:num>
+  <w:num w:numId="3">
+    <w:abstractNumId w:val="1"/>
+  </w:num>
+  <w:num w:numId="4">
     <w:abstractNumId w:val="5"/>
   </w:num>
-  <w:num w:numId="2">
+  <w:num w:numId="5">
+    <w:abstractNumId w:val="3"/>
+  </w:num>
+  <w:num w:numId="6">
+    <w:abstractNumId w:val="9"/>
+  </w:num>
+  <w:num w:numId="7">
+    <w:abstractNumId w:val="6"/>
+  </w:num>
+  <w:num w:numId="8">
+    <w:abstractNumId w:val="4"/>
+  </w:num>
+  <w:num w:numId="9">
     <w:abstractNumId w:val="8"/>
   </w:num>
-  <w:num w:numId="3">
+  <w:num w:numId="10">
     <w:abstractNumId w:val="0"/>
   </w:num>
-  <w:num w:numId="4">
-    <w:abstractNumId w:val="3"/>
-  </w:num>
-  <w:num w:numId="5">
-    <w:abstractNumId w:val="1"/>
-  </w:num>
-  <w:num w:numId="6">
-    <w:abstractNumId w:val="7"/>
-  </w:num>
-  <w:num w:numId="7">
-    <w:abstractNumId w:val="4"/>
-  </w:num>
-  <w:num w:numId="8">
+  <w:num w:numId="11">
     <w:abstractNumId w:val="2"/>
-  </w:num>
-  <w:num w:numId="9">
-    <w:abstractNumId w:val="6"/>
   </w:num>
 </w:numbering>
 </file>

--- a/docs/database plan.docx
+++ b/docs/database plan.docx
@@ -10,6 +10,7 @@
           <w:lang w:val="en-US"/>
         </w:rPr>
       </w:pPr>
+      <w:proofErr w:type="gramStart"/>
       <w:r>
         <w:rPr>
           <w:rFonts w:ascii="Arial" w:eastAsia="Arial" w:hAnsi="Arial" w:cs="Arial"/>
@@ -17,6 +18,7 @@
         </w:rPr>
         <w:t>User(</w:t>
       </w:r>
+      <w:proofErr w:type="gramEnd"/>
       <w:r>
         <w:rPr>
           <w:rFonts w:ascii="Arial" w:eastAsia="Arial" w:hAnsi="Arial" w:cs="Arial"/>
@@ -188,6 +190,7 @@
           <w:lang w:val="en-US"/>
         </w:rPr>
       </w:pPr>
+      <w:proofErr w:type="gramStart"/>
       <w:r>
         <w:rPr>
           <w:rFonts w:ascii="Arial" w:eastAsia="Arial" w:hAnsi="Arial" w:cs="Arial"/>
@@ -195,6 +198,7 @@
         </w:rPr>
         <w:t>Reservations(</w:t>
       </w:r>
+      <w:proofErr w:type="gramEnd"/>
       <w:r>
         <w:rPr>
           <w:rFonts w:ascii="Arial" w:eastAsia="Arial" w:hAnsi="Arial" w:cs="Arial"/>
@@ -246,7 +250,21 @@
           <w:rFonts w:ascii="Arial" w:eastAsia="Arial" w:hAnsi="Arial" w:cs="Arial"/>
           <w:lang w:val="en-US"/>
         </w:rPr>
-        <w:t>starting_time</w:t>
+        <w:t>starting</w:t>
+      </w:r>
+      <w:r>
+        <w:rPr>
+          <w:rFonts w:ascii="Arial" w:eastAsia="Arial" w:hAnsi="Arial" w:cs="Arial"/>
+          <w:lang w:val="en-US"/>
+        </w:rPr>
+        <w:t>T</w:t>
+      </w:r>
+      <w:r>
+        <w:rPr>
+          <w:rFonts w:ascii="Arial" w:eastAsia="Arial" w:hAnsi="Arial" w:cs="Arial"/>
+          <w:lang w:val="en-US"/>
+        </w:rPr>
+        <w:t>ime</w:t>
       </w:r>
       <w:proofErr w:type="spellEnd"/>
       <w:r>
@@ -262,7 +280,21 @@
           <w:rFonts w:ascii="Arial" w:eastAsia="Arial" w:hAnsi="Arial" w:cs="Arial"/>
           <w:lang w:val="en-US"/>
         </w:rPr>
-        <w:t>ending_time</w:t>
+        <w:t>ending</w:t>
+      </w:r>
+      <w:r>
+        <w:rPr>
+          <w:rFonts w:ascii="Arial" w:eastAsia="Arial" w:hAnsi="Arial" w:cs="Arial"/>
+          <w:lang w:val="en-US"/>
+        </w:rPr>
+        <w:t>T</w:t>
+      </w:r>
+      <w:r>
+        <w:rPr>
+          <w:rFonts w:ascii="Arial" w:eastAsia="Arial" w:hAnsi="Arial" w:cs="Arial"/>
+          <w:lang w:val="en-US"/>
+        </w:rPr>
+        <w:t>ime</w:t>
       </w:r>
       <w:proofErr w:type="spellEnd"/>
       <w:r>
@@ -441,7 +473,21 @@
           <w:rFonts w:ascii="Arial" w:eastAsia="Arial" w:hAnsi="Arial" w:cs="Arial"/>
           <w:lang w:val="en-US"/>
         </w:rPr>
-        <w:t>Starting_time</w:t>
+        <w:t>Starting</w:t>
+      </w:r>
+      <w:r>
+        <w:rPr>
+          <w:rFonts w:ascii="Arial" w:eastAsia="Arial" w:hAnsi="Arial" w:cs="Arial"/>
+          <w:lang w:val="en-US"/>
+        </w:rPr>
+        <w:t>T</w:t>
+      </w:r>
+      <w:r>
+        <w:rPr>
+          <w:rFonts w:ascii="Arial" w:eastAsia="Arial" w:hAnsi="Arial" w:cs="Arial"/>
+          <w:lang w:val="en-US"/>
+        </w:rPr>
+        <w:t>ime</w:t>
       </w:r>
       <w:proofErr w:type="spellEnd"/>
       <w:r>
@@ -480,6 +526,7 @@
         </w:rPr>
         <w:t>:</w:t>
       </w:r>
+      <w:proofErr w:type="gramStart"/>
       <w:r>
         <w:rPr>
           <w:rFonts w:ascii="Arial" w:eastAsia="Arial" w:hAnsi="Arial" w:cs="Arial"/>
@@ -502,6 +549,7 @@
         <w:t>ss</w:t>
       </w:r>
       <w:proofErr w:type="spellEnd"/>
+      <w:proofErr w:type="gramEnd"/>
       <w:r>
         <w:rPr>
           <w:rFonts w:ascii="Arial" w:eastAsia="Arial" w:hAnsi="Arial" w:cs="Arial"/>
@@ -529,7 +577,21 @@
           <w:rFonts w:ascii="Arial" w:eastAsia="Arial" w:hAnsi="Arial" w:cs="Arial"/>
           <w:lang w:val="en-US"/>
         </w:rPr>
-        <w:t>Ending_time</w:t>
+        <w:t>Ending</w:t>
+      </w:r>
+      <w:r>
+        <w:rPr>
+          <w:rFonts w:ascii="Arial" w:eastAsia="Arial" w:hAnsi="Arial" w:cs="Arial"/>
+          <w:lang w:val="en-US"/>
+        </w:rPr>
+        <w:t>T</w:t>
+      </w:r>
+      <w:r>
+        <w:rPr>
+          <w:rFonts w:ascii="Arial" w:eastAsia="Arial" w:hAnsi="Arial" w:cs="Arial"/>
+          <w:lang w:val="en-US"/>
+        </w:rPr>
+        <w:t>ime</w:t>
       </w:r>
       <w:proofErr w:type="spellEnd"/>
       <w:r>
@@ -568,6 +630,7 @@
         </w:rPr>
         <w:t>:</w:t>
       </w:r>
+      <w:proofErr w:type="gramStart"/>
       <w:r>
         <w:rPr>
           <w:rFonts w:ascii="Arial" w:eastAsia="Arial" w:hAnsi="Arial" w:cs="Arial"/>
@@ -590,6 +653,7 @@
         <w:t>ss</w:t>
       </w:r>
       <w:proofErr w:type="spellEnd"/>
+      <w:proofErr w:type="gramEnd"/>
       <w:r>
         <w:rPr>
           <w:rFonts w:ascii="Arial" w:eastAsia="Arial" w:hAnsi="Arial" w:cs="Arial"/>
@@ -606,6 +670,7 @@
           <w:lang w:val="en-US"/>
         </w:rPr>
       </w:pPr>
+      <w:proofErr w:type="gramStart"/>
       <w:r>
         <w:rPr>
           <w:rFonts w:ascii="Arial" w:eastAsia="Arial" w:hAnsi="Arial" w:cs="Arial"/>
@@ -613,6 +678,7 @@
         </w:rPr>
         <w:t>Room(</w:t>
       </w:r>
+      <w:proofErr w:type="gramEnd"/>
       <w:r>
         <w:rPr>
           <w:rFonts w:ascii="Arial" w:eastAsia="Arial" w:hAnsi="Arial" w:cs="Arial"/>
@@ -649,7 +715,14 @@
           <w:rFonts w:ascii="Arial" w:eastAsia="Arial" w:hAnsi="Arial" w:cs="Arial"/>
           <w:lang w:val="en-US"/>
         </w:rPr>
-        <w:t>teacher_only</w:t>
+        <w:t>teacher</w:t>
+      </w:r>
+      <w:r>
+        <w:rPr>
+          <w:rFonts w:ascii="Arial" w:eastAsia="Arial" w:hAnsi="Arial" w:cs="Arial"/>
+          <w:lang w:val="en-US"/>
+        </w:rPr>
+        <w:t>Only</w:t>
       </w:r>
       <w:proofErr w:type="spellEnd"/>
       <w:r>
@@ -749,7 +822,21 @@
           <w:rFonts w:ascii="Arial" w:eastAsia="Arial" w:hAnsi="Arial" w:cs="Arial"/>
           <w:lang w:val="en-US"/>
         </w:rPr>
-        <w:t>Teacher_only</w:t>
+        <w:t>Teacher</w:t>
+      </w:r>
+      <w:r>
+        <w:rPr>
+          <w:rFonts w:ascii="Arial" w:eastAsia="Arial" w:hAnsi="Arial" w:cs="Arial"/>
+          <w:lang w:val="en-US"/>
+        </w:rPr>
+        <w:t>O</w:t>
+      </w:r>
+      <w:r>
+        <w:rPr>
+          <w:rFonts w:ascii="Arial" w:eastAsia="Arial" w:hAnsi="Arial" w:cs="Arial"/>
+          <w:lang w:val="en-US"/>
+        </w:rPr>
+        <w:t>nly</w:t>
       </w:r>
       <w:proofErr w:type="spellEnd"/>
       <w:r>
@@ -868,6 +955,7 @@
           <w:lang w:val="en-US"/>
         </w:rPr>
       </w:pPr>
+      <w:proofErr w:type="gramStart"/>
       <w:r>
         <w:rPr>
           <w:rFonts w:ascii="Arial" w:eastAsia="Arial" w:hAnsi="Arial" w:cs="Arial"/>
@@ -875,6 +963,7 @@
         </w:rPr>
         <w:t>Building(</w:t>
       </w:r>
+      <w:proofErr w:type="gramEnd"/>
       <w:r>
         <w:rPr>
           <w:rFonts w:ascii="Arial" w:eastAsia="Arial" w:hAnsi="Arial" w:cs="Arial"/>
@@ -896,7 +985,21 @@
           <w:rFonts w:ascii="Arial" w:eastAsia="Arial" w:hAnsi="Arial" w:cs="Arial"/>
           <w:lang w:val="en-US"/>
         </w:rPr>
-        <w:t>room_count</w:t>
+        <w:t>room</w:t>
+      </w:r>
+      <w:r>
+        <w:rPr>
+          <w:rFonts w:ascii="Arial" w:eastAsia="Arial" w:hAnsi="Arial" w:cs="Arial"/>
+          <w:lang w:val="en-US"/>
+        </w:rPr>
+        <w:t>C</w:t>
+      </w:r>
+      <w:r>
+        <w:rPr>
+          <w:rFonts w:ascii="Arial" w:eastAsia="Arial" w:hAnsi="Arial" w:cs="Arial"/>
+          <w:lang w:val="en-US"/>
+        </w:rPr>
+        <w:t>ount</w:t>
       </w:r>
       <w:proofErr w:type="spellEnd"/>
       <w:r>
@@ -919,7 +1022,21 @@
           <w:rFonts w:ascii="Arial" w:eastAsia="Arial" w:hAnsi="Arial" w:cs="Arial"/>
           <w:lang w:val="en-US"/>
         </w:rPr>
-        <w:t>available_bikes</w:t>
+        <w:t>available</w:t>
+      </w:r>
+      <w:r>
+        <w:rPr>
+          <w:rFonts w:ascii="Arial" w:eastAsia="Arial" w:hAnsi="Arial" w:cs="Arial"/>
+          <w:lang w:val="en-US"/>
+        </w:rPr>
+        <w:t>B</w:t>
+      </w:r>
+      <w:r>
+        <w:rPr>
+          <w:rFonts w:ascii="Arial" w:eastAsia="Arial" w:hAnsi="Arial" w:cs="Arial"/>
+          <w:lang w:val="en-US"/>
+        </w:rPr>
+        <w:t>ikes</w:t>
       </w:r>
       <w:proofErr w:type="spellEnd"/>
       <w:r>
@@ -935,7 +1052,21 @@
           <w:rFonts w:ascii="Arial" w:eastAsia="Arial" w:hAnsi="Arial" w:cs="Arial"/>
           <w:lang w:val="en-US"/>
         </w:rPr>
-        <w:t>max_bikes</w:t>
+        <w:t>max</w:t>
+      </w:r>
+      <w:r>
+        <w:rPr>
+          <w:rFonts w:ascii="Arial" w:eastAsia="Arial" w:hAnsi="Arial" w:cs="Arial"/>
+          <w:lang w:val="en-US"/>
+        </w:rPr>
+        <w:t>B</w:t>
+      </w:r>
+      <w:r>
+        <w:rPr>
+          <w:rFonts w:ascii="Arial" w:eastAsia="Arial" w:hAnsi="Arial" w:cs="Arial"/>
+          <w:lang w:val="en-US"/>
+        </w:rPr>
+        <w:t>ikes</w:t>
       </w:r>
       <w:proofErr w:type="spellEnd"/>
       <w:r>
@@ -1007,7 +1138,21 @@
           <w:rFonts w:ascii="Arial" w:eastAsia="Arial" w:hAnsi="Arial" w:cs="Arial"/>
           <w:lang w:val="en-US"/>
         </w:rPr>
-        <w:t>Room_count</w:t>
+        <w:t>Room</w:t>
+      </w:r>
+      <w:r>
+        <w:rPr>
+          <w:rFonts w:ascii="Arial" w:eastAsia="Arial" w:hAnsi="Arial" w:cs="Arial"/>
+          <w:lang w:val="en-US"/>
+        </w:rPr>
+        <w:t>C</w:t>
+      </w:r>
+      <w:r>
+        <w:rPr>
+          <w:rFonts w:ascii="Arial" w:eastAsia="Arial" w:hAnsi="Arial" w:cs="Arial"/>
+          <w:lang w:val="en-US"/>
+        </w:rPr>
+        <w:t>ount</w:t>
       </w:r>
       <w:proofErr w:type="spellEnd"/>
       <w:r>
@@ -1058,7 +1203,21 @@
           <w:rFonts w:ascii="Arial" w:eastAsia="Arial" w:hAnsi="Arial" w:cs="Arial"/>
           <w:lang w:val="en-US"/>
         </w:rPr>
-        <w:t>Available_bikes</w:t>
+        <w:t>Available</w:t>
+      </w:r>
+      <w:r>
+        <w:rPr>
+          <w:rFonts w:ascii="Arial" w:eastAsia="Arial" w:hAnsi="Arial" w:cs="Arial"/>
+          <w:lang w:val="en-US"/>
+        </w:rPr>
+        <w:t>B</w:t>
+      </w:r>
+      <w:r>
+        <w:rPr>
+          <w:rFonts w:ascii="Arial" w:eastAsia="Arial" w:hAnsi="Arial" w:cs="Arial"/>
+          <w:lang w:val="en-US"/>
+        </w:rPr>
+        <w:t>ikes</w:t>
       </w:r>
       <w:proofErr w:type="spellEnd"/>
       <w:r>
@@ -1088,7 +1247,21 @@
           <w:rFonts w:ascii="Arial" w:eastAsia="Arial" w:hAnsi="Arial" w:cs="Arial"/>
           <w:lang w:val="en-US"/>
         </w:rPr>
-        <w:t>Max_bikes</w:t>
+        <w:t>Max</w:t>
+      </w:r>
+      <w:r>
+        <w:rPr>
+          <w:rFonts w:ascii="Arial" w:eastAsia="Arial" w:hAnsi="Arial" w:cs="Arial"/>
+          <w:lang w:val="en-US"/>
+        </w:rPr>
+        <w:t>B</w:t>
+      </w:r>
+      <w:r>
+        <w:rPr>
+          <w:rFonts w:ascii="Arial" w:eastAsia="Arial" w:hAnsi="Arial" w:cs="Arial"/>
+          <w:lang w:val="en-US"/>
+        </w:rPr>
+        <w:t>ikes</w:t>
       </w:r>
       <w:proofErr w:type="spellEnd"/>
       <w:r>
@@ -1107,39 +1280,965 @@
           <w:lang w:val="en-US"/>
         </w:rPr>
       </w:pPr>
+      <w:proofErr w:type="spellStart"/>
+      <w:proofErr w:type="gramStart"/>
+      <w:r>
+        <w:rPr>
+          <w:rFonts w:ascii="Arial" w:eastAsia="Arial" w:hAnsi="Arial" w:cs="Arial"/>
+          <w:lang w:val="en-US"/>
+        </w:rPr>
+        <w:t>Bike</w:t>
+      </w:r>
+      <w:r>
+        <w:rPr>
+          <w:rFonts w:ascii="Arial" w:eastAsia="Arial" w:hAnsi="Arial" w:cs="Arial"/>
+          <w:lang w:val="en-US"/>
+        </w:rPr>
+        <w:t>Reservation</w:t>
+      </w:r>
+      <w:proofErr w:type="spellEnd"/>
+      <w:r>
+        <w:rPr>
+          <w:rFonts w:ascii="Arial" w:eastAsia="Arial" w:hAnsi="Arial" w:cs="Arial"/>
+          <w:lang w:val="en-US"/>
+        </w:rPr>
+        <w:t>(</w:t>
+      </w:r>
+      <w:proofErr w:type="gramEnd"/>
+      <w:r>
+        <w:rPr>
+          <w:rFonts w:ascii="Arial" w:eastAsia="Arial" w:hAnsi="Arial" w:cs="Arial"/>
+          <w:lang w:val="en-US"/>
+        </w:rPr>
+        <w:t xml:space="preserve">id, building, </w:t>
+      </w:r>
+      <w:proofErr w:type="spellStart"/>
+      <w:r>
+        <w:rPr>
+          <w:rFonts w:ascii="Arial" w:eastAsia="Arial" w:hAnsi="Arial" w:cs="Arial"/>
+          <w:lang w:val="en-US"/>
+        </w:rPr>
+        <w:t>num</w:t>
+      </w:r>
+      <w:r>
+        <w:rPr>
+          <w:rFonts w:ascii="Arial" w:eastAsia="Arial" w:hAnsi="Arial" w:cs="Arial"/>
+          <w:lang w:val="en-US"/>
+        </w:rPr>
+        <w:t>B</w:t>
+      </w:r>
+      <w:r>
+        <w:rPr>
+          <w:rFonts w:ascii="Arial" w:eastAsia="Arial" w:hAnsi="Arial" w:cs="Arial"/>
+          <w:lang w:val="en-US"/>
+        </w:rPr>
+        <w:t>ikes</w:t>
+      </w:r>
+      <w:proofErr w:type="spellEnd"/>
+      <w:r>
+        <w:rPr>
+          <w:rFonts w:ascii="Arial" w:eastAsia="Arial" w:hAnsi="Arial" w:cs="Arial"/>
+          <w:lang w:val="en-US"/>
+        </w:rPr>
+        <w:t xml:space="preserve">, date, </w:t>
+      </w:r>
+      <w:proofErr w:type="spellStart"/>
+      <w:r>
+        <w:rPr>
+          <w:rFonts w:ascii="Arial" w:eastAsia="Arial" w:hAnsi="Arial" w:cs="Arial"/>
+          <w:lang w:val="en-US"/>
+        </w:rPr>
+        <w:t>starting</w:t>
+      </w:r>
+      <w:r>
+        <w:rPr>
+          <w:rFonts w:ascii="Arial" w:eastAsia="Arial" w:hAnsi="Arial" w:cs="Arial"/>
+          <w:lang w:val="en-US"/>
+        </w:rPr>
+        <w:t>T</w:t>
+      </w:r>
+      <w:r>
+        <w:rPr>
+          <w:rFonts w:ascii="Arial" w:eastAsia="Arial" w:hAnsi="Arial" w:cs="Arial"/>
+          <w:lang w:val="en-US"/>
+        </w:rPr>
+        <w:t>ime</w:t>
+      </w:r>
+      <w:proofErr w:type="spellEnd"/>
+      <w:r>
+        <w:rPr>
+          <w:rFonts w:ascii="Arial" w:eastAsia="Arial" w:hAnsi="Arial" w:cs="Arial"/>
+          <w:lang w:val="en-US"/>
+        </w:rPr>
+        <w:t xml:space="preserve">, </w:t>
+      </w:r>
+      <w:proofErr w:type="spellStart"/>
+      <w:r>
+        <w:rPr>
+          <w:rFonts w:ascii="Arial" w:eastAsia="Arial" w:hAnsi="Arial" w:cs="Arial"/>
+          <w:lang w:val="en-US"/>
+        </w:rPr>
+        <w:t>ending</w:t>
+      </w:r>
+      <w:r>
+        <w:rPr>
+          <w:rFonts w:ascii="Arial" w:eastAsia="Arial" w:hAnsi="Arial" w:cs="Arial"/>
+          <w:lang w:val="en-US"/>
+        </w:rPr>
+        <w:t>T</w:t>
+      </w:r>
+      <w:r>
+        <w:rPr>
+          <w:rFonts w:ascii="Arial" w:eastAsia="Arial" w:hAnsi="Arial" w:cs="Arial"/>
+          <w:lang w:val="en-US"/>
+        </w:rPr>
+        <w:t>ime</w:t>
+      </w:r>
+      <w:proofErr w:type="spellEnd"/>
+      <w:r>
+        <w:rPr>
+          <w:rFonts w:ascii="Arial" w:eastAsia="Arial" w:hAnsi="Arial" w:cs="Arial"/>
+          <w:lang w:val="en-US"/>
+        </w:rPr>
+        <w:t>)</w:t>
+      </w:r>
+    </w:p>
+    <w:p>
+      <w:pPr>
+        <w:pStyle w:val="Lijstalinea"/>
+        <w:numPr>
+          <w:ilvl w:val="0"/>
+          <w:numId w:val="6"/>
+        </w:numPr>
+        <w:spacing w:after="0" w:line="276" w:lineRule="auto"/>
+        <w:rPr>
+          <w:rFonts w:ascii="Arial" w:eastAsia="Arial" w:hAnsi="Arial" w:cs="Arial"/>
+          <w:lang w:val="en-US"/>
+        </w:rPr>
+      </w:pPr>
+      <w:r>
+        <w:rPr>
+          <w:rFonts w:ascii="Arial" w:eastAsia="Arial" w:hAnsi="Arial" w:cs="Arial"/>
+          <w:lang w:val="en-US"/>
+        </w:rPr>
+        <w:t>Id: int</w:t>
+      </w:r>
+    </w:p>
+    <w:p>
+      <w:pPr>
+        <w:pStyle w:val="Lijstalinea"/>
+        <w:numPr>
+          <w:ilvl w:val="0"/>
+          <w:numId w:val="6"/>
+        </w:numPr>
+        <w:spacing w:after="0" w:line="276" w:lineRule="auto"/>
+        <w:rPr>
+          <w:rFonts w:ascii="Arial" w:eastAsia="Arial" w:hAnsi="Arial" w:cs="Arial"/>
+          <w:lang w:val="en-US"/>
+        </w:rPr>
+      </w:pPr>
+      <w:r>
+        <w:rPr>
+          <w:rFonts w:ascii="Arial" w:eastAsia="Arial" w:hAnsi="Arial" w:cs="Arial"/>
+          <w:lang w:val="en-US"/>
+        </w:rPr>
+        <w:t>Building: int</w:t>
+      </w:r>
+    </w:p>
+    <w:p>
+      <w:pPr>
+        <w:pStyle w:val="Lijstalinea"/>
+        <w:numPr>
+          <w:ilvl w:val="0"/>
+          <w:numId w:val="6"/>
+        </w:numPr>
+        <w:spacing w:after="0" w:line="276" w:lineRule="auto"/>
+        <w:rPr>
+          <w:rFonts w:ascii="Arial" w:eastAsia="Arial" w:hAnsi="Arial" w:cs="Arial"/>
+          <w:lang w:val="en-US"/>
+        </w:rPr>
+      </w:pPr>
+      <w:proofErr w:type="spellStart"/>
+      <w:r>
+        <w:rPr>
+          <w:rFonts w:ascii="Arial" w:eastAsia="Arial" w:hAnsi="Arial" w:cs="Arial"/>
+          <w:lang w:val="en-US"/>
+        </w:rPr>
+        <w:t>Num</w:t>
+      </w:r>
+      <w:r>
+        <w:rPr>
+          <w:rFonts w:ascii="Arial" w:eastAsia="Arial" w:hAnsi="Arial" w:cs="Arial"/>
+          <w:lang w:val="en-US"/>
+        </w:rPr>
+        <w:t>B</w:t>
+      </w:r>
+      <w:r>
+        <w:rPr>
+          <w:rFonts w:ascii="Arial" w:eastAsia="Arial" w:hAnsi="Arial" w:cs="Arial"/>
+          <w:lang w:val="en-US"/>
+        </w:rPr>
+        <w:t>ikes</w:t>
+      </w:r>
+      <w:proofErr w:type="spellEnd"/>
+      <w:r>
+        <w:rPr>
+          <w:rFonts w:ascii="Arial" w:eastAsia="Arial" w:hAnsi="Arial" w:cs="Arial"/>
+          <w:lang w:val="en-US"/>
+        </w:rPr>
+        <w:t>: int</w:t>
+      </w:r>
+    </w:p>
+    <w:p>
+      <w:pPr>
+        <w:pStyle w:val="Lijstalinea"/>
+        <w:numPr>
+          <w:ilvl w:val="0"/>
+          <w:numId w:val="3"/>
+        </w:numPr>
+        <w:spacing w:after="0" w:line="276" w:lineRule="auto"/>
+        <w:rPr>
+          <w:rFonts w:ascii="Arial" w:eastAsia="Arial" w:hAnsi="Arial" w:cs="Arial"/>
+          <w:lang w:val="en-US"/>
+        </w:rPr>
+      </w:pPr>
+      <w:r>
+        <w:rPr>
+          <w:rFonts w:ascii="Arial" w:eastAsia="Arial" w:hAnsi="Arial" w:cs="Arial"/>
+          <w:lang w:val="en-US"/>
+        </w:rPr>
+        <w:t>Date: Date (String (‘</w:t>
+      </w:r>
+      <w:proofErr w:type="spellStart"/>
+      <w:r>
+        <w:rPr>
+          <w:rFonts w:ascii="Arial" w:eastAsia="Arial" w:hAnsi="Arial" w:cs="Arial"/>
+          <w:lang w:val="en-US"/>
+        </w:rPr>
+        <w:t>yyyy</w:t>
+      </w:r>
+      <w:proofErr w:type="spellEnd"/>
+      <w:r>
+        <w:rPr>
+          <w:rFonts w:ascii="Arial" w:eastAsia="Arial" w:hAnsi="Arial" w:cs="Arial"/>
+          <w:lang w:val="en-US"/>
+        </w:rPr>
+        <w:t>-mm-dd’))</w:t>
+      </w:r>
+    </w:p>
+    <w:p>
+      <w:pPr>
+        <w:pStyle w:val="Lijstalinea"/>
+        <w:numPr>
+          <w:ilvl w:val="0"/>
+          <w:numId w:val="6"/>
+        </w:numPr>
+        <w:spacing w:after="0" w:line="276" w:lineRule="auto"/>
+        <w:rPr>
+          <w:rFonts w:ascii="Arial" w:eastAsia="Arial" w:hAnsi="Arial" w:cs="Arial"/>
+          <w:lang w:val="en-US"/>
+        </w:rPr>
+      </w:pPr>
+      <w:proofErr w:type="spellStart"/>
+      <w:r>
+        <w:rPr>
+          <w:rFonts w:ascii="Arial" w:eastAsia="Arial" w:hAnsi="Arial" w:cs="Arial"/>
+          <w:lang w:val="en-US"/>
+        </w:rPr>
+        <w:t>Starting</w:t>
+      </w:r>
+      <w:r>
+        <w:rPr>
+          <w:rFonts w:ascii="Arial" w:eastAsia="Arial" w:hAnsi="Arial" w:cs="Arial"/>
+          <w:lang w:val="en-US"/>
+        </w:rPr>
+        <w:t>T</w:t>
+      </w:r>
+      <w:r>
+        <w:rPr>
+          <w:rFonts w:ascii="Arial" w:eastAsia="Arial" w:hAnsi="Arial" w:cs="Arial"/>
+          <w:lang w:val="en-US"/>
+        </w:rPr>
+        <w:t>ime</w:t>
+      </w:r>
+      <w:proofErr w:type="spellEnd"/>
+      <w:r>
+        <w:rPr>
+          <w:rFonts w:ascii="Arial" w:eastAsia="Arial" w:hAnsi="Arial" w:cs="Arial"/>
+          <w:lang w:val="en-US"/>
+        </w:rPr>
+        <w:t>: String ‘</w:t>
+      </w:r>
+      <w:proofErr w:type="spellStart"/>
+      <w:r>
+        <w:rPr>
+          <w:rFonts w:ascii="Arial" w:eastAsia="Arial" w:hAnsi="Arial" w:cs="Arial"/>
+          <w:lang w:val="en-US"/>
+        </w:rPr>
+        <w:t>hh:</w:t>
+      </w:r>
+      <w:proofErr w:type="gramStart"/>
+      <w:r>
+        <w:rPr>
+          <w:rFonts w:ascii="Arial" w:eastAsia="Arial" w:hAnsi="Arial" w:cs="Arial"/>
+          <w:lang w:val="en-US"/>
+        </w:rPr>
+        <w:t>mm:ss</w:t>
+      </w:r>
+      <w:proofErr w:type="spellEnd"/>
+      <w:proofErr w:type="gramEnd"/>
+      <w:r>
+        <w:rPr>
+          <w:rFonts w:ascii="Arial" w:eastAsia="Arial" w:hAnsi="Arial" w:cs="Arial"/>
+          <w:lang w:val="en-US"/>
+        </w:rPr>
+        <w:t>’</w:t>
+      </w:r>
+    </w:p>
+    <w:p>
+      <w:pPr>
+        <w:pStyle w:val="Lijstalinea"/>
+        <w:numPr>
+          <w:ilvl w:val="0"/>
+          <w:numId w:val="6"/>
+        </w:numPr>
+        <w:spacing w:after="0" w:line="276" w:lineRule="auto"/>
+        <w:rPr>
+          <w:rFonts w:ascii="Arial" w:eastAsia="Arial" w:hAnsi="Arial" w:cs="Arial"/>
+          <w:lang w:val="en-US"/>
+        </w:rPr>
+      </w:pPr>
+      <w:proofErr w:type="spellStart"/>
+      <w:r>
+        <w:rPr>
+          <w:rFonts w:ascii="Arial" w:eastAsia="Arial" w:hAnsi="Arial" w:cs="Arial"/>
+          <w:lang w:val="en-US"/>
+        </w:rPr>
+        <w:t>Ending</w:t>
+      </w:r>
+      <w:r>
+        <w:rPr>
+          <w:rFonts w:ascii="Arial" w:eastAsia="Arial" w:hAnsi="Arial" w:cs="Arial"/>
+          <w:lang w:val="en-US"/>
+        </w:rPr>
+        <w:t>T</w:t>
+      </w:r>
+      <w:r>
+        <w:rPr>
+          <w:rFonts w:ascii="Arial" w:eastAsia="Arial" w:hAnsi="Arial" w:cs="Arial"/>
+          <w:lang w:val="en-US"/>
+        </w:rPr>
+        <w:t>ime</w:t>
+      </w:r>
+      <w:proofErr w:type="spellEnd"/>
+      <w:r>
+        <w:rPr>
+          <w:rFonts w:ascii="Arial" w:eastAsia="Arial" w:hAnsi="Arial" w:cs="Arial"/>
+          <w:lang w:val="en-US"/>
+        </w:rPr>
+        <w:t>: String ‘</w:t>
+      </w:r>
+      <w:proofErr w:type="spellStart"/>
+      <w:r>
+        <w:rPr>
+          <w:rFonts w:ascii="Arial" w:eastAsia="Arial" w:hAnsi="Arial" w:cs="Arial"/>
+          <w:lang w:val="en-US"/>
+        </w:rPr>
+        <w:t>hh:</w:t>
+      </w:r>
+      <w:proofErr w:type="gramStart"/>
+      <w:r>
+        <w:rPr>
+          <w:rFonts w:ascii="Arial" w:eastAsia="Arial" w:hAnsi="Arial" w:cs="Arial"/>
+          <w:lang w:val="en-US"/>
+        </w:rPr>
+        <w:t>mm:ss</w:t>
+      </w:r>
+      <w:proofErr w:type="spellEnd"/>
+      <w:proofErr w:type="gramEnd"/>
+      <w:r>
+        <w:rPr>
+          <w:rFonts w:ascii="Arial" w:eastAsia="Arial" w:hAnsi="Arial" w:cs="Arial"/>
+          <w:lang w:val="en-US"/>
+        </w:rPr>
+        <w:t>’</w:t>
+      </w:r>
+    </w:p>
+    <w:p>
+      <w:pPr>
+        <w:spacing w:after="0" w:line="276" w:lineRule="auto"/>
+        <w:rPr>
+          <w:rFonts w:ascii="Arial" w:eastAsia="Arial" w:hAnsi="Arial" w:cs="Arial"/>
+          <w:lang w:val="en-US"/>
+        </w:rPr>
+      </w:pPr>
+      <w:proofErr w:type="spellStart"/>
+      <w:proofErr w:type="gramStart"/>
+      <w:r>
+        <w:rPr>
+          <w:rFonts w:ascii="Arial" w:eastAsia="Arial" w:hAnsi="Arial" w:cs="Arial"/>
+          <w:lang w:val="en-US"/>
+        </w:rPr>
+        <w:t>CalenderItems</w:t>
+      </w:r>
+      <w:proofErr w:type="spellEnd"/>
+      <w:r>
+        <w:rPr>
+          <w:rFonts w:ascii="Arial" w:eastAsia="Arial" w:hAnsi="Arial" w:cs="Arial"/>
+          <w:lang w:val="en-US"/>
+        </w:rPr>
+        <w:t>(</w:t>
+      </w:r>
+      <w:proofErr w:type="gramEnd"/>
+      <w:r>
+        <w:rPr>
+          <w:rFonts w:ascii="Arial" w:eastAsia="Arial" w:hAnsi="Arial" w:cs="Arial"/>
+          <w:lang w:val="en-US"/>
+        </w:rPr>
+        <w:t xml:space="preserve">id, user, title, date, </w:t>
+      </w:r>
+      <w:proofErr w:type="spellStart"/>
+      <w:r>
+        <w:rPr>
+          <w:rFonts w:ascii="Arial" w:eastAsia="Arial" w:hAnsi="Arial" w:cs="Arial"/>
+          <w:lang w:val="en-US"/>
+        </w:rPr>
+        <w:t>startingTime</w:t>
+      </w:r>
+      <w:proofErr w:type="spellEnd"/>
+      <w:r>
+        <w:rPr>
+          <w:rFonts w:ascii="Arial" w:eastAsia="Arial" w:hAnsi="Arial" w:cs="Arial"/>
+          <w:lang w:val="en-US"/>
+        </w:rPr>
+        <w:t xml:space="preserve">, </w:t>
+      </w:r>
+      <w:proofErr w:type="spellStart"/>
+      <w:r>
+        <w:rPr>
+          <w:rFonts w:ascii="Arial" w:eastAsia="Arial" w:hAnsi="Arial" w:cs="Arial"/>
+          <w:lang w:val="en-US"/>
+        </w:rPr>
+        <w:t>endingTime</w:t>
+      </w:r>
+      <w:proofErr w:type="spellEnd"/>
+      <w:r>
+        <w:rPr>
+          <w:rFonts w:ascii="Arial" w:eastAsia="Arial" w:hAnsi="Arial" w:cs="Arial"/>
+          <w:lang w:val="en-US"/>
+        </w:rPr>
+        <w:t>, description)</w:t>
+      </w:r>
+    </w:p>
+    <w:p>
+      <w:pPr>
+        <w:pStyle w:val="Lijstalinea"/>
+        <w:numPr>
+          <w:ilvl w:val="0"/>
+          <w:numId w:val="11"/>
+        </w:numPr>
+        <w:spacing w:after="0" w:line="276" w:lineRule="auto"/>
+        <w:rPr>
+          <w:rFonts w:ascii="Arial" w:eastAsia="Arial" w:hAnsi="Arial" w:cs="Arial"/>
+          <w:lang w:val="en-US"/>
+        </w:rPr>
+      </w:pPr>
+      <w:r>
+        <w:rPr>
+          <w:rFonts w:ascii="Arial" w:eastAsia="Arial" w:hAnsi="Arial" w:cs="Arial"/>
+          <w:lang w:val="en-US"/>
+        </w:rPr>
+        <w:t>Id: int</w:t>
+      </w:r>
+    </w:p>
+    <w:p>
+      <w:pPr>
+        <w:pStyle w:val="Lijstalinea"/>
+        <w:numPr>
+          <w:ilvl w:val="0"/>
+          <w:numId w:val="11"/>
+        </w:numPr>
+        <w:spacing w:after="0" w:line="276" w:lineRule="auto"/>
+        <w:rPr>
+          <w:rFonts w:ascii="Arial" w:eastAsia="Arial" w:hAnsi="Arial" w:cs="Arial"/>
+          <w:lang w:val="en-US"/>
+        </w:rPr>
+      </w:pPr>
+      <w:r>
+        <w:rPr>
+          <w:rFonts w:ascii="Arial" w:eastAsia="Arial" w:hAnsi="Arial" w:cs="Arial"/>
+          <w:lang w:val="en-US"/>
+        </w:rPr>
+        <w:t>User: String</w:t>
+      </w:r>
+    </w:p>
+    <w:p>
+      <w:pPr>
+        <w:pStyle w:val="Lijstalinea"/>
+        <w:numPr>
+          <w:ilvl w:val="0"/>
+          <w:numId w:val="11"/>
+        </w:numPr>
+        <w:spacing w:after="0" w:line="276" w:lineRule="auto"/>
+        <w:rPr>
+          <w:rFonts w:ascii="Arial" w:eastAsia="Arial" w:hAnsi="Arial" w:cs="Arial"/>
+          <w:lang w:val="en-US"/>
+        </w:rPr>
+      </w:pPr>
+      <w:r>
+        <w:rPr>
+          <w:rFonts w:ascii="Arial" w:eastAsia="Arial" w:hAnsi="Arial" w:cs="Arial"/>
+          <w:lang w:val="en-US"/>
+        </w:rPr>
+        <w:t>Title: String</w:t>
+      </w:r>
+    </w:p>
+    <w:p>
+      <w:pPr>
+        <w:pStyle w:val="Lijstalinea"/>
+        <w:numPr>
+          <w:ilvl w:val="0"/>
+          <w:numId w:val="3"/>
+        </w:numPr>
+        <w:spacing w:after="0" w:line="276" w:lineRule="auto"/>
+        <w:rPr>
+          <w:rFonts w:ascii="Arial" w:eastAsia="Arial" w:hAnsi="Arial" w:cs="Arial"/>
+          <w:lang w:val="en-US"/>
+        </w:rPr>
+      </w:pPr>
+      <w:r>
+        <w:rPr>
+          <w:rFonts w:ascii="Arial" w:eastAsia="Arial" w:hAnsi="Arial" w:cs="Arial"/>
+          <w:lang w:val="en-US"/>
+        </w:rPr>
+        <w:t>Date: Date (String (‘</w:t>
+      </w:r>
+      <w:proofErr w:type="spellStart"/>
+      <w:r>
+        <w:rPr>
+          <w:rFonts w:ascii="Arial" w:eastAsia="Arial" w:hAnsi="Arial" w:cs="Arial"/>
+          <w:lang w:val="en-US"/>
+        </w:rPr>
+        <w:t>yyyy</w:t>
+      </w:r>
+      <w:proofErr w:type="spellEnd"/>
+      <w:r>
+        <w:rPr>
+          <w:rFonts w:ascii="Arial" w:eastAsia="Arial" w:hAnsi="Arial" w:cs="Arial"/>
+          <w:lang w:val="en-US"/>
+        </w:rPr>
+        <w:t>-mm-dd’))</w:t>
+      </w:r>
+      <w:r>
+        <w:rPr>
+          <w:rFonts w:ascii="Arial" w:eastAsia="Arial" w:hAnsi="Arial" w:cs="Arial"/>
+          <w:lang w:val="en-US"/>
+        </w:rPr>
+        <w:t xml:space="preserve"> </w:t>
+      </w:r>
+    </w:p>
+    <w:p>
+      <w:pPr>
+        <w:pStyle w:val="Lijstalinea"/>
+        <w:numPr>
+          <w:ilvl w:val="0"/>
+          <w:numId w:val="6"/>
+        </w:numPr>
+        <w:spacing w:after="0" w:line="276" w:lineRule="auto"/>
+        <w:rPr>
+          <w:rFonts w:ascii="Arial" w:eastAsia="Arial" w:hAnsi="Arial" w:cs="Arial"/>
+          <w:lang w:val="en-US"/>
+        </w:rPr>
+      </w:pPr>
+      <w:proofErr w:type="spellStart"/>
+      <w:r>
+        <w:rPr>
+          <w:rFonts w:ascii="Arial" w:eastAsia="Arial" w:hAnsi="Arial" w:cs="Arial"/>
+          <w:lang w:val="en-US"/>
+        </w:rPr>
+        <w:t>Starting</w:t>
+      </w:r>
+      <w:r>
+        <w:rPr>
+          <w:rFonts w:ascii="Arial" w:eastAsia="Arial" w:hAnsi="Arial" w:cs="Arial"/>
+          <w:lang w:val="en-US"/>
+        </w:rPr>
+        <w:t>T</w:t>
+      </w:r>
+      <w:r>
+        <w:rPr>
+          <w:rFonts w:ascii="Arial" w:eastAsia="Arial" w:hAnsi="Arial" w:cs="Arial"/>
+          <w:lang w:val="en-US"/>
+        </w:rPr>
+        <w:t>ime</w:t>
+      </w:r>
+      <w:proofErr w:type="spellEnd"/>
+      <w:r>
+        <w:rPr>
+          <w:rFonts w:ascii="Arial" w:eastAsia="Arial" w:hAnsi="Arial" w:cs="Arial"/>
+          <w:lang w:val="en-US"/>
+        </w:rPr>
+        <w:t>: String ‘</w:t>
+      </w:r>
+      <w:proofErr w:type="spellStart"/>
+      <w:r>
+        <w:rPr>
+          <w:rFonts w:ascii="Arial" w:eastAsia="Arial" w:hAnsi="Arial" w:cs="Arial"/>
+          <w:lang w:val="en-US"/>
+        </w:rPr>
+        <w:t>hh:</w:t>
+      </w:r>
+      <w:proofErr w:type="gramStart"/>
+      <w:r>
+        <w:rPr>
+          <w:rFonts w:ascii="Arial" w:eastAsia="Arial" w:hAnsi="Arial" w:cs="Arial"/>
+          <w:lang w:val="en-US"/>
+        </w:rPr>
+        <w:t>mm:ss</w:t>
+      </w:r>
+      <w:proofErr w:type="spellEnd"/>
+      <w:proofErr w:type="gramEnd"/>
+      <w:r>
+        <w:rPr>
+          <w:rFonts w:ascii="Arial" w:eastAsia="Arial" w:hAnsi="Arial" w:cs="Arial"/>
+          <w:lang w:val="en-US"/>
+        </w:rPr>
+        <w:t>’</w:t>
+      </w:r>
+    </w:p>
+    <w:p>
+      <w:pPr>
+        <w:pStyle w:val="Lijstalinea"/>
+        <w:numPr>
+          <w:ilvl w:val="0"/>
+          <w:numId w:val="6"/>
+        </w:numPr>
+        <w:spacing w:after="0" w:line="276" w:lineRule="auto"/>
+        <w:rPr>
+          <w:rFonts w:ascii="Arial" w:eastAsia="Arial" w:hAnsi="Arial" w:cs="Arial"/>
+          <w:lang w:val="en-US"/>
+        </w:rPr>
+      </w:pPr>
+      <w:proofErr w:type="spellStart"/>
+      <w:r>
+        <w:rPr>
+          <w:rFonts w:ascii="Arial" w:eastAsia="Arial" w:hAnsi="Arial" w:cs="Arial"/>
+          <w:lang w:val="en-US"/>
+        </w:rPr>
+        <w:t>Ending</w:t>
+      </w:r>
+      <w:r>
+        <w:rPr>
+          <w:rFonts w:ascii="Arial" w:eastAsia="Arial" w:hAnsi="Arial" w:cs="Arial"/>
+          <w:lang w:val="en-US"/>
+        </w:rPr>
+        <w:t>T</w:t>
+      </w:r>
+      <w:r>
+        <w:rPr>
+          <w:rFonts w:ascii="Arial" w:eastAsia="Arial" w:hAnsi="Arial" w:cs="Arial"/>
+          <w:lang w:val="en-US"/>
+        </w:rPr>
+        <w:t>ime</w:t>
+      </w:r>
+      <w:proofErr w:type="spellEnd"/>
+      <w:r>
+        <w:rPr>
+          <w:rFonts w:ascii="Arial" w:eastAsia="Arial" w:hAnsi="Arial" w:cs="Arial"/>
+          <w:lang w:val="en-US"/>
+        </w:rPr>
+        <w:t>: String ‘</w:t>
+      </w:r>
+      <w:proofErr w:type="spellStart"/>
+      <w:r>
+        <w:rPr>
+          <w:rFonts w:ascii="Arial" w:eastAsia="Arial" w:hAnsi="Arial" w:cs="Arial"/>
+          <w:lang w:val="en-US"/>
+        </w:rPr>
+        <w:t>hh:</w:t>
+      </w:r>
+      <w:proofErr w:type="gramStart"/>
+      <w:r>
+        <w:rPr>
+          <w:rFonts w:ascii="Arial" w:eastAsia="Arial" w:hAnsi="Arial" w:cs="Arial"/>
+          <w:lang w:val="en-US"/>
+        </w:rPr>
+        <w:t>mm:ss</w:t>
+      </w:r>
+      <w:proofErr w:type="spellEnd"/>
+      <w:proofErr w:type="gramEnd"/>
+      <w:r>
+        <w:rPr>
+          <w:rFonts w:ascii="Arial" w:eastAsia="Arial" w:hAnsi="Arial" w:cs="Arial"/>
+          <w:lang w:val="en-US"/>
+        </w:rPr>
+        <w:t>’</w:t>
+      </w:r>
+    </w:p>
+    <w:p>
+      <w:pPr>
+        <w:pStyle w:val="Lijstalinea"/>
+        <w:numPr>
+          <w:ilvl w:val="0"/>
+          <w:numId w:val="6"/>
+        </w:numPr>
+        <w:spacing w:after="0" w:line="276" w:lineRule="auto"/>
+        <w:rPr>
+          <w:rFonts w:ascii="Arial" w:eastAsia="Arial" w:hAnsi="Arial" w:cs="Arial"/>
+          <w:lang w:val="en-US"/>
+        </w:rPr>
+      </w:pPr>
+      <w:r>
+        <w:rPr>
+          <w:rFonts w:ascii="Arial" w:eastAsia="Arial" w:hAnsi="Arial" w:cs="Arial"/>
+          <w:lang w:val="en-US"/>
+        </w:rPr>
+        <w:t>Description: String</w:t>
+      </w:r>
+    </w:p>
+    <w:p>
+      <w:pPr>
+        <w:spacing w:after="0" w:line="276" w:lineRule="auto"/>
+        <w:rPr>
+          <w:rFonts w:ascii="Arial" w:eastAsia="Arial" w:hAnsi="Arial" w:cs="Arial"/>
+          <w:lang w:val="en-US"/>
+        </w:rPr>
+      </w:pPr>
+    </w:p>
+    <w:p>
+      <w:pPr>
+        <w:spacing w:after="0" w:line="276" w:lineRule="auto"/>
+        <w:rPr>
+          <w:rFonts w:ascii="Arial" w:eastAsia="Arial" w:hAnsi="Arial" w:cs="Arial"/>
+          <w:lang w:val="en-US"/>
+        </w:rPr>
+      </w:pPr>
+      <w:proofErr w:type="gramStart"/>
+      <w:r>
+        <w:rPr>
+          <w:rFonts w:ascii="Arial" w:eastAsia="Arial" w:hAnsi="Arial" w:cs="Arial"/>
+          <w:lang w:val="en-US"/>
+        </w:rPr>
+        <w:lastRenderedPageBreak/>
+        <w:t>Food(</w:t>
+      </w:r>
+      <w:proofErr w:type="gramEnd"/>
+      <w:r>
+        <w:rPr>
+          <w:rFonts w:ascii="Arial" w:eastAsia="Arial" w:hAnsi="Arial" w:cs="Arial"/>
+          <w:lang w:val="en-US"/>
+        </w:rPr>
+        <w:t>id, name, price)</w:t>
+      </w:r>
+    </w:p>
+    <w:p>
+      <w:pPr>
+        <w:pStyle w:val="Lijstalinea"/>
+        <w:numPr>
+          <w:ilvl w:val="0"/>
+          <w:numId w:val="7"/>
+        </w:numPr>
+        <w:spacing w:after="0" w:line="276" w:lineRule="auto"/>
+        <w:rPr>
+          <w:rFonts w:ascii="Arial" w:eastAsia="Arial" w:hAnsi="Arial" w:cs="Arial"/>
+          <w:lang w:val="en-US"/>
+        </w:rPr>
+      </w:pPr>
+      <w:r>
+        <w:rPr>
+          <w:rFonts w:ascii="Arial" w:eastAsia="Arial" w:hAnsi="Arial" w:cs="Arial"/>
+          <w:lang w:val="en-US"/>
+        </w:rPr>
+        <w:t>Id: int</w:t>
+      </w:r>
+    </w:p>
+    <w:p>
+      <w:pPr>
+        <w:pStyle w:val="Lijstalinea"/>
+        <w:numPr>
+          <w:ilvl w:val="0"/>
+          <w:numId w:val="7"/>
+        </w:numPr>
+        <w:spacing w:after="0" w:line="276" w:lineRule="auto"/>
+        <w:rPr>
+          <w:rFonts w:ascii="Arial" w:eastAsia="Arial" w:hAnsi="Arial" w:cs="Arial"/>
+          <w:lang w:val="en-US"/>
+        </w:rPr>
+      </w:pPr>
+      <w:r>
+        <w:rPr>
+          <w:rFonts w:ascii="Arial" w:eastAsia="Arial" w:hAnsi="Arial" w:cs="Arial"/>
+          <w:lang w:val="en-US"/>
+        </w:rPr>
+        <w:t>Name: String</w:t>
+      </w:r>
+    </w:p>
+    <w:p>
+      <w:pPr>
+        <w:pStyle w:val="Lijstalinea"/>
+        <w:numPr>
+          <w:ilvl w:val="0"/>
+          <w:numId w:val="7"/>
+        </w:numPr>
+        <w:spacing w:after="0" w:line="276" w:lineRule="auto"/>
+        <w:rPr>
+          <w:rFonts w:ascii="Arial" w:eastAsia="Arial" w:hAnsi="Arial" w:cs="Arial"/>
+          <w:lang w:val="en-US"/>
+        </w:rPr>
+      </w:pPr>
+      <w:r>
+        <w:rPr>
+          <w:rFonts w:ascii="Arial" w:eastAsia="Arial" w:hAnsi="Arial" w:cs="Arial"/>
+          <w:lang w:val="en-US"/>
+        </w:rPr>
+        <w:t xml:space="preserve">Price: </w:t>
+      </w:r>
+      <w:r>
+        <w:rPr>
+          <w:rFonts w:ascii="Arial" w:eastAsia="Arial" w:hAnsi="Arial" w:cs="Arial"/>
+          <w:lang w:val="en-US"/>
+        </w:rPr>
+        <w:t>float</w:t>
+      </w:r>
+    </w:p>
+    <w:p>
+      <w:pPr>
+        <w:spacing w:after="0" w:line="276" w:lineRule="auto"/>
+        <w:rPr>
+          <w:rFonts w:ascii="Arial" w:eastAsia="Arial" w:hAnsi="Arial" w:cs="Arial"/>
+          <w:lang w:val="en-US"/>
+        </w:rPr>
+      </w:pPr>
+      <w:proofErr w:type="spellStart"/>
+      <w:proofErr w:type="gramStart"/>
+      <w:r>
+        <w:rPr>
+          <w:rFonts w:ascii="Arial" w:eastAsia="Arial" w:hAnsi="Arial" w:cs="Arial"/>
+          <w:lang w:val="en-US"/>
+        </w:rPr>
+        <w:t>FoodBuilding</w:t>
+      </w:r>
+      <w:proofErr w:type="spellEnd"/>
+      <w:r>
+        <w:rPr>
+          <w:rFonts w:ascii="Arial" w:eastAsia="Arial" w:hAnsi="Arial" w:cs="Arial"/>
+          <w:lang w:val="en-US"/>
+        </w:rPr>
+        <w:t>(</w:t>
+      </w:r>
+      <w:proofErr w:type="gramEnd"/>
+      <w:r>
+        <w:rPr>
+          <w:rFonts w:ascii="Arial" w:eastAsia="Arial" w:hAnsi="Arial" w:cs="Arial"/>
+          <w:lang w:val="en-US"/>
+        </w:rPr>
+        <w:t>building, food)</w:t>
+      </w:r>
+    </w:p>
+    <w:p>
+      <w:pPr>
+        <w:pStyle w:val="Lijstalinea"/>
+        <w:numPr>
+          <w:ilvl w:val="0"/>
+          <w:numId w:val="8"/>
+        </w:numPr>
+        <w:spacing w:after="0" w:line="276" w:lineRule="auto"/>
+        <w:rPr>
+          <w:rFonts w:ascii="Arial" w:eastAsia="Arial" w:hAnsi="Arial" w:cs="Arial"/>
+          <w:lang w:val="en-US"/>
+        </w:rPr>
+      </w:pPr>
+      <w:r>
+        <w:rPr>
+          <w:rFonts w:ascii="Arial" w:eastAsia="Arial" w:hAnsi="Arial" w:cs="Arial"/>
+          <w:lang w:val="en-US"/>
+        </w:rPr>
+        <w:t>Building: int</w:t>
+      </w:r>
+      <w:r>
+        <w:rPr>
+          <w:rFonts w:ascii="Arial" w:eastAsia="Arial" w:hAnsi="Arial" w:cs="Arial"/>
+          <w:lang w:val="en-US"/>
+        </w:rPr>
+        <w:t xml:space="preserve"> (foreign key building id)</w:t>
+      </w:r>
+    </w:p>
+    <w:p>
+      <w:pPr>
+        <w:pStyle w:val="Lijstalinea"/>
+        <w:numPr>
+          <w:ilvl w:val="0"/>
+          <w:numId w:val="8"/>
+        </w:numPr>
+        <w:spacing w:after="0" w:line="276" w:lineRule="auto"/>
+        <w:rPr>
+          <w:rFonts w:ascii="Arial" w:eastAsia="Arial" w:hAnsi="Arial" w:cs="Arial"/>
+          <w:lang w:val="en-US"/>
+        </w:rPr>
+      </w:pPr>
+      <w:r>
+        <w:rPr>
+          <w:rFonts w:ascii="Arial" w:eastAsia="Arial" w:hAnsi="Arial" w:cs="Arial"/>
+          <w:lang w:val="en-US"/>
+        </w:rPr>
+        <w:t>Food: int</w:t>
+      </w:r>
+      <w:r>
+        <w:rPr>
+          <w:rFonts w:ascii="Arial" w:eastAsia="Arial" w:hAnsi="Arial" w:cs="Arial"/>
+          <w:lang w:val="en-US"/>
+        </w:rPr>
+        <w:t xml:space="preserve"> (foreign key food id)</w:t>
+      </w:r>
+    </w:p>
+    <w:p>
+      <w:pPr>
+        <w:spacing w:after="0" w:line="276" w:lineRule="auto"/>
+        <w:rPr>
+          <w:rFonts w:ascii="Arial" w:eastAsia="Arial" w:hAnsi="Arial" w:cs="Arial"/>
+          <w:lang w:val="en-US"/>
+        </w:rPr>
+      </w:pPr>
+      <w:proofErr w:type="spellStart"/>
+      <w:proofErr w:type="gramStart"/>
+      <w:r>
+        <w:rPr>
+          <w:rFonts w:ascii="Arial" w:eastAsia="Arial" w:hAnsi="Arial" w:cs="Arial"/>
+          <w:lang w:val="en-US"/>
+        </w:rPr>
+        <w:t>Food</w:t>
+      </w:r>
+      <w:r>
+        <w:rPr>
+          <w:rFonts w:ascii="Arial" w:eastAsia="Arial" w:hAnsi="Arial" w:cs="Arial"/>
+          <w:lang w:val="en-US"/>
+        </w:rPr>
+        <w:t>R</w:t>
+      </w:r>
+      <w:r>
+        <w:rPr>
+          <w:rFonts w:ascii="Arial" w:eastAsia="Arial" w:hAnsi="Arial" w:cs="Arial"/>
+          <w:lang w:val="en-US"/>
+        </w:rPr>
+        <w:t>eservation</w:t>
+      </w:r>
       <w:bookmarkStart w:id="0" w:name="_GoBack"/>
       <w:bookmarkEnd w:id="0"/>
-      <w:proofErr w:type="spellStart"/>
-      <w:r>
-        <w:rPr>
-          <w:rFonts w:ascii="Arial" w:eastAsia="Arial" w:hAnsi="Arial" w:cs="Arial"/>
-          <w:lang w:val="en-US"/>
-        </w:rPr>
-        <w:t>Bike_reservations</w:t>
-      </w:r>
       <w:proofErr w:type="spellEnd"/>
       <w:r>
         <w:rPr>
           <w:rFonts w:ascii="Arial" w:eastAsia="Arial" w:hAnsi="Arial" w:cs="Arial"/>
           <w:lang w:val="en-US"/>
         </w:rPr>
-        <w:t xml:space="preserve">(id, building, </w:t>
-      </w:r>
-      <w:proofErr w:type="spellStart"/>
-      <w:r>
-        <w:rPr>
-          <w:rFonts w:ascii="Arial" w:eastAsia="Arial" w:hAnsi="Arial" w:cs="Arial"/>
-          <w:lang w:val="en-US"/>
-        </w:rPr>
-        <w:t>num_bikes</w:t>
-      </w:r>
-      <w:proofErr w:type="spellEnd"/>
-      <w:r>
-        <w:rPr>
-          <w:rFonts w:ascii="Arial" w:eastAsia="Arial" w:hAnsi="Arial" w:cs="Arial"/>
-          <w:lang w:val="en-US"/>
-        </w:rPr>
-        <w:t>)</w:t>
+        <w:t>(</w:t>
+      </w:r>
+      <w:proofErr w:type="gramEnd"/>
+      <w:r>
+        <w:rPr>
+          <w:rFonts w:ascii="Arial" w:eastAsia="Arial" w:hAnsi="Arial" w:cs="Arial"/>
+          <w:lang w:val="en-US"/>
+        </w:rPr>
+        <w:t>reservation, food, quantity)</w:t>
       </w:r>
     </w:p>
     <w:p>
@@ -1147,20 +2246,20 @@
         <w:pStyle w:val="Lijstalinea"/>
         <w:numPr>
           <w:ilvl w:val="0"/>
-          <w:numId w:val="6"/>
-        </w:numPr>
-        <w:spacing w:after="0" w:line="276" w:lineRule="auto"/>
-        <w:rPr>
-          <w:rFonts w:ascii="Arial" w:eastAsia="Arial" w:hAnsi="Arial" w:cs="Arial"/>
-          <w:lang w:val="en-US"/>
-        </w:rPr>
-      </w:pPr>
-      <w:r>
-        <w:rPr>
-          <w:rFonts w:ascii="Arial" w:eastAsia="Arial" w:hAnsi="Arial" w:cs="Arial"/>
-          <w:lang w:val="en-US"/>
-        </w:rPr>
-        <w:t>Id: int</w:t>
+          <w:numId w:val="10"/>
+        </w:numPr>
+        <w:spacing w:after="0" w:line="276" w:lineRule="auto"/>
+        <w:rPr>
+          <w:rFonts w:ascii="Arial" w:eastAsia="Arial" w:hAnsi="Arial" w:cs="Arial"/>
+          <w:lang w:val="en-US"/>
+        </w:rPr>
+      </w:pPr>
+      <w:r>
+        <w:rPr>
+          <w:rFonts w:ascii="Arial" w:eastAsia="Arial" w:hAnsi="Arial" w:cs="Arial"/>
+          <w:lang w:val="en-US"/>
+        </w:rPr>
+        <w:t>Reservation: int (foreign key reservation id)</w:t>
       </w:r>
     </w:p>
     <w:p>
@@ -1168,20 +2267,20 @@
         <w:pStyle w:val="Lijstalinea"/>
         <w:numPr>
           <w:ilvl w:val="0"/>
-          <w:numId w:val="6"/>
-        </w:numPr>
-        <w:spacing w:after="0" w:line="276" w:lineRule="auto"/>
-        <w:rPr>
-          <w:rFonts w:ascii="Arial" w:eastAsia="Arial" w:hAnsi="Arial" w:cs="Arial"/>
-          <w:lang w:val="en-US"/>
-        </w:rPr>
-      </w:pPr>
-      <w:r>
-        <w:rPr>
-          <w:rFonts w:ascii="Arial" w:eastAsia="Arial" w:hAnsi="Arial" w:cs="Arial"/>
-          <w:lang w:val="en-US"/>
-        </w:rPr>
-        <w:t>Building: int</w:t>
+          <w:numId w:val="10"/>
+        </w:numPr>
+        <w:spacing w:after="0" w:line="276" w:lineRule="auto"/>
+        <w:rPr>
+          <w:rFonts w:ascii="Arial" w:eastAsia="Arial" w:hAnsi="Arial" w:cs="Arial"/>
+          <w:lang w:val="en-US"/>
+        </w:rPr>
+      </w:pPr>
+      <w:r>
+        <w:rPr>
+          <w:rFonts w:ascii="Arial" w:eastAsia="Arial" w:hAnsi="Arial" w:cs="Arial"/>
+          <w:lang w:val="en-US"/>
+        </w:rPr>
+        <w:t>Food: int (foreign key food id)</w:t>
       </w:r>
     </w:p>
     <w:p>
@@ -1189,251 +2288,21 @@
         <w:pStyle w:val="Lijstalinea"/>
         <w:numPr>
           <w:ilvl w:val="0"/>
-          <w:numId w:val="6"/>
-        </w:numPr>
-        <w:spacing w:after="0" w:line="276" w:lineRule="auto"/>
-        <w:rPr>
-          <w:rFonts w:ascii="Arial" w:eastAsia="Arial" w:hAnsi="Arial" w:cs="Arial"/>
-          <w:lang w:val="en-US"/>
-        </w:rPr>
-      </w:pPr>
-      <w:proofErr w:type="spellStart"/>
-      <w:r>
-        <w:rPr>
-          <w:rFonts w:ascii="Arial" w:eastAsia="Arial" w:hAnsi="Arial" w:cs="Arial"/>
-          <w:lang w:val="en-US"/>
-        </w:rPr>
-        <w:t>Num_bikes</w:t>
-      </w:r>
-      <w:proofErr w:type="spellEnd"/>
-      <w:r>
-        <w:rPr>
-          <w:rFonts w:ascii="Arial" w:eastAsia="Arial" w:hAnsi="Arial" w:cs="Arial"/>
-          <w:lang w:val="en-US"/>
-        </w:rPr>
-        <w:t>: int</w:t>
-      </w:r>
-    </w:p>
-    <w:p>
-      <w:pPr>
-        <w:spacing w:after="0" w:line="276" w:lineRule="auto"/>
-        <w:rPr>
-          <w:rFonts w:ascii="Arial" w:eastAsia="Arial" w:hAnsi="Arial" w:cs="Arial"/>
-          <w:lang w:val="en-US"/>
-        </w:rPr>
-      </w:pPr>
-      <w:r>
-        <w:rPr>
-          <w:rFonts w:ascii="Arial" w:eastAsia="Arial" w:hAnsi="Arial" w:cs="Arial"/>
-          <w:lang w:val="en-US"/>
-        </w:rPr>
-        <w:t>Food(id, name, price)</w:t>
-      </w:r>
-    </w:p>
-    <w:p>
-      <w:pPr>
-        <w:pStyle w:val="Lijstalinea"/>
-        <w:numPr>
-          <w:ilvl w:val="0"/>
-          <w:numId w:val="7"/>
-        </w:numPr>
-        <w:spacing w:after="0" w:line="276" w:lineRule="auto"/>
-        <w:rPr>
-          <w:rFonts w:ascii="Arial" w:eastAsia="Arial" w:hAnsi="Arial" w:cs="Arial"/>
-          <w:lang w:val="en-US"/>
-        </w:rPr>
-      </w:pPr>
-      <w:r>
-        <w:rPr>
-          <w:rFonts w:ascii="Arial" w:eastAsia="Arial" w:hAnsi="Arial" w:cs="Arial"/>
-          <w:lang w:val="en-US"/>
-        </w:rPr>
-        <w:t>Id: int</w:t>
-      </w:r>
-    </w:p>
-    <w:p>
-      <w:pPr>
-        <w:pStyle w:val="Lijstalinea"/>
-        <w:numPr>
-          <w:ilvl w:val="0"/>
-          <w:numId w:val="7"/>
-        </w:numPr>
-        <w:spacing w:after="0" w:line="276" w:lineRule="auto"/>
-        <w:rPr>
-          <w:rFonts w:ascii="Arial" w:eastAsia="Arial" w:hAnsi="Arial" w:cs="Arial"/>
-          <w:lang w:val="en-US"/>
-        </w:rPr>
-      </w:pPr>
-      <w:r>
-        <w:rPr>
-          <w:rFonts w:ascii="Arial" w:eastAsia="Arial" w:hAnsi="Arial" w:cs="Arial"/>
-          <w:lang w:val="en-US"/>
-        </w:rPr>
-        <w:t>Name: String</w:t>
-      </w:r>
-    </w:p>
-    <w:p>
-      <w:pPr>
-        <w:pStyle w:val="Lijstalinea"/>
-        <w:numPr>
-          <w:ilvl w:val="0"/>
-          <w:numId w:val="7"/>
-        </w:numPr>
-        <w:spacing w:after="0" w:line="276" w:lineRule="auto"/>
-        <w:rPr>
-          <w:rFonts w:ascii="Arial" w:eastAsia="Arial" w:hAnsi="Arial" w:cs="Arial"/>
-          <w:lang w:val="en-US"/>
-        </w:rPr>
-      </w:pPr>
-      <w:r>
-        <w:rPr>
-          <w:rFonts w:ascii="Arial" w:eastAsia="Arial" w:hAnsi="Arial" w:cs="Arial"/>
-          <w:lang w:val="en-US"/>
-        </w:rPr>
-        <w:t xml:space="preserve">Price: </w:t>
-      </w:r>
-      <w:r>
-        <w:rPr>
-          <w:rFonts w:ascii="Arial" w:eastAsia="Arial" w:hAnsi="Arial" w:cs="Arial"/>
-          <w:lang w:val="en-US"/>
-        </w:rPr>
-        <w:t>float</w:t>
-      </w:r>
-    </w:p>
-    <w:p>
-      <w:pPr>
-        <w:spacing w:after="0" w:line="276" w:lineRule="auto"/>
-        <w:rPr>
-          <w:rFonts w:ascii="Arial" w:eastAsia="Arial" w:hAnsi="Arial" w:cs="Arial"/>
-          <w:lang w:val="en-US"/>
-        </w:rPr>
-      </w:pPr>
-      <w:proofErr w:type="spellStart"/>
-      <w:r>
-        <w:rPr>
-          <w:rFonts w:ascii="Arial" w:eastAsia="Arial" w:hAnsi="Arial" w:cs="Arial"/>
-          <w:lang w:val="en-US"/>
-        </w:rPr>
-        <w:t>Food_Building</w:t>
-      </w:r>
-      <w:proofErr w:type="spellEnd"/>
-      <w:r>
-        <w:rPr>
-          <w:rFonts w:ascii="Arial" w:eastAsia="Arial" w:hAnsi="Arial" w:cs="Arial"/>
-          <w:lang w:val="en-US"/>
-        </w:rPr>
-        <w:t>(</w:t>
-      </w:r>
-      <w:proofErr w:type="spellStart"/>
-      <w:r>
-        <w:rPr>
-          <w:rFonts w:ascii="Arial" w:eastAsia="Arial" w:hAnsi="Arial" w:cs="Arial"/>
-          <w:lang w:val="en-US"/>
-        </w:rPr>
-        <w:t>building_id</w:t>
-      </w:r>
-      <w:proofErr w:type="spellEnd"/>
-      <w:r>
-        <w:rPr>
-          <w:rFonts w:ascii="Arial" w:eastAsia="Arial" w:hAnsi="Arial" w:cs="Arial"/>
-          <w:lang w:val="en-US"/>
-        </w:rPr>
-        <w:t xml:space="preserve">, </w:t>
-      </w:r>
-      <w:proofErr w:type="spellStart"/>
-      <w:r>
-        <w:rPr>
-          <w:rFonts w:ascii="Arial" w:eastAsia="Arial" w:hAnsi="Arial" w:cs="Arial"/>
-          <w:lang w:val="en-US"/>
-        </w:rPr>
-        <w:t>food_id</w:t>
-      </w:r>
-      <w:proofErr w:type="spellEnd"/>
-      <w:r>
-        <w:rPr>
-          <w:rFonts w:ascii="Arial" w:eastAsia="Arial" w:hAnsi="Arial" w:cs="Arial"/>
-          <w:lang w:val="en-US"/>
-        </w:rPr>
-        <w:t>)</w:t>
-      </w:r>
-    </w:p>
-    <w:p>
-      <w:pPr>
-        <w:pStyle w:val="Lijstalinea"/>
-        <w:numPr>
-          <w:ilvl w:val="0"/>
-          <w:numId w:val="8"/>
-        </w:numPr>
-        <w:spacing w:after="0" w:line="276" w:lineRule="auto"/>
-        <w:rPr>
-          <w:rFonts w:ascii="Arial" w:eastAsia="Arial" w:hAnsi="Arial" w:cs="Arial"/>
-          <w:lang w:val="en-US"/>
-        </w:rPr>
-      </w:pPr>
-      <w:proofErr w:type="spellStart"/>
-      <w:r>
-        <w:rPr>
-          <w:rFonts w:ascii="Arial" w:eastAsia="Arial" w:hAnsi="Arial" w:cs="Arial"/>
-          <w:lang w:val="en-US"/>
-        </w:rPr>
-        <w:t>Building_id</w:t>
-      </w:r>
-      <w:proofErr w:type="spellEnd"/>
-      <w:r>
-        <w:rPr>
-          <w:rFonts w:ascii="Arial" w:eastAsia="Arial" w:hAnsi="Arial" w:cs="Arial"/>
-          <w:lang w:val="en-US"/>
-        </w:rPr>
-        <w:t>: int</w:t>
-      </w:r>
-    </w:p>
-    <w:p>
-      <w:pPr>
-        <w:pStyle w:val="Lijstalinea"/>
-        <w:numPr>
-          <w:ilvl w:val="0"/>
-          <w:numId w:val="8"/>
-        </w:numPr>
-        <w:spacing w:after="0" w:line="276" w:lineRule="auto"/>
-        <w:rPr>
-          <w:rFonts w:ascii="Arial" w:eastAsia="Arial" w:hAnsi="Arial" w:cs="Arial"/>
-          <w:lang w:val="en-US"/>
-        </w:rPr>
-      </w:pPr>
-      <w:proofErr w:type="spellStart"/>
-      <w:r>
-        <w:rPr>
-          <w:rFonts w:ascii="Arial" w:eastAsia="Arial" w:hAnsi="Arial" w:cs="Arial"/>
-          <w:lang w:val="en-US"/>
-        </w:rPr>
-        <w:t>Food_id</w:t>
-      </w:r>
-      <w:proofErr w:type="spellEnd"/>
-      <w:r>
-        <w:rPr>
-          <w:rFonts w:ascii="Arial" w:eastAsia="Arial" w:hAnsi="Arial" w:cs="Arial"/>
-          <w:lang w:val="en-US"/>
-        </w:rPr>
-        <w:t>: int</w:t>
-      </w:r>
-    </w:p>
-    <w:p>
-      <w:pPr>
-        <w:spacing w:after="0" w:line="276" w:lineRule="auto"/>
-        <w:rPr>
-          <w:rFonts w:ascii="Arial" w:eastAsia="Arial" w:hAnsi="Arial" w:cs="Arial"/>
-          <w:lang w:val="en-US"/>
-        </w:rPr>
-      </w:pPr>
-    </w:p>
-    <w:p>
-      <w:pPr>
-        <w:spacing w:after="0" w:line="276" w:lineRule="auto"/>
-        <w:rPr>
-          <w:rFonts w:ascii="Arial" w:eastAsia="Arial" w:hAnsi="Arial" w:cs="Arial"/>
-          <w:lang w:val="en-US"/>
-        </w:rPr>
-      </w:pPr>
+          <w:numId w:val="10"/>
+        </w:numPr>
+        <w:spacing w:after="0" w:line="276" w:lineRule="auto"/>
+        <w:rPr>
+          <w:rFonts w:ascii="Arial" w:eastAsia="Arial" w:hAnsi="Arial" w:cs="Arial"/>
+          <w:lang w:val="en-US"/>
+        </w:rPr>
+      </w:pPr>
+      <w:r>
+        <w:rPr>
+          <w:rFonts w:ascii="Arial" w:eastAsia="Arial" w:hAnsi="Arial" w:cs="Arial"/>
+          <w:lang w:val="en-US"/>
+        </w:rPr>
+        <w:t>Quantity: int</w:t>
+      </w:r>
     </w:p>
     <w:sectPr>
       <w:pgSz w:w="11906" w:h="16838"/>
@@ -1448,6 +2317,119 @@
 <file path=word/numbering.xml><?xml version="1.0" encoding="utf-8"?>
 <w:numbering xmlns:wpc="http://schemas.microsoft.com/office/word/2010/wordprocessingCanvas" xmlns:cx="http://schemas.microsoft.com/office/drawing/2014/chartex" xmlns:cx1="http://schemas.microsoft.com/office/drawing/2015/9/8/chartex" xmlns:cx2="http://schemas.microsoft.com/office/drawing/2015/10/21/chartex" xmlns:cx3="http://schemas.microsoft.com/office/drawing/2016/5/9/chartex" xmlns:cx4="http://schemas.microsoft.com/office/drawing/2016/5/10/chartex" xmlns:cx5="http://schemas.microsoft.com/office/drawing/2016/5/11/chartex" xmlns:cx6="http://schemas.microsoft.com/office/drawing/2016/5/12/chartex" xmlns:cx7="http://schemas.microsoft.com/office/drawing/2016/5/13/chartex" xmlns:cx8="http://schemas.microsoft.com/office/drawing/2016/5/14/chartex" xmlns:mc="http://schemas.openxmlformats.org/markup-compatibility/2006" xmlns:aink="http://schemas.microsoft.com/office/drawing/2016/ink" xmlns:am3d="http://schemas.microsoft.com/office/drawing/2017/model3d" xmlns:o="urn:schemas-microsoft-com:office:office" xmlns:r="http://schemas.openxmlformats.org/officeDocument/2006/relationships" xmlns:m="http://schemas.openxmlformats.org/officeDocument/2006/math" xmlns:v="urn:schemas-microsoft-com:vml" xmlns:wp14="http://schemas.microsoft.com/office/word/2010/wordprocessingDrawing" xmlns:wp="http://schemas.openxmlformats.org/drawingml/2006/wordprocessingDrawing" xmlns:w10="urn:schemas-microsoft-com:office:word" xmlns:w="http://schemas.openxmlformats.org/wordprocessingml/2006/main" xmlns:w14="http://schemas.microsoft.com/office/word/2010/wordml" xmlns:w15="http://schemas.microsoft.com/office/word/2012/wordml" xmlns:w16cid="http://schemas.microsoft.com/office/word/2016/wordml/cid" xmlns:w16se="http://schemas.microsoft.com/office/word/2015/wordml/symex" xmlns:wpg="http://schemas.microsoft.com/office/word/2010/wordprocessingGroup" xmlns:wpi="http://schemas.microsoft.com/office/word/2010/wordprocessingInk" xmlns:wne="http://schemas.microsoft.com/office/word/2006/wordml" xmlns:wps="http://schemas.microsoft.com/office/word/2010/wordprocessingShape" mc:Ignorable="w14 w15 w16se w16cid wp14">
   <w:abstractNum w:abstractNumId="0" w15:restartNumberingAfterBreak="0">
+    <w:nsid w:val="02522384"/>
+    <w:multiLevelType w:val="hybridMultilevel"/>
+    <w:tmpl w:val="68F4E760"/>
+    <w:lvl w:ilvl="0" w:tplc="04130001">
+      <w:start w:val="1"/>
+      <w:numFmt w:val="bullet"/>
+      <w:lvlText w:val=""/>
+      <w:lvlJc w:val="left"/>
+      <w:pPr>
+        <w:ind w:left="720" w:hanging="360"/>
+      </w:pPr>
+      <w:rPr>
+        <w:rFonts w:ascii="Symbol" w:hAnsi="Symbol" w:hint="default"/>
+      </w:rPr>
+    </w:lvl>
+    <w:lvl w:ilvl="1" w:tplc="04130003" w:tentative="1">
+      <w:start w:val="1"/>
+      <w:numFmt w:val="bullet"/>
+      <w:lvlText w:val="o"/>
+      <w:lvlJc w:val="left"/>
+      <w:pPr>
+        <w:ind w:left="1440" w:hanging="360"/>
+      </w:pPr>
+      <w:rPr>
+        <w:rFonts w:ascii="Courier New" w:hAnsi="Courier New" w:cs="Courier New" w:hint="default"/>
+      </w:rPr>
+    </w:lvl>
+    <w:lvl w:ilvl="2" w:tplc="04130005" w:tentative="1">
+      <w:start w:val="1"/>
+      <w:numFmt w:val="bullet"/>
+      <w:lvlText w:val=""/>
+      <w:lvlJc w:val="left"/>
+      <w:pPr>
+        <w:ind w:left="2160" w:hanging="360"/>
+      </w:pPr>
+      <w:rPr>
+        <w:rFonts w:ascii="Wingdings" w:hAnsi="Wingdings" w:hint="default"/>
+      </w:rPr>
+    </w:lvl>
+    <w:lvl w:ilvl="3" w:tplc="04130001" w:tentative="1">
+      <w:start w:val="1"/>
+      <w:numFmt w:val="bullet"/>
+      <w:lvlText w:val=""/>
+      <w:lvlJc w:val="left"/>
+      <w:pPr>
+        <w:ind w:left="2880" w:hanging="360"/>
+      </w:pPr>
+      <w:rPr>
+        <w:rFonts w:ascii="Symbol" w:hAnsi="Symbol" w:hint="default"/>
+      </w:rPr>
+    </w:lvl>
+    <w:lvl w:ilvl="4" w:tplc="04130003" w:tentative="1">
+      <w:start w:val="1"/>
+      <w:numFmt w:val="bullet"/>
+      <w:lvlText w:val="o"/>
+      <w:lvlJc w:val="left"/>
+      <w:pPr>
+        <w:ind w:left="3600" w:hanging="360"/>
+      </w:pPr>
+      <w:rPr>
+        <w:rFonts w:ascii="Courier New" w:hAnsi="Courier New" w:cs="Courier New" w:hint="default"/>
+      </w:rPr>
+    </w:lvl>
+    <w:lvl w:ilvl="5" w:tplc="04130005" w:tentative="1">
+      <w:start w:val="1"/>
+      <w:numFmt w:val="bullet"/>
+      <w:lvlText w:val=""/>
+      <w:lvlJc w:val="left"/>
+      <w:pPr>
+        <w:ind w:left="4320" w:hanging="360"/>
+      </w:pPr>
+      <w:rPr>
+        <w:rFonts w:ascii="Wingdings" w:hAnsi="Wingdings" w:hint="default"/>
+      </w:rPr>
+    </w:lvl>
+    <w:lvl w:ilvl="6" w:tplc="04130001" w:tentative="1">
+      <w:start w:val="1"/>
+      <w:numFmt w:val="bullet"/>
+      <w:lvlText w:val=""/>
+      <w:lvlJc w:val="left"/>
+      <w:pPr>
+        <w:ind w:left="5040" w:hanging="360"/>
+      </w:pPr>
+      <w:rPr>
+        <w:rFonts w:ascii="Symbol" w:hAnsi="Symbol" w:hint="default"/>
+      </w:rPr>
+    </w:lvl>
+    <w:lvl w:ilvl="7" w:tplc="04130003" w:tentative="1">
+      <w:start w:val="1"/>
+      <w:numFmt w:val="bullet"/>
+      <w:lvlText w:val="o"/>
+      <w:lvlJc w:val="left"/>
+      <w:pPr>
+        <w:ind w:left="5760" w:hanging="360"/>
+      </w:pPr>
+      <w:rPr>
+        <w:rFonts w:ascii="Courier New" w:hAnsi="Courier New" w:cs="Courier New" w:hint="default"/>
+      </w:rPr>
+    </w:lvl>
+    <w:lvl w:ilvl="8" w:tplc="04130005" w:tentative="1">
+      <w:start w:val="1"/>
+      <w:numFmt w:val="bullet"/>
+      <w:lvlText w:val=""/>
+      <w:lvlJc w:val="left"/>
+      <w:pPr>
+        <w:ind w:left="6480" w:hanging="360"/>
+      </w:pPr>
+      <w:rPr>
+        <w:rFonts w:ascii="Wingdings" w:hAnsi="Wingdings" w:hint="default"/>
+      </w:rPr>
+    </w:lvl>
+  </w:abstractNum>
+  <w:abstractNum w:abstractNumId="1" w15:restartNumberingAfterBreak="0">
     <w:nsid w:val="11CE4ABB"/>
     <w:multiLevelType w:val="hybridMultilevel"/>
     <w:tmpl w:val="5F0CC5F6"/>
@@ -1560,7 +2542,120 @@
       </w:rPr>
     </w:lvl>
   </w:abstractNum>
-  <w:abstractNum w:abstractNumId="1" w15:restartNumberingAfterBreak="0">
+  <w:abstractNum w:abstractNumId="2" w15:restartNumberingAfterBreak="0">
+    <w:nsid w:val="172170E1"/>
+    <w:multiLevelType w:val="hybridMultilevel"/>
+    <w:tmpl w:val="4D8695A2"/>
+    <w:lvl w:ilvl="0" w:tplc="04130001">
+      <w:start w:val="1"/>
+      <w:numFmt w:val="bullet"/>
+      <w:lvlText w:val=""/>
+      <w:lvlJc w:val="left"/>
+      <w:pPr>
+        <w:ind w:left="720" w:hanging="360"/>
+      </w:pPr>
+      <w:rPr>
+        <w:rFonts w:ascii="Symbol" w:hAnsi="Symbol" w:hint="default"/>
+      </w:rPr>
+    </w:lvl>
+    <w:lvl w:ilvl="1" w:tplc="04130003" w:tentative="1">
+      <w:start w:val="1"/>
+      <w:numFmt w:val="bullet"/>
+      <w:lvlText w:val="o"/>
+      <w:lvlJc w:val="left"/>
+      <w:pPr>
+        <w:ind w:left="1440" w:hanging="360"/>
+      </w:pPr>
+      <w:rPr>
+        <w:rFonts w:ascii="Courier New" w:hAnsi="Courier New" w:cs="Courier New" w:hint="default"/>
+      </w:rPr>
+    </w:lvl>
+    <w:lvl w:ilvl="2" w:tplc="04130005" w:tentative="1">
+      <w:start w:val="1"/>
+      <w:numFmt w:val="bullet"/>
+      <w:lvlText w:val=""/>
+      <w:lvlJc w:val="left"/>
+      <w:pPr>
+        <w:ind w:left="2160" w:hanging="360"/>
+      </w:pPr>
+      <w:rPr>
+        <w:rFonts w:ascii="Wingdings" w:hAnsi="Wingdings" w:hint="default"/>
+      </w:rPr>
+    </w:lvl>
+    <w:lvl w:ilvl="3" w:tplc="04130001" w:tentative="1">
+      <w:start w:val="1"/>
+      <w:numFmt w:val="bullet"/>
+      <w:lvlText w:val=""/>
+      <w:lvlJc w:val="left"/>
+      <w:pPr>
+        <w:ind w:left="2880" w:hanging="360"/>
+      </w:pPr>
+      <w:rPr>
+        <w:rFonts w:ascii="Symbol" w:hAnsi="Symbol" w:hint="default"/>
+      </w:rPr>
+    </w:lvl>
+    <w:lvl w:ilvl="4" w:tplc="04130003" w:tentative="1">
+      <w:start w:val="1"/>
+      <w:numFmt w:val="bullet"/>
+      <w:lvlText w:val="o"/>
+      <w:lvlJc w:val="left"/>
+      <w:pPr>
+        <w:ind w:left="3600" w:hanging="360"/>
+      </w:pPr>
+      <w:rPr>
+        <w:rFonts w:ascii="Courier New" w:hAnsi="Courier New" w:cs="Courier New" w:hint="default"/>
+      </w:rPr>
+    </w:lvl>
+    <w:lvl w:ilvl="5" w:tplc="04130005" w:tentative="1">
+      <w:start w:val="1"/>
+      <w:numFmt w:val="bullet"/>
+      <w:lvlText w:val=""/>
+      <w:lvlJc w:val="left"/>
+      <w:pPr>
+        <w:ind w:left="4320" w:hanging="360"/>
+      </w:pPr>
+      <w:rPr>
+        <w:rFonts w:ascii="Wingdings" w:hAnsi="Wingdings" w:hint="default"/>
+      </w:rPr>
+    </w:lvl>
+    <w:lvl w:ilvl="6" w:tplc="04130001" w:tentative="1">
+      <w:start w:val="1"/>
+      <w:numFmt w:val="bullet"/>
+      <w:lvlText w:val=""/>
+      <w:lvlJc w:val="left"/>
+      <w:pPr>
+        <w:ind w:left="5040" w:hanging="360"/>
+      </w:pPr>
+      <w:rPr>
+        <w:rFonts w:ascii="Symbol" w:hAnsi="Symbol" w:hint="default"/>
+      </w:rPr>
+    </w:lvl>
+    <w:lvl w:ilvl="7" w:tplc="04130003" w:tentative="1">
+      <w:start w:val="1"/>
+      <w:numFmt w:val="bullet"/>
+      <w:lvlText w:val="o"/>
+      <w:lvlJc w:val="left"/>
+      <w:pPr>
+        <w:ind w:left="5760" w:hanging="360"/>
+      </w:pPr>
+      <w:rPr>
+        <w:rFonts w:ascii="Courier New" w:hAnsi="Courier New" w:cs="Courier New" w:hint="default"/>
+      </w:rPr>
+    </w:lvl>
+    <w:lvl w:ilvl="8" w:tplc="04130005" w:tentative="1">
+      <w:start w:val="1"/>
+      <w:numFmt w:val="bullet"/>
+      <w:lvlText w:val=""/>
+      <w:lvlJc w:val="left"/>
+      <w:pPr>
+        <w:ind w:left="6480" w:hanging="360"/>
+      </w:pPr>
+      <w:rPr>
+        <w:rFonts w:ascii="Wingdings" w:hAnsi="Wingdings" w:hint="default"/>
+      </w:rPr>
+    </w:lvl>
+  </w:abstractNum>
+  <w:abstractNum w:abstractNumId="3" w15:restartNumberingAfterBreak="0">
     <w:nsid w:val="3AB1536D"/>
     <w:multiLevelType w:val="hybridMultilevel"/>
     <w:tmpl w:val="9B56A48E"/>
@@ -1673,7 +2768,7 @@
       </w:rPr>
     </w:lvl>
   </w:abstractNum>
-  <w:abstractNum w:abstractNumId="2" w15:restartNumberingAfterBreak="0">
+  <w:abstractNum w:abstractNumId="4" w15:restartNumberingAfterBreak="0">
     <w:nsid w:val="448602E7"/>
     <w:multiLevelType w:val="hybridMultilevel"/>
     <w:tmpl w:val="086C91F4"/>
@@ -1786,7 +2881,7 @@
       </w:rPr>
     </w:lvl>
   </w:abstractNum>
-  <w:abstractNum w:abstractNumId="3" w15:restartNumberingAfterBreak="0">
+  <w:abstractNum w:abstractNumId="5" w15:restartNumberingAfterBreak="0">
     <w:nsid w:val="5ABC2581"/>
     <w:multiLevelType w:val="hybridMultilevel"/>
     <w:tmpl w:val="079A2314"/>
@@ -1899,7 +2994,7 @@
       </w:rPr>
     </w:lvl>
   </w:abstractNum>
-  <w:abstractNum w:abstractNumId="4" w15:restartNumberingAfterBreak="0">
+  <w:abstractNum w:abstractNumId="6" w15:restartNumberingAfterBreak="0">
     <w:nsid w:val="5EA93F65"/>
     <w:multiLevelType w:val="hybridMultilevel"/>
     <w:tmpl w:val="6BD41AB2"/>
@@ -2012,7 +3107,7 @@
       </w:rPr>
     </w:lvl>
   </w:abstractNum>
-  <w:abstractNum w:abstractNumId="5" w15:restartNumberingAfterBreak="0">
+  <w:abstractNum w:abstractNumId="7" w15:restartNumberingAfterBreak="0">
     <w:nsid w:val="5EBF123A"/>
     <w:multiLevelType w:val="hybridMultilevel"/>
     <w:tmpl w:val="B91276DA"/>
@@ -2125,7 +3220,7 @@
       </w:rPr>
     </w:lvl>
   </w:abstractNum>
-  <w:abstractNum w:abstractNumId="6" w15:restartNumberingAfterBreak="0">
+  <w:abstractNum w:abstractNumId="8" w15:restartNumberingAfterBreak="0">
     <w:nsid w:val="6224517B"/>
     <w:multiLevelType w:val="hybridMultilevel"/>
     <w:tmpl w:val="4CD0199E"/>
@@ -2238,7 +3333,7 @@
       </w:rPr>
     </w:lvl>
   </w:abstractNum>
-  <w:abstractNum w:abstractNumId="7" w15:restartNumberingAfterBreak="0">
+  <w:abstractNum w:abstractNumId="9" w15:restartNumberingAfterBreak="0">
     <w:nsid w:val="6389436D"/>
     <w:multiLevelType w:val="hybridMultilevel"/>
     <w:tmpl w:val="002027FA"/>
@@ -2351,7 +3446,7 @@
       </w:rPr>
     </w:lvl>
   </w:abstractNum>
-  <w:abstractNum w:abstractNumId="8" w15:restartNumberingAfterBreak="0">
+  <w:abstractNum w:abstractNumId="10" w15:restartNumberingAfterBreak="0">
     <w:nsid w:val="6BED2BA1"/>
     <w:multiLevelType w:val="hybridMultilevel"/>
     <w:tmpl w:val="F190C006"/>
@@ -2465,31 +3560,37 @@
     </w:lvl>
   </w:abstractNum>
   <w:num w:numId="1">
+    <w:abstractNumId w:val="7"/>
+  </w:num>
+  <w:num w:numId="2">
+    <w:abstractNumId w:val="10"/>
+  </w:num>
+  <w:num w:numId="3">
+    <w:abstractNumId w:val="1"/>
+  </w:num>
+  <w:num w:numId="4">
     <w:abstractNumId w:val="5"/>
   </w:num>
-  <w:num w:numId="2">
+  <w:num w:numId="5">
+    <w:abstractNumId w:val="3"/>
+  </w:num>
+  <w:num w:numId="6">
+    <w:abstractNumId w:val="9"/>
+  </w:num>
+  <w:num w:numId="7">
+    <w:abstractNumId w:val="6"/>
+  </w:num>
+  <w:num w:numId="8">
+    <w:abstractNumId w:val="4"/>
+  </w:num>
+  <w:num w:numId="9">
     <w:abstractNumId w:val="8"/>
   </w:num>
-  <w:num w:numId="3">
+  <w:num w:numId="10">
     <w:abstractNumId w:val="0"/>
   </w:num>
-  <w:num w:numId="4">
-    <w:abstractNumId w:val="3"/>
-  </w:num>
-  <w:num w:numId="5">
-    <w:abstractNumId w:val="1"/>
-  </w:num>
-  <w:num w:numId="6">
-    <w:abstractNumId w:val="7"/>
-  </w:num>
-  <w:num w:numId="7">
-    <w:abstractNumId w:val="4"/>
-  </w:num>
-  <w:num w:numId="8">
+  <w:num w:numId="11">
     <w:abstractNumId w:val="2"/>
-  </w:num>
-  <w:num w:numId="9">
-    <w:abstractNumId w:val="6"/>
   </w:num>
 </w:numbering>
 </file>

--- a/docs/database plan.docx
+++ b/docs/database plan.docx
@@ -2221,6 +2221,13 @@
           <w:lang w:val="en-US"/>
         </w:rPr>
         <w:t>eservation</w:t>
+      </w:r>
+      <w:r>
+        <w:rPr>
+          <w:rFonts w:ascii="Arial" w:eastAsia="Arial" w:hAnsi="Arial" w:cs="Arial"/>
+          <w:lang w:val="en-US"/>
+        </w:rPr>
+        <w:t>s</w:t>
       </w:r>
       <w:bookmarkStart w:id="0" w:name="_GoBack"/>
       <w:bookmarkEnd w:id="0"/>
